--- a/vim-cheatsheet.docx
+++ b/vim-cheatsheet.docx
@@ -112,7 +112,14 @@
                                 <w:sz w:val="10"/>
                                 <w:szCs w:val="10"/>
                               </w:rPr>
-                              <w:t>Updated: 2019/04/10</w:t>
+                              <w:t>Updated: 2019/04/1</w:t>
+                            </w:r>
+                            <w:r>
+                              <w:rPr>
+                                <w:sz w:val="10"/>
+                                <w:szCs w:val="10"/>
+                              </w:rPr>
+                              <w:t>7</w:t>
                             </w:r>
                           </w:p>
                           <w:p/>
@@ -195,7 +202,14 @@
                           <w:sz w:val="10"/>
                           <w:szCs w:val="10"/>
                         </w:rPr>
-                        <w:t>Updated: 2019/04/10</w:t>
+                        <w:t>Updated: 2019/04/1</w:t>
+                      </w:r>
+                      <w:r>
+                        <w:rPr>
+                          <w:sz w:val="10"/>
+                          <w:szCs w:val="10"/>
+                        </w:rPr>
+                        <w:t>7</w:t>
                       </w:r>
                     </w:p>
                     <w:p/>
@@ -215,13 +229,16 @@
         </mc:AlternateContent>
       </w:r>
       <w:r>
-        <w:t xml:space="preserve">General pattern of commands: </w:t>
+        <w:t xml:space="preserve">General pattern commands: </w:t>
       </w:r>
       <w:r>
         <w:t xml:space="preserve">[n] </w:t>
       </w:r>
       <w:r>
-        <w:t xml:space="preserve">operator </w:t>
+        <w:t>command</w:t>
+      </w:r>
+      <w:r>
+        <w:t xml:space="preserve"> </w:t>
       </w:r>
       <w:r>
         <w:t xml:space="preserve">[m] </w:t>
@@ -563,25 +580,21 @@
             <w:pPr>
               <w:pStyle w:val="command"/>
             </w:pPr>
-            <w:proofErr w:type="spellStart"/>
             <w:r>
               <w:rPr>
                 <w:rStyle w:val="code"/>
               </w:rPr>
               <w:t>ge</w:t>
             </w:r>
-            <w:proofErr w:type="spellEnd"/>
             <w:r>
               <w:t xml:space="preserve">, </w:t>
             </w:r>
-            <w:proofErr w:type="spellStart"/>
             <w:r>
               <w:rPr>
                 <w:rStyle w:val="code"/>
               </w:rPr>
               <w:t>gE</w:t>
             </w:r>
-            <w:proofErr w:type="spellEnd"/>
             <w:r>
               <w:t xml:space="preserve"> </w:t>
             </w:r>
@@ -723,15 +736,7 @@
               <w:t>Beginning of next, previous section</w:t>
             </w:r>
             <w:r>
-              <w:t xml:space="preserve"> (or function in C, Java, </w:t>
-            </w:r>
-            <w:proofErr w:type="spellStart"/>
-            <w:r>
-              <w:t>etc</w:t>
-            </w:r>
-            <w:proofErr w:type="spellEnd"/>
-            <w:r>
-              <w:t>)</w:t>
+              <w:t xml:space="preserve"> (or function in C, Java, etc)</w:t>
             </w:r>
           </w:p>
         </w:tc>
@@ -770,21 +775,8 @@
               <w:t>M</w:t>
             </w:r>
             <w:r>
-              <w:t xml:space="preserve">ove to matching brace, </w:t>
-            </w:r>
-            <w:proofErr w:type="spellStart"/>
-            <w:r>
-              <w:t>paren</w:t>
-            </w:r>
-            <w:proofErr w:type="spellEnd"/>
-            <w:r>
-              <w:t xml:space="preserve">, </w:t>
-            </w:r>
-            <w:proofErr w:type="spellStart"/>
-            <w:r>
-              <w:t>etc</w:t>
-            </w:r>
-            <w:proofErr w:type="spellEnd"/>
+              <w:t>ove to matching brace, paren, etc</w:t>
+            </w:r>
           </w:p>
         </w:tc>
       </w:tr>
@@ -850,7 +842,13 @@
           </w:tcPr>
           <w:p>
             <w:r>
-              <w:t>First, last position of current line</w:t>
+              <w:t>First</w:t>
+            </w:r>
+            <w:r>
+              <w:t>/</w:t>
+            </w:r>
+            <w:r>
+              <w:t>last position of current line</w:t>
             </w:r>
           </w:p>
         </w:tc>
@@ -877,16 +875,31 @@
               </w:rPr>
               <w:t>^</w:t>
             </w:r>
-          </w:p>
-        </w:tc>
-        <w:tc>
-          <w:tcPr>
-            <w:tcW w:w="3112" w:type="dxa"/>
-            <w:vAlign w:val="center"/>
-          </w:tcPr>
-          <w:p>
-            <w:r>
-              <w:t>First character of current line (ignore spaces)</w:t>
+            <w:r>
+              <w:t xml:space="preserve">, </w:t>
+            </w:r>
+            <w:r>
+              <w:rPr>
+                <w:rStyle w:val="code"/>
+              </w:rPr>
+              <w:t>g_</w:t>
+            </w:r>
+          </w:p>
+        </w:tc>
+        <w:tc>
+          <w:tcPr>
+            <w:tcW w:w="3112" w:type="dxa"/>
+            <w:vAlign w:val="center"/>
+          </w:tcPr>
+          <w:p>
+            <w:r>
+              <w:t>First</w:t>
+            </w:r>
+            <w:r>
+              <w:t>/last</w:t>
+            </w:r>
+            <w:r>
+              <w:t xml:space="preserve"> character of current line (ignore spaces)</w:t>
             </w:r>
           </w:p>
         </w:tc>
@@ -1042,7 +1055,6 @@
                 <w:rStyle w:val="code"/>
               </w:rPr>
             </w:pPr>
-            <w:proofErr w:type="spellStart"/>
             <w:r>
               <w:rPr>
                 <w:rStyle w:val="code"/>
@@ -1056,7 +1068,6 @@
               </w:rPr>
               <w:t>H</w:t>
             </w:r>
-            <w:proofErr w:type="spellEnd"/>
           </w:p>
         </w:tc>
         <w:tc>
@@ -1093,7 +1104,6 @@
                 <w:rStyle w:val="code"/>
               </w:rPr>
             </w:pPr>
-            <w:proofErr w:type="spellStart"/>
             <w:r>
               <w:rPr>
                 <w:rStyle w:val="code"/>
@@ -1107,7 +1117,6 @@
               </w:rPr>
               <w:t>L</w:t>
             </w:r>
-            <w:proofErr w:type="spellEnd"/>
           </w:p>
         </w:tc>
         <w:tc>
@@ -1351,14 +1360,12 @@
             <w:r>
               <w:t xml:space="preserve"> or </w:t>
             </w:r>
-            <w:proofErr w:type="spellStart"/>
             <w:r>
               <w:rPr>
                 <w:rStyle w:val="code"/>
               </w:rPr>
               <w:t>zt</w:t>
             </w:r>
-            <w:proofErr w:type="spellEnd"/>
           </w:p>
         </w:tc>
         <w:tc>
@@ -1395,14 +1402,12 @@
             <w:r>
               <w:t xml:space="preserve"> or </w:t>
             </w:r>
-            <w:proofErr w:type="spellStart"/>
             <w:r>
               <w:rPr>
                 <w:rStyle w:val="code"/>
               </w:rPr>
               <w:t>zz</w:t>
             </w:r>
-            <w:proofErr w:type="spellEnd"/>
           </w:p>
         </w:tc>
         <w:tc>
@@ -1439,14 +1444,12 @@
             <w:r>
               <w:t xml:space="preserve"> or </w:t>
             </w:r>
-            <w:proofErr w:type="spellStart"/>
             <w:r>
               <w:rPr>
                 <w:rStyle w:val="code"/>
               </w:rPr>
               <w:t>zb</w:t>
             </w:r>
-            <w:proofErr w:type="spellEnd"/>
           </w:p>
         </w:tc>
         <w:tc>
@@ -1528,7 +1531,7 @@
           </w:tcPr>
           <w:p>
             <w:r>
-              <w:t>Smart range: highlight next block</w:t>
+              <w:t>Go to matching pair, eg (), {}, []</w:t>
             </w:r>
           </w:p>
         </w:tc>
@@ -1757,7 +1760,6 @@
                 <w:rStyle w:val="code"/>
               </w:rPr>
             </w:pPr>
-            <w:proofErr w:type="spellStart"/>
             <w:r>
               <w:rPr>
                 <w:rStyle w:val="code"/>
@@ -1771,7 +1773,6 @@
               </w:rPr>
               <w:t>x</w:t>
             </w:r>
-            <w:proofErr w:type="spellEnd"/>
           </w:p>
         </w:tc>
         <w:tc>
@@ -1811,7 +1812,6 @@
                 <w:rStyle w:val="code"/>
               </w:rPr>
             </w:pPr>
-            <w:proofErr w:type="spellStart"/>
             <w:r>
               <w:rPr>
                 <w:rStyle w:val="code"/>
@@ -1825,7 +1825,6 @@
               </w:rPr>
               <w:t>x</w:t>
             </w:r>
-            <w:proofErr w:type="spellEnd"/>
           </w:p>
         </w:tc>
         <w:tc>
@@ -1865,7 +1864,6 @@
                 <w:rStyle w:val="code"/>
               </w:rPr>
             </w:pPr>
-            <w:proofErr w:type="spellStart"/>
             <w:r>
               <w:rPr>
                 <w:rStyle w:val="code"/>
@@ -1879,7 +1877,6 @@
               </w:rPr>
               <w:t>x</w:t>
             </w:r>
-            <w:proofErr w:type="spellEnd"/>
           </w:p>
         </w:tc>
         <w:tc>
@@ -1919,7 +1916,6 @@
                 <w:rStyle w:val="code"/>
               </w:rPr>
             </w:pPr>
-            <w:proofErr w:type="spellStart"/>
             <w:r>
               <w:rPr>
                 <w:rStyle w:val="code"/>
@@ -1933,7 +1929,6 @@
               </w:rPr>
               <w:t>x</w:t>
             </w:r>
-            <w:proofErr w:type="spellEnd"/>
           </w:p>
         </w:tc>
         <w:tc>
@@ -2088,47 +2083,37 @@
               <w:rPr>
                 <w:rStyle w:val="code"/>
               </w:rPr>
-              <w:t>[</w:t>
-            </w:r>
-            <w:proofErr w:type="spellStart"/>
+              <w:t>[i</w:t>
+            </w:r>
+            <w:r>
+              <w:t xml:space="preserve"> ,</w:t>
+            </w:r>
+            <w:r>
+              <w:t xml:space="preserve">  </w:t>
+            </w:r>
+            <w:r>
+              <w:rPr>
+                <w:rStyle w:val="code"/>
+              </w:rPr>
+              <w:t>[I</w:t>
+            </w:r>
+          </w:p>
+        </w:tc>
+        <w:tc>
+          <w:tcPr>
+            <w:tcW w:w="3112" w:type="dxa"/>
+            <w:vAlign w:val="center"/>
+          </w:tcPr>
+          <w:p>
+            <w:r>
+              <w:t xml:space="preserve">(lower/uppercase </w:t>
+            </w:r>
             <w:r>
               <w:rPr>
                 <w:rStyle w:val="code"/>
               </w:rPr>
               <w:t>i</w:t>
             </w:r>
-            <w:proofErr w:type="spellEnd"/>
-            <w:r>
-              <w:t xml:space="preserve"> ,</w:t>
-            </w:r>
-            <w:r>
-              <w:t xml:space="preserve">  </w:t>
-            </w:r>
-            <w:r>
-              <w:rPr>
-                <w:rStyle w:val="code"/>
-              </w:rPr>
-              <w:t>[I</w:t>
-            </w:r>
-          </w:p>
-        </w:tc>
-        <w:tc>
-          <w:tcPr>
-            <w:tcW w:w="3112" w:type="dxa"/>
-            <w:vAlign w:val="center"/>
-          </w:tcPr>
-          <w:p>
-            <w:r>
-              <w:t xml:space="preserve">(lower/uppercase </w:t>
-            </w:r>
-            <w:proofErr w:type="spellStart"/>
-            <w:r>
-              <w:rPr>
-                <w:rStyle w:val="code"/>
-              </w:rPr>
-              <w:t>i</w:t>
-            </w:r>
-            <w:proofErr w:type="spellEnd"/>
             <w:r>
               <w:t>) In status bar</w:t>
             </w:r>
@@ -2210,7 +2195,6 @@
             <w:pPr>
               <w:pStyle w:val="command"/>
             </w:pPr>
-            <w:proofErr w:type="spellStart"/>
             <w:r>
               <w:rPr>
                 <w:rStyle w:val="code"/>
@@ -2224,7 +2208,6 @@
               </w:rPr>
               <w:t>G</w:t>
             </w:r>
-            <w:proofErr w:type="spellEnd"/>
           </w:p>
         </w:tc>
         <w:tc>
@@ -2265,6 +2248,15 @@
               <w:rPr>
                 <w:rStyle w:val="code"/>
               </w:rPr>
+              <w:t>gg</w:t>
+            </w:r>
+            <w:r>
+              <w:t xml:space="preserve">, </w:t>
+            </w:r>
+            <w:r>
+              <w:rPr>
+                <w:rStyle w:val="code"/>
+              </w:rPr>
               <w:t>G</w:t>
             </w:r>
           </w:p>
@@ -2276,7 +2268,13 @@
           </w:tcPr>
           <w:p>
             <w:r>
-              <w:t>Move to last line in file</w:t>
+              <w:t xml:space="preserve">Move to </w:t>
+            </w:r>
+            <w:r>
+              <w:t xml:space="preserve">first / </w:t>
+            </w:r>
+            <w:r>
+              <w:t>last line in file</w:t>
             </w:r>
           </w:p>
         </w:tc>
@@ -2400,71 +2398,116 @@
               <w:t>x</w:t>
             </w:r>
             <w:r>
-              <w:t xml:space="preserve"> (uppercase mark </w:t>
-            </w:r>
-            <w:proofErr w:type="spellStart"/>
-            <w:r>
-              <w:t>eg</w:t>
-            </w:r>
-            <w:proofErr w:type="spellEnd"/>
+              <w:t xml:space="preserve"> (uppercase mark eg </w:t>
+            </w:r>
+            <w:r>
+              <w:rPr>
+                <w:rStyle w:val="code"/>
+              </w:rPr>
+              <w:t>m</w:t>
+            </w:r>
+            <w:r>
+              <w:rPr>
+                <w:rStyle w:val="code"/>
+                <w:i/>
+              </w:rPr>
+              <w:t>X</w:t>
+            </w:r>
+            <w:r>
+              <w:t xml:space="preserve"> set global mark</w:t>
+            </w:r>
+            <w:r>
+              <w:t>,</w:t>
+            </w:r>
+            <w:r>
+              <w:t xml:space="preserve"> ie file and location)</w:t>
+            </w:r>
+          </w:p>
+        </w:tc>
+      </w:tr>
+      <w:tr>
+        <w:trPr>
+          <w:cantSplit/>
+        </w:trPr>
+        <w:tc>
+          <w:tcPr>
+            <w:tcW w:w="1418" w:type="dxa"/>
+            <w:vAlign w:val="center"/>
+          </w:tcPr>
+          <w:p>
+            <w:pPr>
+              <w:rPr>
+                <w:rStyle w:val="code"/>
+              </w:rPr>
+            </w:pPr>
+            <w:r>
+              <w:rPr>
+                <w:rStyle w:val="code"/>
+              </w:rPr>
+              <w:t>`</w:t>
+            </w:r>
+            <w:r>
+              <w:rPr>
+                <w:rStyle w:val="code"/>
+                <w:i/>
+              </w:rPr>
+              <w:t>x</w:t>
+            </w:r>
             <w:r>
               <w:t xml:space="preserve"> </w:t>
             </w:r>
-            <w:proofErr w:type="spellStart"/>
-            <w:r>
-              <w:rPr>
-                <w:rStyle w:val="code"/>
-              </w:rPr>
-              <w:t>m</w:t>
-            </w:r>
-            <w:r>
-              <w:rPr>
-                <w:rStyle w:val="code"/>
+            <w:r>
+              <w:t xml:space="preserve"> </w:t>
+            </w:r>
+            <w:r>
+              <w:t>(back</w:t>
+            </w:r>
+            <w:r>
+              <w:t xml:space="preserve"> </w:t>
+            </w:r>
+            <w:r>
+              <w:t>tick)</w:t>
+            </w:r>
+          </w:p>
+        </w:tc>
+        <w:tc>
+          <w:tcPr>
+            <w:tcW w:w="3112" w:type="dxa"/>
+            <w:vAlign w:val="center"/>
+          </w:tcPr>
+          <w:p>
+            <w:r>
+              <w:t xml:space="preserve">Move cursor to </w:t>
+            </w:r>
+            <w:r>
+              <w:rPr>
                 <w:i/>
               </w:rPr>
-              <w:t>X</w:t>
-            </w:r>
-            <w:proofErr w:type="spellEnd"/>
-            <w:r>
-              <w:t xml:space="preserve"> set global mark</w:t>
-            </w:r>
-            <w:r>
-              <w:t>,</w:t>
-            </w:r>
-            <w:r>
-              <w:t xml:space="preserve"> </w:t>
-            </w:r>
-            <w:proofErr w:type="spellStart"/>
-            <w:r>
-              <w:t>ie</w:t>
-            </w:r>
-            <w:proofErr w:type="spellEnd"/>
-            <w:r>
-              <w:t xml:space="preserve"> file and location)</w:t>
-            </w:r>
-          </w:p>
-        </w:tc>
-      </w:tr>
-      <w:tr>
-        <w:trPr>
-          <w:cantSplit/>
-        </w:trPr>
-        <w:tc>
-          <w:tcPr>
-            <w:tcW w:w="1418" w:type="dxa"/>
-            <w:vAlign w:val="center"/>
-          </w:tcPr>
-          <w:p>
-            <w:pPr>
-              <w:rPr>
-                <w:rStyle w:val="code"/>
-              </w:rPr>
-            </w:pPr>
-            <w:r>
-              <w:rPr>
-                <w:rStyle w:val="code"/>
-              </w:rPr>
-              <w:t>`</w:t>
+              <w:t>x</w:t>
+            </w:r>
+          </w:p>
+        </w:tc>
+      </w:tr>
+      <w:tr>
+        <w:trPr>
+          <w:cantSplit/>
+        </w:trPr>
+        <w:tc>
+          <w:tcPr>
+            <w:tcW w:w="1418" w:type="dxa"/>
+            <w:vAlign w:val="center"/>
+          </w:tcPr>
+          <w:p>
+            <w:pPr>
+              <w:rPr>
+                <w:rStyle w:val="code"/>
+              </w:rPr>
+            </w:pPr>
+            <w:r>
+              <w:rPr>
+                <w:rStyle w:val="code"/>
+              </w:rPr>
+              <w:t>'</w:t>
             </w:r>
             <w:r>
               <w:rPr>
@@ -2474,30 +2517,27 @@
               <w:t>x</w:t>
             </w:r>
             <w:r>
-              <w:t xml:space="preserve"> </w:t>
-            </w:r>
-            <w:r>
-              <w:t xml:space="preserve"> </w:t>
-            </w:r>
-            <w:r>
-              <w:t>(back</w:t>
-            </w:r>
-            <w:r>
-              <w:t xml:space="preserve"> </w:t>
-            </w:r>
-            <w:r>
-              <w:t>tick)</w:t>
-            </w:r>
-          </w:p>
-        </w:tc>
-        <w:tc>
-          <w:tcPr>
-            <w:tcW w:w="3112" w:type="dxa"/>
-            <w:vAlign w:val="center"/>
-          </w:tcPr>
-          <w:p>
-            <w:r>
-              <w:t xml:space="preserve">Move cursor to </w:t>
+              <w:t xml:space="preserve">  </w:t>
+            </w:r>
+            <w:r>
+              <w:t>(</w:t>
+            </w:r>
+            <w:r>
+              <w:t>apostrophe</w:t>
+            </w:r>
+            <w:r>
+              <w:t>)</w:t>
+            </w:r>
+          </w:p>
+        </w:tc>
+        <w:tc>
+          <w:tcPr>
+            <w:tcW w:w="3112" w:type="dxa"/>
+            <w:vAlign w:val="center"/>
+          </w:tcPr>
+          <w:p>
+            <w:r>
+              <w:t xml:space="preserve">Move to start of line containing </w:t>
             </w:r>
             <w:r>
               <w:rPr>
@@ -2527,76 +2567,10 @@
               <w:rPr>
                 <w:rStyle w:val="code"/>
               </w:rPr>
-              <w:t>'</w:t>
-            </w:r>
-            <w:r>
-              <w:rPr>
-                <w:rStyle w:val="code"/>
-                <w:i/>
-              </w:rPr>
-              <w:t>x</w:t>
-            </w:r>
-            <w:r>
-              <w:t xml:space="preserve"> </w:t>
-            </w:r>
-            <w:r>
-              <w:t xml:space="preserve"> </w:t>
-            </w:r>
-            <w:r>
-              <w:t>(</w:t>
-            </w:r>
-            <w:r>
-              <w:t>apostrophe</w:t>
-            </w:r>
-            <w:r>
-              <w:t>)</w:t>
-            </w:r>
-          </w:p>
-        </w:tc>
-        <w:tc>
-          <w:tcPr>
-            <w:tcW w:w="3112" w:type="dxa"/>
-            <w:vAlign w:val="center"/>
-          </w:tcPr>
-          <w:p>
-            <w:r>
-              <w:t xml:space="preserve">Move to start of line containing </w:t>
-            </w:r>
-            <w:r>
-              <w:rPr>
-                <w:i/>
-              </w:rPr>
-              <w:t>x</w:t>
-            </w:r>
-          </w:p>
-        </w:tc>
-      </w:tr>
-      <w:tr>
-        <w:trPr>
-          <w:cantSplit/>
-        </w:trPr>
-        <w:tc>
-          <w:tcPr>
-            <w:tcW w:w="1418" w:type="dxa"/>
-            <w:vAlign w:val="center"/>
-          </w:tcPr>
-          <w:p>
-            <w:pPr>
-              <w:rPr>
-                <w:rStyle w:val="code"/>
-              </w:rPr>
-            </w:pPr>
-            <w:r>
-              <w:rPr>
-                <w:rStyle w:val="code"/>
-              </w:rPr>
               <w:t>``</w:t>
             </w:r>
             <w:r>
-              <w:t xml:space="preserve">  (</w:t>
-            </w:r>
-            <w:r>
-              <w:t xml:space="preserve">2 back ticks) </w:t>
+              <w:t xml:space="preserve">  (2 back ticks) </w:t>
             </w:r>
           </w:p>
         </w:tc>
@@ -2634,10 +2608,7 @@
               <w:t>''</w:t>
             </w:r>
             <w:r>
-              <w:t xml:space="preserve">  (</w:t>
-            </w:r>
-            <w:r>
-              <w:t xml:space="preserve">2 apostrophes) </w:t>
+              <w:t xml:space="preserve">  (2 apostrophes) </w:t>
             </w:r>
           </w:p>
         </w:tc>
@@ -2678,10 +2649,7 @@
               <w:t>`.</w:t>
             </w:r>
             <w:r>
-              <w:t xml:space="preserve">  (</w:t>
-            </w:r>
-            <w:r>
-              <w:t xml:space="preserve">back tick period) </w:t>
+              <w:t xml:space="preserve">  (back tick period) </w:t>
             </w:r>
           </w:p>
         </w:tc>
@@ -2782,13 +2750,8 @@
           </w:tcPr>
           <w:p>
             <w:r>
-              <w:t xml:space="preserve">Move backwards and forwards in </w:t>
-            </w:r>
-            <w:proofErr w:type="spellStart"/>
-            <w:r>
-              <w:t>jumplist</w:t>
-            </w:r>
-            <w:proofErr w:type="spellEnd"/>
+              <w:t>Move backwards and forwards in jumplist</w:t>
+            </w:r>
             <w:r>
               <w:t>. S</w:t>
             </w:r>
@@ -2805,16 +2768,44 @@
               <w:rPr>
                 <w:rStyle w:val="code"/>
               </w:rPr>
-              <w:t xml:space="preserve">help </w:t>
-            </w:r>
-            <w:proofErr w:type="spellStart"/>
-            <w:r>
-              <w:rPr>
-                <w:rStyle w:val="code"/>
-              </w:rPr>
-              <w:t>jumplist</w:t>
-            </w:r>
-            <w:proofErr w:type="spellEnd"/>
+              <w:t>help jumplist</w:t>
+            </w:r>
+          </w:p>
+        </w:tc>
+      </w:tr>
+      <w:tr>
+        <w:trPr>
+          <w:cantSplit/>
+        </w:trPr>
+        <w:tc>
+          <w:tcPr>
+            <w:tcW w:w="1418" w:type="dxa"/>
+            <w:vAlign w:val="center"/>
+          </w:tcPr>
+          <w:p>
+            <w:pPr>
+              <w:pStyle w:val="command"/>
+              <w:rPr>
+                <w:rStyle w:val="code"/>
+              </w:rPr>
+            </w:pPr>
+            <w:r>
+              <w:rPr>
+                <w:rStyle w:val="code"/>
+              </w:rPr>
+              <w:t>gi</w:t>
+            </w:r>
+          </w:p>
+        </w:tc>
+        <w:tc>
+          <w:tcPr>
+            <w:tcW w:w="3112" w:type="dxa"/>
+            <w:vAlign w:val="center"/>
+          </w:tcPr>
+          <w:p>
+            <w:r>
+              <w:t>go to and insert text at last edit</w:t>
+            </w:r>
           </w:p>
         </w:tc>
       </w:tr>
@@ -2855,13 +2846,8 @@
           </w:tcPr>
           <w:p>
             <w:r>
-              <w:t xml:space="preserve">Move backwards and forwards in </w:t>
-            </w:r>
-            <w:proofErr w:type="spellStart"/>
-            <w:r>
-              <w:t>changelist</w:t>
-            </w:r>
-            <w:proofErr w:type="spellEnd"/>
+              <w:t>Move backwards and forwards in changelist</w:t>
+            </w:r>
             <w:r>
               <w:t xml:space="preserve">. See </w:t>
             </w:r>
@@ -2875,16 +2861,8 @@
               <w:rPr>
                 <w:rStyle w:val="code"/>
               </w:rPr>
-              <w:t xml:space="preserve">elp </w:t>
-            </w:r>
-            <w:proofErr w:type="spellStart"/>
-            <w:r>
-              <w:rPr>
-                <w:rStyle w:val="code"/>
-              </w:rPr>
-              <w:t>changelist</w:t>
-            </w:r>
-            <w:proofErr w:type="spellEnd"/>
+              <w:t>elp changelist</w:t>
+            </w:r>
           </w:p>
         </w:tc>
       </w:tr>
@@ -2986,16 +2964,8 @@
               <w:rPr>
                 <w:rStyle w:val="code"/>
               </w:rPr>
-              <w:t>:</w:t>
-            </w:r>
-            <w:proofErr w:type="spellStart"/>
-            <w:r>
-              <w:rPr>
-                <w:rStyle w:val="code"/>
-              </w:rPr>
-              <w:t>reg</w:t>
-            </w:r>
-            <w:proofErr w:type="spellEnd"/>
+              <w:t>:reg</w:t>
+            </w:r>
             <w:r>
               <w:rPr>
                 <w:rStyle w:val="code"/>
@@ -3168,7 +3138,6 @@
                 <w:rStyle w:val="code"/>
               </w:rPr>
             </w:pPr>
-            <w:proofErr w:type="spellStart"/>
             <w:r>
               <w:rPr>
                 <w:rStyle w:val="code"/>
@@ -3181,7 +3150,6 @@
               </w:rPr>
               <w:t>v</w:t>
             </w:r>
-            <w:proofErr w:type="spellEnd"/>
           </w:p>
         </w:tc>
         <w:tc>
@@ -3263,7 +3231,6 @@
             <w:pPr>
               <w:pStyle w:val="command"/>
             </w:pPr>
-            <w:proofErr w:type="spellStart"/>
             <w:r>
               <w:rPr>
                 <w:rStyle w:val="code"/>
@@ -3276,7 +3243,6 @@
               </w:rPr>
               <w:t>aw</w:t>
             </w:r>
-            <w:proofErr w:type="spellEnd"/>
             <w:r>
               <w:t>,</w:t>
             </w:r>
@@ -3301,7 +3267,6 @@
             <w:r>
               <w:t xml:space="preserve"> </w:t>
             </w:r>
-            <w:proofErr w:type="spellStart"/>
             <w:r>
               <w:rPr>
                 <w:rStyle w:val="code"/>
@@ -3314,35 +3279,30 @@
               </w:rPr>
               <w:t>ap</w:t>
             </w:r>
-            <w:proofErr w:type="spellEnd"/>
             <w:r>
               <w:t>,</w:t>
             </w:r>
             <w:r>
               <w:t xml:space="preserve"> </w:t>
             </w:r>
-            <w:proofErr w:type="spellStart"/>
             <w:r>
               <w:rPr>
                 <w:rStyle w:val="code"/>
               </w:rPr>
               <w:t>vab</w:t>
             </w:r>
-            <w:proofErr w:type="spellEnd"/>
             <w:r>
               <w:t>,</w:t>
             </w:r>
             <w:r>
               <w:t xml:space="preserve"> </w:t>
             </w:r>
-            <w:proofErr w:type="spellStart"/>
             <w:r>
               <w:rPr>
                 <w:rStyle w:val="code"/>
               </w:rPr>
               <w:t>vaB</w:t>
             </w:r>
-            <w:proofErr w:type="spellEnd"/>
           </w:p>
         </w:tc>
         <w:tc>
@@ -3377,13 +3337,8 @@
             </w:r>
           </w:p>
           <w:p>
-            <w:proofErr w:type="gramStart"/>
-            <w:r>
-              <w:t>a</w:t>
-            </w:r>
-            <w:proofErr w:type="gramEnd"/>
-            <w:r>
-              <w:t xml:space="preserve"> </w:t>
+            <w:r>
+              <w:t xml:space="preserve">a </w:t>
             </w:r>
             <w:r>
               <w:t xml:space="preserve">() </w:t>
@@ -3407,32 +3362,14 @@
               <w:t>,</w:t>
             </w:r>
             <w:r>
-              <w:t xml:space="preserve"> </w:t>
-            </w:r>
-            <w:proofErr w:type="spellStart"/>
-            <w:r>
-              <w:t>eg</w:t>
-            </w:r>
-            <w:proofErr w:type="spellEnd"/>
-            <w:r>
-              <w:t xml:space="preserve"> delete, </w:t>
-            </w:r>
-            <w:proofErr w:type="gramStart"/>
-            <w:r>
-              <w:t>yank</w:t>
-            </w:r>
-            <w:proofErr w:type="gramEnd"/>
-            <w:r>
-              <w:t xml:space="preserve"> to act on object. Also </w:t>
-            </w:r>
-            <w:proofErr w:type="spellStart"/>
+              <w:t xml:space="preserve"> eg delete, yank to act on object. Also </w:t>
+            </w:r>
             <w:r>
               <w:rPr>
                 <w:rStyle w:val="code"/>
               </w:rPr>
               <w:t>i</w:t>
             </w:r>
-            <w:proofErr w:type="spellEnd"/>
             <w:r>
               <w:t xml:space="preserve"> instead of </w:t>
             </w:r>
@@ -3508,14 +3445,12 @@
             <w:pPr>
               <w:pStyle w:val="command"/>
             </w:pPr>
-            <w:proofErr w:type="spellStart"/>
             <w:r>
               <w:rPr>
                 <w:rStyle w:val="code"/>
               </w:rPr>
               <w:t>i</w:t>
             </w:r>
-            <w:proofErr w:type="spellEnd"/>
             <w:r>
               <w:t xml:space="preserve">, </w:t>
             </w:r>
@@ -3534,7 +3469,13 @@
           </w:tcPr>
           <w:p>
             <w:r>
-              <w:t>Insert text before, after cursor</w:t>
+              <w:t>Insert text before</w:t>
+            </w:r>
+            <w:r>
+              <w:t xml:space="preserve"> /</w:t>
+            </w:r>
+            <w:r>
+              <w:t xml:space="preserve"> after cursor</w:t>
             </w:r>
           </w:p>
         </w:tc>
@@ -3576,7 +3517,13 @@
           </w:tcPr>
           <w:p>
             <w:r>
-              <w:t>Insert text at beginning, end of line</w:t>
+              <w:t>Insert text at beginning</w:t>
+            </w:r>
+            <w:r>
+              <w:t xml:space="preserve"> /</w:t>
+            </w:r>
+            <w:r>
+              <w:t xml:space="preserve"> end of line</w:t>
             </w:r>
           </w:p>
         </w:tc>
@@ -3739,7 +3686,6 @@
             <w:r>
               <w:t xml:space="preserve">, </w:t>
             </w:r>
-            <w:proofErr w:type="spellStart"/>
             <w:r>
               <w:rPr>
                 <w:rStyle w:val="code"/>
@@ -3752,7 +3698,6 @@
               </w:rPr>
               <w:t>w</w:t>
             </w:r>
-            <w:proofErr w:type="spellEnd"/>
             <w:r>
               <w:t xml:space="preserve">, </w:t>
             </w:r>
@@ -3774,14 +3719,12 @@
             <w:r>
               <w:t xml:space="preserve">, </w:t>
             </w:r>
-            <w:proofErr w:type="spellStart"/>
             <w:r>
               <w:rPr>
                 <w:rStyle w:val="code"/>
               </w:rPr>
               <w:t>cG</w:t>
             </w:r>
-            <w:proofErr w:type="spellEnd"/>
             <w:r>
               <w:t xml:space="preserve">, </w:t>
             </w:r>
@@ -4034,25 +3977,21 @@
                 <w:i/>
               </w:rPr>
             </w:pPr>
-            <w:proofErr w:type="spellStart"/>
             <w:r>
               <w:rPr>
                 <w:rStyle w:val="code"/>
               </w:rPr>
               <w:t>gu</w:t>
             </w:r>
-            <w:proofErr w:type="spellEnd"/>
             <w:r>
               <w:t xml:space="preserve">, </w:t>
             </w:r>
-            <w:proofErr w:type="spellStart"/>
             <w:r>
               <w:rPr>
                 <w:rStyle w:val="code"/>
               </w:rPr>
               <w:t>gU</w:t>
             </w:r>
-            <w:proofErr w:type="spellEnd"/>
             <w:r>
               <w:rPr>
                 <w:rStyle w:val="code"/>
@@ -4149,36 +4088,30 @@
             <w:pPr>
               <w:pStyle w:val="command"/>
             </w:pPr>
-            <w:proofErr w:type="spellStart"/>
             <w:r>
               <w:rPr>
                 <w:rStyle w:val="code"/>
               </w:rPr>
               <w:t>g~w</w:t>
             </w:r>
-            <w:proofErr w:type="spellEnd"/>
             <w:r>
               <w:t xml:space="preserve">, </w:t>
             </w:r>
-            <w:proofErr w:type="spellStart"/>
             <w:r>
               <w:rPr>
                 <w:rStyle w:val="code"/>
               </w:rPr>
               <w:t>guw</w:t>
             </w:r>
-            <w:proofErr w:type="spellEnd"/>
             <w:r>
               <w:t xml:space="preserve">, </w:t>
             </w:r>
-            <w:proofErr w:type="spellStart"/>
             <w:r>
               <w:rPr>
                 <w:rStyle w:val="code"/>
               </w:rPr>
               <w:t>gUw</w:t>
             </w:r>
-            <w:proofErr w:type="spellEnd"/>
           </w:p>
         </w:tc>
         <w:tc>
@@ -4419,14 +4352,12 @@
             <w:r>
               <w:t xml:space="preserve"> </w:t>
             </w:r>
-            <w:proofErr w:type="spellStart"/>
             <w:r>
               <w:rPr>
                 <w:rStyle w:val="code"/>
               </w:rPr>
               <w:t>gJ</w:t>
             </w:r>
-            <w:proofErr w:type="spellEnd"/>
           </w:p>
         </w:tc>
         <w:tc>
@@ -4486,14 +4417,12 @@
             <w:pPr>
               <w:pStyle w:val="command"/>
             </w:pPr>
-            <w:proofErr w:type="spellStart"/>
             <w:r>
               <w:rPr>
                 <w:rStyle w:val="code"/>
               </w:rPr>
               <w:t>yw</w:t>
             </w:r>
-            <w:proofErr w:type="spellEnd"/>
             <w:r>
               <w:t xml:space="preserve">, </w:t>
             </w:r>
@@ -4551,14 +4480,12 @@
             <w:pPr>
               <w:pStyle w:val="command"/>
             </w:pPr>
-            <w:proofErr w:type="spellStart"/>
             <w:r>
               <w:rPr>
                 <w:rStyle w:val="code"/>
               </w:rPr>
               <w:t>yy</w:t>
             </w:r>
-            <w:proofErr w:type="spellEnd"/>
             <w:r>
               <w:t xml:space="preserve">, </w:t>
             </w:r>
@@ -4604,7 +4531,6 @@
               </w:rPr>
               <w:t>"</w:t>
             </w:r>
-            <w:proofErr w:type="spellStart"/>
             <w:r>
               <w:rPr>
                 <w:rStyle w:val="code"/>
@@ -4618,7 +4544,6 @@
               </w:rPr>
               <w:t>yy</w:t>
             </w:r>
-            <w:proofErr w:type="spellEnd"/>
           </w:p>
         </w:tc>
         <w:tc>
@@ -4655,7 +4580,6 @@
                 <w:rStyle w:val="code"/>
               </w:rPr>
             </w:pPr>
-            <w:proofErr w:type="spellStart"/>
             <w:r>
               <w:rPr>
                 <w:rStyle w:val="code"/>
@@ -4669,7 +4593,6 @@
               </w:rPr>
               <w:t>x</w:t>
             </w:r>
-            <w:proofErr w:type="spellEnd"/>
           </w:p>
         </w:tc>
         <w:tc>
@@ -4796,28 +4719,24 @@
             <w:pPr>
               <w:pStyle w:val="command"/>
             </w:pPr>
-            <w:proofErr w:type="spellStart"/>
             <w:r>
               <w:rPr>
                 <w:rStyle w:val="code"/>
               </w:rPr>
               <w:t>gp</w:t>
             </w:r>
-            <w:proofErr w:type="spellEnd"/>
             <w:r>
               <w:t xml:space="preserve"> </w:t>
             </w:r>
             <w:r>
               <w:t xml:space="preserve">, </w:t>
             </w:r>
-            <w:proofErr w:type="spellStart"/>
             <w:r>
               <w:rPr>
                 <w:rStyle w:val="code"/>
               </w:rPr>
               <w:t>gP</w:t>
             </w:r>
-            <w:proofErr w:type="spellEnd"/>
           </w:p>
         </w:tc>
         <w:tc>
@@ -4854,7 +4773,6 @@
               </w:rPr>
               <w:t>"</w:t>
             </w:r>
-            <w:proofErr w:type="spellStart"/>
             <w:r>
               <w:rPr>
                 <w:rStyle w:val="code"/>
@@ -4868,7 +4786,6 @@
               </w:rPr>
               <w:t>P</w:t>
             </w:r>
-            <w:proofErr w:type="spellEnd"/>
           </w:p>
         </w:tc>
         <w:tc>
@@ -5035,7 +4952,6 @@
             <w:pPr>
               <w:pStyle w:val="command"/>
             </w:pPr>
-            <w:proofErr w:type="spellStart"/>
             <w:r>
               <w:rPr>
                 <w:rStyle w:val="code"/>
@@ -5048,29 +4964,24 @@
               </w:rPr>
               <w:t>w</w:t>
             </w:r>
-            <w:proofErr w:type="spellEnd"/>
             <w:r>
               <w:t xml:space="preserve">, </w:t>
             </w:r>
-            <w:proofErr w:type="spellStart"/>
             <w:r>
               <w:rPr>
                 <w:rStyle w:val="code"/>
               </w:rPr>
               <w:t>dd</w:t>
             </w:r>
-            <w:proofErr w:type="spellEnd"/>
             <w:r>
               <w:t xml:space="preserve">, </w:t>
             </w:r>
-            <w:proofErr w:type="spellStart"/>
             <w:r>
               <w:rPr>
                 <w:rStyle w:val="code"/>
               </w:rPr>
               <w:t>dfS</w:t>
             </w:r>
-            <w:proofErr w:type="spellEnd"/>
             <w:r>
               <w:t xml:space="preserve">, </w:t>
             </w:r>
@@ -5099,36 +5010,30 @@
             <w:r>
               <w:t xml:space="preserve">, </w:t>
             </w:r>
-            <w:proofErr w:type="spellStart"/>
             <w:r>
               <w:rPr>
                 <w:rStyle w:val="code"/>
               </w:rPr>
               <w:t>dn</w:t>
             </w:r>
-            <w:proofErr w:type="spellEnd"/>
             <w:r>
               <w:t xml:space="preserve">, </w:t>
             </w:r>
-            <w:proofErr w:type="spellStart"/>
             <w:r>
               <w:rPr>
                 <w:rStyle w:val="code"/>
               </w:rPr>
               <w:t>dL</w:t>
             </w:r>
-            <w:proofErr w:type="spellEnd"/>
             <w:r>
               <w:t xml:space="preserve">, </w:t>
             </w:r>
-            <w:proofErr w:type="spellStart"/>
             <w:r>
               <w:rPr>
                 <w:rStyle w:val="code"/>
               </w:rPr>
               <w:t>dG</w:t>
             </w:r>
-            <w:proofErr w:type="spellEnd"/>
           </w:p>
         </w:tc>
         <w:tc>
@@ -5161,13 +5066,8 @@
             <w:r>
               <w:t xml:space="preserve"> </w:t>
             </w:r>
-            <w:proofErr w:type="spellStart"/>
-            <w:r>
-              <w:t>upto</w:t>
-            </w:r>
-            <w:proofErr w:type="spellEnd"/>
-            <w:r>
-              <w:t xml:space="preserve"> S</w:t>
+            <w:r>
+              <w:t>upto S</w:t>
             </w:r>
             <w:r>
               <w:t xml:space="preserve"> (</w:t>
@@ -5268,16 +5168,12 @@
             <w:r>
               <w:t xml:space="preserve"> </w:t>
             </w:r>
-            <w:proofErr w:type="spellStart"/>
-            <w:proofErr w:type="gramStart"/>
             <w:r>
               <w:rPr>
                 <w:rStyle w:val="code"/>
               </w:rPr>
               <w:t>dwwP</w:t>
             </w:r>
-            <w:proofErr w:type="spellEnd"/>
-            <w:proofErr w:type="gramEnd"/>
             <w:r>
               <w:t xml:space="preserve"> transposes two words.</w:t>
             </w:r>
@@ -5372,7 +5268,6 @@
                 <w:rStyle w:val="code"/>
               </w:rPr>
             </w:pPr>
-            <w:proofErr w:type="spellStart"/>
             <w:r>
               <w:rPr>
                 <w:rStyle w:val="code"/>
@@ -5386,7 +5281,6 @@
               </w:rPr>
               <w:t>x</w:t>
             </w:r>
-            <w:proofErr w:type="spellEnd"/>
           </w:p>
         </w:tc>
         <w:tc>
@@ -5647,303 +5541,282 @@
           </w:tcPr>
           <w:p>
             <w:r>
+              <w:t>Delete prev char (=backspace)</w:t>
+            </w:r>
+          </w:p>
+        </w:tc>
+      </w:tr>
+      <w:tr>
+        <w:trPr>
+          <w:cantSplit/>
+        </w:trPr>
+        <w:tc>
+          <w:tcPr>
+            <w:tcW w:w="1418" w:type="dxa"/>
+            <w:vAlign w:val="center"/>
+          </w:tcPr>
+          <w:p>
+            <w:pPr>
+              <w:pStyle w:val="command"/>
+              <w:rPr>
+                <w:rStyle w:val="code"/>
+              </w:rPr>
+            </w:pPr>
+            <w:r>
+              <w:rPr>
+                <w:rStyle w:val="code"/>
+              </w:rPr>
+              <w:t>CTRL-I</w:t>
+            </w:r>
+          </w:p>
+        </w:tc>
+        <w:tc>
+          <w:tcPr>
+            <w:tcW w:w="3112" w:type="dxa"/>
+            <w:vAlign w:val="center"/>
+          </w:tcPr>
+          <w:p>
+            <w:r>
+              <w:t>Insert a tab</w:t>
+            </w:r>
+          </w:p>
+        </w:tc>
+      </w:tr>
+      <w:tr>
+        <w:trPr>
+          <w:cantSplit/>
+        </w:trPr>
+        <w:tc>
+          <w:tcPr>
+            <w:tcW w:w="1418" w:type="dxa"/>
+            <w:vAlign w:val="center"/>
+          </w:tcPr>
+          <w:p>
+            <w:pPr>
+              <w:pStyle w:val="command"/>
+              <w:rPr>
+                <w:rStyle w:val="code"/>
+              </w:rPr>
+            </w:pPr>
+            <w:r>
+              <w:rPr>
+                <w:rStyle w:val="code"/>
+              </w:rPr>
+              <w:t>CTRL-K</w:t>
+            </w:r>
+          </w:p>
+        </w:tc>
+        <w:tc>
+          <w:tcPr>
+            <w:tcW w:w="3112" w:type="dxa"/>
+            <w:vAlign w:val="center"/>
+          </w:tcPr>
+          <w:p>
+            <w:r>
+              <w:t>Begin insertion of multi-stroke char</w:t>
+            </w:r>
+          </w:p>
+        </w:tc>
+      </w:tr>
+      <w:tr>
+        <w:trPr>
+          <w:cantSplit/>
+        </w:trPr>
+        <w:tc>
+          <w:tcPr>
+            <w:tcW w:w="1418" w:type="dxa"/>
+            <w:vAlign w:val="center"/>
+          </w:tcPr>
+          <w:p>
+            <w:pPr>
+              <w:pStyle w:val="command"/>
+              <w:rPr>
+                <w:rStyle w:val="code"/>
+              </w:rPr>
+            </w:pPr>
+            <w:r>
+              <w:rPr>
+                <w:rStyle w:val="code"/>
+              </w:rPr>
+              <w:t>CTRL-N</w:t>
+            </w:r>
+            <w:r>
+              <w:t xml:space="preserve">, </w:t>
+            </w:r>
+            <w:r>
+              <w:rPr>
+                <w:rStyle w:val="code"/>
+              </w:rPr>
+              <w:t>CTRL-P</w:t>
+            </w:r>
+          </w:p>
+        </w:tc>
+        <w:tc>
+          <w:tcPr>
+            <w:tcW w:w="3112" w:type="dxa"/>
+            <w:vAlign w:val="center"/>
+          </w:tcPr>
+          <w:p>
+            <w:r>
+              <w:t>Insert next</w:t>
+            </w:r>
+            <w:r>
+              <w:t>/previous</w:t>
+            </w:r>
+            <w:r>
+              <w:t xml:space="preserve"> completion of the pattern to the left of the cursor</w:t>
+            </w:r>
+          </w:p>
+        </w:tc>
+      </w:tr>
+      <w:tr>
+        <w:trPr>
+          <w:cantSplit/>
+        </w:trPr>
+        <w:tc>
+          <w:tcPr>
+            <w:tcW w:w="1418" w:type="dxa"/>
+            <w:vAlign w:val="center"/>
+          </w:tcPr>
+          <w:p>
+            <w:pPr>
+              <w:pStyle w:val="command"/>
+              <w:rPr>
+                <w:rStyle w:val="code"/>
+              </w:rPr>
+            </w:pPr>
+            <w:r>
+              <w:rPr>
+                <w:rStyle w:val="code"/>
+              </w:rPr>
+              <w:t xml:space="preserve">CTRL-O </w:t>
+            </w:r>
+            <w:r>
+              <w:rPr>
+                <w:rStyle w:val="code"/>
+                <w:i/>
+              </w:rPr>
+              <w:t>command</w:t>
+            </w:r>
+          </w:p>
+        </w:tc>
+        <w:tc>
+          <w:tcPr>
+            <w:tcW w:w="3112" w:type="dxa"/>
+            <w:vAlign w:val="center"/>
+          </w:tcPr>
+          <w:p>
+            <w:r>
+              <w:t>Execute one command eg dw</w:t>
+            </w:r>
+          </w:p>
+        </w:tc>
+      </w:tr>
+      <w:tr>
+        <w:trPr>
+          <w:cantSplit/>
+        </w:trPr>
+        <w:tc>
+          <w:tcPr>
+            <w:tcW w:w="1418" w:type="dxa"/>
+            <w:vAlign w:val="center"/>
+          </w:tcPr>
+          <w:p>
+            <w:pPr>
+              <w:pStyle w:val="command"/>
+              <w:rPr>
+                <w:rStyle w:val="code"/>
+              </w:rPr>
+            </w:pPr>
+            <w:r>
+              <w:rPr>
+                <w:rStyle w:val="code"/>
+              </w:rPr>
+              <w:t>CTRL-X + CTRL-L</w:t>
+            </w:r>
+          </w:p>
+        </w:tc>
+        <w:tc>
+          <w:tcPr>
+            <w:tcW w:w="3112" w:type="dxa"/>
+            <w:vAlign w:val="center"/>
+          </w:tcPr>
+          <w:p>
+            <w:r>
+              <w:t>Show list of completions for current line</w:t>
+            </w:r>
+          </w:p>
+        </w:tc>
+      </w:tr>
+      <w:tr>
+        <w:trPr>
+          <w:cantSplit/>
+        </w:trPr>
+        <w:tc>
+          <w:tcPr>
+            <w:tcW w:w="1418" w:type="dxa"/>
+            <w:vAlign w:val="center"/>
+          </w:tcPr>
+          <w:p>
+            <w:pPr>
+              <w:pStyle w:val="command"/>
+              <w:rPr>
+                <w:rStyle w:val="code"/>
+              </w:rPr>
+            </w:pPr>
+            <w:r>
+              <w:rPr>
+                <w:rStyle w:val="code"/>
+              </w:rPr>
+              <w:t>CTRL-X + CTRL-F</w:t>
+            </w:r>
+          </w:p>
+        </w:tc>
+        <w:tc>
+          <w:tcPr>
+            <w:tcW w:w="3112" w:type="dxa"/>
+            <w:vAlign w:val="center"/>
+          </w:tcPr>
+          <w:p>
+            <w:r>
+              <w:t>Filename completion</w:t>
+            </w:r>
+          </w:p>
+        </w:tc>
+      </w:tr>
+      <w:tr>
+        <w:trPr>
+          <w:cantSplit/>
+        </w:trPr>
+        <w:tc>
+          <w:tcPr>
+            <w:tcW w:w="1418" w:type="dxa"/>
+            <w:vAlign w:val="center"/>
+          </w:tcPr>
+          <w:p>
+            <w:pPr>
+              <w:pStyle w:val="command"/>
+              <w:rPr>
+                <w:rStyle w:val="code"/>
+              </w:rPr>
+            </w:pPr>
+            <w:r>
+              <w:rPr>
+                <w:rStyle w:val="code"/>
+              </w:rPr>
+              <w:t>CTRL-U</w:t>
+            </w:r>
+          </w:p>
+        </w:tc>
+        <w:tc>
+          <w:tcPr>
+            <w:tcW w:w="3112" w:type="dxa"/>
+            <w:vAlign w:val="center"/>
+          </w:tcPr>
+          <w:p>
+            <w:r>
               <w:t xml:space="preserve">Delete </w:t>
             </w:r>
-            <w:proofErr w:type="spellStart"/>
-            <w:r>
-              <w:t>prev</w:t>
-            </w:r>
-            <w:proofErr w:type="spellEnd"/>
-            <w:r>
-              <w:t xml:space="preserve"> char (=backspace)</w:t>
-            </w:r>
-          </w:p>
-        </w:tc>
-      </w:tr>
-      <w:tr>
-        <w:trPr>
-          <w:cantSplit/>
-        </w:trPr>
-        <w:tc>
-          <w:tcPr>
-            <w:tcW w:w="1418" w:type="dxa"/>
-            <w:vAlign w:val="center"/>
-          </w:tcPr>
-          <w:p>
-            <w:pPr>
-              <w:pStyle w:val="command"/>
-              <w:rPr>
-                <w:rStyle w:val="code"/>
-              </w:rPr>
-            </w:pPr>
-            <w:r>
-              <w:rPr>
-                <w:rStyle w:val="code"/>
-              </w:rPr>
-              <w:t>CTRL-I</w:t>
-            </w:r>
-          </w:p>
-        </w:tc>
-        <w:tc>
-          <w:tcPr>
-            <w:tcW w:w="3112" w:type="dxa"/>
-            <w:vAlign w:val="center"/>
-          </w:tcPr>
-          <w:p>
-            <w:r>
-              <w:t>Insert a tab</w:t>
-            </w:r>
-          </w:p>
-        </w:tc>
-      </w:tr>
-      <w:tr>
-        <w:trPr>
-          <w:cantSplit/>
-        </w:trPr>
-        <w:tc>
-          <w:tcPr>
-            <w:tcW w:w="1418" w:type="dxa"/>
-            <w:vAlign w:val="center"/>
-          </w:tcPr>
-          <w:p>
-            <w:pPr>
-              <w:pStyle w:val="command"/>
-              <w:rPr>
-                <w:rStyle w:val="code"/>
-              </w:rPr>
-            </w:pPr>
-            <w:r>
-              <w:rPr>
-                <w:rStyle w:val="code"/>
-              </w:rPr>
-              <w:t>CTRL-K</w:t>
-            </w:r>
-          </w:p>
-        </w:tc>
-        <w:tc>
-          <w:tcPr>
-            <w:tcW w:w="3112" w:type="dxa"/>
-            <w:vAlign w:val="center"/>
-          </w:tcPr>
-          <w:p>
-            <w:r>
-              <w:t>Begin insertion of multi-stroke char</w:t>
-            </w:r>
-          </w:p>
-        </w:tc>
-      </w:tr>
-      <w:tr>
-        <w:trPr>
-          <w:cantSplit/>
-        </w:trPr>
-        <w:tc>
-          <w:tcPr>
-            <w:tcW w:w="1418" w:type="dxa"/>
-            <w:vAlign w:val="center"/>
-          </w:tcPr>
-          <w:p>
-            <w:pPr>
-              <w:pStyle w:val="command"/>
-              <w:rPr>
-                <w:rStyle w:val="code"/>
-              </w:rPr>
-            </w:pPr>
-            <w:r>
-              <w:rPr>
-                <w:rStyle w:val="code"/>
-              </w:rPr>
-              <w:t>CTRL-N</w:t>
-            </w:r>
-            <w:r>
-              <w:t xml:space="preserve">, </w:t>
-            </w:r>
-            <w:r>
-              <w:rPr>
-                <w:rStyle w:val="code"/>
-              </w:rPr>
-              <w:t>CTRL-P</w:t>
-            </w:r>
-          </w:p>
-        </w:tc>
-        <w:tc>
-          <w:tcPr>
-            <w:tcW w:w="3112" w:type="dxa"/>
-            <w:vAlign w:val="center"/>
-          </w:tcPr>
-          <w:p>
-            <w:r>
-              <w:t>Insert next</w:t>
-            </w:r>
-            <w:r>
-              <w:t>/previous</w:t>
-            </w:r>
-            <w:r>
-              <w:t xml:space="preserve"> completion of the pattern to the left of the cursor</w:t>
-            </w:r>
-          </w:p>
-        </w:tc>
-      </w:tr>
-      <w:tr>
-        <w:trPr>
-          <w:cantSplit/>
-        </w:trPr>
-        <w:tc>
-          <w:tcPr>
-            <w:tcW w:w="1418" w:type="dxa"/>
-            <w:vAlign w:val="center"/>
-          </w:tcPr>
-          <w:p>
-            <w:pPr>
-              <w:pStyle w:val="command"/>
-              <w:rPr>
-                <w:rStyle w:val="code"/>
-              </w:rPr>
-            </w:pPr>
-            <w:r>
-              <w:rPr>
-                <w:rStyle w:val="code"/>
-              </w:rPr>
-              <w:t xml:space="preserve">CTRL-O </w:t>
-            </w:r>
-            <w:r>
-              <w:rPr>
-                <w:rStyle w:val="code"/>
-                <w:i/>
-              </w:rPr>
-              <w:t>command</w:t>
-            </w:r>
-          </w:p>
-        </w:tc>
-        <w:tc>
-          <w:tcPr>
-            <w:tcW w:w="3112" w:type="dxa"/>
-            <w:vAlign w:val="center"/>
-          </w:tcPr>
-          <w:p>
-            <w:r>
-              <w:t xml:space="preserve">Execute one command </w:t>
-            </w:r>
-            <w:proofErr w:type="spellStart"/>
-            <w:r>
-              <w:t>eg</w:t>
-            </w:r>
-            <w:proofErr w:type="spellEnd"/>
-            <w:r>
-              <w:t xml:space="preserve"> </w:t>
-            </w:r>
-            <w:proofErr w:type="spellStart"/>
-            <w:r>
-              <w:t>dw</w:t>
-            </w:r>
-            <w:proofErr w:type="spellEnd"/>
-          </w:p>
-        </w:tc>
-      </w:tr>
-      <w:tr>
-        <w:trPr>
-          <w:cantSplit/>
-        </w:trPr>
-        <w:tc>
-          <w:tcPr>
-            <w:tcW w:w="1418" w:type="dxa"/>
-            <w:vAlign w:val="center"/>
-          </w:tcPr>
-          <w:p>
-            <w:pPr>
-              <w:pStyle w:val="command"/>
-              <w:rPr>
-                <w:rStyle w:val="code"/>
-              </w:rPr>
-            </w:pPr>
-            <w:r>
-              <w:rPr>
-                <w:rStyle w:val="code"/>
-              </w:rPr>
-              <w:t>CTRL-X + CTRL-L</w:t>
-            </w:r>
-          </w:p>
-        </w:tc>
-        <w:tc>
-          <w:tcPr>
-            <w:tcW w:w="3112" w:type="dxa"/>
-            <w:vAlign w:val="center"/>
-          </w:tcPr>
-          <w:p>
-            <w:r>
-              <w:t>Show list of completions for current line</w:t>
-            </w:r>
-          </w:p>
-        </w:tc>
-      </w:tr>
-      <w:tr>
-        <w:trPr>
-          <w:cantSplit/>
-        </w:trPr>
-        <w:tc>
-          <w:tcPr>
-            <w:tcW w:w="1418" w:type="dxa"/>
-            <w:vAlign w:val="center"/>
-          </w:tcPr>
-          <w:p>
-            <w:pPr>
-              <w:pStyle w:val="command"/>
-              <w:rPr>
-                <w:rStyle w:val="code"/>
-              </w:rPr>
-            </w:pPr>
-            <w:r>
-              <w:rPr>
-                <w:rStyle w:val="code"/>
-              </w:rPr>
-              <w:t>CTRL-X + CTRL-F</w:t>
-            </w:r>
-          </w:p>
-        </w:tc>
-        <w:tc>
-          <w:tcPr>
-            <w:tcW w:w="3112" w:type="dxa"/>
-            <w:vAlign w:val="center"/>
-          </w:tcPr>
-          <w:p>
-            <w:r>
-              <w:t>Filename completion</w:t>
-            </w:r>
-          </w:p>
-        </w:tc>
-      </w:tr>
-      <w:tr>
-        <w:trPr>
-          <w:cantSplit/>
-        </w:trPr>
-        <w:tc>
-          <w:tcPr>
-            <w:tcW w:w="1418" w:type="dxa"/>
-            <w:vAlign w:val="center"/>
-          </w:tcPr>
-          <w:p>
-            <w:pPr>
-              <w:pStyle w:val="command"/>
-              <w:rPr>
-                <w:rStyle w:val="code"/>
-              </w:rPr>
-            </w:pPr>
-            <w:r>
-              <w:rPr>
-                <w:rStyle w:val="code"/>
-              </w:rPr>
-              <w:t>CTRL-U</w:t>
-            </w:r>
-          </w:p>
-        </w:tc>
-        <w:tc>
-          <w:tcPr>
-            <w:tcW w:w="3112" w:type="dxa"/>
-            <w:vAlign w:val="center"/>
-          </w:tcPr>
-          <w:p>
-            <w:r>
-              <w:t xml:space="preserve">Delete </w:t>
-            </w:r>
             <w:r>
               <w:t>from cursor to start of line</w:t>
             </w:r>
@@ -6017,15 +5890,7 @@
           </w:tcPr>
           <w:p>
             <w:r>
-              <w:t xml:space="preserve">Delete </w:t>
-            </w:r>
-            <w:proofErr w:type="spellStart"/>
-            <w:r>
-              <w:t>prev</w:t>
-            </w:r>
-            <w:proofErr w:type="spellEnd"/>
-            <w:r>
-              <w:t xml:space="preserve"> word</w:t>
+              <w:t>Delete prev word</w:t>
             </w:r>
           </w:p>
         </w:tc>
@@ -6449,102 +6314,76 @@
               <w:t>,</w:t>
             </w:r>
             <w:r>
+              <w:t xml:space="preserve"> eg</w:t>
+            </w:r>
+            <w:r>
+              <w:t xml:space="preserve"> type </w:t>
+            </w:r>
+            <w:r>
+              <w:rPr>
+                <w:rStyle w:val="code"/>
+              </w:rPr>
+              <w:t>:help ^</w:t>
+            </w:r>
+            <w:r>
+              <w:rPr>
+                <w:rStyle w:val="code"/>
+              </w:rPr>
+              <w:t>v</w:t>
+            </w:r>
+            <w:r>
+              <w:rPr>
+                <w:rStyle w:val="code"/>
+              </w:rPr>
+              <w:t>^</w:t>
+            </w:r>
+            <w:r>
+              <w:rPr>
+                <w:rStyle w:val="code"/>
+              </w:rPr>
+              <w:t>t</w:t>
+            </w:r>
+            <w:r>
+              <w:rPr>
+                <w:rStyle w:val="code"/>
+              </w:rPr>
               <w:t xml:space="preserve"> </w:t>
             </w:r>
-            <w:proofErr w:type="spellStart"/>
-            <w:r>
-              <w:t>eg</w:t>
-            </w:r>
-            <w:proofErr w:type="spellEnd"/>
+            <w:r>
+              <w:t xml:space="preserve">to get help for the keystroke </w:t>
+            </w:r>
+            <w:r>
+              <w:rPr>
+                <w:rStyle w:val="code"/>
+              </w:rPr>
+              <w:t>ctrl-t</w:t>
+            </w:r>
+            <w:r>
+              <w:t xml:space="preserve">. </w:t>
+            </w:r>
+            <w:r>
+              <w:t>For this, though, y</w:t>
+            </w:r>
+            <w:r>
+              <w:t xml:space="preserve">ou can </w:t>
+            </w:r>
+            <w:r>
+              <w:t xml:space="preserve">also just </w:t>
+            </w:r>
+            <w:r>
+              <w:t>typ</w:t>
+            </w:r>
+            <w:r>
+              <w:t>e</w:t>
+            </w:r>
             <w:r>
               <w:t xml:space="preserve"> </w:t>
             </w:r>
-            <w:proofErr w:type="gramStart"/>
-            <w:r>
-              <w:t xml:space="preserve">type </w:t>
-            </w:r>
-            <w:r>
-              <w:rPr>
-                <w:rStyle w:val="code"/>
-              </w:rPr>
-              <w:t>:help</w:t>
-            </w:r>
-            <w:proofErr w:type="gramEnd"/>
-            <w:r>
-              <w:rPr>
-                <w:rStyle w:val="code"/>
-              </w:rPr>
-              <w:t xml:space="preserve"> ^</w:t>
-            </w:r>
-            <w:proofErr w:type="spellStart"/>
-            <w:r>
-              <w:rPr>
-                <w:rStyle w:val="code"/>
-              </w:rPr>
-              <w:t>v</w:t>
-            </w:r>
-            <w:r>
-              <w:rPr>
-                <w:rStyle w:val="code"/>
-              </w:rPr>
-              <w:t>^</w:t>
-            </w:r>
-            <w:r>
-              <w:rPr>
-                <w:rStyle w:val="code"/>
-              </w:rPr>
-              <w:t>t</w:t>
-            </w:r>
-            <w:proofErr w:type="spellEnd"/>
-            <w:r>
-              <w:rPr>
-                <w:rStyle w:val="code"/>
-              </w:rPr>
-              <w:t xml:space="preserve"> </w:t>
-            </w:r>
-            <w:r>
-              <w:t xml:space="preserve">to get help for the keystroke </w:t>
-            </w:r>
-            <w:r>
-              <w:rPr>
-                <w:rStyle w:val="code"/>
-              </w:rPr>
-              <w:t>ctrl-t</w:t>
-            </w:r>
-            <w:r>
-              <w:t xml:space="preserve">. </w:t>
-            </w:r>
-            <w:r>
-              <w:t>For this, though, y</w:t>
-            </w:r>
-            <w:r>
-              <w:t xml:space="preserve">ou can </w:t>
-            </w:r>
-            <w:r>
-              <w:t xml:space="preserve">also just </w:t>
-            </w:r>
-            <w:proofErr w:type="gramStart"/>
-            <w:r>
-              <w:t>typ</w:t>
-            </w:r>
-            <w:r>
-              <w:t>e</w:t>
-            </w:r>
-            <w:r>
-              <w:t xml:space="preserve"> </w:t>
-            </w:r>
-            <w:r>
-              <w:rPr>
-                <w:rStyle w:val="code"/>
-              </w:rPr>
-              <w:t>:help</w:t>
-            </w:r>
-            <w:proofErr w:type="gramEnd"/>
-            <w:r>
-              <w:rPr>
-                <w:rStyle w:val="code"/>
-              </w:rPr>
-              <w:t xml:space="preserve"> ctrl-t</w:t>
+            <w:r>
+              <w:rPr>
+                <w:rStyle w:val="code"/>
+              </w:rPr>
+              <w:t>:help ctrl-t</w:t>
             </w:r>
             <w:r>
               <w:t>.</w:t>
@@ -6857,14 +6696,7 @@
               <w:rPr>
                 <w:rStyle w:val="code"/>
               </w:rPr>
-              <w:t>:</w:t>
-            </w:r>
-            <w:proofErr w:type="spellStart"/>
-            <w:r>
-              <w:rPr>
-                <w:rStyle w:val="code"/>
-              </w:rPr>
-              <w:t>n,m!</w:t>
+              <w:t>:n,m!</w:t>
             </w:r>
             <w:r>
               <w:rPr>
@@ -6873,7 +6705,6 @@
               </w:rPr>
               <w:t>command</w:t>
             </w:r>
-            <w:proofErr w:type="spellEnd"/>
           </w:p>
         </w:tc>
         <w:tc>
@@ -6922,16 +6753,103 @@
                 <w:rStyle w:val="code"/>
               </w:rPr>
             </w:pPr>
-            <w:proofErr w:type="spellStart"/>
-            <w:proofErr w:type="gramStart"/>
-            <w:r>
-              <w:rPr>
-                <w:rStyle w:val="code"/>
+            <w:r>
+              <w:rPr>
+                <w:rStyle w:val="code"/>
+              </w:rPr>
+              <w:t>num!!</w:t>
+            </w:r>
+            <w:r>
+              <w:rPr>
+                <w:rStyle w:val="code"/>
+                <w:i/>
+              </w:rPr>
+              <w:t>command</w:t>
+            </w:r>
+          </w:p>
+        </w:tc>
+        <w:tc>
+          <w:tcPr>
+            <w:tcW w:w="3112" w:type="dxa"/>
+            <w:vAlign w:val="center"/>
+          </w:tcPr>
+          <w:p>
+            <w:r>
+              <w:t xml:space="preserve">Send </w:t>
+            </w:r>
+            <w:r>
+              <w:rPr>
+                <w:i/>
               </w:rPr>
               <w:t>num</w:t>
             </w:r>
-            <w:proofErr w:type="spellEnd"/>
-            <w:proofErr w:type="gramEnd"/>
+            <w:r>
+              <w:t xml:space="preserve"> lines Unix </w:t>
+            </w:r>
+            <w:r>
+              <w:rPr>
+                <w:i/>
+              </w:rPr>
+              <w:t>command</w:t>
+            </w:r>
+            <w:r>
+              <w:t>; replace with output</w:t>
+            </w:r>
+          </w:p>
+        </w:tc>
+      </w:tr>
+      <w:tr>
+        <w:trPr>
+          <w:cantSplit/>
+        </w:trPr>
+        <w:tc>
+          <w:tcPr>
+            <w:tcW w:w="1418" w:type="dxa"/>
+            <w:vAlign w:val="center"/>
+          </w:tcPr>
+          <w:p>
+            <w:pPr>
+              <w:pStyle w:val="command"/>
+              <w:rPr>
+                <w:rStyle w:val="code"/>
+              </w:rPr>
+            </w:pPr>
+            <w:r>
+              <w:rPr>
+                <w:rStyle w:val="code"/>
+              </w:rPr>
+              <w:t>:!!</w:t>
+            </w:r>
+          </w:p>
+        </w:tc>
+        <w:tc>
+          <w:tcPr>
+            <w:tcW w:w="3112" w:type="dxa"/>
+            <w:vAlign w:val="center"/>
+          </w:tcPr>
+          <w:p>
+            <w:r>
+              <w:t>Repeat last system command</w:t>
+            </w:r>
+          </w:p>
+        </w:tc>
+      </w:tr>
+      <w:tr>
+        <w:trPr>
+          <w:cantSplit/>
+        </w:trPr>
+        <w:tc>
+          <w:tcPr>
+            <w:tcW w:w="1418" w:type="dxa"/>
+            <w:vAlign w:val="center"/>
+          </w:tcPr>
+          <w:p>
+            <w:pPr>
+              <w:pStyle w:val="command"/>
+              <w:rPr>
+                <w:rStyle w:val="code"/>
+              </w:rPr>
+            </w:pPr>
             <w:r>
               <w:rPr>
                 <w:rStyle w:val="code"/>
@@ -6954,208 +6872,101 @@
           </w:tcPr>
           <w:p>
             <w:r>
-              <w:t xml:space="preserve">Send </w:t>
-            </w:r>
-            <w:proofErr w:type="spellStart"/>
+              <w:t xml:space="preserve">Pass </w:t>
+            </w:r>
+            <w:r>
+              <w:t xml:space="preserve">current line only through </w:t>
+            </w:r>
             <w:r>
               <w:rPr>
                 <w:i/>
               </w:rPr>
-              <w:t>num</w:t>
-            </w:r>
-            <w:proofErr w:type="spellEnd"/>
-            <w:r>
-              <w:t xml:space="preserve"> lines Unix </w:t>
-            </w:r>
-            <w:r>
-              <w:rPr>
+              <w:t>command</w:t>
+            </w:r>
+          </w:p>
+        </w:tc>
+      </w:tr>
+      <w:tr>
+        <w:trPr>
+          <w:cantSplit/>
+        </w:trPr>
+        <w:tc>
+          <w:tcPr>
+            <w:tcW w:w="1418" w:type="dxa"/>
+            <w:vAlign w:val="center"/>
+          </w:tcPr>
+          <w:p>
+            <w:pPr>
+              <w:pStyle w:val="command"/>
+              <w:rPr>
+                <w:rStyle w:val="code"/>
+              </w:rPr>
+            </w:pPr>
+            <w:r>
+              <w:rPr>
+                <w:rStyle w:val="code"/>
+              </w:rPr>
+              <w:t>!}</w:t>
+            </w:r>
+            <w:r>
+              <w:rPr>
+                <w:rStyle w:val="code"/>
                 <w:i/>
               </w:rPr>
               <w:t>command</w:t>
             </w:r>
-            <w:r>
-              <w:t>; replace with output</w:t>
-            </w:r>
-          </w:p>
-        </w:tc>
-      </w:tr>
-      <w:tr>
-        <w:trPr>
-          <w:cantSplit/>
-        </w:trPr>
-        <w:tc>
-          <w:tcPr>
-            <w:tcW w:w="1418" w:type="dxa"/>
-            <w:vAlign w:val="center"/>
-          </w:tcPr>
-          <w:p>
-            <w:pPr>
-              <w:pStyle w:val="command"/>
-              <w:rPr>
-                <w:rStyle w:val="code"/>
-              </w:rPr>
-            </w:pPr>
-            <w:r>
-              <w:rPr>
-                <w:rStyle w:val="code"/>
-              </w:rPr>
-              <w:t>:!!</w:t>
-            </w:r>
-          </w:p>
-        </w:tc>
-        <w:tc>
-          <w:tcPr>
-            <w:tcW w:w="3112" w:type="dxa"/>
-            <w:vAlign w:val="center"/>
-          </w:tcPr>
-          <w:p>
-            <w:r>
-              <w:t>Repeat last system command</w:t>
-            </w:r>
-          </w:p>
-        </w:tc>
-      </w:tr>
-      <w:tr>
-        <w:trPr>
-          <w:cantSplit/>
-        </w:trPr>
-        <w:tc>
-          <w:tcPr>
-            <w:tcW w:w="1418" w:type="dxa"/>
-            <w:vAlign w:val="center"/>
-          </w:tcPr>
-          <w:p>
-            <w:pPr>
-              <w:pStyle w:val="command"/>
-              <w:rPr>
-                <w:rStyle w:val="code"/>
-              </w:rPr>
-            </w:pPr>
-            <w:r>
-              <w:rPr>
-                <w:rStyle w:val="code"/>
-              </w:rPr>
-              <w:t>!!</w:t>
-            </w:r>
-            <w:r>
-              <w:rPr>
-                <w:rStyle w:val="code"/>
+          </w:p>
+        </w:tc>
+        <w:tc>
+          <w:tcPr>
+            <w:tcW w:w="3112" w:type="dxa"/>
+            <w:vAlign w:val="center"/>
+          </w:tcPr>
+          <w:p>
+            <w:r>
+              <w:t xml:space="preserve">Pass </w:t>
+            </w:r>
+            <w:r>
+              <w:t xml:space="preserve">area from current line through end of paragraph through </w:t>
+            </w:r>
+            <w:r>
+              <w:rPr>
                 <w:i/>
               </w:rPr>
               <w:t>command</w:t>
             </w:r>
           </w:p>
         </w:tc>
-        <w:tc>
-          <w:tcPr>
-            <w:tcW w:w="3112" w:type="dxa"/>
-            <w:vAlign w:val="center"/>
-          </w:tcPr>
-          <w:p>
-            <w:r>
-              <w:t xml:space="preserve">Pass </w:t>
-            </w:r>
-            <w:r>
-              <w:t xml:space="preserve">current line only through </w:t>
-            </w:r>
-            <w:r>
-              <w:rPr>
+      </w:tr>
+      <w:tr>
+        <w:trPr>
+          <w:cantSplit/>
+        </w:trPr>
+        <w:tc>
+          <w:tcPr>
+            <w:tcW w:w="1418" w:type="dxa"/>
+            <w:vAlign w:val="center"/>
+          </w:tcPr>
+          <w:p>
+            <w:pPr>
+              <w:pStyle w:val="command"/>
+              <w:rPr>
+                <w:rStyle w:val="code"/>
+              </w:rPr>
+            </w:pPr>
+            <w:r>
+              <w:rPr>
+                <w:rStyle w:val="code"/>
+              </w:rPr>
+              <w:t>!G</w:t>
+            </w:r>
+            <w:r>
+              <w:rPr>
+                <w:rStyle w:val="code"/>
                 <w:i/>
               </w:rPr>
               <w:t>command</w:t>
             </w:r>
-          </w:p>
-        </w:tc>
-      </w:tr>
-      <w:tr>
-        <w:trPr>
-          <w:cantSplit/>
-        </w:trPr>
-        <w:tc>
-          <w:tcPr>
-            <w:tcW w:w="1418" w:type="dxa"/>
-            <w:vAlign w:val="center"/>
-          </w:tcPr>
-          <w:p>
-            <w:pPr>
-              <w:pStyle w:val="command"/>
-              <w:rPr>
-                <w:rStyle w:val="code"/>
-              </w:rPr>
-            </w:pPr>
-            <w:r>
-              <w:rPr>
-                <w:rStyle w:val="code"/>
-              </w:rPr>
-              <w:t>!}</w:t>
-            </w:r>
-            <w:r>
-              <w:rPr>
-                <w:rStyle w:val="code"/>
-                <w:i/>
-              </w:rPr>
-              <w:t>command</w:t>
-            </w:r>
-          </w:p>
-        </w:tc>
-        <w:tc>
-          <w:tcPr>
-            <w:tcW w:w="3112" w:type="dxa"/>
-            <w:vAlign w:val="center"/>
-          </w:tcPr>
-          <w:p>
-            <w:r>
-              <w:t xml:space="preserve">Pass </w:t>
-            </w:r>
-            <w:r>
-              <w:t xml:space="preserve">area from current line through end of paragraph through </w:t>
-            </w:r>
-            <w:r>
-              <w:rPr>
-                <w:i/>
-              </w:rPr>
-              <w:t>command</w:t>
-            </w:r>
-          </w:p>
-        </w:tc>
-      </w:tr>
-      <w:tr>
-        <w:trPr>
-          <w:cantSplit/>
-        </w:trPr>
-        <w:tc>
-          <w:tcPr>
-            <w:tcW w:w="1418" w:type="dxa"/>
-            <w:vAlign w:val="center"/>
-          </w:tcPr>
-          <w:p>
-            <w:pPr>
-              <w:pStyle w:val="command"/>
-              <w:rPr>
-                <w:rStyle w:val="code"/>
-              </w:rPr>
-            </w:pPr>
-            <w:r>
-              <w:rPr>
-                <w:rStyle w:val="code"/>
-              </w:rPr>
-              <w:t>!</w:t>
-            </w:r>
-            <w:proofErr w:type="spellStart"/>
-            <w:r>
-              <w:rPr>
-                <w:rStyle w:val="code"/>
-              </w:rPr>
-              <w:t>G</w:t>
-            </w:r>
-            <w:r>
-              <w:rPr>
-                <w:rStyle w:val="code"/>
-                <w:i/>
-              </w:rPr>
-              <w:t>command</w:t>
-            </w:r>
-            <w:proofErr w:type="spellEnd"/>
           </w:p>
         </w:tc>
         <w:tc>
@@ -7271,6 +7082,15 @@
               <w:rPr>
                 <w:rStyle w:val="code"/>
               </w:rPr>
+              <w:t>==</w:t>
+            </w:r>
+            <w:r>
+              <w:t xml:space="preserve">, </w:t>
+            </w:r>
+            <w:r>
+              <w:rPr>
+                <w:rStyle w:val="code"/>
+              </w:rPr>
               <w:t>=G</w:t>
             </w:r>
           </w:p>
@@ -7282,41 +7102,41 @@
           </w:tcPr>
           <w:p>
             <w:r>
-              <w:t>Indented formatting</w:t>
-            </w:r>
-          </w:p>
-        </w:tc>
-      </w:tr>
-      <w:tr>
-        <w:trPr>
-          <w:cantSplit/>
-        </w:trPr>
-        <w:tc>
-          <w:tcPr>
-            <w:tcW w:w="1418" w:type="dxa"/>
-            <w:vAlign w:val="center"/>
-          </w:tcPr>
-          <w:p>
-            <w:pPr>
-              <w:pStyle w:val="command"/>
-              <w:rPr>
-                <w:rStyle w:val="code"/>
-              </w:rPr>
-            </w:pPr>
-            <w:r>
-              <w:rPr>
-                <w:rStyle w:val="code"/>
-              </w:rPr>
-              <w:t>%!</w:t>
-            </w:r>
-            <w:proofErr w:type="spellStart"/>
-            <w:r>
-              <w:rPr>
-                <w:rStyle w:val="code"/>
-              </w:rPr>
-              <w:t>astyle</w:t>
-            </w:r>
-            <w:proofErr w:type="spellEnd"/>
+              <w:t>Fix line indent / i</w:t>
+            </w:r>
+            <w:r>
+              <w:t>ndent</w:t>
+            </w:r>
+            <w:r>
+              <w:t xml:space="preserve"> current line to end of file</w:t>
+            </w:r>
+            <w:bookmarkStart w:id="0" w:name="_GoBack"/>
+            <w:bookmarkEnd w:id="0"/>
+          </w:p>
+        </w:tc>
+      </w:tr>
+      <w:tr>
+        <w:trPr>
+          <w:cantSplit/>
+        </w:trPr>
+        <w:tc>
+          <w:tcPr>
+            <w:tcW w:w="1418" w:type="dxa"/>
+            <w:vAlign w:val="center"/>
+          </w:tcPr>
+          <w:p>
+            <w:pPr>
+              <w:pStyle w:val="command"/>
+              <w:rPr>
+                <w:rStyle w:val="code"/>
+              </w:rPr>
+            </w:pPr>
+            <w:r>
+              <w:rPr>
+                <w:rStyle w:val="code"/>
+              </w:rPr>
+              <w:t>%!astyle</w:t>
+            </w:r>
             <w:r>
               <w:t xml:space="preserve"> or </w:t>
             </w:r>
@@ -7356,14 +7176,12 @@
                 <w:rStyle w:val="code"/>
               </w:rPr>
             </w:pPr>
-            <w:proofErr w:type="spellStart"/>
             <w:r>
               <w:rPr>
                 <w:rStyle w:val="code"/>
               </w:rPr>
               <w:t>gq</w:t>
             </w:r>
-            <w:proofErr w:type="spellEnd"/>
             <w:r>
               <w:rPr>
                 <w:rStyle w:val="code"/>
@@ -7415,14 +7233,12 @@
                 <w:rStyle w:val="code"/>
               </w:rPr>
             </w:pPr>
-            <w:proofErr w:type="spellStart"/>
             <w:r>
               <w:rPr>
                 <w:rStyle w:val="code"/>
               </w:rPr>
               <w:t>gqq</w:t>
             </w:r>
-            <w:proofErr w:type="spellEnd"/>
           </w:p>
         </w:tc>
         <w:tc>
@@ -7453,14 +7269,12 @@
                 <w:rStyle w:val="code"/>
               </w:rPr>
             </w:pPr>
-            <w:proofErr w:type="spellStart"/>
             <w:r>
               <w:rPr>
                 <w:rStyle w:val="code"/>
               </w:rPr>
               <w:t>gqj</w:t>
             </w:r>
-            <w:proofErr w:type="spellEnd"/>
           </w:p>
         </w:tc>
         <w:tc>
@@ -7491,19 +7305,11 @@
                 <w:rStyle w:val="code"/>
               </w:rPr>
             </w:pPr>
-            <w:proofErr w:type="spellStart"/>
-            <w:r>
-              <w:rPr>
-                <w:rStyle w:val="code"/>
-              </w:rPr>
-              <w:t>gq</w:t>
-            </w:r>
-            <w:proofErr w:type="spellEnd"/>
-            <w:r>
-              <w:rPr>
-                <w:rStyle w:val="code"/>
-              </w:rPr>
-              <w:t>}</w:t>
+            <w:r>
+              <w:rPr>
+                <w:rStyle w:val="code"/>
+              </w:rPr>
+              <w:t>gq}</w:t>
             </w:r>
           </w:p>
         </w:tc>
@@ -7562,16 +7368,8 @@
               <w:rPr>
                 <w:rStyle w:val="code"/>
               </w:rPr>
-              <w:t>:</w:t>
-            </w:r>
-            <w:proofErr w:type="spellStart"/>
-            <w:r>
-              <w:rPr>
-                <w:rStyle w:val="code"/>
-              </w:rPr>
-              <w:t>bnext</w:t>
-            </w:r>
-            <w:proofErr w:type="spellEnd"/>
+              <w:t>:bnext</w:t>
+            </w:r>
             <w:r>
               <w:t xml:space="preserve">, </w:t>
             </w:r>
@@ -7579,16 +7377,8 @@
               <w:rPr>
                 <w:rStyle w:val="code"/>
               </w:rPr>
-              <w:t>:</w:t>
-            </w:r>
-            <w:proofErr w:type="spellStart"/>
-            <w:r>
-              <w:rPr>
-                <w:rStyle w:val="code"/>
-              </w:rPr>
-              <w:t>bprev</w:t>
-            </w:r>
-            <w:proofErr w:type="spellEnd"/>
+              <w:t>:bprev</w:t>
+            </w:r>
             <w:r>
               <w:t xml:space="preserve">, </w:t>
             </w:r>
@@ -7596,16 +7386,8 @@
               <w:rPr>
                 <w:rStyle w:val="code"/>
               </w:rPr>
-              <w:t>:</w:t>
-            </w:r>
-            <w:proofErr w:type="spellStart"/>
-            <w:r>
-              <w:rPr>
-                <w:rStyle w:val="code"/>
-              </w:rPr>
-              <w:t>bdelete</w:t>
-            </w:r>
-            <w:proofErr w:type="spellEnd"/>
+              <w:t>:bdelete</w:t>
+            </w:r>
           </w:p>
         </w:tc>
         <w:tc>
@@ -7640,60 +7422,177 @@
               <w:rPr>
                 <w:rStyle w:val="code"/>
               </w:rPr>
-              <w:t>:</w:t>
-            </w:r>
-            <w:proofErr w:type="spellStart"/>
-            <w:r>
-              <w:rPr>
-                <w:rStyle w:val="code"/>
-              </w:rPr>
-              <w:t>sp</w:t>
-            </w:r>
-            <w:proofErr w:type="spellEnd"/>
-            <w:r>
-              <w:rPr>
-                <w:rStyle w:val="code"/>
-              </w:rPr>
+              <w:t xml:space="preserve">:sp </w:t>
+            </w:r>
+            <w:r>
+              <w:rPr>
+                <w:rStyle w:val="code"/>
+                <w:i/>
+              </w:rPr>
+              <w:t>file</w:t>
+            </w:r>
+            <w:r>
               <w:t xml:space="preserve"> </w:t>
             </w:r>
-            <w:r>
+          </w:p>
+          <w:p>
+            <w:pPr>
+              <w:pStyle w:val="command"/>
               <w:rPr>
                 <w:rStyle w:val="code"/>
                 <w:i/>
               </w:rPr>
+            </w:pPr>
+            <w:r>
+              <w:rPr>
+                <w:rStyle w:val="code"/>
+              </w:rPr>
+              <w:t xml:space="preserve">:vsp </w:t>
+            </w:r>
+            <w:r>
+              <w:rPr>
+                <w:rStyle w:val="code"/>
+                <w:i/>
+              </w:rPr>
               <w:t>file</w:t>
             </w:r>
-            <w:r>
-              <w:t xml:space="preserve"> </w:t>
-            </w:r>
-          </w:p>
-          <w:p>
-            <w:pPr>
-              <w:pStyle w:val="command"/>
-              <w:rPr>
-                <w:rStyle w:val="code"/>
+          </w:p>
+        </w:tc>
+        <w:tc>
+          <w:tcPr>
+            <w:tcW w:w="3112" w:type="dxa"/>
+            <w:vAlign w:val="center"/>
+          </w:tcPr>
+          <w:p>
+            <w:r>
+              <w:t>Split current window</w:t>
+            </w:r>
+            <w:r>
+              <w:t xml:space="preserve"> horizontally</w:t>
+            </w:r>
+            <w:r>
+              <w:t xml:space="preserve"> or vertically</w:t>
+            </w:r>
+            <w:r>
+              <w:t xml:space="preserve">. With </w:t>
+            </w:r>
+            <w:r>
+              <w:rPr>
                 <w:i/>
               </w:rPr>
-            </w:pPr>
-            <w:r>
-              <w:rPr>
-                <w:rStyle w:val="code"/>
-              </w:rPr>
-              <w:t>:</w:t>
-            </w:r>
-            <w:proofErr w:type="spellStart"/>
-            <w:r>
-              <w:rPr>
-                <w:rStyle w:val="code"/>
-              </w:rPr>
-              <w:t>vsp</w:t>
-            </w:r>
-            <w:proofErr w:type="spellEnd"/>
-            <w:r>
-              <w:rPr>
-                <w:rStyle w:val="code"/>
-              </w:rPr>
-              <w:t xml:space="preserve"> </w:t>
+              <w:t>file</w:t>
+            </w:r>
+            <w:r>
+              <w:t>, edit that file in the new window</w:t>
+            </w:r>
+            <w:r>
+              <w:t>.</w:t>
+            </w:r>
+          </w:p>
+        </w:tc>
+      </w:tr>
+      <w:tr>
+        <w:trPr>
+          <w:cantSplit/>
+        </w:trPr>
+        <w:tc>
+          <w:tcPr>
+            <w:tcW w:w="1418" w:type="dxa"/>
+            <w:vAlign w:val="center"/>
+          </w:tcPr>
+          <w:p>
+            <w:pPr>
+              <w:pStyle w:val="command"/>
+              <w:rPr>
+                <w:rStyle w:val="code"/>
+              </w:rPr>
+            </w:pPr>
+            <w:r>
+              <w:rPr>
+                <w:rStyle w:val="code"/>
+              </w:rPr>
+              <w:t>:new</w:t>
+            </w:r>
+            <w:r>
+              <w:t xml:space="preserve">, </w:t>
+            </w:r>
+            <w:r>
+              <w:rPr>
+                <w:rStyle w:val="code"/>
+              </w:rPr>
+              <w:t>CTRL-W n</w:t>
+            </w:r>
+          </w:p>
+        </w:tc>
+        <w:tc>
+          <w:tcPr>
+            <w:tcW w:w="3112" w:type="dxa"/>
+            <w:vAlign w:val="center"/>
+          </w:tcPr>
+          <w:p>
+            <w:r>
+              <w:t>Open a new windows</w:t>
+            </w:r>
+          </w:p>
+        </w:tc>
+      </w:tr>
+      <w:tr>
+        <w:trPr>
+          <w:cantSplit/>
+        </w:trPr>
+        <w:tc>
+          <w:tcPr>
+            <w:tcW w:w="1418" w:type="dxa"/>
+            <w:vAlign w:val="center"/>
+          </w:tcPr>
+          <w:p>
+            <w:pPr>
+              <w:pStyle w:val="command"/>
+              <w:rPr>
+                <w:rStyle w:val="code"/>
+              </w:rPr>
+            </w:pPr>
+            <w:r>
+              <w:rPr>
+                <w:rStyle w:val="code"/>
+              </w:rPr>
+              <w:t>:tabnew</w:t>
+            </w:r>
+          </w:p>
+        </w:tc>
+        <w:tc>
+          <w:tcPr>
+            <w:tcW w:w="3112" w:type="dxa"/>
+            <w:vAlign w:val="center"/>
+          </w:tcPr>
+          <w:p>
+            <w:r>
+              <w:t>Open a new tab</w:t>
+            </w:r>
+          </w:p>
+        </w:tc>
+      </w:tr>
+      <w:tr>
+        <w:trPr>
+          <w:cantSplit/>
+        </w:trPr>
+        <w:tc>
+          <w:tcPr>
+            <w:tcW w:w="1418" w:type="dxa"/>
+            <w:vAlign w:val="center"/>
+          </w:tcPr>
+          <w:p>
+            <w:pPr>
+              <w:pStyle w:val="command"/>
+              <w:rPr>
+                <w:rStyle w:val="code"/>
+              </w:rPr>
+            </w:pPr>
+            <w:r>
+              <w:rPr>
+                <w:rStyle w:val="code"/>
+              </w:rPr>
+              <w:t xml:space="preserve">:new </w:t>
             </w:r>
             <w:r>
               <w:rPr>
@@ -7711,16 +7610,7 @@
           </w:tcPr>
           <w:p>
             <w:r>
-              <w:t>Split current window</w:t>
-            </w:r>
-            <w:r>
-              <w:t xml:space="preserve"> horizontally</w:t>
-            </w:r>
-            <w:r>
-              <w:t xml:space="preserve"> or vertically</w:t>
-            </w:r>
-            <w:r>
-              <w:t xml:space="preserve">. With </w:t>
+              <w:t xml:space="preserve">Open </w:t>
             </w:r>
             <w:r>
               <w:rPr>
@@ -7729,35 +7619,32 @@
               <w:t>file</w:t>
             </w:r>
             <w:r>
-              <w:t>, edit that file in the new window</w:t>
-            </w:r>
-            <w:r>
-              <w:t>.</w:t>
-            </w:r>
-          </w:p>
-        </w:tc>
-      </w:tr>
-      <w:tr>
-        <w:trPr>
-          <w:cantSplit/>
-        </w:trPr>
-        <w:tc>
-          <w:tcPr>
-            <w:tcW w:w="1418" w:type="dxa"/>
-            <w:vAlign w:val="center"/>
-          </w:tcPr>
-          <w:p>
-            <w:pPr>
-              <w:pStyle w:val="command"/>
-              <w:rPr>
-                <w:rStyle w:val="code"/>
-              </w:rPr>
-            </w:pPr>
-            <w:r>
-              <w:rPr>
-                <w:rStyle w:val="code"/>
-              </w:rPr>
-              <w:t>:new</w:t>
+              <w:t xml:space="preserve"> in new window</w:t>
+            </w:r>
+          </w:p>
+        </w:tc>
+      </w:tr>
+      <w:tr>
+        <w:trPr>
+          <w:cantSplit/>
+        </w:trPr>
+        <w:tc>
+          <w:tcPr>
+            <w:tcW w:w="1418" w:type="dxa"/>
+            <w:vAlign w:val="center"/>
+          </w:tcPr>
+          <w:p>
+            <w:pPr>
+              <w:pStyle w:val="command"/>
+              <w:rPr>
+                <w:rStyle w:val="code"/>
+              </w:rPr>
+            </w:pPr>
+            <w:r>
+              <w:rPr>
+                <w:rStyle w:val="code"/>
+              </w:rPr>
+              <w:t>:clo</w:t>
             </w:r>
             <w:r>
               <w:t xml:space="preserve">, </w:t>
@@ -7766,155 +7653,6 @@
               <w:rPr>
                 <w:rStyle w:val="code"/>
               </w:rPr>
-              <w:t>CTRL-W n</w:t>
-            </w:r>
-          </w:p>
-        </w:tc>
-        <w:tc>
-          <w:tcPr>
-            <w:tcW w:w="3112" w:type="dxa"/>
-            <w:vAlign w:val="center"/>
-          </w:tcPr>
-          <w:p>
-            <w:r>
-              <w:t>Open a new windows</w:t>
-            </w:r>
-          </w:p>
-        </w:tc>
-      </w:tr>
-      <w:tr>
-        <w:trPr>
-          <w:cantSplit/>
-        </w:trPr>
-        <w:tc>
-          <w:tcPr>
-            <w:tcW w:w="1418" w:type="dxa"/>
-            <w:vAlign w:val="center"/>
-          </w:tcPr>
-          <w:p>
-            <w:pPr>
-              <w:pStyle w:val="command"/>
-              <w:rPr>
-                <w:rStyle w:val="code"/>
-              </w:rPr>
-            </w:pPr>
-            <w:r>
-              <w:rPr>
-                <w:rStyle w:val="code"/>
-              </w:rPr>
-              <w:t>:</w:t>
-            </w:r>
-            <w:proofErr w:type="spellStart"/>
-            <w:r>
-              <w:rPr>
-                <w:rStyle w:val="code"/>
-              </w:rPr>
-              <w:t>tabnew</w:t>
-            </w:r>
-            <w:proofErr w:type="spellEnd"/>
-          </w:p>
-        </w:tc>
-        <w:tc>
-          <w:tcPr>
-            <w:tcW w:w="3112" w:type="dxa"/>
-            <w:vAlign w:val="center"/>
-          </w:tcPr>
-          <w:p>
-            <w:r>
-              <w:t>Open a new tab</w:t>
-            </w:r>
-          </w:p>
-        </w:tc>
-      </w:tr>
-      <w:tr>
-        <w:trPr>
-          <w:cantSplit/>
-        </w:trPr>
-        <w:tc>
-          <w:tcPr>
-            <w:tcW w:w="1418" w:type="dxa"/>
-            <w:vAlign w:val="center"/>
-          </w:tcPr>
-          <w:p>
-            <w:pPr>
-              <w:pStyle w:val="command"/>
-              <w:rPr>
-                <w:rStyle w:val="code"/>
-              </w:rPr>
-            </w:pPr>
-            <w:r>
-              <w:rPr>
-                <w:rStyle w:val="code"/>
-              </w:rPr>
-              <w:t xml:space="preserve">:new </w:t>
-            </w:r>
-            <w:r>
-              <w:rPr>
-                <w:rStyle w:val="code"/>
-                <w:i/>
-              </w:rPr>
-              <w:t>file</w:t>
-            </w:r>
-          </w:p>
-        </w:tc>
-        <w:tc>
-          <w:tcPr>
-            <w:tcW w:w="3112" w:type="dxa"/>
-            <w:vAlign w:val="center"/>
-          </w:tcPr>
-          <w:p>
-            <w:r>
-              <w:t xml:space="preserve">Open </w:t>
-            </w:r>
-            <w:r>
-              <w:rPr>
-                <w:i/>
-              </w:rPr>
-              <w:t>file</w:t>
-            </w:r>
-            <w:r>
-              <w:t xml:space="preserve"> in new window</w:t>
-            </w:r>
-          </w:p>
-        </w:tc>
-      </w:tr>
-      <w:tr>
-        <w:trPr>
-          <w:cantSplit/>
-        </w:trPr>
-        <w:tc>
-          <w:tcPr>
-            <w:tcW w:w="1418" w:type="dxa"/>
-            <w:vAlign w:val="center"/>
-          </w:tcPr>
-          <w:p>
-            <w:pPr>
-              <w:pStyle w:val="command"/>
-              <w:rPr>
-                <w:rStyle w:val="code"/>
-              </w:rPr>
-            </w:pPr>
-            <w:r>
-              <w:rPr>
-                <w:rStyle w:val="code"/>
-              </w:rPr>
-              <w:t>:</w:t>
-            </w:r>
-            <w:proofErr w:type="spellStart"/>
-            <w:r>
-              <w:rPr>
-                <w:rStyle w:val="code"/>
-              </w:rPr>
-              <w:t>clo</w:t>
-            </w:r>
-            <w:proofErr w:type="spellEnd"/>
-            <w:r>
-              <w:t xml:space="preserve">, </w:t>
-            </w:r>
-            <w:r>
-              <w:rPr>
-                <w:rStyle w:val="code"/>
-              </w:rPr>
               <w:t>CTRL-W c</w:t>
             </w:r>
           </w:p>
@@ -7996,16 +7734,8 @@
               <w:rPr>
                 <w:rStyle w:val="code"/>
               </w:rPr>
-              <w:t>:</w:t>
-            </w:r>
-            <w:proofErr w:type="spellStart"/>
-            <w:r>
-              <w:rPr>
-                <w:rStyle w:val="code"/>
-              </w:rPr>
-              <w:t>qa</w:t>
-            </w:r>
-            <w:proofErr w:type="spellEnd"/>
+              <w:t>:qa</w:t>
+            </w:r>
           </w:p>
         </w:tc>
         <w:tc>
@@ -8507,14 +8237,12 @@
               </w:rPr>
               <w:t>:</w:t>
             </w:r>
-            <w:proofErr w:type="spellStart"/>
             <w:r>
               <w:rPr>
                 <w:rStyle w:val="code"/>
               </w:rPr>
               <w:t>sh</w:t>
             </w:r>
-            <w:proofErr w:type="spellEnd"/>
           </w:p>
         </w:tc>
         <w:tc>
@@ -8566,1004 +8294,864 @@
               <w:t>,</w:t>
             </w:r>
             <w:r>
+              <w:t xml:space="preserve"> eg vimrc</w:t>
+            </w:r>
+            <w:r>
+              <w:t xml:space="preserve"> after changes</w:t>
+            </w:r>
+          </w:p>
+        </w:tc>
+      </w:tr>
+      <w:tr>
+        <w:trPr>
+          <w:cantSplit/>
+        </w:trPr>
+        <w:tc>
+          <w:tcPr>
+            <w:tcW w:w="1418" w:type="dxa"/>
+            <w:vAlign w:val="center"/>
+          </w:tcPr>
+          <w:p>
+            <w:pPr>
+              <w:pStyle w:val="command"/>
+              <w:rPr>
+                <w:rStyle w:val="code"/>
+              </w:rPr>
+            </w:pPr>
+            <w:r>
+              <w:rPr>
+                <w:rStyle w:val="code"/>
+              </w:rPr>
+              <w:t xml:space="preserve">:bufdo </w:t>
+            </w:r>
+            <w:r>
+              <w:rPr>
+                <w:rStyle w:val="code"/>
+                <w:i/>
+              </w:rPr>
+              <w:t>command</w:t>
+            </w:r>
+          </w:p>
+        </w:tc>
+        <w:tc>
+          <w:tcPr>
+            <w:tcW w:w="3112" w:type="dxa"/>
+            <w:vAlign w:val="center"/>
+          </w:tcPr>
+          <w:p>
+            <w:r>
+              <w:t xml:space="preserve">Execute command on all buffers eg command </w:t>
+            </w:r>
+            <w:r>
+              <w:rPr>
+                <w:i/>
+              </w:rPr>
+              <w:t>bdelete</w:t>
+            </w:r>
+            <w:r>
+              <w:t xml:space="preserve"> closes all open buffers</w:t>
+            </w:r>
+          </w:p>
+        </w:tc>
+      </w:tr>
+      <w:tr>
+        <w:trPr>
+          <w:cantSplit/>
+        </w:trPr>
+        <w:tc>
+          <w:tcPr>
+            <w:tcW w:w="1418" w:type="dxa"/>
+            <w:vAlign w:val="center"/>
+          </w:tcPr>
+          <w:p>
+            <w:pPr>
+              <w:pStyle w:val="command"/>
+              <w:rPr>
+                <w:rStyle w:val="code"/>
+              </w:rPr>
+            </w:pPr>
+            <w:r>
+              <w:rPr>
+                <w:rStyle w:val="code"/>
+              </w:rPr>
+              <w:t>:set list</w:t>
+            </w:r>
+          </w:p>
+        </w:tc>
+        <w:tc>
+          <w:tcPr>
+            <w:tcW w:w="3112" w:type="dxa"/>
+            <w:vAlign w:val="center"/>
+          </w:tcPr>
+          <w:p>
+            <w:r>
+              <w:t>Display tabs and eol character</w:t>
+            </w:r>
+          </w:p>
+        </w:tc>
+      </w:tr>
+      <w:tr>
+        <w:trPr>
+          <w:cantSplit/>
+        </w:trPr>
+        <w:tc>
+          <w:tcPr>
+            <w:tcW w:w="1418" w:type="dxa"/>
+            <w:vAlign w:val="center"/>
+          </w:tcPr>
+          <w:p>
+            <w:pPr>
+              <w:pStyle w:val="command"/>
+              <w:rPr>
+                <w:rStyle w:val="code"/>
+              </w:rPr>
+            </w:pPr>
+            <w:r>
+              <w:rPr>
+                <w:rStyle w:val="code"/>
+              </w:rPr>
+              <w:t>:options</w:t>
+            </w:r>
+          </w:p>
+        </w:tc>
+        <w:tc>
+          <w:tcPr>
+            <w:tcW w:w="3112" w:type="dxa"/>
+            <w:vAlign w:val="center"/>
+          </w:tcPr>
+          <w:p>
+            <w:r>
+              <w:t>Display help for options and show current values (</w:t>
+            </w:r>
+            <w:r>
+              <w:rPr>
+                <w:rStyle w:val="code"/>
+              </w:rPr>
+              <w:t>:set all</w:t>
+            </w:r>
+            <w:r>
+              <w:t xml:space="preserve"> dumps settings)</w:t>
+            </w:r>
+          </w:p>
+        </w:tc>
+      </w:tr>
+      <w:tr>
+        <w:trPr>
+          <w:cantSplit/>
+        </w:trPr>
+        <w:tc>
+          <w:tcPr>
+            <w:tcW w:w="1418" w:type="dxa"/>
+            <w:vAlign w:val="center"/>
+          </w:tcPr>
+          <w:p>
+            <w:pPr>
+              <w:pStyle w:val="command"/>
+              <w:rPr>
+                <w:rStyle w:val="code"/>
+              </w:rPr>
+            </w:pPr>
+            <w:r>
+              <w:rPr>
+                <w:rStyle w:val="code"/>
+              </w:rPr>
+              <w:t>:set ft=html</w:t>
+            </w:r>
+          </w:p>
+        </w:tc>
+        <w:tc>
+          <w:tcPr>
+            <w:tcW w:w="3112" w:type="dxa"/>
+            <w:vAlign w:val="center"/>
+          </w:tcPr>
+          <w:p>
+            <w:r>
+              <w:t>S</w:t>
+            </w:r>
+            <w:r>
+              <w:t>et filetype</w:t>
+            </w:r>
+            <w:r>
+              <w:t xml:space="preserve"> to html (use any ext.)</w:t>
+            </w:r>
+          </w:p>
+        </w:tc>
+      </w:tr>
+      <w:tr>
+        <w:trPr>
+          <w:cantSplit/>
+        </w:trPr>
+        <w:tc>
+          <w:tcPr>
+            <w:tcW w:w="1418" w:type="dxa"/>
+            <w:vAlign w:val="center"/>
+          </w:tcPr>
+          <w:p>
+            <w:pPr>
+              <w:pStyle w:val="command"/>
+              <w:rPr>
+                <w:rStyle w:val="code"/>
+              </w:rPr>
+            </w:pPr>
+            <w:r>
+              <w:rPr>
+                <w:rStyle w:val="code"/>
+              </w:rPr>
+              <w:t>:helptags ~/vimfiles/doc</w:t>
+            </w:r>
+          </w:p>
+        </w:tc>
+        <w:tc>
+          <w:tcPr>
+            <w:tcW w:w="3112" w:type="dxa"/>
+            <w:vAlign w:val="center"/>
+          </w:tcPr>
+          <w:p>
+            <w:r>
+              <w:t>Install help file</w:t>
+            </w:r>
+          </w:p>
+        </w:tc>
+      </w:tr>
+      <w:tr>
+        <w:trPr>
+          <w:cantSplit/>
+        </w:trPr>
+        <w:tc>
+          <w:tcPr>
+            <w:tcW w:w="1418" w:type="dxa"/>
+            <w:vAlign w:val="center"/>
+          </w:tcPr>
+          <w:p>
+            <w:pPr>
+              <w:pStyle w:val="command"/>
+              <w:rPr>
+                <w:rStyle w:val="code"/>
+              </w:rPr>
+            </w:pPr>
+            <w:r>
+              <w:rPr>
+                <w:rStyle w:val="code"/>
+              </w:rPr>
+              <w:t xml:space="preserve">:verbose map </w:t>
+            </w:r>
+            <w:r>
+              <w:rPr>
+                <w:rStyle w:val="code"/>
+                <w:i/>
+              </w:rPr>
+              <w:t>key</w:t>
+            </w:r>
+            <w:r>
+              <w:rPr>
+                <w:rStyle w:val="code"/>
+              </w:rPr>
               <w:t xml:space="preserve"> </w:t>
             </w:r>
-            <w:proofErr w:type="spellStart"/>
-            <w:r>
-              <w:t>eg</w:t>
-            </w:r>
-            <w:proofErr w:type="spellEnd"/>
+          </w:p>
+        </w:tc>
+        <w:tc>
+          <w:tcPr>
+            <w:tcW w:w="3112" w:type="dxa"/>
+            <w:vAlign w:val="center"/>
+          </w:tcPr>
+          <w:p>
+            <w:r>
+              <w:t>S</w:t>
+            </w:r>
+            <w:r>
+              <w:t xml:space="preserve">hows where </w:t>
+            </w:r>
+            <w:r>
+              <w:rPr>
+                <w:i/>
+              </w:rPr>
+              <w:t>key</w:t>
+            </w:r>
+            <w:r>
+              <w:t xml:space="preserve"> was mapped</w:t>
+            </w:r>
+          </w:p>
+        </w:tc>
+      </w:tr>
+      <w:tr>
+        <w:trPr>
+          <w:cantSplit/>
+        </w:trPr>
+        <w:tc>
+          <w:tcPr>
+            <w:tcW w:w="1418" w:type="dxa"/>
+            <w:vAlign w:val="center"/>
+          </w:tcPr>
+          <w:p>
+            <w:pPr>
+              <w:pStyle w:val="command"/>
+              <w:rPr>
+                <w:rStyle w:val="code"/>
+              </w:rPr>
+            </w:pPr>
+            <w:r>
+              <w:rPr>
+                <w:rStyle w:val="code"/>
+              </w:rPr>
+              <w:t xml:space="preserve">:verb set </w:t>
+            </w:r>
+            <w:r>
+              <w:rPr>
+                <w:rStyle w:val="code"/>
+                <w:i/>
+              </w:rPr>
+              <w:t>str</w:t>
+            </w:r>
+          </w:p>
+        </w:tc>
+        <w:tc>
+          <w:tcPr>
+            <w:tcW w:w="3112" w:type="dxa"/>
+            <w:vAlign w:val="center"/>
+          </w:tcPr>
+          <w:p>
+            <w:r>
+              <w:t xml:space="preserve">Shows where </w:t>
+            </w:r>
+            <w:r>
+              <w:rPr>
+                <w:i/>
+              </w:rPr>
+              <w:t>str</w:t>
+            </w:r>
+            <w:r>
+              <w:t xml:space="preserve"> was set</w:t>
+            </w:r>
+          </w:p>
+        </w:tc>
+      </w:tr>
+      <w:tr>
+        <w:trPr>
+          <w:cantSplit/>
+        </w:trPr>
+        <w:tc>
+          <w:tcPr>
+            <w:tcW w:w="1418" w:type="dxa"/>
+            <w:vAlign w:val="center"/>
+          </w:tcPr>
+          <w:p>
+            <w:pPr>
+              <w:pStyle w:val="command"/>
+              <w:rPr>
+                <w:rStyle w:val="code"/>
+              </w:rPr>
+            </w:pPr>
+            <w:r>
+              <w:rPr>
+                <w:rStyle w:val="code"/>
+              </w:rPr>
+              <w:t>:let g:</w:t>
+            </w:r>
+            <w:r>
+              <w:t xml:space="preserve">  </w:t>
+            </w:r>
+            <w:r>
+              <w:rPr>
+                <w:rStyle w:val="code"/>
+              </w:rPr>
+              <w:t>:let v:</w:t>
+            </w:r>
+          </w:p>
+        </w:tc>
+        <w:tc>
+          <w:tcPr>
+            <w:tcW w:w="3112" w:type="dxa"/>
+            <w:vAlign w:val="center"/>
+          </w:tcPr>
+          <w:p>
+            <w:r>
+              <w:t>Show global/local variables</w:t>
+            </w:r>
+          </w:p>
+        </w:tc>
+      </w:tr>
+      <w:tr>
+        <w:trPr>
+          <w:cantSplit/>
+        </w:trPr>
+        <w:tc>
+          <w:tcPr>
+            <w:tcW w:w="1418" w:type="dxa"/>
+            <w:vAlign w:val="center"/>
+          </w:tcPr>
+          <w:p>
+            <w:pPr>
+              <w:pStyle w:val="command"/>
+              <w:rPr>
+                <w:rStyle w:val="code"/>
+              </w:rPr>
+            </w:pPr>
+            <w:r>
+              <w:rPr>
+                <w:rStyle w:val="code"/>
+              </w:rPr>
+              <w:t>:set [no]spell</w:t>
+            </w:r>
+          </w:p>
+        </w:tc>
+        <w:tc>
+          <w:tcPr>
+            <w:tcW w:w="3112" w:type="dxa"/>
+            <w:vAlign w:val="center"/>
+          </w:tcPr>
+          <w:p>
+            <w:r>
+              <w:t>Disable/enable spellchecking</w:t>
+            </w:r>
+          </w:p>
+        </w:tc>
+      </w:tr>
+      <w:tr>
+        <w:trPr>
+          <w:cantSplit/>
+        </w:trPr>
+        <w:tc>
+          <w:tcPr>
+            <w:tcW w:w="1418" w:type="dxa"/>
+            <w:vAlign w:val="center"/>
+          </w:tcPr>
+          <w:p>
+            <w:pPr>
+              <w:pStyle w:val="command"/>
+              <w:rPr>
+                <w:rStyle w:val="code"/>
+              </w:rPr>
+            </w:pPr>
+            <w:r>
+              <w:rPr>
+                <w:rStyle w:val="code"/>
+              </w:rPr>
+              <w:t>z=</w:t>
+            </w:r>
+            <w:r>
+              <w:t>,</w:t>
+            </w:r>
             <w:r>
               <w:t xml:space="preserve"> </w:t>
             </w:r>
-            <w:proofErr w:type="spellStart"/>
-            <w:r>
-              <w:t>vimrc</w:t>
-            </w:r>
-            <w:proofErr w:type="spellEnd"/>
-            <w:r>
-              <w:t xml:space="preserve"> after changes</w:t>
-            </w:r>
-          </w:p>
-        </w:tc>
-      </w:tr>
-      <w:tr>
-        <w:trPr>
-          <w:cantSplit/>
-        </w:trPr>
-        <w:tc>
-          <w:tcPr>
-            <w:tcW w:w="1418" w:type="dxa"/>
-            <w:vAlign w:val="center"/>
-          </w:tcPr>
-          <w:p>
-            <w:pPr>
-              <w:pStyle w:val="command"/>
-              <w:rPr>
-                <w:rStyle w:val="code"/>
-              </w:rPr>
-            </w:pPr>
-            <w:r>
-              <w:rPr>
-                <w:rStyle w:val="code"/>
-              </w:rPr>
-              <w:t>:</w:t>
-            </w:r>
-            <w:proofErr w:type="spellStart"/>
-            <w:r>
-              <w:rPr>
-                <w:rStyle w:val="code"/>
-              </w:rPr>
-              <w:t>bufdo</w:t>
-            </w:r>
-            <w:proofErr w:type="spellEnd"/>
+            <w:r>
+              <w:rPr>
+                <w:rStyle w:val="code"/>
+              </w:rPr>
+              <w:t>]s</w:t>
+            </w:r>
+            <w:r>
+              <w:t>,</w:t>
+            </w:r>
+            <w:r>
+              <w:rPr>
+                <w:rStyle w:val="code"/>
+              </w:rPr>
+              <w:t>[s</w:t>
+            </w:r>
+            <w:r>
+              <w:t xml:space="preserve">, </w:t>
+            </w:r>
+            <w:r>
+              <w:rPr>
+                <w:rStyle w:val="code"/>
+              </w:rPr>
+              <w:t>zg</w:t>
+            </w:r>
+            <w:r>
+              <w:t>,</w:t>
+            </w:r>
+            <w:r>
+              <w:rPr>
+                <w:rStyle w:val="code"/>
+              </w:rPr>
+              <w:t>zw</w:t>
+            </w:r>
             <w:r>
               <w:rPr>
                 <w:rStyle w:val="code"/>
               </w:rPr>
               <w:t xml:space="preserve"> </w:t>
             </w:r>
-            <w:r>
-              <w:rPr>
-                <w:rStyle w:val="code"/>
+          </w:p>
+        </w:tc>
+        <w:tc>
+          <w:tcPr>
+            <w:tcW w:w="3112" w:type="dxa"/>
+            <w:vAlign w:val="center"/>
+          </w:tcPr>
+          <w:p>
+            <w:r>
+              <w:t>Suggest corrections, next/prev spelling error</w:t>
+            </w:r>
+            <w:r>
+              <w:t>, add/remove word to exception list</w:t>
+            </w:r>
+          </w:p>
+        </w:tc>
+      </w:tr>
+      <w:tr>
+        <w:trPr>
+          <w:cantSplit/>
+        </w:trPr>
+        <w:tc>
+          <w:tcPr>
+            <w:tcW w:w="1418" w:type="dxa"/>
+            <w:vAlign w:val="center"/>
+          </w:tcPr>
+          <w:p>
+            <w:pPr>
+              <w:pStyle w:val="command"/>
+              <w:rPr>
+                <w:rStyle w:val="code"/>
+              </w:rPr>
+            </w:pPr>
+            <w:r>
+              <w:rPr>
+                <w:rStyle w:val="code"/>
+              </w:rPr>
+              <w:t>:set path=path</w:t>
+            </w:r>
+          </w:p>
+        </w:tc>
+        <w:tc>
+          <w:tcPr>
+            <w:tcW w:w="3112" w:type="dxa"/>
+            <w:vAlign w:val="center"/>
+          </w:tcPr>
+          <w:p>
+            <w:r>
+              <w:t>Search path for files</w:t>
+            </w:r>
+          </w:p>
+        </w:tc>
+      </w:tr>
+      <w:tr>
+        <w:trPr>
+          <w:cantSplit/>
+        </w:trPr>
+        <w:tc>
+          <w:tcPr>
+            <w:tcW w:w="1418" w:type="dxa"/>
+            <w:vAlign w:val="center"/>
+          </w:tcPr>
+          <w:p>
+            <w:pPr>
+              <w:pStyle w:val="command"/>
+              <w:rPr>
+                <w:rStyle w:val="code"/>
+              </w:rPr>
+            </w:pPr>
+            <w:r>
+              <w:rPr>
+                <w:rStyle w:val="code"/>
+              </w:rPr>
+              <w:t>:sh</w:t>
+            </w:r>
+          </w:p>
+        </w:tc>
+        <w:tc>
+          <w:tcPr>
+            <w:tcW w:w="3112" w:type="dxa"/>
+            <w:vAlign w:val="center"/>
+          </w:tcPr>
+          <w:p>
+            <w:r>
+              <w:t>Start shell</w:t>
+            </w:r>
+          </w:p>
+        </w:tc>
+      </w:tr>
+      <w:tr>
+        <w:trPr>
+          <w:cantSplit/>
+        </w:trPr>
+        <w:tc>
+          <w:tcPr>
+            <w:tcW w:w="1418" w:type="dxa"/>
+            <w:vAlign w:val="center"/>
+          </w:tcPr>
+          <w:p>
+            <w:pPr>
+              <w:pStyle w:val="command"/>
+              <w:rPr>
+                <w:rStyle w:val="code"/>
+              </w:rPr>
+            </w:pPr>
+            <w:r>
+              <w:rPr>
+                <w:rStyle w:val="code"/>
+              </w:rPr>
+              <w:t>:noh</w:t>
+            </w:r>
+          </w:p>
+        </w:tc>
+        <w:tc>
+          <w:tcPr>
+            <w:tcW w:w="3112" w:type="dxa"/>
+            <w:vAlign w:val="center"/>
+          </w:tcPr>
+          <w:p>
+            <w:r>
+              <w:t>remove highlight on highlighted text</w:t>
+            </w:r>
+          </w:p>
+        </w:tc>
+      </w:tr>
+      <w:tr>
+        <w:trPr>
+          <w:cantSplit/>
+        </w:trPr>
+        <w:tc>
+          <w:tcPr>
+            <w:tcW w:w="1418" w:type="dxa"/>
+            <w:vAlign w:val="center"/>
+          </w:tcPr>
+          <w:p>
+            <w:pPr>
+              <w:pStyle w:val="command"/>
+              <w:rPr>
+                <w:rStyle w:val="code"/>
+              </w:rPr>
+            </w:pPr>
+            <w:r>
+              <w:rPr>
+                <w:rStyle w:val="code"/>
+              </w:rPr>
+              <w:t>CTRL-G</w:t>
+            </w:r>
+          </w:p>
+        </w:tc>
+        <w:tc>
+          <w:tcPr>
+            <w:tcW w:w="3112" w:type="dxa"/>
+            <w:vAlign w:val="center"/>
+          </w:tcPr>
+          <w:p>
+            <w:r>
+              <w:t>Print status line</w:t>
+            </w:r>
+          </w:p>
+        </w:tc>
+      </w:tr>
+      <w:tr>
+        <w:trPr>
+          <w:cantSplit/>
+        </w:trPr>
+        <w:tc>
+          <w:tcPr>
+            <w:tcW w:w="1418" w:type="dxa"/>
+            <w:vAlign w:val="center"/>
+          </w:tcPr>
+          <w:p>
+            <w:pPr>
+              <w:pStyle w:val="command"/>
+              <w:rPr>
+                <w:rStyle w:val="code"/>
+              </w:rPr>
+            </w:pPr>
+            <w:r>
+              <w:rPr>
+                <w:rStyle w:val="code"/>
+              </w:rPr>
+              <w:t>qx</w:t>
+            </w:r>
+            <w:r>
+              <w:t xml:space="preserve">, </w:t>
+            </w:r>
+            <w:r>
+              <w:rPr>
+                <w:rStyle w:val="code"/>
+              </w:rPr>
+              <w:t>@x</w:t>
+            </w:r>
+          </w:p>
+        </w:tc>
+        <w:tc>
+          <w:tcPr>
+            <w:tcW w:w="3112" w:type="dxa"/>
+            <w:vAlign w:val="center"/>
+          </w:tcPr>
+          <w:p>
+            <w:r>
+              <w:t xml:space="preserve">Record macro to </w:t>
+            </w:r>
+            <w:r>
+              <w:rPr>
                 <w:i/>
               </w:rPr>
-              <w:t>command</w:t>
-            </w:r>
-          </w:p>
-        </w:tc>
-        <w:tc>
-          <w:tcPr>
-            <w:tcW w:w="3112" w:type="dxa"/>
-            <w:vAlign w:val="center"/>
-          </w:tcPr>
-          <w:p>
-            <w:r>
-              <w:t xml:space="preserve">Execute command on all buffers </w:t>
-            </w:r>
-            <w:proofErr w:type="spellStart"/>
-            <w:r>
-              <w:t>eg</w:t>
-            </w:r>
-            <w:proofErr w:type="spellEnd"/>
-            <w:r>
-              <w:t xml:space="preserve"> command </w:t>
-            </w:r>
-            <w:proofErr w:type="spellStart"/>
+              <w:t>x</w:t>
+            </w:r>
+            <w:r>
+              <w:t xml:space="preserve">, run </w:t>
+            </w:r>
             <w:r>
               <w:rPr>
                 <w:i/>
               </w:rPr>
-              <w:t>bdelete</w:t>
-            </w:r>
-            <w:proofErr w:type="spellEnd"/>
-            <w:r>
-              <w:t xml:space="preserve"> closes all open buffers</w:t>
-            </w:r>
-          </w:p>
-        </w:tc>
-      </w:tr>
-      <w:tr>
-        <w:trPr>
-          <w:cantSplit/>
-        </w:trPr>
-        <w:tc>
-          <w:tcPr>
-            <w:tcW w:w="1418" w:type="dxa"/>
-            <w:vAlign w:val="center"/>
-          </w:tcPr>
-          <w:p>
-            <w:pPr>
-              <w:pStyle w:val="command"/>
-              <w:rPr>
-                <w:rStyle w:val="code"/>
-              </w:rPr>
-            </w:pPr>
-            <w:r>
-              <w:rPr>
-                <w:rStyle w:val="code"/>
-              </w:rPr>
-              <w:t>:set list</w:t>
-            </w:r>
-          </w:p>
-        </w:tc>
-        <w:tc>
-          <w:tcPr>
-            <w:tcW w:w="3112" w:type="dxa"/>
-            <w:vAlign w:val="center"/>
-          </w:tcPr>
-          <w:p>
-            <w:r>
-              <w:t xml:space="preserve">Display tabs and </w:t>
-            </w:r>
-            <w:proofErr w:type="spellStart"/>
-            <w:r>
-              <w:t>eol</w:t>
-            </w:r>
-            <w:proofErr w:type="spellEnd"/>
-            <w:r>
-              <w:t xml:space="preserve"> character</w:t>
-            </w:r>
-          </w:p>
-        </w:tc>
-      </w:tr>
-      <w:tr>
-        <w:trPr>
-          <w:cantSplit/>
-        </w:trPr>
-        <w:tc>
-          <w:tcPr>
-            <w:tcW w:w="1418" w:type="dxa"/>
-            <w:vAlign w:val="center"/>
-          </w:tcPr>
-          <w:p>
-            <w:pPr>
-              <w:pStyle w:val="command"/>
-              <w:rPr>
-                <w:rStyle w:val="code"/>
-              </w:rPr>
-            </w:pPr>
-            <w:r>
-              <w:rPr>
-                <w:rStyle w:val="code"/>
-              </w:rPr>
-              <w:t>:options</w:t>
-            </w:r>
-          </w:p>
-        </w:tc>
-        <w:tc>
-          <w:tcPr>
-            <w:tcW w:w="3112" w:type="dxa"/>
-            <w:vAlign w:val="center"/>
-          </w:tcPr>
-          <w:p>
-            <w:r>
-              <w:t>Display help for options and show current values (</w:t>
-            </w:r>
-            <w:r>
-              <w:rPr>
-                <w:rStyle w:val="code"/>
-              </w:rPr>
-              <w:t>:set all</w:t>
-            </w:r>
-            <w:r>
-              <w:t xml:space="preserve"> dumps settings)</w:t>
-            </w:r>
-          </w:p>
-        </w:tc>
-      </w:tr>
-      <w:tr>
-        <w:trPr>
-          <w:cantSplit/>
-        </w:trPr>
-        <w:tc>
-          <w:tcPr>
-            <w:tcW w:w="1418" w:type="dxa"/>
-            <w:vAlign w:val="center"/>
-          </w:tcPr>
-          <w:p>
-            <w:pPr>
-              <w:pStyle w:val="command"/>
-              <w:rPr>
-                <w:rStyle w:val="code"/>
-              </w:rPr>
-            </w:pPr>
-            <w:r>
-              <w:rPr>
-                <w:rStyle w:val="code"/>
-              </w:rPr>
-              <w:t xml:space="preserve">:set </w:t>
-            </w:r>
-            <w:proofErr w:type="spellStart"/>
-            <w:r>
-              <w:rPr>
-                <w:rStyle w:val="code"/>
-              </w:rPr>
-              <w:t>ft</w:t>
-            </w:r>
-            <w:proofErr w:type="spellEnd"/>
-            <w:r>
-              <w:rPr>
-                <w:rStyle w:val="code"/>
-              </w:rPr>
-              <w:t>=html</w:t>
-            </w:r>
-          </w:p>
-        </w:tc>
-        <w:tc>
-          <w:tcPr>
-            <w:tcW w:w="3112" w:type="dxa"/>
-            <w:vAlign w:val="center"/>
-          </w:tcPr>
-          <w:p>
-            <w:r>
-              <w:t>S</w:t>
-            </w:r>
-            <w:r>
-              <w:t xml:space="preserve">et </w:t>
-            </w:r>
-            <w:proofErr w:type="spellStart"/>
-            <w:r>
-              <w:t>filetype</w:t>
-            </w:r>
-            <w:proofErr w:type="spellEnd"/>
-            <w:r>
-              <w:t xml:space="preserve"> to html (use any ext.)</w:t>
-            </w:r>
-          </w:p>
-        </w:tc>
-      </w:tr>
-      <w:tr>
-        <w:trPr>
-          <w:cantSplit/>
-        </w:trPr>
-        <w:tc>
-          <w:tcPr>
-            <w:tcW w:w="1418" w:type="dxa"/>
-            <w:vAlign w:val="center"/>
-          </w:tcPr>
-          <w:p>
-            <w:pPr>
-              <w:pStyle w:val="command"/>
-              <w:rPr>
-                <w:rStyle w:val="code"/>
-              </w:rPr>
-            </w:pPr>
-            <w:r>
-              <w:rPr>
-                <w:rStyle w:val="code"/>
-              </w:rPr>
-              <w:t>:</w:t>
-            </w:r>
-            <w:proofErr w:type="spellStart"/>
-            <w:r>
-              <w:rPr>
-                <w:rStyle w:val="code"/>
-              </w:rPr>
-              <w:t>helptags</w:t>
-            </w:r>
-            <w:proofErr w:type="spellEnd"/>
-            <w:r>
-              <w:rPr>
-                <w:rStyle w:val="code"/>
-              </w:rPr>
-              <w:t xml:space="preserve"> ~/</w:t>
-            </w:r>
-            <w:proofErr w:type="spellStart"/>
-            <w:r>
-              <w:rPr>
-                <w:rStyle w:val="code"/>
-              </w:rPr>
-              <w:t>vimfiles</w:t>
-            </w:r>
-            <w:proofErr w:type="spellEnd"/>
-            <w:r>
-              <w:rPr>
-                <w:rStyle w:val="code"/>
-              </w:rPr>
-              <w:t>/doc</w:t>
-            </w:r>
-          </w:p>
-        </w:tc>
-        <w:tc>
-          <w:tcPr>
-            <w:tcW w:w="3112" w:type="dxa"/>
-            <w:vAlign w:val="center"/>
-          </w:tcPr>
-          <w:p>
-            <w:r>
-              <w:t>Install help file</w:t>
-            </w:r>
-          </w:p>
-        </w:tc>
-      </w:tr>
-      <w:tr>
-        <w:trPr>
-          <w:cantSplit/>
-        </w:trPr>
-        <w:tc>
-          <w:tcPr>
-            <w:tcW w:w="1418" w:type="dxa"/>
-            <w:vAlign w:val="center"/>
-          </w:tcPr>
-          <w:p>
-            <w:pPr>
-              <w:pStyle w:val="command"/>
-              <w:rPr>
-                <w:rStyle w:val="code"/>
-              </w:rPr>
-            </w:pPr>
-            <w:r>
-              <w:rPr>
-                <w:rStyle w:val="code"/>
-              </w:rPr>
-              <w:t xml:space="preserve">:verbose map </w:t>
-            </w:r>
-            <w:r>
-              <w:rPr>
-                <w:rStyle w:val="code"/>
+              <w:t>x</w:t>
+            </w:r>
+            <w:r>
+              <w:t xml:space="preserve"> (precede by </w:t>
+            </w:r>
+            <w:r>
+              <w:rPr>
                 <w:i/>
               </w:rPr>
-              <w:t>key</w:t>
-            </w:r>
-            <w:r>
-              <w:rPr>
-                <w:rStyle w:val="code"/>
-              </w:rPr>
+              <w:t>n</w:t>
+            </w:r>
+            <w:r>
+              <w:t xml:space="preserve"> to run </w:t>
+            </w:r>
+            <w:r>
+              <w:rPr>
+                <w:i/>
+              </w:rPr>
+              <w:t>n</w:t>
+            </w:r>
+            <w:r>
+              <w:t xml:space="preserve"> times</w:t>
+            </w:r>
+            <w:r>
+              <w:t>,</w:t>
+            </w:r>
+            <w:r>
+              <w:t xml:space="preserve"> eg </w:t>
+            </w:r>
+            <w:r>
+              <w:rPr>
+                <w:rStyle w:val="code"/>
+              </w:rPr>
+              <w:t>5@x</w:t>
+            </w:r>
+            <w:r>
+              <w:t>).</w:t>
+            </w:r>
+          </w:p>
+        </w:tc>
+      </w:tr>
+      <w:tr>
+        <w:trPr>
+          <w:cantSplit/>
+        </w:trPr>
+        <w:tc>
+          <w:tcPr>
+            <w:tcW w:w="1418" w:type="dxa"/>
+            <w:vAlign w:val="center"/>
+          </w:tcPr>
+          <w:p>
+            <w:pPr>
+              <w:pStyle w:val="command"/>
+              <w:rPr>
+                <w:rStyle w:val="code"/>
+              </w:rPr>
+            </w:pPr>
+            <w:r>
+              <w:rPr>
+                <w:rStyle w:val="code"/>
+              </w:rPr>
+              <w:t>&lt;</w:t>
+            </w:r>
+            <w:r>
+              <w:t xml:space="preserve">, </w:t>
+            </w:r>
+            <w:r>
+              <w:rPr>
+                <w:rStyle w:val="code"/>
+              </w:rPr>
+              <w:t>&gt;</w:t>
+            </w:r>
+          </w:p>
+        </w:tc>
+        <w:tc>
+          <w:tcPr>
+            <w:tcW w:w="3112" w:type="dxa"/>
+            <w:vAlign w:val="center"/>
+          </w:tcPr>
+          <w:p>
+            <w:r>
+              <w:t xml:space="preserve">Shift </w:t>
+            </w:r>
+            <w:r>
+              <w:t>text described by following motion command left/right by one shift width eg &lt;} shifts paragraph</w:t>
+            </w:r>
+          </w:p>
+        </w:tc>
+      </w:tr>
+      <w:tr>
+        <w:trPr>
+          <w:cantSplit/>
+        </w:trPr>
+        <w:tc>
+          <w:tcPr>
+            <w:tcW w:w="1418" w:type="dxa"/>
+            <w:vAlign w:val="center"/>
+          </w:tcPr>
+          <w:p>
+            <w:pPr>
+              <w:pStyle w:val="command"/>
+              <w:rPr>
+                <w:rStyle w:val="code"/>
+              </w:rPr>
+            </w:pPr>
+            <w:r>
+              <w:rPr>
+                <w:rStyle w:val="code"/>
+              </w:rPr>
+              <w:t>&lt;&lt;</w:t>
+            </w:r>
+            <w:r>
+              <w:t xml:space="preserve">, </w:t>
+            </w:r>
+            <w:r>
+              <w:rPr>
+                <w:rStyle w:val="code"/>
+              </w:rPr>
+              <w:t>&gt;&gt;</w:t>
+            </w:r>
+          </w:p>
+        </w:tc>
+        <w:tc>
+          <w:tcPr>
+            <w:tcW w:w="3112" w:type="dxa"/>
+            <w:vAlign w:val="center"/>
+          </w:tcPr>
+          <w:p>
+            <w:r>
+              <w:t xml:space="preserve">Shift </w:t>
+            </w:r>
+            <w:r>
+              <w:t>line left/right one shift width; 3&gt;&gt; shifts three lines</w:t>
+            </w:r>
+          </w:p>
+        </w:tc>
+      </w:tr>
+      <w:tr>
+        <w:trPr>
+          <w:cantSplit/>
+        </w:trPr>
+        <w:tc>
+          <w:tcPr>
+            <w:tcW w:w="1418" w:type="dxa"/>
+            <w:vAlign w:val="center"/>
+          </w:tcPr>
+          <w:p>
+            <w:pPr>
+              <w:pStyle w:val="command"/>
+              <w:rPr>
+                <w:rStyle w:val="code"/>
+              </w:rPr>
+            </w:pPr>
+            <w:r>
+              <w:rPr>
+                <w:rStyle w:val="code"/>
+              </w:rPr>
+              <w:t>:1,$&gt;</w:t>
+            </w:r>
+            <w:r>
               <w:t xml:space="preserve"> </w:t>
             </w:r>
-          </w:p>
-        </w:tc>
-        <w:tc>
-          <w:tcPr>
-            <w:tcW w:w="3112" w:type="dxa"/>
-            <w:vAlign w:val="center"/>
-          </w:tcPr>
-          <w:p>
-            <w:r>
-              <w:t>S</w:t>
-            </w:r>
-            <w:r>
-              <w:t xml:space="preserve">hows where </w:t>
-            </w:r>
-            <w:r>
-              <w:rPr>
-                <w:i/>
-              </w:rPr>
-              <w:t>key</w:t>
-            </w:r>
-            <w:r>
-              <w:t xml:space="preserve"> was mapped</w:t>
-            </w:r>
-          </w:p>
-        </w:tc>
-      </w:tr>
-      <w:tr>
-        <w:trPr>
-          <w:cantSplit/>
-        </w:trPr>
-        <w:tc>
-          <w:tcPr>
-            <w:tcW w:w="1418" w:type="dxa"/>
-            <w:vAlign w:val="center"/>
-          </w:tcPr>
-          <w:p>
-            <w:pPr>
-              <w:pStyle w:val="command"/>
-              <w:rPr>
-                <w:rStyle w:val="code"/>
-              </w:rPr>
-            </w:pPr>
-            <w:r>
-              <w:rPr>
-                <w:rStyle w:val="code"/>
-              </w:rPr>
-              <w:t xml:space="preserve">:verb set </w:t>
-            </w:r>
-            <w:proofErr w:type="spellStart"/>
-            <w:r>
-              <w:rPr>
-                <w:rStyle w:val="code"/>
-                <w:i/>
-              </w:rPr>
-              <w:t>str</w:t>
-            </w:r>
-            <w:proofErr w:type="spellEnd"/>
-          </w:p>
-        </w:tc>
-        <w:tc>
-          <w:tcPr>
-            <w:tcW w:w="3112" w:type="dxa"/>
-            <w:vAlign w:val="center"/>
-          </w:tcPr>
-          <w:p>
-            <w:r>
-              <w:t xml:space="preserve">Shows where </w:t>
-            </w:r>
-            <w:proofErr w:type="spellStart"/>
-            <w:r>
-              <w:rPr>
-                <w:i/>
-              </w:rPr>
-              <w:t>str</w:t>
-            </w:r>
-            <w:proofErr w:type="spellEnd"/>
-            <w:r>
-              <w:t xml:space="preserve"> was set</w:t>
-            </w:r>
-          </w:p>
-        </w:tc>
-      </w:tr>
-      <w:tr>
-        <w:trPr>
-          <w:cantSplit/>
-        </w:trPr>
-        <w:tc>
-          <w:tcPr>
-            <w:tcW w:w="1418" w:type="dxa"/>
-            <w:vAlign w:val="center"/>
-          </w:tcPr>
-          <w:p>
-            <w:pPr>
-              <w:pStyle w:val="command"/>
-              <w:rPr>
-                <w:rStyle w:val="code"/>
-              </w:rPr>
-            </w:pPr>
-            <w:r>
-              <w:rPr>
-                <w:rStyle w:val="code"/>
-              </w:rPr>
-              <w:t>:let g:</w:t>
-            </w:r>
-            <w:r>
-              <w:t xml:space="preserve">  </w:t>
-            </w:r>
-            <w:r>
-              <w:rPr>
-                <w:rStyle w:val="code"/>
-              </w:rPr>
-              <w:t>:let v:</w:t>
-            </w:r>
-          </w:p>
-        </w:tc>
-        <w:tc>
-          <w:tcPr>
-            <w:tcW w:w="3112" w:type="dxa"/>
-            <w:vAlign w:val="center"/>
-          </w:tcPr>
-          <w:p>
-            <w:r>
-              <w:t>Show global/local variables</w:t>
-            </w:r>
-          </w:p>
-        </w:tc>
-      </w:tr>
-      <w:tr>
-        <w:trPr>
-          <w:cantSplit/>
-        </w:trPr>
-        <w:tc>
-          <w:tcPr>
-            <w:tcW w:w="1418" w:type="dxa"/>
-            <w:vAlign w:val="center"/>
-          </w:tcPr>
-          <w:p>
-            <w:pPr>
-              <w:pStyle w:val="command"/>
-              <w:rPr>
-                <w:rStyle w:val="code"/>
-              </w:rPr>
-            </w:pPr>
-            <w:r>
-              <w:rPr>
-                <w:rStyle w:val="code"/>
-              </w:rPr>
-              <w:t>:set [no]spell</w:t>
-            </w:r>
-          </w:p>
-        </w:tc>
-        <w:tc>
-          <w:tcPr>
-            <w:tcW w:w="3112" w:type="dxa"/>
-            <w:vAlign w:val="center"/>
-          </w:tcPr>
-          <w:p>
-            <w:r>
-              <w:t>Disable/enable spellchecking</w:t>
-            </w:r>
-          </w:p>
-        </w:tc>
-      </w:tr>
-      <w:tr>
-        <w:trPr>
-          <w:cantSplit/>
-        </w:trPr>
-        <w:tc>
-          <w:tcPr>
-            <w:tcW w:w="1418" w:type="dxa"/>
-            <w:vAlign w:val="center"/>
-          </w:tcPr>
-          <w:p>
-            <w:pPr>
-              <w:pStyle w:val="command"/>
-              <w:rPr>
-                <w:rStyle w:val="code"/>
-              </w:rPr>
-            </w:pPr>
-            <w:r>
-              <w:rPr>
-                <w:rStyle w:val="code"/>
-              </w:rPr>
-              <w:t>z=</w:t>
-            </w:r>
-            <w:r>
-              <w:t>,</w:t>
-            </w:r>
-            <w:r>
-              <w:t xml:space="preserve"> </w:t>
-            </w:r>
-            <w:r>
-              <w:rPr>
-                <w:rStyle w:val="code"/>
-              </w:rPr>
-              <w:t>]s</w:t>
-            </w:r>
-            <w:r>
-              <w:t>,</w:t>
-            </w:r>
-            <w:r>
-              <w:rPr>
-                <w:rStyle w:val="code"/>
-              </w:rPr>
-              <w:t>[s</w:t>
-            </w:r>
-            <w:r>
-              <w:t xml:space="preserve">, </w:t>
-            </w:r>
-            <w:proofErr w:type="spellStart"/>
-            <w:r>
-              <w:rPr>
-                <w:rStyle w:val="code"/>
-              </w:rPr>
-              <w:t>zg</w:t>
-            </w:r>
-            <w:r>
-              <w:t>,</w:t>
-            </w:r>
-            <w:r>
-              <w:rPr>
-                <w:rStyle w:val="code"/>
-              </w:rPr>
-              <w:t>zw</w:t>
-            </w:r>
-            <w:proofErr w:type="spellEnd"/>
-            <w:r>
-              <w:rPr>
-                <w:rStyle w:val="code"/>
-              </w:rPr>
-              <w:t xml:space="preserve"> </w:t>
-            </w:r>
-          </w:p>
-        </w:tc>
-        <w:tc>
-          <w:tcPr>
-            <w:tcW w:w="3112" w:type="dxa"/>
-            <w:vAlign w:val="center"/>
-          </w:tcPr>
-          <w:p>
-            <w:r>
-              <w:t>Suggest corrections, next/</w:t>
-            </w:r>
-            <w:proofErr w:type="spellStart"/>
-            <w:r>
-              <w:t>prev</w:t>
-            </w:r>
-            <w:proofErr w:type="spellEnd"/>
-            <w:r>
-              <w:t xml:space="preserve"> spelling error</w:t>
-            </w:r>
-            <w:r>
-              <w:t>, add/remove word to exception list</w:t>
-            </w:r>
-          </w:p>
-        </w:tc>
-      </w:tr>
-      <w:tr>
-        <w:trPr>
-          <w:cantSplit/>
-        </w:trPr>
-        <w:tc>
-          <w:tcPr>
-            <w:tcW w:w="1418" w:type="dxa"/>
-            <w:vAlign w:val="center"/>
-          </w:tcPr>
-          <w:p>
-            <w:pPr>
-              <w:pStyle w:val="command"/>
-              <w:rPr>
-                <w:rStyle w:val="code"/>
-              </w:rPr>
-            </w:pPr>
-            <w:r>
-              <w:rPr>
-                <w:rStyle w:val="code"/>
-              </w:rPr>
-              <w:t>:set path=path</w:t>
-            </w:r>
-          </w:p>
-        </w:tc>
-        <w:tc>
-          <w:tcPr>
-            <w:tcW w:w="3112" w:type="dxa"/>
-            <w:vAlign w:val="center"/>
-          </w:tcPr>
-          <w:p>
-            <w:r>
-              <w:t>Search path for files</w:t>
-            </w:r>
-          </w:p>
-        </w:tc>
-      </w:tr>
-      <w:tr>
-        <w:trPr>
-          <w:cantSplit/>
-        </w:trPr>
-        <w:tc>
-          <w:tcPr>
-            <w:tcW w:w="1418" w:type="dxa"/>
-            <w:vAlign w:val="center"/>
-          </w:tcPr>
-          <w:p>
-            <w:pPr>
-              <w:pStyle w:val="command"/>
-              <w:rPr>
-                <w:rStyle w:val="code"/>
-              </w:rPr>
-            </w:pPr>
-            <w:r>
-              <w:rPr>
-                <w:rStyle w:val="code"/>
-              </w:rPr>
-              <w:t>:</w:t>
-            </w:r>
-            <w:proofErr w:type="spellStart"/>
-            <w:r>
-              <w:rPr>
-                <w:rStyle w:val="code"/>
-              </w:rPr>
-              <w:t>sh</w:t>
-            </w:r>
-            <w:proofErr w:type="spellEnd"/>
-          </w:p>
-        </w:tc>
-        <w:tc>
-          <w:tcPr>
-            <w:tcW w:w="3112" w:type="dxa"/>
-            <w:vAlign w:val="center"/>
-          </w:tcPr>
-          <w:p>
-            <w:r>
-              <w:t>Start shell</w:t>
-            </w:r>
-          </w:p>
-        </w:tc>
-      </w:tr>
-      <w:tr>
-        <w:trPr>
-          <w:cantSplit/>
-        </w:trPr>
-        <w:tc>
-          <w:tcPr>
-            <w:tcW w:w="1418" w:type="dxa"/>
-            <w:vAlign w:val="center"/>
-          </w:tcPr>
-          <w:p>
-            <w:pPr>
-              <w:pStyle w:val="command"/>
-              <w:rPr>
-                <w:rStyle w:val="code"/>
-              </w:rPr>
-            </w:pPr>
-            <w:r>
-              <w:rPr>
-                <w:rStyle w:val="code"/>
-              </w:rPr>
-              <w:t>:</w:t>
-            </w:r>
-            <w:proofErr w:type="spellStart"/>
-            <w:r>
-              <w:rPr>
-                <w:rStyle w:val="code"/>
-              </w:rPr>
-              <w:t>noh</w:t>
-            </w:r>
-            <w:proofErr w:type="spellEnd"/>
-          </w:p>
-        </w:tc>
-        <w:tc>
-          <w:tcPr>
-            <w:tcW w:w="3112" w:type="dxa"/>
-            <w:vAlign w:val="center"/>
-          </w:tcPr>
-          <w:p>
-            <w:r>
-              <w:t>remove highlight on highlighted text</w:t>
-            </w:r>
-          </w:p>
-        </w:tc>
-      </w:tr>
-      <w:tr>
-        <w:trPr>
-          <w:cantSplit/>
-        </w:trPr>
-        <w:tc>
-          <w:tcPr>
-            <w:tcW w:w="1418" w:type="dxa"/>
-            <w:vAlign w:val="center"/>
-          </w:tcPr>
-          <w:p>
-            <w:pPr>
-              <w:pStyle w:val="command"/>
-              <w:rPr>
-                <w:rStyle w:val="code"/>
-              </w:rPr>
-            </w:pPr>
-            <w:r>
-              <w:rPr>
-                <w:rStyle w:val="code"/>
-              </w:rPr>
-              <w:t>CTRL-G</w:t>
-            </w:r>
-          </w:p>
-        </w:tc>
-        <w:tc>
-          <w:tcPr>
-            <w:tcW w:w="3112" w:type="dxa"/>
-            <w:vAlign w:val="center"/>
-          </w:tcPr>
-          <w:p>
-            <w:r>
-              <w:t>Print status line</w:t>
-            </w:r>
-          </w:p>
-        </w:tc>
-      </w:tr>
-      <w:tr>
-        <w:trPr>
-          <w:cantSplit/>
-        </w:trPr>
-        <w:tc>
-          <w:tcPr>
-            <w:tcW w:w="1418" w:type="dxa"/>
-            <w:vAlign w:val="center"/>
-          </w:tcPr>
-          <w:p>
-            <w:pPr>
-              <w:pStyle w:val="command"/>
-              <w:rPr>
-                <w:rStyle w:val="code"/>
-              </w:rPr>
-            </w:pPr>
-            <w:proofErr w:type="spellStart"/>
-            <w:r>
-              <w:rPr>
-                <w:rStyle w:val="code"/>
-              </w:rPr>
-              <w:t>qx</w:t>
-            </w:r>
-            <w:proofErr w:type="spellEnd"/>
-            <w:r>
-              <w:t xml:space="preserve">, </w:t>
-            </w:r>
-            <w:r>
-              <w:rPr>
-                <w:rStyle w:val="code"/>
-              </w:rPr>
-              <w:t>@x</w:t>
-            </w:r>
-          </w:p>
-        </w:tc>
-        <w:tc>
-          <w:tcPr>
-            <w:tcW w:w="3112" w:type="dxa"/>
-            <w:vAlign w:val="center"/>
-          </w:tcPr>
-          <w:p>
-            <w:r>
-              <w:t xml:space="preserve">Record macro to </w:t>
-            </w:r>
-            <w:r>
-              <w:rPr>
-                <w:i/>
-              </w:rPr>
-              <w:t>x</w:t>
-            </w:r>
-            <w:r>
-              <w:t xml:space="preserve">, run </w:t>
-            </w:r>
-            <w:r>
-              <w:rPr>
-                <w:i/>
-              </w:rPr>
-              <w:t>x</w:t>
-            </w:r>
-            <w:r>
-              <w:t xml:space="preserve"> (precede by </w:t>
-            </w:r>
-            <w:r>
-              <w:rPr>
-                <w:i/>
-              </w:rPr>
-              <w:t>n</w:t>
-            </w:r>
-            <w:r>
-              <w:t xml:space="preserve"> to run </w:t>
-            </w:r>
-            <w:r>
-              <w:rPr>
-                <w:i/>
-              </w:rPr>
-              <w:t>n</w:t>
-            </w:r>
-            <w:r>
-              <w:t xml:space="preserve"> times</w:t>
-            </w:r>
-            <w:r>
-              <w:t>,</w:t>
-            </w:r>
-            <w:r>
-              <w:t xml:space="preserve"> </w:t>
-            </w:r>
-            <w:proofErr w:type="spellStart"/>
-            <w:r>
-              <w:t>eg</w:t>
-            </w:r>
-            <w:proofErr w:type="spellEnd"/>
-            <w:r>
-              <w:t xml:space="preserve"> </w:t>
-            </w:r>
-            <w:r>
-              <w:rPr>
-                <w:rStyle w:val="code"/>
-              </w:rPr>
-              <w:t>5@x</w:t>
-            </w:r>
-            <w:r>
-              <w:t>).</w:t>
-            </w:r>
-          </w:p>
-        </w:tc>
-      </w:tr>
-      <w:tr>
-        <w:trPr>
-          <w:cantSplit/>
-        </w:trPr>
-        <w:tc>
-          <w:tcPr>
-            <w:tcW w:w="1418" w:type="dxa"/>
-            <w:vAlign w:val="center"/>
-          </w:tcPr>
-          <w:p>
-            <w:pPr>
-              <w:pStyle w:val="command"/>
-              <w:rPr>
-                <w:rStyle w:val="code"/>
-              </w:rPr>
-            </w:pPr>
-            <w:r>
-              <w:rPr>
-                <w:rStyle w:val="code"/>
-              </w:rPr>
-              <w:t>&lt;</w:t>
-            </w:r>
-            <w:r>
-              <w:t xml:space="preserve">, </w:t>
-            </w:r>
-            <w:r>
-              <w:rPr>
-                <w:rStyle w:val="code"/>
-              </w:rPr>
-              <w:t>&gt;</w:t>
-            </w:r>
-          </w:p>
-        </w:tc>
-        <w:tc>
-          <w:tcPr>
-            <w:tcW w:w="3112" w:type="dxa"/>
-            <w:vAlign w:val="center"/>
-          </w:tcPr>
-          <w:p>
-            <w:r>
-              <w:t xml:space="preserve">Shift </w:t>
-            </w:r>
-            <w:r>
-              <w:t xml:space="preserve">text described by following motion command left/right by one shift width </w:t>
-            </w:r>
-            <w:proofErr w:type="spellStart"/>
-            <w:r>
-              <w:t>eg</w:t>
-            </w:r>
-            <w:proofErr w:type="spellEnd"/>
-            <w:r>
-              <w:t xml:space="preserve"> &lt;} shifts paragraph</w:t>
-            </w:r>
-          </w:p>
-        </w:tc>
-      </w:tr>
-      <w:tr>
-        <w:trPr>
-          <w:cantSplit/>
-        </w:trPr>
-        <w:tc>
-          <w:tcPr>
-            <w:tcW w:w="1418" w:type="dxa"/>
-            <w:vAlign w:val="center"/>
-          </w:tcPr>
-          <w:p>
-            <w:pPr>
-              <w:pStyle w:val="command"/>
-              <w:rPr>
-                <w:rStyle w:val="code"/>
-              </w:rPr>
-            </w:pPr>
-            <w:r>
-              <w:rPr>
-                <w:rStyle w:val="code"/>
-              </w:rPr>
-              <w:t>&lt;&lt;</w:t>
-            </w:r>
-            <w:r>
-              <w:t xml:space="preserve">, </w:t>
-            </w:r>
-            <w:r>
-              <w:rPr>
-                <w:rStyle w:val="code"/>
-              </w:rPr>
-              <w:t>&gt;&gt;</w:t>
-            </w:r>
-          </w:p>
-        </w:tc>
-        <w:tc>
-          <w:tcPr>
-            <w:tcW w:w="3112" w:type="dxa"/>
-            <w:vAlign w:val="center"/>
-          </w:tcPr>
-          <w:p>
-            <w:r>
-              <w:t xml:space="preserve">Shift </w:t>
-            </w:r>
-            <w:r>
-              <w:t>line left/right one shift width; 3&gt;&gt; shifts three lines</w:t>
-            </w:r>
-          </w:p>
-        </w:tc>
-      </w:tr>
-      <w:tr>
-        <w:trPr>
-          <w:cantSplit/>
-        </w:trPr>
-        <w:tc>
-          <w:tcPr>
-            <w:tcW w:w="1418" w:type="dxa"/>
-            <w:vAlign w:val="center"/>
-          </w:tcPr>
-          <w:p>
-            <w:pPr>
-              <w:pStyle w:val="command"/>
-              <w:rPr>
-                <w:rStyle w:val="code"/>
-              </w:rPr>
-            </w:pPr>
-            <w:r>
-              <w:rPr>
-                <w:rStyle w:val="code"/>
-              </w:rPr>
-              <w:t>:1,$&gt;</w:t>
-            </w:r>
-            <w:r>
-              <w:t xml:space="preserve"> </w:t>
-            </w:r>
             <w:r>
               <w:rPr>
                 <w:rStyle w:val="code"/>
@@ -9579,15 +9167,7 @@
           </w:tcPr>
           <w:p>
             <w:r>
-              <w:t xml:space="preserve">Move entire file 1 </w:t>
-            </w:r>
-            <w:proofErr w:type="spellStart"/>
-            <w:r>
-              <w:t>shiftwidth</w:t>
-            </w:r>
-            <w:proofErr w:type="spellEnd"/>
-            <w:r>
-              <w:t xml:space="preserve"> to the right</w:t>
+              <w:t>Move entire file 1 shiftwidth to the right</w:t>
             </w:r>
             <w:r>
               <w:t xml:space="preserve"> / left</w:t>
@@ -9657,16 +9237,8 @@
               <w:rPr>
                 <w:rStyle w:val="code"/>
               </w:rPr>
-              <w:t xml:space="preserve">:%norm </w:t>
-            </w:r>
-            <w:proofErr w:type="spellStart"/>
-            <w:r>
-              <w:rPr>
-                <w:rStyle w:val="code"/>
-              </w:rPr>
-              <w:t>jdd</w:t>
-            </w:r>
-            <w:proofErr w:type="spellEnd"/>
+              <w:t>:%norm jdd</w:t>
+            </w:r>
           </w:p>
         </w:tc>
         <w:tc>
@@ -9865,15 +9437,7 @@
           </w:tcPr>
           <w:p>
             <w:r>
-              <w:t xml:space="preserve">Complete from </w:t>
-            </w:r>
-            <w:proofErr w:type="spellStart"/>
-            <w:r>
-              <w:t>omni</w:t>
-            </w:r>
-            <w:proofErr w:type="spellEnd"/>
-            <w:r>
-              <w:t>/dictionary/spelling</w:t>
+              <w:t>Complete from omni/dictionary/spelling</w:t>
             </w:r>
           </w:p>
         </w:tc>
@@ -9944,860 +9508,737 @@
             <w:pPr>
               <w:pStyle w:val="Heading2"/>
             </w:pPr>
-            <w:proofErr w:type="gramStart"/>
-            <w:r>
-              <w:t>ex</w:t>
-            </w:r>
-            <w:proofErr w:type="gramEnd"/>
+            <w:r>
+              <w:t xml:space="preserve">ex </w:t>
+            </w:r>
+            <w:r>
+              <w:t>commands</w:t>
+            </w:r>
+          </w:p>
+        </w:tc>
+      </w:tr>
+      <w:tr>
+        <w:trPr>
+          <w:cantSplit/>
+        </w:trPr>
+        <w:tc>
+          <w:tcPr>
+            <w:tcW w:w="1418" w:type="dxa"/>
+            <w:vAlign w:val="center"/>
+          </w:tcPr>
+          <w:p>
+            <w:pPr>
+              <w:pStyle w:val="command"/>
+              <w:rPr>
+                <w:rStyle w:val="code"/>
+              </w:rPr>
+            </w:pPr>
+            <w:r>
+              <w:rPr>
+                <w:rStyle w:val="code"/>
+              </w:rPr>
+              <w:t>:s/old/new/g</w:t>
+            </w:r>
+          </w:p>
+        </w:tc>
+        <w:tc>
+          <w:tcPr>
+            <w:tcW w:w="3112" w:type="dxa"/>
+            <w:vAlign w:val="center"/>
+          </w:tcPr>
+          <w:p>
+            <w:r>
+              <w:t>Subst</w:t>
+            </w:r>
+            <w:r>
+              <w:t>itute</w:t>
+            </w:r>
+            <w:r>
+              <w:t xml:space="preserve"> in current line</w:t>
+            </w:r>
+          </w:p>
+        </w:tc>
+      </w:tr>
+      <w:tr>
+        <w:trPr>
+          <w:cantSplit/>
+        </w:trPr>
+        <w:tc>
+          <w:tcPr>
+            <w:tcW w:w="1418" w:type="dxa"/>
+            <w:vAlign w:val="center"/>
+          </w:tcPr>
+          <w:p>
+            <w:pPr>
+              <w:pStyle w:val="command"/>
+              <w:rPr>
+                <w:rStyle w:val="code"/>
+              </w:rPr>
+            </w:pPr>
+            <w:r>
+              <w:rPr>
+                <w:rStyle w:val="code"/>
+              </w:rPr>
+              <w:t>:%s/old/new/g</w:t>
+            </w:r>
+          </w:p>
+        </w:tc>
+        <w:tc>
+          <w:tcPr>
+            <w:tcW w:w="3112" w:type="dxa"/>
+            <w:vAlign w:val="center"/>
+          </w:tcPr>
+          <w:p>
+            <w:r>
+              <w:t>Subst</w:t>
+            </w:r>
+            <w:r>
+              <w:t>itute</w:t>
+            </w:r>
+            <w:r>
+              <w:t xml:space="preserve"> in current file</w:t>
+            </w:r>
+          </w:p>
+        </w:tc>
+      </w:tr>
+      <w:tr>
+        <w:trPr>
+          <w:cantSplit/>
+        </w:trPr>
+        <w:tc>
+          <w:tcPr>
+            <w:tcW w:w="1418" w:type="dxa"/>
+            <w:vAlign w:val="center"/>
+          </w:tcPr>
+          <w:p>
+            <w:pPr>
+              <w:pStyle w:val="command"/>
+              <w:rPr>
+                <w:rStyle w:val="code"/>
+              </w:rPr>
+            </w:pPr>
+            <w:r>
+              <w:rPr>
+                <w:rStyle w:val="code"/>
+              </w:rPr>
+              <w:t>:</w:t>
+            </w:r>
+            <w:r>
+              <w:rPr>
+                <w:rStyle w:val="code"/>
+              </w:rPr>
+              <w:t>.+1,$s/old/new/g</w:t>
+            </w:r>
+          </w:p>
+        </w:tc>
+        <w:tc>
+          <w:tcPr>
+            <w:tcW w:w="3112" w:type="dxa"/>
+            <w:vAlign w:val="center"/>
+          </w:tcPr>
+          <w:p>
+            <w:r>
+              <w:t>Subst</w:t>
+            </w:r>
+            <w:r>
+              <w:t>itute</w:t>
+            </w:r>
+            <w:r>
+              <w:t xml:space="preserve"> in all lines after current. Can use line numbers (eg </w:t>
+            </w:r>
+            <w:r>
+              <w:rPr>
+                <w:rStyle w:val="code"/>
+              </w:rPr>
+              <w:t>3,45s/</w:t>
+            </w:r>
+            <w:r>
+              <w:t xml:space="preserve">…) and marks (eg </w:t>
+            </w:r>
+            <w:r>
+              <w:rPr>
+                <w:rStyle w:val="code"/>
+              </w:rPr>
+              <w:t>‘a,’bs/</w:t>
+            </w:r>
+            <w:r>
+              <w:t>…)</w:t>
+            </w:r>
+          </w:p>
+        </w:tc>
+      </w:tr>
+      <w:tr>
+        <w:trPr>
+          <w:cantSplit/>
+        </w:trPr>
+        <w:tc>
+          <w:tcPr>
+            <w:tcW w:w="1418" w:type="dxa"/>
+            <w:vAlign w:val="center"/>
+          </w:tcPr>
+          <w:p>
+            <w:pPr>
+              <w:pStyle w:val="command"/>
+              <w:rPr>
+                <w:rStyle w:val="code"/>
+              </w:rPr>
+            </w:pPr>
+            <w:r>
+              <w:rPr>
+                <w:rStyle w:val="code"/>
+              </w:rPr>
+              <w:t>:^,.s/old/new/g</w:t>
+            </w:r>
+          </w:p>
+        </w:tc>
+        <w:tc>
+          <w:tcPr>
+            <w:tcW w:w="3112" w:type="dxa"/>
+            <w:vAlign w:val="center"/>
+          </w:tcPr>
+          <w:p>
+            <w:r>
+              <w:t>Subst</w:t>
+            </w:r>
+            <w:r>
+              <w:t>itute</w:t>
+            </w:r>
+            <w:r>
+              <w:t xml:space="preserve"> from start of file to cursor</w:t>
+            </w:r>
+          </w:p>
+        </w:tc>
+      </w:tr>
+      <w:tr>
+        <w:trPr>
+          <w:cantSplit/>
+        </w:trPr>
+        <w:tc>
+          <w:tcPr>
+            <w:tcW w:w="1418" w:type="dxa"/>
+            <w:vAlign w:val="center"/>
+          </w:tcPr>
+          <w:p>
+            <w:pPr>
+              <w:pStyle w:val="command"/>
+              <w:rPr>
+                <w:rStyle w:val="code"/>
+              </w:rPr>
+            </w:pPr>
+            <w:r>
+              <w:rPr>
+                <w:rStyle w:val="code"/>
+              </w:rPr>
+              <w:t xml:space="preserve">\v </w:t>
+            </w:r>
+          </w:p>
+        </w:tc>
+        <w:tc>
+          <w:tcPr>
+            <w:tcW w:w="3112" w:type="dxa"/>
+            <w:vAlign w:val="center"/>
+          </w:tcPr>
+          <w:p>
+            <w:r>
+              <w:t>E</w:t>
+            </w:r>
+            <w:r>
+              <w:t xml:space="preserve">scapes </w:t>
+            </w:r>
+            <w:r>
+              <w:t xml:space="preserve">regex Eg </w:t>
+            </w:r>
+            <w:r>
+              <w:rPr>
+                <w:rStyle w:val="code"/>
+              </w:rPr>
+              <w:t>:%s/\(good\|nice\)/awesome/g</w:t>
+            </w:r>
+            <w:r>
+              <w:t xml:space="preserve"> can be written as </w:t>
+            </w:r>
+            <w:r>
+              <w:rPr>
+                <w:rStyle w:val="code"/>
+              </w:rPr>
+              <w:t>%s/\v(good|nice)/awesome/g</w:t>
+            </w:r>
+          </w:p>
+        </w:tc>
+      </w:tr>
+      <w:tr>
+        <w:trPr>
+          <w:cantSplit/>
+        </w:trPr>
+        <w:tc>
+          <w:tcPr>
+            <w:tcW w:w="1418" w:type="dxa"/>
+            <w:vAlign w:val="center"/>
+          </w:tcPr>
+          <w:p>
+            <w:pPr>
+              <w:pStyle w:val="command"/>
+              <w:rPr>
+                <w:rStyle w:val="code"/>
+              </w:rPr>
+            </w:pPr>
+            <w:r>
+              <w:rPr>
+                <w:rStyle w:val="code"/>
+              </w:rPr>
+              <w:t>:&amp;</w:t>
+            </w:r>
+          </w:p>
+        </w:tc>
+        <w:tc>
+          <w:tcPr>
+            <w:tcW w:w="3112" w:type="dxa"/>
+            <w:vAlign w:val="center"/>
+          </w:tcPr>
+          <w:p>
+            <w:r>
+              <w:t>Repeat last subst</w:t>
+            </w:r>
+            <w:r>
+              <w:t>itute</w:t>
+            </w:r>
+            <w:r>
+              <w:t xml:space="preserve"> command</w:t>
+            </w:r>
+          </w:p>
+        </w:tc>
+      </w:tr>
+      <w:tr>
+        <w:trPr>
+          <w:cantSplit/>
+        </w:trPr>
+        <w:tc>
+          <w:tcPr>
+            <w:tcW w:w="1418" w:type="dxa"/>
+            <w:vAlign w:val="center"/>
+          </w:tcPr>
+          <w:p>
+            <w:pPr>
+              <w:pStyle w:val="command"/>
+              <w:rPr>
+                <w:rStyle w:val="code"/>
+              </w:rPr>
+            </w:pPr>
+            <w:r>
+              <w:rPr>
+                <w:rStyle w:val="code"/>
+              </w:rPr>
+              <w:t>:d</w:t>
+            </w:r>
+          </w:p>
+        </w:tc>
+        <w:tc>
+          <w:tcPr>
+            <w:tcW w:w="3112" w:type="dxa"/>
+            <w:vAlign w:val="center"/>
+          </w:tcPr>
+          <w:p>
+            <w:r>
+              <w:t>Delete lines</w:t>
+            </w:r>
+          </w:p>
+        </w:tc>
+      </w:tr>
+      <w:tr>
+        <w:trPr>
+          <w:cantSplit/>
+        </w:trPr>
+        <w:tc>
+          <w:tcPr>
+            <w:tcW w:w="1418" w:type="dxa"/>
+            <w:vAlign w:val="center"/>
+          </w:tcPr>
+          <w:p>
+            <w:pPr>
+              <w:pStyle w:val="command"/>
+              <w:rPr>
+                <w:rStyle w:val="code"/>
+              </w:rPr>
+            </w:pPr>
+            <w:r>
+              <w:rPr>
+                <w:rStyle w:val="code"/>
+              </w:rPr>
+              <w:t>:m</w:t>
+            </w:r>
+          </w:p>
+        </w:tc>
+        <w:tc>
+          <w:tcPr>
+            <w:tcW w:w="3112" w:type="dxa"/>
+            <w:vAlign w:val="center"/>
+          </w:tcPr>
+          <w:p>
+            <w:r>
+              <w:t>Move lines</w:t>
+            </w:r>
+            <w:r>
+              <w:t>,</w:t>
+            </w:r>
+            <w:r>
+              <w:t xml:space="preserve"> eg </w:t>
+            </w:r>
+            <w:r>
+              <w:rPr>
+                <w:rStyle w:val="code"/>
+              </w:rPr>
+              <w:t>:30,60m0</w:t>
+            </w:r>
+            <w:r>
+              <w:t xml:space="preserve"> (</w:t>
+            </w:r>
+            <w:r>
+              <w:rPr>
+                <w:rStyle w:val="code"/>
+              </w:rPr>
+              <w:t>$</w:t>
+            </w:r>
+            <w:r>
+              <w:t xml:space="preserve"> to move to end)</w:t>
+            </w:r>
+          </w:p>
+        </w:tc>
+      </w:tr>
+      <w:tr>
+        <w:trPr>
+          <w:cantSplit/>
+        </w:trPr>
+        <w:tc>
+          <w:tcPr>
+            <w:tcW w:w="1418" w:type="dxa"/>
+            <w:vAlign w:val="center"/>
+          </w:tcPr>
+          <w:p>
+            <w:pPr>
+              <w:pStyle w:val="command"/>
+              <w:rPr>
+                <w:rStyle w:val="code"/>
+              </w:rPr>
+            </w:pPr>
+            <w:r>
+              <w:rPr>
+                <w:rStyle w:val="code"/>
+              </w:rPr>
+              <w:t>:co</w:t>
+            </w:r>
+            <w:r>
+              <w:t xml:space="preserve"> or </w:t>
+            </w:r>
+            <w:r>
+              <w:rPr>
+                <w:rStyle w:val="code"/>
+              </w:rPr>
+              <w:t>:t</w:t>
+            </w:r>
+          </w:p>
+        </w:tc>
+        <w:tc>
+          <w:tcPr>
+            <w:tcW w:w="3112" w:type="dxa"/>
+            <w:vAlign w:val="center"/>
+          </w:tcPr>
+          <w:p>
+            <w:r>
+              <w:t>Copy lines</w:t>
+            </w:r>
+            <w:r>
+              <w:t>,</w:t>
+            </w:r>
+            <w:r>
+              <w:t xml:space="preserve"> eg </w:t>
+            </w:r>
+            <w:r>
+              <w:rPr>
+                <w:rStyle w:val="code"/>
+              </w:rPr>
+              <w:t>:5,10</w:t>
+            </w:r>
+            <w:r>
+              <w:rPr>
+                <w:rStyle w:val="code"/>
+              </w:rPr>
+              <w:t>t</w:t>
+            </w:r>
+            <w:r>
+              <w:rPr>
+                <w:rStyle w:val="code"/>
+              </w:rPr>
+              <w:t>105</w:t>
+            </w:r>
+          </w:p>
+        </w:tc>
+      </w:tr>
+      <w:tr>
+        <w:trPr>
+          <w:cantSplit/>
+        </w:trPr>
+        <w:tc>
+          <w:tcPr>
+            <w:tcW w:w="1418" w:type="dxa"/>
+            <w:vAlign w:val="center"/>
+          </w:tcPr>
+          <w:p>
+            <w:pPr>
+              <w:pStyle w:val="command"/>
+              <w:rPr>
+                <w:rStyle w:val="code"/>
+              </w:rPr>
+            </w:pPr>
+            <w:r>
+              <w:rPr>
+                <w:rStyle w:val="code"/>
+              </w:rPr>
+              <w:t>:.,/</w:t>
+            </w:r>
+            <w:r>
+              <w:rPr>
+                <w:rStyle w:val="code"/>
+                <w:i/>
+              </w:rPr>
+              <w:t>pattern</w:t>
+            </w:r>
+            <w:r>
+              <w:rPr>
+                <w:rStyle w:val="code"/>
+              </w:rPr>
+              <w:t>/co$</w:t>
+            </w:r>
+          </w:p>
+        </w:tc>
+        <w:tc>
+          <w:tcPr>
+            <w:tcW w:w="3112" w:type="dxa"/>
+            <w:vAlign w:val="center"/>
+          </w:tcPr>
+          <w:p>
+            <w:r>
+              <w:t xml:space="preserve">Copy from current line through line containing </w:t>
+            </w:r>
+            <w:r>
+              <w:rPr>
+                <w:i/>
+              </w:rPr>
+              <w:t>pattern</w:t>
+            </w:r>
+            <w:r>
+              <w:t xml:space="preserve"> to end of file</w:t>
+            </w:r>
+          </w:p>
+        </w:tc>
+      </w:tr>
+      <w:tr>
+        <w:trPr>
+          <w:cantSplit/>
+        </w:trPr>
+        <w:tc>
+          <w:tcPr>
+            <w:tcW w:w="1418" w:type="dxa"/>
+            <w:vAlign w:val="center"/>
+          </w:tcPr>
+          <w:p>
+            <w:pPr>
+              <w:pStyle w:val="command"/>
+              <w:rPr>
+                <w:rStyle w:val="code"/>
+              </w:rPr>
+            </w:pPr>
+            <w:r>
+              <w:rPr>
+                <w:rStyle w:val="code"/>
+              </w:rPr>
+              <w:t>:d</w:t>
+            </w:r>
+          </w:p>
+        </w:tc>
+        <w:tc>
+          <w:tcPr>
+            <w:tcW w:w="3112" w:type="dxa"/>
+            <w:vAlign w:val="center"/>
+          </w:tcPr>
+          <w:p>
+            <w:r>
+              <w:t xml:space="preserve">Delete </w:t>
+            </w:r>
+            <w:r>
+              <w:t>lines</w:t>
+            </w:r>
+            <w:r>
+              <w:t>,</w:t>
+            </w:r>
+            <w:r>
+              <w:t xml:space="preserve"> eg </w:t>
+            </w:r>
+            <w:r>
+              <w:rPr>
+                <w:rStyle w:val="code"/>
+              </w:rPr>
+              <w:t>3,10d</w:t>
+            </w:r>
+          </w:p>
+        </w:tc>
+      </w:tr>
+      <w:tr>
+        <w:trPr>
+          <w:cantSplit/>
+        </w:trPr>
+        <w:tc>
+          <w:tcPr>
+            <w:tcW w:w="1418" w:type="dxa"/>
+            <w:vAlign w:val="center"/>
+          </w:tcPr>
+          <w:p>
+            <w:pPr>
+              <w:pStyle w:val="command"/>
+              <w:rPr>
+                <w:rStyle w:val="code"/>
+              </w:rPr>
+            </w:pPr>
+            <w:r>
+              <w:rPr>
+                <w:rStyle w:val="code"/>
+              </w:rPr>
+              <w:t>:g[!]/</w:t>
+            </w:r>
+            <w:r>
+              <w:rPr>
+                <w:rStyle w:val="code"/>
+                <w:i/>
+              </w:rPr>
+              <w:t>pat</w:t>
+            </w:r>
+            <w:r>
+              <w:rPr>
+                <w:rStyle w:val="code"/>
+              </w:rPr>
+              <w:t>/</w:t>
+            </w:r>
+            <w:r>
+              <w:rPr>
+                <w:rStyle w:val="code"/>
+                <w:i/>
+              </w:rPr>
+              <w:t>cmd</w:t>
+            </w:r>
+          </w:p>
+        </w:tc>
+        <w:tc>
+          <w:tcPr>
+            <w:tcW w:w="3112" w:type="dxa"/>
+            <w:vAlign w:val="center"/>
+          </w:tcPr>
+          <w:p>
+            <w:pPr>
+              <w:rPr>
+                <w:rFonts w:ascii="Consolas" w:hAnsi="Consolas"/>
+              </w:rPr>
+            </w:pPr>
+            <w:r>
+              <w:t xml:space="preserve">Execute </w:t>
+            </w:r>
+            <w:r>
+              <w:rPr>
+                <w:i/>
+              </w:rPr>
+              <w:t>cmd</w:t>
+            </w:r>
+            <w:r>
+              <w:t xml:space="preserve"> on all lines containing </w:t>
+            </w:r>
+            <w:r>
+              <w:rPr>
+                <w:i/>
+              </w:rPr>
+              <w:t>pat</w:t>
+            </w:r>
+            <w:r>
+              <w:t xml:space="preserve">. Use </w:t>
+            </w:r>
+            <w:r>
+              <w:rPr>
+                <w:rStyle w:val="code"/>
+              </w:rPr>
+              <w:t>!</w:t>
+            </w:r>
+            <w:r>
+              <w:t xml:space="preserve"> for all lines not containing pattern. eg </w:t>
+            </w:r>
+            <w:r>
+              <w:rPr>
+                <w:rStyle w:val="code"/>
+              </w:rPr>
+              <w:t>g/Unix/p</w:t>
+            </w:r>
+            <w:r>
+              <w:t xml:space="preserve"> prints all lines containing Unix; </w:t>
+            </w:r>
+            <w:r>
+              <w:rPr>
+                <w:rStyle w:val="code"/>
+              </w:rPr>
+              <w:t>g/Name:/s/tom/Tom/</w:t>
+            </w:r>
+            <w:r>
+              <w:t xml:space="preserve"> change "tom" to "Tom" on all lines containing "Name:"</w:t>
+            </w:r>
+            <w:r>
+              <w:t>.</w:t>
+            </w:r>
             <w:r>
               <w:t xml:space="preserve"> </w:t>
             </w:r>
             <w:r>
-              <w:t>commands</w:t>
-            </w:r>
-          </w:p>
-        </w:tc>
-      </w:tr>
-      <w:tr>
-        <w:trPr>
-          <w:cantSplit/>
-        </w:trPr>
-        <w:tc>
-          <w:tcPr>
-            <w:tcW w:w="1418" w:type="dxa"/>
-            <w:vAlign w:val="center"/>
-          </w:tcPr>
-          <w:p>
-            <w:pPr>
-              <w:pStyle w:val="command"/>
-              <w:rPr>
-                <w:rStyle w:val="code"/>
-              </w:rPr>
-            </w:pPr>
-            <w:r>
-              <w:rPr>
-                <w:rStyle w:val="code"/>
-              </w:rPr>
-              <w:t>:s/old/new/g</w:t>
-            </w:r>
-          </w:p>
-        </w:tc>
-        <w:tc>
-          <w:tcPr>
-            <w:tcW w:w="3112" w:type="dxa"/>
-            <w:vAlign w:val="center"/>
-          </w:tcPr>
-          <w:p>
-            <w:r>
-              <w:t>Subst</w:t>
-            </w:r>
-            <w:r>
-              <w:t>itute</w:t>
-            </w:r>
-            <w:r>
-              <w:t xml:space="preserve"> in current line</w:t>
-            </w:r>
-          </w:p>
-        </w:tc>
-      </w:tr>
-      <w:tr>
-        <w:trPr>
-          <w:cantSplit/>
-        </w:trPr>
-        <w:tc>
-          <w:tcPr>
-            <w:tcW w:w="1418" w:type="dxa"/>
-            <w:vAlign w:val="center"/>
-          </w:tcPr>
-          <w:p>
-            <w:pPr>
-              <w:pStyle w:val="command"/>
-              <w:rPr>
-                <w:rStyle w:val="code"/>
-              </w:rPr>
-            </w:pPr>
-            <w:r>
-              <w:rPr>
-                <w:rStyle w:val="code"/>
-              </w:rPr>
-              <w:t>:%s/old/new/g</w:t>
-            </w:r>
-          </w:p>
-        </w:tc>
-        <w:tc>
-          <w:tcPr>
-            <w:tcW w:w="3112" w:type="dxa"/>
-            <w:vAlign w:val="center"/>
-          </w:tcPr>
-          <w:p>
-            <w:r>
-              <w:t>Subst</w:t>
-            </w:r>
-            <w:r>
-              <w:t>itute</w:t>
-            </w:r>
-            <w:r>
-              <w:t xml:space="preserve"> in current file</w:t>
-            </w:r>
-          </w:p>
-        </w:tc>
-      </w:tr>
-      <w:tr>
-        <w:trPr>
-          <w:cantSplit/>
-        </w:trPr>
-        <w:tc>
-          <w:tcPr>
-            <w:tcW w:w="1418" w:type="dxa"/>
-            <w:vAlign w:val="center"/>
-          </w:tcPr>
-          <w:p>
-            <w:pPr>
-              <w:pStyle w:val="command"/>
-              <w:rPr>
-                <w:rStyle w:val="code"/>
-              </w:rPr>
-            </w:pPr>
-            <w:r>
-              <w:rPr>
-                <w:rStyle w:val="code"/>
-              </w:rPr>
-              <w:t>:</w:t>
-            </w:r>
-            <w:r>
-              <w:rPr>
-                <w:rStyle w:val="code"/>
-              </w:rPr>
-              <w:t>.+1,$s/old/new/g</w:t>
-            </w:r>
-          </w:p>
-        </w:tc>
-        <w:tc>
-          <w:tcPr>
-            <w:tcW w:w="3112" w:type="dxa"/>
-            <w:vAlign w:val="center"/>
-          </w:tcPr>
-          <w:p>
-            <w:r>
-              <w:t>Subst</w:t>
-            </w:r>
-            <w:r>
-              <w:t>itute</w:t>
-            </w:r>
-            <w:r>
-              <w:t xml:space="preserve"> in all lines after current. Can use line numbers (</w:t>
-            </w:r>
-            <w:proofErr w:type="spellStart"/>
-            <w:r>
-              <w:t>eg</w:t>
-            </w:r>
-            <w:proofErr w:type="spellEnd"/>
-            <w:r>
               <w:t xml:space="preserve"> </w:t>
             </w:r>
             <w:r>
               <w:rPr>
                 <w:rStyle w:val="code"/>
               </w:rPr>
-              <w:t>3,45s/</w:t>
-            </w:r>
-            <w:r>
-              <w:t>…) and marks (</w:t>
-            </w:r>
-            <w:proofErr w:type="spellStart"/>
-            <w:r>
-              <w:t>eg</w:t>
-            </w:r>
-            <w:proofErr w:type="spellEnd"/>
-            <w:r>
+              <w:t>:v</w:t>
+            </w:r>
+            <w:r>
+              <w:rPr>
+                <w:rFonts w:ascii="Consolas" w:hAnsi="Consolas"/>
+              </w:rPr>
               <w:t xml:space="preserve"> </w:t>
             </w:r>
             <w:r>
               <w:rPr>
-                <w:rStyle w:val="code"/>
-              </w:rPr>
-              <w:t>‘a,’</w:t>
-            </w:r>
-            <w:proofErr w:type="spellStart"/>
-            <w:r>
-              <w:rPr>
-                <w:rStyle w:val="code"/>
-              </w:rPr>
-              <w:t>bs</w:t>
-            </w:r>
-            <w:proofErr w:type="spellEnd"/>
-            <w:r>
-              <w:rPr>
-                <w:rStyle w:val="code"/>
-              </w:rPr>
-              <w:t>/</w:t>
-            </w:r>
-            <w:r>
-              <w:t>…)</w:t>
-            </w:r>
-          </w:p>
-        </w:tc>
-      </w:tr>
-      <w:tr>
-        <w:trPr>
-          <w:cantSplit/>
-        </w:trPr>
-        <w:tc>
-          <w:tcPr>
-            <w:tcW w:w="1418" w:type="dxa"/>
-            <w:vAlign w:val="center"/>
-          </w:tcPr>
-          <w:p>
-            <w:pPr>
-              <w:pStyle w:val="command"/>
-              <w:rPr>
-                <w:rStyle w:val="code"/>
-              </w:rPr>
-            </w:pPr>
-            <w:r>
-              <w:rPr>
-                <w:rStyle w:val="code"/>
-              </w:rPr>
-              <w:t>:^,.s/old/new/g</w:t>
-            </w:r>
-          </w:p>
-        </w:tc>
-        <w:tc>
-          <w:tcPr>
-            <w:tcW w:w="3112" w:type="dxa"/>
-            <w:vAlign w:val="center"/>
-          </w:tcPr>
-          <w:p>
-            <w:r>
-              <w:t>Subst</w:t>
-            </w:r>
-            <w:r>
-              <w:t>itute</w:t>
-            </w:r>
-            <w:r>
-              <w:t xml:space="preserve"> from start of file to cursor</w:t>
-            </w:r>
-          </w:p>
-        </w:tc>
-      </w:tr>
-      <w:tr>
-        <w:trPr>
-          <w:cantSplit/>
-        </w:trPr>
-        <w:tc>
-          <w:tcPr>
-            <w:tcW w:w="1418" w:type="dxa"/>
-            <w:vAlign w:val="center"/>
-          </w:tcPr>
-          <w:p>
-            <w:pPr>
-              <w:pStyle w:val="command"/>
-              <w:rPr>
-                <w:rStyle w:val="code"/>
-              </w:rPr>
-            </w:pPr>
-            <w:r>
-              <w:rPr>
-                <w:rStyle w:val="code"/>
-              </w:rPr>
-              <w:t xml:space="preserve">\v </w:t>
-            </w:r>
-          </w:p>
-        </w:tc>
-        <w:tc>
-          <w:tcPr>
-            <w:tcW w:w="3112" w:type="dxa"/>
-            <w:vAlign w:val="center"/>
-          </w:tcPr>
-          <w:p>
-            <w:r>
-              <w:t>E</w:t>
-            </w:r>
-            <w:r>
-              <w:t xml:space="preserve">scapes </w:t>
-            </w:r>
-            <w:r>
-              <w:t xml:space="preserve">regex </w:t>
-            </w:r>
-            <w:proofErr w:type="spellStart"/>
-            <w:r>
-              <w:t>Eg</w:t>
-            </w:r>
-            <w:proofErr w:type="spellEnd"/>
-            <w:r>
+                <w:rFonts w:cs="Arial"/>
+              </w:rPr>
+              <w:t>is the same as</w:t>
+            </w:r>
+            <w:r>
+              <w:rPr>
+                <w:rFonts w:ascii="Consolas" w:hAnsi="Consolas"/>
+              </w:rPr>
               <w:t xml:space="preserve"> </w:t>
             </w:r>
             <w:r>
               <w:rPr>
                 <w:rStyle w:val="code"/>
               </w:rPr>
-              <w:t>:%s/\(good\|nice\)/awesome/g</w:t>
-            </w:r>
-            <w:r>
-              <w:t xml:space="preserve"> can be written as </w:t>
-            </w:r>
-            <w:r>
-              <w:rPr>
-                <w:rStyle w:val="code"/>
-              </w:rPr>
-              <w:t>%s/\v(</w:t>
-            </w:r>
-            <w:proofErr w:type="spellStart"/>
-            <w:r>
-              <w:rPr>
-                <w:rStyle w:val="code"/>
-              </w:rPr>
-              <w:t>good|nice</w:t>
-            </w:r>
-            <w:proofErr w:type="spellEnd"/>
-            <w:r>
-              <w:rPr>
-                <w:rStyle w:val="code"/>
-              </w:rPr>
-              <w:t>)/awesome/g</w:t>
-            </w:r>
-          </w:p>
-        </w:tc>
-      </w:tr>
-      <w:tr>
-        <w:trPr>
-          <w:cantSplit/>
-        </w:trPr>
-        <w:tc>
-          <w:tcPr>
-            <w:tcW w:w="1418" w:type="dxa"/>
-            <w:vAlign w:val="center"/>
-          </w:tcPr>
-          <w:p>
-            <w:pPr>
-              <w:pStyle w:val="command"/>
-              <w:rPr>
-                <w:rStyle w:val="code"/>
-              </w:rPr>
-            </w:pPr>
-            <w:r>
-              <w:rPr>
-                <w:rStyle w:val="code"/>
-              </w:rPr>
-              <w:t>:&amp;</w:t>
-            </w:r>
-          </w:p>
-        </w:tc>
-        <w:tc>
-          <w:tcPr>
-            <w:tcW w:w="3112" w:type="dxa"/>
-            <w:vAlign w:val="center"/>
-          </w:tcPr>
-          <w:p>
-            <w:r>
-              <w:t>Repeat last subst</w:t>
-            </w:r>
-            <w:r>
-              <w:t>itute</w:t>
-            </w:r>
-            <w:r>
-              <w:t xml:space="preserve"> command</w:t>
-            </w:r>
-          </w:p>
-        </w:tc>
-      </w:tr>
-      <w:tr>
-        <w:trPr>
-          <w:cantSplit/>
-        </w:trPr>
-        <w:tc>
-          <w:tcPr>
-            <w:tcW w:w="1418" w:type="dxa"/>
-            <w:vAlign w:val="center"/>
-          </w:tcPr>
-          <w:p>
-            <w:pPr>
-              <w:pStyle w:val="command"/>
-              <w:rPr>
-                <w:rStyle w:val="code"/>
-              </w:rPr>
-            </w:pPr>
-            <w:r>
-              <w:rPr>
-                <w:rStyle w:val="code"/>
-              </w:rPr>
-              <w:t>:d</w:t>
-            </w:r>
-          </w:p>
-        </w:tc>
-        <w:tc>
-          <w:tcPr>
-            <w:tcW w:w="3112" w:type="dxa"/>
-            <w:vAlign w:val="center"/>
-          </w:tcPr>
-          <w:p>
-            <w:r>
-              <w:t>Delete lines</w:t>
-            </w:r>
-          </w:p>
-        </w:tc>
-      </w:tr>
-      <w:tr>
-        <w:trPr>
-          <w:cantSplit/>
-        </w:trPr>
-        <w:tc>
-          <w:tcPr>
-            <w:tcW w:w="1418" w:type="dxa"/>
-            <w:vAlign w:val="center"/>
-          </w:tcPr>
-          <w:p>
-            <w:pPr>
-              <w:pStyle w:val="command"/>
-              <w:rPr>
-                <w:rStyle w:val="code"/>
-              </w:rPr>
-            </w:pPr>
-            <w:r>
-              <w:rPr>
-                <w:rStyle w:val="code"/>
-              </w:rPr>
-              <w:t>:m</w:t>
-            </w:r>
-          </w:p>
-        </w:tc>
-        <w:tc>
-          <w:tcPr>
-            <w:tcW w:w="3112" w:type="dxa"/>
-            <w:vAlign w:val="center"/>
-          </w:tcPr>
-          <w:p>
-            <w:r>
-              <w:t>Move lines</w:t>
-            </w:r>
-            <w:r>
-              <w:t>,</w:t>
-            </w:r>
-            <w:r>
-              <w:t xml:space="preserve"> </w:t>
-            </w:r>
-            <w:proofErr w:type="spellStart"/>
-            <w:r>
-              <w:t>eg</w:t>
-            </w:r>
-            <w:proofErr w:type="spellEnd"/>
-            <w:r>
-              <w:t xml:space="preserve"> </w:t>
-            </w:r>
-            <w:r>
-              <w:rPr>
-                <w:rStyle w:val="code"/>
-              </w:rPr>
-              <w:t>:30,60m0</w:t>
-            </w:r>
-            <w:r>
-              <w:t xml:space="preserve"> (</w:t>
-            </w:r>
-            <w:r>
-              <w:rPr>
-                <w:rStyle w:val="code"/>
-              </w:rPr>
-              <w:t>$</w:t>
-            </w:r>
-            <w:r>
-              <w:t xml:space="preserve"> to move to end)</w:t>
-            </w:r>
-          </w:p>
-        </w:tc>
-      </w:tr>
-      <w:tr>
-        <w:trPr>
-          <w:cantSplit/>
-        </w:trPr>
-        <w:tc>
-          <w:tcPr>
-            <w:tcW w:w="1418" w:type="dxa"/>
-            <w:vAlign w:val="center"/>
-          </w:tcPr>
-          <w:p>
-            <w:pPr>
-              <w:pStyle w:val="command"/>
-              <w:rPr>
-                <w:rStyle w:val="code"/>
-              </w:rPr>
-            </w:pPr>
-            <w:r>
-              <w:rPr>
-                <w:rStyle w:val="code"/>
-              </w:rPr>
-              <w:t>:co</w:t>
-            </w:r>
-            <w:r>
-              <w:t xml:space="preserve"> or </w:t>
-            </w:r>
-            <w:r>
-              <w:rPr>
-                <w:rStyle w:val="code"/>
-              </w:rPr>
-              <w:t>:t</w:t>
-            </w:r>
-          </w:p>
-        </w:tc>
-        <w:tc>
-          <w:tcPr>
-            <w:tcW w:w="3112" w:type="dxa"/>
-            <w:vAlign w:val="center"/>
-          </w:tcPr>
-          <w:p>
-            <w:r>
-              <w:t>Copy lines</w:t>
-            </w:r>
-            <w:r>
-              <w:t>,</w:t>
-            </w:r>
-            <w:r>
-              <w:t xml:space="preserve"> </w:t>
-            </w:r>
-            <w:proofErr w:type="spellStart"/>
-            <w:r>
-              <w:t>eg</w:t>
-            </w:r>
-            <w:proofErr w:type="spellEnd"/>
-            <w:r>
-              <w:t xml:space="preserve"> </w:t>
-            </w:r>
-            <w:r>
-              <w:rPr>
-                <w:rStyle w:val="code"/>
-              </w:rPr>
-              <w:t>:5,10</w:t>
-            </w:r>
-            <w:r>
-              <w:rPr>
-                <w:rStyle w:val="code"/>
-              </w:rPr>
-              <w:t>t</w:t>
-            </w:r>
-            <w:r>
-              <w:rPr>
-                <w:rStyle w:val="code"/>
-              </w:rPr>
-              <w:t>105</w:t>
-            </w:r>
-          </w:p>
-        </w:tc>
-      </w:tr>
-      <w:tr>
-        <w:trPr>
-          <w:cantSplit/>
-        </w:trPr>
-        <w:tc>
-          <w:tcPr>
-            <w:tcW w:w="1418" w:type="dxa"/>
-            <w:vAlign w:val="center"/>
-          </w:tcPr>
-          <w:p>
-            <w:pPr>
-              <w:pStyle w:val="command"/>
-              <w:rPr>
-                <w:rStyle w:val="code"/>
-              </w:rPr>
-            </w:pPr>
-            <w:r>
-              <w:rPr>
-                <w:rStyle w:val="code"/>
-              </w:rPr>
-              <w:t>:.,/</w:t>
-            </w:r>
-            <w:r>
-              <w:rPr>
-                <w:rStyle w:val="code"/>
-                <w:i/>
-              </w:rPr>
-              <w:t>pattern</w:t>
-            </w:r>
-            <w:r>
-              <w:rPr>
-                <w:rStyle w:val="code"/>
-              </w:rPr>
-              <w:t>/co$</w:t>
-            </w:r>
-          </w:p>
-        </w:tc>
-        <w:tc>
-          <w:tcPr>
-            <w:tcW w:w="3112" w:type="dxa"/>
-            <w:vAlign w:val="center"/>
-          </w:tcPr>
-          <w:p>
-            <w:r>
-              <w:t xml:space="preserve">Copy from current line through line containing </w:t>
-            </w:r>
-            <w:r>
-              <w:rPr>
-                <w:i/>
-              </w:rPr>
-              <w:t>pattern</w:t>
-            </w:r>
-            <w:r>
-              <w:t xml:space="preserve"> to end of file</w:t>
-            </w:r>
-          </w:p>
-        </w:tc>
-      </w:tr>
-      <w:tr>
-        <w:trPr>
-          <w:cantSplit/>
-        </w:trPr>
-        <w:tc>
-          <w:tcPr>
-            <w:tcW w:w="1418" w:type="dxa"/>
-            <w:vAlign w:val="center"/>
-          </w:tcPr>
-          <w:p>
-            <w:pPr>
-              <w:pStyle w:val="command"/>
-              <w:rPr>
-                <w:rStyle w:val="code"/>
-              </w:rPr>
-            </w:pPr>
-            <w:r>
-              <w:rPr>
-                <w:rStyle w:val="code"/>
-              </w:rPr>
-              <w:t>:d</w:t>
-            </w:r>
-          </w:p>
-        </w:tc>
-        <w:tc>
-          <w:tcPr>
-            <w:tcW w:w="3112" w:type="dxa"/>
-            <w:vAlign w:val="center"/>
-          </w:tcPr>
-          <w:p>
-            <w:r>
-              <w:t xml:space="preserve">Delete </w:t>
-            </w:r>
-            <w:r>
-              <w:t>lines</w:t>
-            </w:r>
-            <w:r>
-              <w:t>,</w:t>
-            </w:r>
-            <w:r>
-              <w:t xml:space="preserve"> </w:t>
-            </w:r>
-            <w:proofErr w:type="spellStart"/>
-            <w:r>
-              <w:t>eg</w:t>
-            </w:r>
-            <w:proofErr w:type="spellEnd"/>
-            <w:r>
-              <w:t xml:space="preserve"> </w:t>
-            </w:r>
-            <w:r>
-              <w:rPr>
-                <w:rStyle w:val="code"/>
-              </w:rPr>
-              <w:t>3,10d</w:t>
-            </w:r>
-          </w:p>
-        </w:tc>
-      </w:tr>
-      <w:tr>
-        <w:trPr>
-          <w:cantSplit/>
-        </w:trPr>
-        <w:tc>
-          <w:tcPr>
-            <w:tcW w:w="1418" w:type="dxa"/>
-            <w:vAlign w:val="center"/>
-          </w:tcPr>
-          <w:p>
-            <w:pPr>
-              <w:pStyle w:val="command"/>
-              <w:rPr>
-                <w:rStyle w:val="code"/>
-              </w:rPr>
-            </w:pPr>
-            <w:proofErr w:type="gramStart"/>
-            <w:r>
-              <w:rPr>
-                <w:rStyle w:val="code"/>
-              </w:rPr>
-              <w:t>:g</w:t>
-            </w:r>
-            <w:proofErr w:type="gramEnd"/>
-            <w:r>
-              <w:rPr>
-                <w:rStyle w:val="code"/>
-              </w:rPr>
-              <w:t>[!]/</w:t>
-            </w:r>
-            <w:r>
-              <w:rPr>
-                <w:rStyle w:val="code"/>
-                <w:i/>
-              </w:rPr>
-              <w:t>pat</w:t>
-            </w:r>
-            <w:r>
-              <w:rPr>
-                <w:rStyle w:val="code"/>
-              </w:rPr>
-              <w:t>/</w:t>
-            </w:r>
-            <w:proofErr w:type="spellStart"/>
-            <w:r>
-              <w:rPr>
-                <w:rStyle w:val="code"/>
-                <w:i/>
-              </w:rPr>
-              <w:t>cmd</w:t>
-            </w:r>
-            <w:proofErr w:type="spellEnd"/>
-          </w:p>
-        </w:tc>
-        <w:tc>
-          <w:tcPr>
-            <w:tcW w:w="3112" w:type="dxa"/>
-            <w:vAlign w:val="center"/>
-          </w:tcPr>
-          <w:p>
-            <w:pPr>
-              <w:rPr>
-                <w:rFonts w:ascii="Consolas" w:hAnsi="Consolas"/>
-              </w:rPr>
-            </w:pPr>
-            <w:r>
-              <w:t xml:space="preserve">Execute </w:t>
-            </w:r>
-            <w:proofErr w:type="spellStart"/>
-            <w:r>
-              <w:rPr>
-                <w:i/>
-              </w:rPr>
-              <w:t>cmd</w:t>
-            </w:r>
-            <w:proofErr w:type="spellEnd"/>
-            <w:r>
-              <w:t xml:space="preserve"> on all lines containing </w:t>
-            </w:r>
-            <w:r>
-              <w:rPr>
-                <w:i/>
-              </w:rPr>
-              <w:t>pat</w:t>
-            </w:r>
-            <w:r>
-              <w:t xml:space="preserve">. </w:t>
-            </w:r>
-            <w:proofErr w:type="gramStart"/>
-            <w:r>
-              <w:t xml:space="preserve">Use </w:t>
-            </w:r>
-            <w:r>
-              <w:rPr>
-                <w:rStyle w:val="code"/>
-              </w:rPr>
-              <w:t>!</w:t>
-            </w:r>
-            <w:proofErr w:type="gramEnd"/>
-            <w:r>
-              <w:t xml:space="preserve"> </w:t>
-            </w:r>
-            <w:proofErr w:type="gramStart"/>
-            <w:r>
-              <w:t>for</w:t>
-            </w:r>
-            <w:proofErr w:type="gramEnd"/>
-            <w:r>
-              <w:t xml:space="preserve"> all lines not containing pattern. </w:t>
-            </w:r>
-            <w:proofErr w:type="spellStart"/>
-            <w:proofErr w:type="gramStart"/>
-            <w:r>
-              <w:t>eg</w:t>
-            </w:r>
-            <w:proofErr w:type="spellEnd"/>
-            <w:proofErr w:type="gramEnd"/>
-            <w:r>
-              <w:t xml:space="preserve"> </w:t>
-            </w:r>
-            <w:r>
-              <w:rPr>
-                <w:rStyle w:val="code"/>
-              </w:rPr>
-              <w:t>g/Unix/p</w:t>
-            </w:r>
-            <w:r>
-              <w:t xml:space="preserve"> prints all lines containing Unix; </w:t>
-            </w:r>
-            <w:r>
-              <w:rPr>
-                <w:rStyle w:val="code"/>
-              </w:rPr>
-              <w:t>g/Name:/s/tom/Tom/</w:t>
-            </w:r>
-            <w:r>
-              <w:t xml:space="preserve"> change "tom" to "Tom" on all lines containing "Name:"</w:t>
-            </w:r>
-            <w:r>
+              <w:t>:g!</w:t>
+            </w:r>
+            <w:r>
+              <w:rPr>
+                <w:rStyle w:val="code"/>
+              </w:rPr>
               <w:t>.</w:t>
             </w:r>
             <w:r>
-              <w:t xml:space="preserve"> </w:t>
-            </w:r>
-            <w:r>
-              <w:t xml:space="preserve"> </w:t>
-            </w:r>
-            <w:proofErr w:type="gramStart"/>
-            <w:r>
-              <w:rPr>
-                <w:rStyle w:val="code"/>
-              </w:rPr>
-              <w:t>:v</w:t>
-            </w:r>
-            <w:proofErr w:type="gramEnd"/>
-            <w:r>
-              <w:rPr>
-                <w:rFonts w:ascii="Consolas" w:hAnsi="Consolas"/>
-              </w:rPr>
-              <w:t xml:space="preserve"> </w:t>
-            </w:r>
-            <w:r>
-              <w:rPr>
-                <w:rFonts w:cs="Arial"/>
-              </w:rPr>
-              <w:t>is the same as</w:t>
-            </w:r>
-            <w:r>
-              <w:rPr>
-                <w:rFonts w:ascii="Consolas" w:hAnsi="Consolas"/>
-              </w:rPr>
-              <w:t xml:space="preserve"> </w:t>
-            </w:r>
-            <w:r>
-              <w:rPr>
-                <w:rStyle w:val="code"/>
-              </w:rPr>
-              <w:t>:g!</w:t>
-            </w:r>
-            <w:r>
-              <w:rPr>
-                <w:rStyle w:val="code"/>
-              </w:rPr>
-              <w:t>.</w:t>
-            </w:r>
-            <w:r>
               <w:t xml:space="preserve"> S</w:t>
             </w:r>
             <w:r>
-              <w:t xml:space="preserve">ee </w:t>
-            </w:r>
-            <w:proofErr w:type="spellStart"/>
-            <w:r>
-              <w:t>ref</w:t>
+              <w:t>ee ref</w:t>
             </w:r>
             <w:r>
               <w:t>eremce</w:t>
             </w:r>
-            <w:proofErr w:type="spellEnd"/>
             <w:r>
               <w:t xml:space="preserve"> 1 for examples.</w:t>
             </w:r>
@@ -10824,16 +10265,8 @@
               <w:rPr>
                 <w:rStyle w:val="code"/>
               </w:rPr>
-              <w:t>:</w:t>
-            </w:r>
-            <w:proofErr w:type="spellStart"/>
-            <w:r>
-              <w:rPr>
-                <w:rStyle w:val="code"/>
-              </w:rPr>
-              <w:t>center</w:t>
-            </w:r>
-            <w:proofErr w:type="spellEnd"/>
+              <w:t>:center</w:t>
+            </w:r>
           </w:p>
         </w:tc>
         <w:tc>
@@ -10942,16 +10375,8 @@
               <w:rPr>
                 <w:rStyle w:val="code"/>
               </w:rPr>
-              <w:t>:</w:t>
-            </w:r>
-            <w:proofErr w:type="spellStart"/>
-            <w:r>
-              <w:rPr>
-                <w:rStyle w:val="code"/>
-              </w:rPr>
-              <w:t>wq</w:t>
-            </w:r>
-            <w:proofErr w:type="spellEnd"/>
+              <w:t>:wq</w:t>
+            </w:r>
           </w:p>
         </w:tc>
         <w:tc>
@@ -11018,19 +10443,11 @@
                 <w:rStyle w:val="code"/>
               </w:rPr>
             </w:pPr>
-            <w:proofErr w:type="gramStart"/>
-            <w:r>
-              <w:rPr>
-                <w:rStyle w:val="code"/>
-              </w:rPr>
-              <w:t>:w</w:t>
-            </w:r>
-            <w:proofErr w:type="gramEnd"/>
-            <w:r>
-              <w:rPr>
-                <w:rStyle w:val="code"/>
-              </w:rPr>
-              <w:t>!</w:t>
+            <w:r>
+              <w:rPr>
+                <w:rStyle w:val="code"/>
+              </w:rPr>
+              <w:t>:w!</w:t>
             </w:r>
           </w:p>
         </w:tc>
@@ -11068,7 +10485,6 @@
               </w:rPr>
               <w:t xml:space="preserve">:30,60w </w:t>
             </w:r>
-            <w:proofErr w:type="spellStart"/>
             <w:r>
               <w:rPr>
                 <w:rStyle w:val="code"/>
@@ -11076,7 +10492,6 @@
               </w:rPr>
               <w:t>newfile</w:t>
             </w:r>
-            <w:proofErr w:type="spellEnd"/>
           </w:p>
         </w:tc>
         <w:tc>
@@ -11088,14 +10503,12 @@
             <w:r>
               <w:t xml:space="preserve">Write from line 30 through line 60 as </w:t>
             </w:r>
-            <w:proofErr w:type="spellStart"/>
             <w:r>
               <w:rPr>
                 <w:i/>
               </w:rPr>
               <w:t>newfile</w:t>
             </w:r>
-            <w:proofErr w:type="spellEnd"/>
           </w:p>
         </w:tc>
       </w:tr>
@@ -11162,21 +10575,7 @@
               <w:rPr>
                 <w:rStyle w:val="code"/>
               </w:rPr>
-              <w:t>:w !</w:t>
-            </w:r>
-            <w:proofErr w:type="spellStart"/>
-            <w:r>
-              <w:rPr>
-                <w:rStyle w:val="code"/>
-              </w:rPr>
-              <w:t>sudo</w:t>
-            </w:r>
-            <w:proofErr w:type="spellEnd"/>
-            <w:r>
-              <w:rPr>
-                <w:rStyle w:val="code"/>
-              </w:rPr>
-              <w:t xml:space="preserve"> tee %</w:t>
+              <w:t>:w !sudo tee %</w:t>
             </w:r>
           </w:p>
         </w:tc>
@@ -11187,13 +10586,8 @@
           </w:tcPr>
           <w:p>
             <w:r>
-              <w:t xml:space="preserve">Write file using </w:t>
-            </w:r>
-            <w:proofErr w:type="spellStart"/>
-            <w:r>
-              <w:t>sudo</w:t>
-            </w:r>
-            <w:proofErr w:type="spellEnd"/>
+              <w:t>Write file using sudo</w:t>
+            </w:r>
           </w:p>
         </w:tc>
       </w:tr>
@@ -11249,19 +10643,11 @@
                 <w:rStyle w:val="code"/>
               </w:rPr>
             </w:pPr>
-            <w:proofErr w:type="gramStart"/>
-            <w:r>
-              <w:rPr>
-                <w:rStyle w:val="code"/>
-              </w:rPr>
-              <w:t>:q</w:t>
-            </w:r>
-            <w:proofErr w:type="gramEnd"/>
-            <w:r>
-              <w:rPr>
-                <w:rStyle w:val="code"/>
-              </w:rPr>
-              <w:t>!</w:t>
+            <w:r>
+              <w:rPr>
+                <w:rStyle w:val="code"/>
+              </w:rPr>
+              <w:t>:q!</w:t>
             </w:r>
           </w:p>
         </w:tc>
@@ -11417,19 +10803,11 @@
                 <w:rStyle w:val="code"/>
               </w:rPr>
             </w:pPr>
-            <w:proofErr w:type="gramStart"/>
-            <w:r>
-              <w:rPr>
-                <w:rStyle w:val="code"/>
-              </w:rPr>
-              <w:t>:e</w:t>
-            </w:r>
-            <w:proofErr w:type="gramEnd"/>
-            <w:r>
-              <w:rPr>
-                <w:rStyle w:val="code"/>
-              </w:rPr>
-              <w:t>!</w:t>
+            <w:r>
+              <w:rPr>
+                <w:rStyle w:val="code"/>
+              </w:rPr>
+              <w:t>:e!</w:t>
             </w:r>
           </w:p>
         </w:tc>
@@ -11636,19 +11014,11 @@
                 <w:rStyle w:val="code"/>
               </w:rPr>
             </w:pPr>
-            <w:proofErr w:type="gramStart"/>
-            <w:r>
-              <w:rPr>
-                <w:rStyle w:val="code"/>
-              </w:rPr>
-              <w:t>:e</w:t>
-            </w:r>
-            <w:proofErr w:type="gramEnd"/>
-            <w:r>
-              <w:rPr>
-                <w:rStyle w:val="code"/>
-              </w:rPr>
-              <w:t xml:space="preserve"> . </w:t>
+            <w:r>
+              <w:rPr>
+                <w:rStyle w:val="code"/>
+              </w:rPr>
+              <w:t xml:space="preserve">:e . </w:t>
             </w:r>
           </w:p>
         </w:tc>
@@ -11836,12 +11206,78 @@
           <w:t>https://vimeo.com/15443936</w:t>
         </w:r>
       </w:hyperlink>
-      <w:bookmarkStart w:id="0" w:name="_GoBack"/>
-      <w:bookmarkEnd w:id="0"/>
+    </w:p>
+    <w:p>
+      <w:pPr>
+        <w:numPr>
+          <w:ilvl w:val="0"/>
+          <w:numId w:val="1"/>
+        </w:numPr>
+        <w:ind w:left="196" w:hanging="196"/>
+        <w:rPr>
+          <w:rStyle w:val="Hyperlink"/>
+          <w:color w:val="auto"/>
+          <w:u w:val="none"/>
+        </w:rPr>
+      </w:pPr>
+      <w:r>
+        <w:rPr>
+          <w:rStyle w:val="Hyperlink"/>
+          <w:color w:val="auto"/>
+          <w:u w:val="none"/>
+        </w:rPr>
+        <w:t xml:space="preserve">Functions: </w:t>
+      </w:r>
+      <w:hyperlink r:id="rId13" w:history="1">
+        <w:r>
+          <w:rPr>
+            <w:rStyle w:val="Hyperlink"/>
+          </w:rPr>
+          <w:t>https://vimrcfu.com</w:t>
+        </w:r>
+      </w:hyperlink>
+    </w:p>
+    <w:p>
+      <w:pPr>
+        <w:numPr>
+          <w:ilvl w:val="0"/>
+          <w:numId w:val="1"/>
+        </w:numPr>
+        <w:ind w:left="196" w:hanging="196"/>
+        <w:rPr>
+          <w:rStyle w:val="Hyperlink"/>
+          <w:color w:val="auto"/>
+          <w:u w:val="none"/>
+        </w:rPr>
+      </w:pPr>
+      <w:r>
+        <w:rPr>
+          <w:rStyle w:val="Hyperlink"/>
+          <w:color w:val="auto"/>
+          <w:u w:val="none"/>
+        </w:rPr>
+        <w:t>Plugins</w:t>
+      </w:r>
+      <w:r>
+        <w:rPr>
+          <w:rStyle w:val="Hyperlink"/>
+          <w:color w:val="auto"/>
+          <w:u w:val="none"/>
+        </w:rPr>
+        <w:t xml:space="preserve">: </w:t>
+      </w:r>
+      <w:hyperlink r:id="rId14" w:history="1">
+        <w:r>
+          <w:rPr>
+            <w:rStyle w:val="Hyperlink"/>
+          </w:rPr>
+          <w:t>https://vimawesome.com/</w:t>
+        </w:r>
+      </w:hyperlink>
     </w:p>
     <w:sectPr>
-      <w:headerReference w:type="default" r:id="rId13"/>
-      <w:footerReference w:type="default" r:id="rId14"/>
+      <w:headerReference w:type="default" r:id="rId15"/>
+      <w:footerReference w:type="default" r:id="rId16"/>
       <w:pgSz w:w="16840" w:h="11907" w:orient="landscape" w:code="9"/>
       <w:pgMar w:top="426" w:right="538" w:bottom="709" w:left="851" w:header="447" w:footer="0" w:gutter="0"/>
       <w:cols w:num="3" w:space="720"/>
@@ -12954,7 +12390,7 @@
 </file>
 
 <file path=customXml/itemProps1.xml><?xml version="1.0" encoding="utf-8"?>
-<ds:datastoreItem xmlns:ds="http://schemas.openxmlformats.org/officeDocument/2006/customXml" ds:itemID="{F2F80FC6-1DA9-41D5-9771-35C2E5C76DF0}">
+<ds:datastoreItem xmlns:ds="http://schemas.openxmlformats.org/officeDocument/2006/customXml" ds:itemID="{CC1C9E7D-41E8-4621-9F7B-CA30A543DB1C}">
   <ds:schemaRefs>
     <ds:schemaRef ds:uri="http://schemas.openxmlformats.org/officeDocument/2006/bibliography"/>
   </ds:schemaRefs>

--- a/vim-cheatsheet.docx
+++ b/vim-cheatsheet.docx
@@ -69,6 +69,7 @@
                             <w:pPr>
                               <w:pStyle w:val="Heading5"/>
                             </w:pPr>
+                            <w:bookmarkStart w:id="0" w:name="_GoBack"/>
                             <w:r>
                               <w:t xml:space="preserve">Vim Command Summary </w:t>
                             </w:r>
@@ -112,18 +113,19 @@
                                 <w:sz w:val="10"/>
                                 <w:szCs w:val="10"/>
                               </w:rPr>
-                              <w:t>Updated: 2019/04/1</w:t>
+                              <w:t>Updated: 2019</w:t>
                             </w:r>
                             <w:r>
                               <w:rPr>
                                 <w:sz w:val="10"/>
                                 <w:szCs w:val="10"/>
                               </w:rPr>
-                              <w:t>7</w:t>
+                              <w:t>/04/27</w:t>
                             </w:r>
                           </w:p>
                           <w:p/>
                           <w:p/>
+                          <w:bookmarkEnd w:id="0"/>
                           <w:p>
                             <w:pPr>
                               <w:ind w:left="0"/>
@@ -159,6 +161,7 @@
                       <w:pPr>
                         <w:pStyle w:val="Heading5"/>
                       </w:pPr>
+                      <w:bookmarkStart w:id="1" w:name="_GoBack"/>
                       <w:r>
                         <w:t xml:space="preserve">Vim Command Summary </w:t>
                       </w:r>
@@ -202,18 +205,19 @@
                           <w:sz w:val="10"/>
                           <w:szCs w:val="10"/>
                         </w:rPr>
-                        <w:t>Updated: 2019/04/1</w:t>
+                        <w:t>Updated: 2019</w:t>
                       </w:r>
                       <w:r>
                         <w:rPr>
                           <w:sz w:val="10"/>
                           <w:szCs w:val="10"/>
                         </w:rPr>
-                        <w:t>7</w:t>
+                        <w:t>/04/27</w:t>
                       </w:r>
                     </w:p>
                     <w:p/>
                     <w:p/>
+                    <w:bookmarkEnd w:id="1"/>
                     <w:p>
                       <w:pPr>
                         <w:ind w:left="0"/>
@@ -235,7 +239,7 @@
         <w:t xml:space="preserve">[n] </w:t>
       </w:r>
       <w:r>
-        <w:t>command</w:t>
+        <w:t>operator</w:t>
       </w:r>
       <w:r>
         <w:t xml:space="preserve"> </w:t>
@@ -449,30 +453,212 @@
           </w:tcPr>
           <w:p>
             <w:r>
-              <w:t>Forward, backward by word</w:t>
+              <w:t>Next</w:t>
+            </w:r>
+            <w:r>
+              <w:t xml:space="preserve"> /</w:t>
+            </w:r>
+            <w:r>
+              <w:t xml:space="preserve"> </w:t>
+            </w:r>
+            <w:r>
+              <w:t xml:space="preserve">previous </w:t>
+            </w:r>
+            <w:r>
+              <w:t>word</w:t>
+            </w:r>
+            <w:r>
+              <w:t xml:space="preserve"> </w:t>
+            </w:r>
+            <w:r>
+              <w:t>/</w:t>
+            </w:r>
+            <w:r>
+              <w:t xml:space="preserve"> </w:t>
+            </w:r>
+            <w:r>
+              <w:t>WORD</w:t>
+            </w:r>
+            <w:r>
+              <w:t xml:space="preserve"> </w:t>
+            </w:r>
+          </w:p>
+          <w:p>
+            <w:r>
+              <w:t>(l</w:t>
+            </w:r>
+            <w:r>
+              <w:t>ower</w:t>
+            </w:r>
+            <w:r>
+              <w:t xml:space="preserve">case </w:t>
+            </w:r>
+            <w:r>
+              <w:rPr>
+                <w:rStyle w:val="code"/>
+              </w:rPr>
+              <w:t>w</w:t>
+            </w:r>
+            <w:r>
+              <w:t xml:space="preserve">, </w:t>
+            </w:r>
+            <w:r>
+              <w:rPr>
+                <w:rStyle w:val="code"/>
+              </w:rPr>
+              <w:t>b</w:t>
+            </w:r>
+            <w:r>
+              <w:t>: letters, numbers, underscore make up word; u</w:t>
+            </w:r>
+            <w:r>
+              <w:t>pper</w:t>
+            </w:r>
+            <w:r>
+              <w:t>case</w:t>
+            </w:r>
+            <w:r>
+              <w:t xml:space="preserve"> </w:t>
+            </w:r>
+            <w:r>
+              <w:rPr>
+                <w:rStyle w:val="code"/>
+              </w:rPr>
+              <w:t>W</w:t>
+            </w:r>
+            <w:r>
+              <w:t xml:space="preserve">, </w:t>
+            </w:r>
+            <w:r>
+              <w:rPr>
+                <w:rStyle w:val="code"/>
+              </w:rPr>
+              <w:t>B</w:t>
+            </w:r>
+            <w:r>
+              <w:t xml:space="preserve">: separator is </w:t>
+            </w:r>
+            <w:r>
+              <w:t>whitespace</w:t>
+            </w:r>
+            <w:r>
+              <w:t xml:space="preserve">) </w:t>
+            </w:r>
+          </w:p>
+        </w:tc>
+      </w:tr>
+      <w:tr>
+        <w:trPr>
+          <w:cantSplit/>
+        </w:trPr>
+        <w:tc>
+          <w:tcPr>
+            <w:tcW w:w="1418" w:type="dxa"/>
+            <w:vAlign w:val="center"/>
+          </w:tcPr>
+          <w:p>
+            <w:pPr>
+              <w:pStyle w:val="command"/>
+            </w:pPr>
+            <w:r>
+              <w:rPr>
+                <w:rStyle w:val="code"/>
+              </w:rPr>
+              <w:t>e</w:t>
+            </w:r>
+            <w:r>
+              <w:t xml:space="preserve">, </w:t>
+            </w:r>
+            <w:r>
+              <w:rPr>
+                <w:rStyle w:val="code"/>
+              </w:rPr>
+              <w:t>E</w:t>
+            </w:r>
+          </w:p>
+        </w:tc>
+        <w:tc>
+          <w:tcPr>
+            <w:tcW w:w="3112" w:type="dxa"/>
+            <w:vAlign w:val="center"/>
+          </w:tcPr>
+          <w:p>
+            <w:r>
+              <w:t>End of word</w:t>
             </w:r>
             <w:r>
               <w:t>/WORD</w:t>
             </w:r>
+          </w:p>
+        </w:tc>
+      </w:tr>
+      <w:tr>
+        <w:trPr>
+          <w:cantSplit/>
+        </w:trPr>
+        <w:tc>
+          <w:tcPr>
+            <w:tcW w:w="1418" w:type="dxa"/>
+            <w:vAlign w:val="center"/>
+          </w:tcPr>
+          <w:p>
+            <w:pPr>
+              <w:pStyle w:val="command"/>
+            </w:pPr>
+            <w:proofErr w:type="spellStart"/>
+            <w:r>
+              <w:rPr>
+                <w:rStyle w:val="code"/>
+              </w:rPr>
+              <w:t>ge</w:t>
+            </w:r>
+            <w:proofErr w:type="spellEnd"/>
+            <w:r>
+              <w:t xml:space="preserve">, </w:t>
+            </w:r>
+            <w:proofErr w:type="spellStart"/>
+            <w:r>
+              <w:rPr>
+                <w:rStyle w:val="code"/>
+              </w:rPr>
+              <w:t>gE</w:t>
+            </w:r>
+            <w:proofErr w:type="spellEnd"/>
             <w:r>
               <w:t xml:space="preserve"> </w:t>
             </w:r>
           </w:p>
-          <w:p>
-            <w:r>
-              <w:t>(l</w:t>
-            </w:r>
-            <w:r>
-              <w:t>ower</w:t>
-            </w:r>
-            <w:r>
-              <w:t xml:space="preserve">case </w:t>
-            </w:r>
-            <w:r>
-              <w:rPr>
-                <w:rStyle w:val="code"/>
-              </w:rPr>
-              <w:t>w</w:t>
+        </w:tc>
+        <w:tc>
+          <w:tcPr>
+            <w:tcW w:w="3112" w:type="dxa"/>
+            <w:vAlign w:val="center"/>
+          </w:tcPr>
+          <w:p>
+            <w:r>
+              <w:t>End of previous word/WORD</w:t>
+            </w:r>
+          </w:p>
+        </w:tc>
+      </w:tr>
+      <w:tr>
+        <w:trPr>
+          <w:cantSplit/>
+        </w:trPr>
+        <w:tc>
+          <w:tcPr>
+            <w:tcW w:w="1418" w:type="dxa"/>
+            <w:vAlign w:val="center"/>
+          </w:tcPr>
+          <w:p>
+            <w:pPr>
+              <w:pStyle w:val="command"/>
+            </w:pPr>
+            <w:r>
+              <w:rPr>
+                <w:rStyle w:val="code"/>
+              </w:rPr>
+              <w:t>)</w:t>
             </w:r>
             <w:r>
               <w:t xml:space="preserve">, </w:t>
@@ -481,25 +667,46 @@
               <w:rPr>
                 <w:rStyle w:val="code"/>
               </w:rPr>
-              <w:t>b</w:t>
-            </w:r>
-            <w:r>
-              <w:t>: letters, numbers, underscore make up word; u</w:t>
-            </w:r>
-            <w:r>
-              <w:t>pper</w:t>
-            </w:r>
-            <w:r>
-              <w:t>case</w:t>
-            </w:r>
-            <w:r>
-              <w:t xml:space="preserve"> </w:t>
-            </w:r>
-            <w:r>
-              <w:rPr>
-                <w:rStyle w:val="code"/>
-              </w:rPr>
-              <w:t>W</w:t>
+              <w:t>(</w:t>
+            </w:r>
+          </w:p>
+        </w:tc>
+        <w:tc>
+          <w:tcPr>
+            <w:tcW w:w="3112" w:type="dxa"/>
+            <w:vAlign w:val="center"/>
+          </w:tcPr>
+          <w:p>
+            <w:r>
+              <w:t>Beginning of next</w:t>
+            </w:r>
+            <w:r>
+              <w:t xml:space="preserve"> /</w:t>
+            </w:r>
+            <w:r>
+              <w:t xml:space="preserve"> previous sentence</w:t>
+            </w:r>
+          </w:p>
+        </w:tc>
+      </w:tr>
+      <w:tr>
+        <w:trPr>
+          <w:cantSplit/>
+        </w:trPr>
+        <w:tc>
+          <w:tcPr>
+            <w:tcW w:w="1418" w:type="dxa"/>
+            <w:vAlign w:val="center"/>
+          </w:tcPr>
+          <w:p>
+            <w:pPr>
+              <w:pStyle w:val="command"/>
+            </w:pPr>
+            <w:r>
+              <w:rPr>
+                <w:rStyle w:val="code"/>
+              </w:rPr>
+              <w:t>}</w:t>
             </w:r>
             <w:r>
               <w:t xml:space="preserve">, </w:t>
@@ -508,38 +715,46 @@
               <w:rPr>
                 <w:rStyle w:val="code"/>
               </w:rPr>
-              <w:t>B</w:t>
-            </w:r>
-            <w:r>
-              <w:t xml:space="preserve">: separator is </w:t>
-            </w:r>
-            <w:r>
-              <w:t>whitespace</w:t>
-            </w:r>
-            <w:r>
-              <w:t xml:space="preserve">) </w:t>
-            </w:r>
-          </w:p>
-        </w:tc>
-      </w:tr>
-      <w:tr>
-        <w:trPr>
-          <w:cantSplit/>
-        </w:trPr>
-        <w:tc>
-          <w:tcPr>
-            <w:tcW w:w="1418" w:type="dxa"/>
-            <w:vAlign w:val="center"/>
-          </w:tcPr>
-          <w:p>
-            <w:pPr>
-              <w:pStyle w:val="command"/>
-            </w:pPr>
-            <w:r>
-              <w:rPr>
-                <w:rStyle w:val="code"/>
-              </w:rPr>
-              <w:t>e</w:t>
+              <w:t>{</w:t>
+            </w:r>
+          </w:p>
+        </w:tc>
+        <w:tc>
+          <w:tcPr>
+            <w:tcW w:w="3112" w:type="dxa"/>
+            <w:vAlign w:val="center"/>
+          </w:tcPr>
+          <w:p>
+            <w:r>
+              <w:t>Beginning of next</w:t>
+            </w:r>
+            <w:r>
+              <w:t xml:space="preserve"> /</w:t>
+            </w:r>
+            <w:r>
+              <w:t xml:space="preserve"> previous paragraph</w:t>
+            </w:r>
+          </w:p>
+        </w:tc>
+      </w:tr>
+      <w:tr>
+        <w:trPr>
+          <w:cantSplit/>
+        </w:trPr>
+        <w:tc>
+          <w:tcPr>
+            <w:tcW w:w="1418" w:type="dxa"/>
+            <w:vAlign w:val="center"/>
+          </w:tcPr>
+          <w:p>
+            <w:pPr>
+              <w:pStyle w:val="command"/>
+            </w:pPr>
+            <w:r>
+              <w:rPr>
+                <w:rStyle w:val="code"/>
+              </w:rPr>
+              <w:t>]]</w:t>
             </w:r>
             <w:r>
               <w:t xml:space="preserve">, </w:t>
@@ -548,235 +763,86 @@
               <w:rPr>
                 <w:rStyle w:val="code"/>
               </w:rPr>
-              <w:t>E</w:t>
-            </w:r>
-          </w:p>
-        </w:tc>
-        <w:tc>
-          <w:tcPr>
-            <w:tcW w:w="3112" w:type="dxa"/>
-            <w:vAlign w:val="center"/>
-          </w:tcPr>
-          <w:p>
-            <w:r>
-              <w:t>End of word</w:t>
-            </w:r>
-            <w:r>
-              <w:t>/WORD</w:t>
-            </w:r>
-          </w:p>
-        </w:tc>
-      </w:tr>
-      <w:tr>
-        <w:trPr>
-          <w:cantSplit/>
-        </w:trPr>
-        <w:tc>
-          <w:tcPr>
-            <w:tcW w:w="1418" w:type="dxa"/>
-            <w:vAlign w:val="center"/>
-          </w:tcPr>
-          <w:p>
-            <w:pPr>
-              <w:pStyle w:val="command"/>
-            </w:pPr>
-            <w:r>
-              <w:rPr>
-                <w:rStyle w:val="code"/>
-              </w:rPr>
-              <w:t>ge</w:t>
+              <w:t>[[</w:t>
+            </w:r>
+          </w:p>
+        </w:tc>
+        <w:tc>
+          <w:tcPr>
+            <w:tcW w:w="3112" w:type="dxa"/>
+            <w:vAlign w:val="center"/>
+          </w:tcPr>
+          <w:p>
+            <w:r>
+              <w:t>Beginning of next</w:t>
+            </w:r>
+            <w:r>
+              <w:t xml:space="preserve"> /</w:t>
+            </w:r>
+            <w:r>
+              <w:t xml:space="preserve"> previous section</w:t>
+            </w:r>
+            <w:r>
+              <w:t xml:space="preserve"> (or function in C, Java, </w:t>
+            </w:r>
+            <w:proofErr w:type="spellStart"/>
+            <w:r>
+              <w:t>etc</w:t>
+            </w:r>
+            <w:proofErr w:type="spellEnd"/>
+            <w:r>
+              <w:t>)</w:t>
+            </w:r>
+          </w:p>
+        </w:tc>
+      </w:tr>
+      <w:tr>
+        <w:trPr>
+          <w:cantSplit/>
+        </w:trPr>
+        <w:tc>
+          <w:tcPr>
+            <w:tcW w:w="1418" w:type="dxa"/>
+            <w:vAlign w:val="center"/>
+          </w:tcPr>
+          <w:p>
+            <w:pPr>
+              <w:pStyle w:val="command"/>
+              <w:rPr>
+                <w:rStyle w:val="code"/>
+              </w:rPr>
+            </w:pPr>
+            <w:r>
+              <w:rPr>
+                <w:rStyle w:val="code"/>
+              </w:rPr>
+              <w:t>%</w:t>
+            </w:r>
+          </w:p>
+        </w:tc>
+        <w:tc>
+          <w:tcPr>
+            <w:tcW w:w="3112" w:type="dxa"/>
+            <w:vAlign w:val="center"/>
+          </w:tcPr>
+          <w:p>
+            <w:r>
+              <w:t>M</w:t>
+            </w:r>
+            <w:r>
+              <w:t xml:space="preserve">ove to matching brace, </w:t>
+            </w:r>
+            <w:r>
+              <w:t>brackets</w:t>
             </w:r>
             <w:r>
               <w:t xml:space="preserve">, </w:t>
             </w:r>
-            <w:r>
-              <w:rPr>
-                <w:rStyle w:val="code"/>
-              </w:rPr>
-              <w:t>gE</w:t>
-            </w:r>
-            <w:r>
-              <w:t xml:space="preserve"> </w:t>
-            </w:r>
-          </w:p>
-        </w:tc>
-        <w:tc>
-          <w:tcPr>
-            <w:tcW w:w="3112" w:type="dxa"/>
-            <w:vAlign w:val="center"/>
-          </w:tcPr>
-          <w:p>
-            <w:r>
-              <w:t>End of previous word/WORD</w:t>
-            </w:r>
-          </w:p>
-        </w:tc>
-      </w:tr>
-      <w:tr>
-        <w:trPr>
-          <w:cantSplit/>
-        </w:trPr>
-        <w:tc>
-          <w:tcPr>
-            <w:tcW w:w="1418" w:type="dxa"/>
-            <w:vAlign w:val="center"/>
-          </w:tcPr>
-          <w:p>
-            <w:pPr>
-              <w:pStyle w:val="command"/>
-            </w:pPr>
-            <w:r>
-              <w:rPr>
-                <w:rStyle w:val="code"/>
-              </w:rPr>
-              <w:t>)</w:t>
-            </w:r>
-            <w:r>
-              <w:t xml:space="preserve">, </w:t>
-            </w:r>
-            <w:r>
-              <w:rPr>
-                <w:rStyle w:val="code"/>
-              </w:rPr>
-              <w:t>(</w:t>
-            </w:r>
-          </w:p>
-        </w:tc>
-        <w:tc>
-          <w:tcPr>
-            <w:tcW w:w="3112" w:type="dxa"/>
-            <w:vAlign w:val="center"/>
-          </w:tcPr>
-          <w:p>
-            <w:r>
-              <w:t>Beginning of next, previous sentence</w:t>
-            </w:r>
-          </w:p>
-        </w:tc>
-      </w:tr>
-      <w:tr>
-        <w:trPr>
-          <w:cantSplit/>
-        </w:trPr>
-        <w:tc>
-          <w:tcPr>
-            <w:tcW w:w="1418" w:type="dxa"/>
-            <w:vAlign w:val="center"/>
-          </w:tcPr>
-          <w:p>
-            <w:pPr>
-              <w:pStyle w:val="command"/>
-            </w:pPr>
-            <w:r>
-              <w:rPr>
-                <w:rStyle w:val="code"/>
-              </w:rPr>
-              <w:t>}</w:t>
-            </w:r>
-            <w:r>
-              <w:t xml:space="preserve">, </w:t>
-            </w:r>
-            <w:r>
-              <w:rPr>
-                <w:rStyle w:val="code"/>
-              </w:rPr>
-              <w:t>{</w:t>
-            </w:r>
-          </w:p>
-        </w:tc>
-        <w:tc>
-          <w:tcPr>
-            <w:tcW w:w="3112" w:type="dxa"/>
-            <w:vAlign w:val="center"/>
-          </w:tcPr>
-          <w:p>
-            <w:r>
-              <w:t>Beginning of next, previous paragraph</w:t>
-            </w:r>
-          </w:p>
-        </w:tc>
-      </w:tr>
-      <w:tr>
-        <w:trPr>
-          <w:cantSplit/>
-        </w:trPr>
-        <w:tc>
-          <w:tcPr>
-            <w:tcW w:w="1418" w:type="dxa"/>
-            <w:vAlign w:val="center"/>
-          </w:tcPr>
-          <w:p>
-            <w:pPr>
-              <w:pStyle w:val="command"/>
-            </w:pPr>
-            <w:r>
-              <w:rPr>
-                <w:rStyle w:val="code"/>
-              </w:rPr>
-              <w:t>]]</w:t>
-            </w:r>
-            <w:r>
-              <w:t xml:space="preserve">, </w:t>
-            </w:r>
-            <w:r>
-              <w:rPr>
-                <w:rStyle w:val="code"/>
-              </w:rPr>
-              <w:t>[[</w:t>
-            </w:r>
-          </w:p>
-        </w:tc>
-        <w:tc>
-          <w:tcPr>
-            <w:tcW w:w="3112" w:type="dxa"/>
-            <w:vAlign w:val="center"/>
-          </w:tcPr>
-          <w:p>
-            <w:r>
-              <w:t>Beginning of next, previous section</w:t>
-            </w:r>
-            <w:r>
-              <w:t xml:space="preserve"> (or function in C, Java, etc)</w:t>
-            </w:r>
-          </w:p>
-        </w:tc>
-      </w:tr>
-      <w:tr>
-        <w:trPr>
-          <w:cantSplit/>
-        </w:trPr>
-        <w:tc>
-          <w:tcPr>
-            <w:tcW w:w="1418" w:type="dxa"/>
-            <w:vAlign w:val="center"/>
-          </w:tcPr>
-          <w:p>
-            <w:pPr>
-              <w:pStyle w:val="command"/>
-              <w:rPr>
-                <w:rStyle w:val="code"/>
-              </w:rPr>
-            </w:pPr>
-            <w:r>
-              <w:rPr>
-                <w:rStyle w:val="code"/>
-              </w:rPr>
-              <w:t>%</w:t>
-            </w:r>
-          </w:p>
-        </w:tc>
-        <w:tc>
-          <w:tcPr>
-            <w:tcW w:w="3112" w:type="dxa"/>
-            <w:vAlign w:val="center"/>
-          </w:tcPr>
-          <w:p>
-            <w:r>
-              <w:t>M</w:t>
-            </w:r>
-            <w:r>
-              <w:t>ove to matching brace, paren, etc</w:t>
-            </w:r>
+            <w:proofErr w:type="spellStart"/>
+            <w:r>
+              <w:t>etc</w:t>
+            </w:r>
+            <w:proofErr w:type="spellEnd"/>
           </w:p>
         </w:tc>
       </w:tr>
@@ -825,6 +891,18 @@
               <w:t>0</w:t>
             </w:r>
             <w:r>
+              <w:t>,</w:t>
+            </w:r>
+            <w:r>
+              <w:t xml:space="preserve"> </w:t>
+            </w:r>
+            <w:r>
+              <w:rPr>
+                <w:rStyle w:val="code"/>
+              </w:rPr>
+              <w:t>gm</w:t>
+            </w:r>
+            <w:r>
               <w:t xml:space="preserve">, </w:t>
             </w:r>
             <w:r>
@@ -842,38 +920,143 @@
           </w:tcPr>
           <w:p>
             <w:r>
+              <w:t>Beginning /</w:t>
+            </w:r>
+            <w:r>
+              <w:t xml:space="preserve"> middle /</w:t>
+            </w:r>
+            <w:r>
+              <w:t xml:space="preserve"> end </w:t>
+            </w:r>
+            <w:r>
+              <w:t>of line</w:t>
+            </w:r>
+          </w:p>
+        </w:tc>
+      </w:tr>
+      <w:tr>
+        <w:trPr>
+          <w:cantSplit/>
+        </w:trPr>
+        <w:tc>
+          <w:tcPr>
+            <w:tcW w:w="1418" w:type="dxa"/>
+            <w:vAlign w:val="center"/>
+          </w:tcPr>
+          <w:p>
+            <w:pPr>
+              <w:pStyle w:val="command"/>
+              <w:rPr>
+                <w:rStyle w:val="code"/>
+              </w:rPr>
+            </w:pPr>
+            <w:r>
+              <w:rPr>
+                <w:rStyle w:val="code"/>
+              </w:rPr>
+              <w:t>g0</w:t>
+            </w:r>
+            <w:r>
+              <w:t xml:space="preserve">, </w:t>
+            </w:r>
+            <w:r>
+              <w:rPr>
+                <w:rStyle w:val="code"/>
+              </w:rPr>
+              <w:t>g$</w:t>
+            </w:r>
+          </w:p>
+        </w:tc>
+        <w:tc>
+          <w:tcPr>
+            <w:tcW w:w="3112" w:type="dxa"/>
+            <w:vAlign w:val="center"/>
+          </w:tcPr>
+          <w:p>
+            <w:r>
+              <w:t xml:space="preserve">Beginning / end of </w:t>
+            </w:r>
+            <w:r>
+              <w:t>screen line (wrap on)</w:t>
+            </w:r>
+          </w:p>
+        </w:tc>
+      </w:tr>
+      <w:tr>
+        <w:trPr>
+          <w:cantSplit/>
+        </w:trPr>
+        <w:tc>
+          <w:tcPr>
+            <w:tcW w:w="1418" w:type="dxa"/>
+            <w:vAlign w:val="center"/>
+          </w:tcPr>
+          <w:p>
+            <w:pPr>
+              <w:pStyle w:val="command"/>
+              <w:rPr>
+                <w:rStyle w:val="code"/>
+              </w:rPr>
+            </w:pPr>
+            <w:r>
+              <w:rPr>
+                <w:rStyle w:val="code"/>
+              </w:rPr>
+              <w:t>^</w:t>
+            </w:r>
+            <w:r>
+              <w:t xml:space="preserve">, </w:t>
+            </w:r>
+            <w:r>
+              <w:rPr>
+                <w:rStyle w:val="code"/>
+              </w:rPr>
+              <w:t>g_</w:t>
+            </w:r>
+          </w:p>
+        </w:tc>
+        <w:tc>
+          <w:tcPr>
+            <w:tcW w:w="3112" w:type="dxa"/>
+            <w:vAlign w:val="center"/>
+          </w:tcPr>
+          <w:p>
+            <w:r>
               <w:t>First</w:t>
             </w:r>
             <w:r>
+              <w:t xml:space="preserve"> </w:t>
+            </w:r>
+            <w:r>
               <w:t>/</w:t>
             </w:r>
             <w:r>
-              <w:t>last position of current line</w:t>
-            </w:r>
-          </w:p>
-        </w:tc>
-      </w:tr>
-      <w:tr>
-        <w:trPr>
-          <w:cantSplit/>
-        </w:trPr>
-        <w:tc>
-          <w:tcPr>
-            <w:tcW w:w="1418" w:type="dxa"/>
-            <w:vAlign w:val="center"/>
-          </w:tcPr>
-          <w:p>
-            <w:pPr>
-              <w:pStyle w:val="command"/>
-              <w:rPr>
-                <w:rStyle w:val="code"/>
-              </w:rPr>
-            </w:pPr>
-            <w:r>
-              <w:rPr>
-                <w:rStyle w:val="code"/>
-              </w:rPr>
-              <w:t>^</w:t>
+              <w:t xml:space="preserve"> </w:t>
+            </w:r>
+            <w:r>
+              <w:t>last character of line (ignore spaces)</w:t>
+            </w:r>
+          </w:p>
+        </w:tc>
+      </w:tr>
+      <w:tr>
+        <w:trPr>
+          <w:cantSplit/>
+        </w:trPr>
+        <w:tc>
+          <w:tcPr>
+            <w:tcW w:w="1418" w:type="dxa"/>
+            <w:vAlign w:val="center"/>
+          </w:tcPr>
+          <w:p>
+            <w:pPr>
+              <w:pStyle w:val="command"/>
+            </w:pPr>
+            <w:r>
+              <w:rPr>
+                <w:rStyle w:val="code"/>
+              </w:rPr>
+              <w:t>+</w:t>
             </w:r>
             <w:r>
               <w:t xml:space="preserve">, </w:t>
@@ -882,46 +1065,82 @@
               <w:rPr>
                 <w:rStyle w:val="code"/>
               </w:rPr>
-              <w:t>g_</w:t>
-            </w:r>
-          </w:p>
-        </w:tc>
-        <w:tc>
-          <w:tcPr>
-            <w:tcW w:w="3112" w:type="dxa"/>
-            <w:vAlign w:val="center"/>
-          </w:tcPr>
-          <w:p>
-            <w:r>
-              <w:t>First</w:t>
-            </w:r>
-            <w:r>
-              <w:t>/last</w:t>
-            </w:r>
-            <w:r>
-              <w:t xml:space="preserve"> character of current line (ignore spaces)</w:t>
-            </w:r>
-          </w:p>
-        </w:tc>
-      </w:tr>
-      <w:tr>
-        <w:trPr>
-          <w:cantSplit/>
-        </w:trPr>
-        <w:tc>
-          <w:tcPr>
-            <w:tcW w:w="1418" w:type="dxa"/>
-            <w:vAlign w:val="center"/>
-          </w:tcPr>
-          <w:p>
-            <w:pPr>
-              <w:pStyle w:val="command"/>
-            </w:pPr>
-            <w:r>
-              <w:rPr>
-                <w:rStyle w:val="code"/>
-              </w:rPr>
-              <w:t>+</w:t>
+              <w:t>-</w:t>
+            </w:r>
+          </w:p>
+        </w:tc>
+        <w:tc>
+          <w:tcPr>
+            <w:tcW w:w="3112" w:type="dxa"/>
+            <w:vAlign w:val="center"/>
+          </w:tcPr>
+          <w:p>
+            <w:r>
+              <w:t>First character of next</w:t>
+            </w:r>
+            <w:r>
+              <w:t xml:space="preserve"> /</w:t>
+            </w:r>
+            <w:r>
+              <w:t xml:space="preserve"> previous line</w:t>
+            </w:r>
+          </w:p>
+        </w:tc>
+      </w:tr>
+      <w:tr>
+        <w:trPr>
+          <w:cantSplit/>
+        </w:trPr>
+        <w:tc>
+          <w:tcPr>
+            <w:tcW w:w="1418" w:type="dxa"/>
+            <w:vAlign w:val="center"/>
+          </w:tcPr>
+          <w:p>
+            <w:pPr>
+              <w:pStyle w:val="command"/>
+              <w:rPr>
+                <w:rStyle w:val="code"/>
+              </w:rPr>
+            </w:pPr>
+            <w:r>
+              <w:rPr>
+                <w:rStyle w:val="code"/>
+              </w:rPr>
+              <w:t>n|</w:t>
+            </w:r>
+          </w:p>
+        </w:tc>
+        <w:tc>
+          <w:tcPr>
+            <w:tcW w:w="3112" w:type="dxa"/>
+            <w:vAlign w:val="center"/>
+          </w:tcPr>
+          <w:p>
+            <w:r>
+              <w:t>Column n of current line</w:t>
+            </w:r>
+          </w:p>
+        </w:tc>
+      </w:tr>
+      <w:tr>
+        <w:trPr>
+          <w:cantSplit/>
+        </w:trPr>
+        <w:tc>
+          <w:tcPr>
+            <w:tcW w:w="1418" w:type="dxa"/>
+            <w:vAlign w:val="center"/>
+          </w:tcPr>
+          <w:p>
+            <w:pPr>
+              <w:pStyle w:val="command"/>
+            </w:pPr>
+            <w:r>
+              <w:rPr>
+                <w:rStyle w:val="code"/>
+              </w:rPr>
+              <w:t>H</w:t>
             </w:r>
             <w:r>
               <w:t xml:space="preserve">, </w:t>
@@ -930,88 +1149,105 @@
               <w:rPr>
                 <w:rStyle w:val="code"/>
               </w:rPr>
-              <w:t>-</w:t>
-            </w:r>
-          </w:p>
-        </w:tc>
-        <w:tc>
-          <w:tcPr>
-            <w:tcW w:w="3112" w:type="dxa"/>
-            <w:vAlign w:val="center"/>
-          </w:tcPr>
-          <w:p>
-            <w:r>
-              <w:t>First character of next, previous line</w:t>
-            </w:r>
-          </w:p>
-        </w:tc>
-      </w:tr>
-      <w:tr>
-        <w:trPr>
-          <w:cantSplit/>
-        </w:trPr>
-        <w:tc>
-          <w:tcPr>
-            <w:tcW w:w="1418" w:type="dxa"/>
-            <w:vAlign w:val="center"/>
-          </w:tcPr>
-          <w:p>
-            <w:pPr>
-              <w:pStyle w:val="command"/>
-              <w:rPr>
-                <w:rStyle w:val="code"/>
-              </w:rPr>
-            </w:pPr>
-            <w:r>
-              <w:rPr>
-                <w:rStyle w:val="code"/>
-              </w:rPr>
-              <w:t>n|</w:t>
-            </w:r>
-          </w:p>
-        </w:tc>
-        <w:tc>
-          <w:tcPr>
-            <w:tcW w:w="3112" w:type="dxa"/>
-            <w:vAlign w:val="center"/>
-          </w:tcPr>
-          <w:p>
-            <w:r>
-              <w:t>Column n of current line</w:t>
-            </w:r>
-          </w:p>
-        </w:tc>
-      </w:tr>
-      <w:tr>
-        <w:trPr>
-          <w:cantSplit/>
-        </w:trPr>
-        <w:tc>
-          <w:tcPr>
-            <w:tcW w:w="1418" w:type="dxa"/>
-            <w:vAlign w:val="center"/>
-          </w:tcPr>
-          <w:p>
-            <w:pPr>
-              <w:pStyle w:val="command"/>
-            </w:pPr>
+              <w:t>M</w:t>
+            </w:r>
+            <w:r>
+              <w:t xml:space="preserve">, </w:t>
+            </w:r>
+            <w:r>
+              <w:rPr>
+                <w:rStyle w:val="code"/>
+              </w:rPr>
+              <w:t>L</w:t>
+            </w:r>
+          </w:p>
+        </w:tc>
+        <w:tc>
+          <w:tcPr>
+            <w:tcW w:w="3112" w:type="dxa"/>
+            <w:vAlign w:val="center"/>
+          </w:tcPr>
+          <w:p>
+            <w:r>
+              <w:t>Top / middle / last line of screen</w:t>
+            </w:r>
+          </w:p>
+        </w:tc>
+      </w:tr>
+      <w:tr>
+        <w:trPr>
+          <w:cantSplit/>
+        </w:trPr>
+        <w:tc>
+          <w:tcPr>
+            <w:tcW w:w="1418" w:type="dxa"/>
+            <w:vAlign w:val="center"/>
+          </w:tcPr>
+          <w:p>
+            <w:pPr>
+              <w:pStyle w:val="command"/>
+              <w:rPr>
+                <w:rStyle w:val="code"/>
+              </w:rPr>
+            </w:pPr>
+            <w:proofErr w:type="spellStart"/>
+            <w:r>
+              <w:rPr>
+                <w:rStyle w:val="code"/>
+                <w:i/>
+              </w:rPr>
+              <w:t>n</w:t>
+            </w:r>
             <w:r>
               <w:rPr>
                 <w:rStyle w:val="code"/>
               </w:rPr>
               <w:t>H</w:t>
             </w:r>
-            <w:r>
-              <w:t xml:space="preserve">, </w:t>
-            </w:r>
-            <w:r>
-              <w:rPr>
-                <w:rStyle w:val="code"/>
-              </w:rPr>
-              <w:t>M</w:t>
-            </w:r>
-            <w:r>
-              <w:t xml:space="preserve">, </w:t>
+            <w:proofErr w:type="spellEnd"/>
+          </w:p>
+        </w:tc>
+        <w:tc>
+          <w:tcPr>
+            <w:tcW w:w="3112" w:type="dxa"/>
+            <w:vAlign w:val="center"/>
+          </w:tcPr>
+          <w:p>
+            <w:r>
+              <w:rPr>
+                <w:i/>
+              </w:rPr>
+              <w:t>n</w:t>
+            </w:r>
+            <w:r>
+              <w:t xml:space="preserve"> (number) of lines after top line</w:t>
+            </w:r>
+          </w:p>
+        </w:tc>
+      </w:tr>
+      <w:tr>
+        <w:trPr>
+          <w:cantSplit/>
+        </w:trPr>
+        <w:tc>
+          <w:tcPr>
+            <w:tcW w:w="1418" w:type="dxa"/>
+            <w:vAlign w:val="center"/>
+          </w:tcPr>
+          <w:p>
+            <w:pPr>
+              <w:pStyle w:val="command"/>
+              <w:rPr>
+                <w:rStyle w:val="code"/>
+              </w:rPr>
+            </w:pPr>
+            <w:proofErr w:type="spellStart"/>
+            <w:r>
+              <w:rPr>
+                <w:rStyle w:val="code"/>
+                <w:i/>
+              </w:rPr>
+              <w:t>n</w:t>
             </w:r>
             <w:r>
               <w:rPr>
@@ -1019,154 +1255,23 @@
               </w:rPr>
               <w:t>L</w:t>
             </w:r>
-          </w:p>
-        </w:tc>
-        <w:tc>
-          <w:tcPr>
-            <w:tcW w:w="3112" w:type="dxa"/>
-            <w:vAlign w:val="center"/>
-          </w:tcPr>
-          <w:p>
-            <w:r>
-              <w:t>Top</w:t>
-            </w:r>
-            <w:r>
-              <w:t xml:space="preserve"> / middle / last</w:t>
-            </w:r>
-            <w:r>
-              <w:t xml:space="preserve"> line of screen</w:t>
-            </w:r>
-          </w:p>
-        </w:tc>
-      </w:tr>
-      <w:tr>
-        <w:trPr>
-          <w:cantSplit/>
-        </w:trPr>
-        <w:tc>
-          <w:tcPr>
-            <w:tcW w:w="1418" w:type="dxa"/>
-            <w:vAlign w:val="center"/>
-          </w:tcPr>
-          <w:p>
-            <w:pPr>
-              <w:pStyle w:val="command"/>
-              <w:rPr>
-                <w:rStyle w:val="code"/>
-              </w:rPr>
-            </w:pPr>
-            <w:r>
-              <w:rPr>
-                <w:rStyle w:val="code"/>
+            <w:proofErr w:type="spellEnd"/>
+          </w:p>
+        </w:tc>
+        <w:tc>
+          <w:tcPr>
+            <w:tcW w:w="3112" w:type="dxa"/>
+            <w:vAlign w:val="center"/>
+          </w:tcPr>
+          <w:p>
+            <w:r>
+              <w:rPr>
                 <w:i/>
               </w:rPr>
               <w:t>n</w:t>
             </w:r>
             <w:r>
-              <w:rPr>
-                <w:rStyle w:val="code"/>
-              </w:rPr>
-              <w:t>H</w:t>
-            </w:r>
-          </w:p>
-        </w:tc>
-        <w:tc>
-          <w:tcPr>
-            <w:tcW w:w="3112" w:type="dxa"/>
-            <w:vAlign w:val="center"/>
-          </w:tcPr>
-          <w:p>
-            <w:r>
-              <w:rPr>
-                <w:i/>
-              </w:rPr>
-              <w:t>n</w:t>
-            </w:r>
-            <w:r>
-              <w:t xml:space="preserve"> (number) of lines after top line</w:t>
-            </w:r>
-          </w:p>
-        </w:tc>
-      </w:tr>
-      <w:tr>
-        <w:trPr>
-          <w:cantSplit/>
-        </w:trPr>
-        <w:tc>
-          <w:tcPr>
-            <w:tcW w:w="1418" w:type="dxa"/>
-            <w:vAlign w:val="center"/>
-          </w:tcPr>
-          <w:p>
-            <w:pPr>
-              <w:pStyle w:val="command"/>
-              <w:rPr>
-                <w:rStyle w:val="code"/>
-              </w:rPr>
-            </w:pPr>
-            <w:r>
-              <w:rPr>
-                <w:rStyle w:val="code"/>
-                <w:i/>
-              </w:rPr>
-              <w:t>n</w:t>
-            </w:r>
-            <w:r>
-              <w:rPr>
-                <w:rStyle w:val="code"/>
-              </w:rPr>
-              <w:t>L</w:t>
-            </w:r>
-          </w:p>
-        </w:tc>
-        <w:tc>
-          <w:tcPr>
-            <w:tcW w:w="3112" w:type="dxa"/>
-            <w:vAlign w:val="center"/>
-          </w:tcPr>
-          <w:p>
-            <w:r>
-              <w:rPr>
-                <w:i/>
-              </w:rPr>
-              <w:t>n</w:t>
-            </w:r>
-            <w:r>
               <w:t xml:space="preserve"> (number) of lines before last line</w:t>
-            </w:r>
-          </w:p>
-        </w:tc>
-      </w:tr>
-      <w:tr>
-        <w:trPr>
-          <w:cantSplit/>
-        </w:trPr>
-        <w:tc>
-          <w:tcPr>
-            <w:tcW w:w="1418" w:type="dxa"/>
-          </w:tcPr>
-          <w:p>
-            <w:pPr>
-              <w:pStyle w:val="command"/>
-              <w:rPr>
-                <w:rStyle w:val="code"/>
-              </w:rPr>
-            </w:pPr>
-            <w:r>
-              <w:rPr>
-                <w:rStyle w:val="code"/>
-              </w:rPr>
-              <w:t>gm</w:t>
-            </w:r>
-          </w:p>
-        </w:tc>
-        <w:tc>
-          <w:tcPr>
-            <w:tcW w:w="3112" w:type="dxa"/>
-          </w:tcPr>
-          <w:p>
-            <w:r>
-              <w:t>middle of line</w:t>
             </w:r>
           </w:p>
         </w:tc>
@@ -1211,10 +1316,7 @@
               <w:t>CTRL-F</w:t>
             </w:r>
             <w:r>
-              <w:t>,</w:t>
-            </w:r>
-            <w:r>
-              <w:t xml:space="preserve"> </w:t>
+              <w:t xml:space="preserve">, </w:t>
             </w:r>
             <w:r>
               <w:rPr>
@@ -1231,7 +1333,7 @@
           </w:tcPr>
           <w:p>
             <w:r>
-              <w:t>Scroll forward, backward one screen</w:t>
+              <w:t>Scroll forward / backward one screen</w:t>
             </w:r>
           </w:p>
         </w:tc>
@@ -1273,7 +1375,7 @@
           </w:tcPr>
           <w:p>
             <w:r>
-              <w:t>Scroll down, up one-half screen</w:t>
+              <w:t>Scroll down / up one-half screen</w:t>
             </w:r>
           </w:p>
         </w:tc>
@@ -1315,7 +1417,7 @@
           </w:tcPr>
           <w:p>
             <w:r>
-              <w:t>Scroll line up, down</w:t>
+              <w:t>Scroll line up / down</w:t>
             </w:r>
           </w:p>
         </w:tc>
@@ -1360,12 +1462,14 @@
             <w:r>
               <w:t xml:space="preserve"> or </w:t>
             </w:r>
+            <w:proofErr w:type="spellStart"/>
             <w:r>
               <w:rPr>
                 <w:rStyle w:val="code"/>
               </w:rPr>
               <w:t>zt</w:t>
             </w:r>
+            <w:proofErr w:type="spellEnd"/>
           </w:p>
         </w:tc>
         <w:tc>
@@ -1402,22 +1506,24 @@
             <w:r>
               <w:t xml:space="preserve"> or </w:t>
             </w:r>
+            <w:proofErr w:type="spellStart"/>
             <w:r>
               <w:rPr>
                 <w:rStyle w:val="code"/>
               </w:rPr>
               <w:t>zz</w:t>
             </w:r>
-          </w:p>
-        </w:tc>
-        <w:tc>
-          <w:tcPr>
-            <w:tcW w:w="3112" w:type="dxa"/>
-            <w:vAlign w:val="center"/>
-          </w:tcPr>
-          <w:p>
-            <w:r>
-              <w:t>Reposition line with cursor: to middle of screen</w:t>
+            <w:proofErr w:type="spellEnd"/>
+          </w:p>
+        </w:tc>
+        <w:tc>
+          <w:tcPr>
+            <w:tcW w:w="3112" w:type="dxa"/>
+            <w:vAlign w:val="center"/>
+          </w:tcPr>
+          <w:p>
+            <w:r>
+              <w:t>Reposition line with cursor to middle of screen</w:t>
             </w:r>
           </w:p>
         </w:tc>
@@ -1444,22 +1550,24 @@
             <w:r>
               <w:t xml:space="preserve"> or </w:t>
             </w:r>
+            <w:proofErr w:type="spellStart"/>
             <w:r>
               <w:rPr>
                 <w:rStyle w:val="code"/>
               </w:rPr>
               <w:t>zb</w:t>
             </w:r>
-          </w:p>
-        </w:tc>
-        <w:tc>
-          <w:tcPr>
-            <w:tcW w:w="3112" w:type="dxa"/>
-            <w:vAlign w:val="center"/>
-          </w:tcPr>
-          <w:p>
-            <w:r>
-              <w:t>Reposition line with cursor: to bottom of screen</w:t>
+            <w:proofErr w:type="spellEnd"/>
+          </w:p>
+        </w:tc>
+        <w:tc>
+          <w:tcPr>
+            <w:tcW w:w="3112" w:type="dxa"/>
+            <w:vAlign w:val="center"/>
+          </w:tcPr>
+          <w:p>
+            <w:r>
+              <w:t>Reposition line with cursor to bottom of screen</w:t>
             </w:r>
           </w:p>
         </w:tc>
@@ -1531,7 +1639,15 @@
           </w:tcPr>
           <w:p>
             <w:r>
-              <w:t>Go to matching pair, eg (), {}, []</w:t>
+              <w:t xml:space="preserve">Go to matching pair, </w:t>
+            </w:r>
+            <w:proofErr w:type="spellStart"/>
+            <w:r>
+              <w:t>eg</w:t>
+            </w:r>
+            <w:proofErr w:type="spellEnd"/>
+            <w:r>
+              <w:t xml:space="preserve"> (), {}, []</w:t>
             </w:r>
           </w:p>
         </w:tc>
@@ -1691,7 +1807,13 @@
           </w:tcPr>
           <w:p>
             <w:r>
-              <w:t>Repeat last search in same, opposite direction</w:t>
+              <w:t>Repeat last search in same</w:t>
+            </w:r>
+            <w:r>
+              <w:t xml:space="preserve"> /</w:t>
+            </w:r>
+            <w:r>
+              <w:t xml:space="preserve"> opposite direction</w:t>
             </w:r>
           </w:p>
         </w:tc>
@@ -1716,343 +1838,345 @@
               <w:t>/</w:t>
             </w:r>
             <w:r>
+              <w:t xml:space="preserve"> , </w:t>
+            </w:r>
+            <w:r>
+              <w:rPr>
+                <w:rStyle w:val="code"/>
+              </w:rPr>
+              <w:t>?</w:t>
+            </w:r>
+          </w:p>
+        </w:tc>
+        <w:tc>
+          <w:tcPr>
+            <w:tcW w:w="3112" w:type="dxa"/>
+            <w:vAlign w:val="center"/>
+          </w:tcPr>
+          <w:p>
+            <w:r>
+              <w:t>Repeat previous search forward</w:t>
+            </w:r>
+            <w:r>
+              <w:t xml:space="preserve"> /</w:t>
+            </w:r>
+            <w:r>
+              <w:t xml:space="preserve"> backward</w:t>
+            </w:r>
+          </w:p>
+        </w:tc>
+      </w:tr>
+      <w:tr>
+        <w:trPr>
+          <w:cantSplit/>
+        </w:trPr>
+        <w:tc>
+          <w:tcPr>
+            <w:tcW w:w="1418" w:type="dxa"/>
+            <w:vAlign w:val="center"/>
+          </w:tcPr>
+          <w:p>
+            <w:pPr>
+              <w:pStyle w:val="command"/>
+              <w:rPr>
+                <w:rStyle w:val="code"/>
+              </w:rPr>
+            </w:pPr>
+            <w:proofErr w:type="spellStart"/>
+            <w:r>
+              <w:rPr>
+                <w:rStyle w:val="code"/>
+              </w:rPr>
+              <w:t>f</w:t>
+            </w:r>
+            <w:r>
+              <w:rPr>
+                <w:rStyle w:val="code"/>
+                <w:i/>
+              </w:rPr>
+              <w:t>x</w:t>
+            </w:r>
+            <w:proofErr w:type="spellEnd"/>
+          </w:p>
+        </w:tc>
+        <w:tc>
+          <w:tcPr>
+            <w:tcW w:w="3112" w:type="dxa"/>
+            <w:vAlign w:val="center"/>
+          </w:tcPr>
+          <w:p>
+            <w:r>
+              <w:t xml:space="preserve">Search forward for character </w:t>
+            </w:r>
+            <w:r>
+              <w:rPr>
+                <w:i/>
+              </w:rPr>
+              <w:t>x</w:t>
+            </w:r>
+            <w:r>
+              <w:t xml:space="preserve"> in current line</w:t>
+            </w:r>
+          </w:p>
+        </w:tc>
+      </w:tr>
+      <w:tr>
+        <w:trPr>
+          <w:cantSplit/>
+        </w:trPr>
+        <w:tc>
+          <w:tcPr>
+            <w:tcW w:w="1418" w:type="dxa"/>
+            <w:vAlign w:val="center"/>
+          </w:tcPr>
+          <w:p>
+            <w:pPr>
+              <w:pStyle w:val="command"/>
+              <w:rPr>
+                <w:rStyle w:val="code"/>
+              </w:rPr>
+            </w:pPr>
+            <w:proofErr w:type="spellStart"/>
+            <w:r>
+              <w:rPr>
+                <w:rStyle w:val="code"/>
+              </w:rPr>
+              <w:t>F</w:t>
+            </w:r>
+            <w:r>
+              <w:rPr>
+                <w:rStyle w:val="code"/>
+                <w:i/>
+              </w:rPr>
+              <w:t>x</w:t>
+            </w:r>
+            <w:proofErr w:type="spellEnd"/>
+          </w:p>
+        </w:tc>
+        <w:tc>
+          <w:tcPr>
+            <w:tcW w:w="3112" w:type="dxa"/>
+            <w:vAlign w:val="center"/>
+          </w:tcPr>
+          <w:p>
+            <w:r>
+              <w:t xml:space="preserve">Search backward for character </w:t>
+            </w:r>
+            <w:r>
+              <w:rPr>
+                <w:i/>
+              </w:rPr>
+              <w:t>x</w:t>
+            </w:r>
+            <w:r>
+              <w:t xml:space="preserve"> in current line</w:t>
+            </w:r>
+          </w:p>
+        </w:tc>
+      </w:tr>
+      <w:tr>
+        <w:trPr>
+          <w:cantSplit/>
+        </w:trPr>
+        <w:tc>
+          <w:tcPr>
+            <w:tcW w:w="1418" w:type="dxa"/>
+            <w:vAlign w:val="center"/>
+          </w:tcPr>
+          <w:p>
+            <w:pPr>
+              <w:pStyle w:val="command"/>
+              <w:rPr>
+                <w:rStyle w:val="code"/>
+              </w:rPr>
+            </w:pPr>
+            <w:proofErr w:type="spellStart"/>
+            <w:r>
+              <w:rPr>
+                <w:rStyle w:val="code"/>
+              </w:rPr>
+              <w:t>t</w:t>
+            </w:r>
+            <w:r>
+              <w:rPr>
+                <w:rStyle w:val="code"/>
+                <w:i/>
+              </w:rPr>
+              <w:t>x</w:t>
+            </w:r>
+            <w:proofErr w:type="spellEnd"/>
+          </w:p>
+        </w:tc>
+        <w:tc>
+          <w:tcPr>
+            <w:tcW w:w="3112" w:type="dxa"/>
+            <w:vAlign w:val="center"/>
+          </w:tcPr>
+          <w:p>
+            <w:r>
+              <w:t xml:space="preserve">Search forward for character before </w:t>
+            </w:r>
+            <w:r>
+              <w:rPr>
+                <w:i/>
+              </w:rPr>
+              <w:t>x</w:t>
+            </w:r>
+            <w:r>
+              <w:t xml:space="preserve"> in current line</w:t>
+            </w:r>
+          </w:p>
+        </w:tc>
+      </w:tr>
+      <w:tr>
+        <w:trPr>
+          <w:cantSplit/>
+        </w:trPr>
+        <w:tc>
+          <w:tcPr>
+            <w:tcW w:w="1418" w:type="dxa"/>
+            <w:vAlign w:val="center"/>
+          </w:tcPr>
+          <w:p>
+            <w:pPr>
+              <w:pStyle w:val="command"/>
+              <w:rPr>
+                <w:rStyle w:val="code"/>
+              </w:rPr>
+            </w:pPr>
+            <w:proofErr w:type="spellStart"/>
+            <w:r>
+              <w:rPr>
+                <w:rStyle w:val="code"/>
+              </w:rPr>
+              <w:t>T</w:t>
+            </w:r>
+            <w:r>
+              <w:rPr>
+                <w:rStyle w:val="code"/>
+                <w:i/>
+              </w:rPr>
+              <w:t>x</w:t>
+            </w:r>
+            <w:proofErr w:type="spellEnd"/>
+          </w:p>
+        </w:tc>
+        <w:tc>
+          <w:tcPr>
+            <w:tcW w:w="3112" w:type="dxa"/>
+            <w:vAlign w:val="center"/>
+          </w:tcPr>
+          <w:p>
+            <w:r>
+              <w:t xml:space="preserve">Search backward for character after </w:t>
+            </w:r>
+            <w:r>
+              <w:rPr>
+                <w:i/>
+              </w:rPr>
+              <w:t>x</w:t>
+            </w:r>
+            <w:r>
+              <w:t xml:space="preserve"> in current line</w:t>
+            </w:r>
+          </w:p>
+        </w:tc>
+      </w:tr>
+      <w:tr>
+        <w:trPr>
+          <w:cantSplit/>
+        </w:trPr>
+        <w:tc>
+          <w:tcPr>
+            <w:tcW w:w="1418" w:type="dxa"/>
+            <w:vAlign w:val="center"/>
+          </w:tcPr>
+          <w:p>
+            <w:pPr>
+              <w:pStyle w:val="command"/>
+              <w:rPr>
+                <w:rStyle w:val="code"/>
+              </w:rPr>
+            </w:pPr>
+            <w:r>
+              <w:rPr>
+                <w:rStyle w:val="code"/>
+              </w:rPr>
+              <w:t>;</w:t>
+            </w:r>
+            <w:r>
+              <w:t xml:space="preserve"> , </w:t>
+            </w:r>
+            <w:r>
+              <w:rPr>
+                <w:rStyle w:val="code"/>
+              </w:rPr>
+              <w:t>,</w:t>
+            </w:r>
+          </w:p>
+        </w:tc>
+        <w:tc>
+          <w:tcPr>
+            <w:tcW w:w="3112" w:type="dxa"/>
+            <w:vAlign w:val="center"/>
+          </w:tcPr>
+          <w:p>
+            <w:r>
+              <w:t>Repeat previous current-line search forward / backward</w:t>
+            </w:r>
+          </w:p>
+        </w:tc>
+      </w:tr>
+      <w:tr>
+        <w:trPr>
+          <w:cantSplit/>
+        </w:trPr>
+        <w:tc>
+          <w:tcPr>
+            <w:tcW w:w="1418" w:type="dxa"/>
+            <w:vAlign w:val="center"/>
+          </w:tcPr>
+          <w:p>
+            <w:pPr>
+              <w:pStyle w:val="command"/>
+            </w:pPr>
+            <w:r>
+              <w:rPr>
+                <w:rStyle w:val="code"/>
+              </w:rPr>
+              <w:t>*</w:t>
+            </w:r>
+            <w:r>
+              <w:t xml:space="preserve">, </w:t>
+            </w:r>
+            <w:r>
+              <w:rPr>
+                <w:rStyle w:val="code"/>
+              </w:rPr>
+              <w:t>#</w:t>
+            </w:r>
+          </w:p>
+        </w:tc>
+        <w:tc>
+          <w:tcPr>
+            <w:tcW w:w="3112" w:type="dxa"/>
+            <w:vAlign w:val="center"/>
+          </w:tcPr>
+          <w:p>
+            <w:r>
+              <w:t>Move forward</w:t>
+            </w:r>
+            <w:r>
               <w:t xml:space="preserve"> </w:t>
             </w:r>
             <w:r>
-              <w:t>,</w:t>
+              <w:t>/</w:t>
             </w:r>
             <w:r>
               <w:t xml:space="preserve"> </w:t>
             </w:r>
             <w:r>
-              <w:rPr>
-                <w:rStyle w:val="code"/>
-              </w:rPr>
-              <w:t>?</w:t>
-            </w:r>
-          </w:p>
-        </w:tc>
-        <w:tc>
-          <w:tcPr>
-            <w:tcW w:w="3112" w:type="dxa"/>
-            <w:vAlign w:val="center"/>
-          </w:tcPr>
-          <w:p>
-            <w:r>
-              <w:t>Repeat previous search forward, backward</w:t>
-            </w:r>
-          </w:p>
-        </w:tc>
-      </w:tr>
-      <w:tr>
-        <w:trPr>
-          <w:cantSplit/>
-        </w:trPr>
-        <w:tc>
-          <w:tcPr>
-            <w:tcW w:w="1418" w:type="dxa"/>
-            <w:vAlign w:val="center"/>
-          </w:tcPr>
-          <w:p>
-            <w:pPr>
-              <w:pStyle w:val="command"/>
-              <w:rPr>
-                <w:rStyle w:val="code"/>
-              </w:rPr>
-            </w:pPr>
-            <w:r>
-              <w:rPr>
-                <w:rStyle w:val="code"/>
-              </w:rPr>
-              <w:t>f</w:t>
-            </w:r>
-            <w:r>
-              <w:rPr>
-                <w:rStyle w:val="code"/>
-                <w:i/>
-              </w:rPr>
-              <w:t>x</w:t>
-            </w:r>
-          </w:p>
-        </w:tc>
-        <w:tc>
-          <w:tcPr>
-            <w:tcW w:w="3112" w:type="dxa"/>
-            <w:vAlign w:val="center"/>
-          </w:tcPr>
-          <w:p>
-            <w:r>
-              <w:t xml:space="preserve">Search forward for character </w:t>
-            </w:r>
-            <w:r>
-              <w:rPr>
-                <w:i/>
-              </w:rPr>
-              <w:t>x</w:t>
-            </w:r>
-            <w:r>
-              <w:t xml:space="preserve"> in current line</w:t>
-            </w:r>
-          </w:p>
-        </w:tc>
-      </w:tr>
-      <w:tr>
-        <w:trPr>
-          <w:cantSplit/>
-        </w:trPr>
-        <w:tc>
-          <w:tcPr>
-            <w:tcW w:w="1418" w:type="dxa"/>
-            <w:vAlign w:val="center"/>
-          </w:tcPr>
-          <w:p>
-            <w:pPr>
-              <w:pStyle w:val="command"/>
-              <w:rPr>
-                <w:rStyle w:val="code"/>
-              </w:rPr>
-            </w:pPr>
-            <w:r>
-              <w:rPr>
-                <w:rStyle w:val="code"/>
-              </w:rPr>
-              <w:t>F</w:t>
-            </w:r>
-            <w:r>
-              <w:rPr>
-                <w:rStyle w:val="code"/>
-                <w:i/>
-              </w:rPr>
-              <w:t>x</w:t>
-            </w:r>
-          </w:p>
-        </w:tc>
-        <w:tc>
-          <w:tcPr>
-            <w:tcW w:w="3112" w:type="dxa"/>
-            <w:vAlign w:val="center"/>
-          </w:tcPr>
-          <w:p>
-            <w:r>
-              <w:t xml:space="preserve">Search backward for character </w:t>
-            </w:r>
-            <w:r>
-              <w:rPr>
-                <w:i/>
-              </w:rPr>
-              <w:t>x</w:t>
-            </w:r>
-            <w:r>
-              <w:t xml:space="preserve"> in current line</w:t>
-            </w:r>
-          </w:p>
-        </w:tc>
-      </w:tr>
-      <w:tr>
-        <w:trPr>
-          <w:cantSplit/>
-        </w:trPr>
-        <w:tc>
-          <w:tcPr>
-            <w:tcW w:w="1418" w:type="dxa"/>
-            <w:vAlign w:val="center"/>
-          </w:tcPr>
-          <w:p>
-            <w:pPr>
-              <w:pStyle w:val="command"/>
-              <w:rPr>
-                <w:rStyle w:val="code"/>
-              </w:rPr>
-            </w:pPr>
-            <w:r>
-              <w:rPr>
-                <w:rStyle w:val="code"/>
-              </w:rPr>
-              <w:t>t</w:t>
-            </w:r>
-            <w:r>
-              <w:rPr>
-                <w:rStyle w:val="code"/>
-                <w:i/>
-              </w:rPr>
-              <w:t>x</w:t>
-            </w:r>
-          </w:p>
-        </w:tc>
-        <w:tc>
-          <w:tcPr>
-            <w:tcW w:w="3112" w:type="dxa"/>
-            <w:vAlign w:val="center"/>
-          </w:tcPr>
-          <w:p>
-            <w:r>
-              <w:t xml:space="preserve">Search forward for character before </w:t>
-            </w:r>
-            <w:r>
-              <w:rPr>
-                <w:i/>
-              </w:rPr>
-              <w:t>x</w:t>
-            </w:r>
-            <w:r>
-              <w:t xml:space="preserve"> in current line</w:t>
-            </w:r>
-          </w:p>
-        </w:tc>
-      </w:tr>
-      <w:tr>
-        <w:trPr>
-          <w:cantSplit/>
-        </w:trPr>
-        <w:tc>
-          <w:tcPr>
-            <w:tcW w:w="1418" w:type="dxa"/>
-            <w:vAlign w:val="center"/>
-          </w:tcPr>
-          <w:p>
-            <w:pPr>
-              <w:pStyle w:val="command"/>
-              <w:rPr>
-                <w:rStyle w:val="code"/>
-              </w:rPr>
-            </w:pPr>
-            <w:r>
-              <w:rPr>
-                <w:rStyle w:val="code"/>
-              </w:rPr>
-              <w:t>T</w:t>
-            </w:r>
-            <w:r>
-              <w:rPr>
-                <w:rStyle w:val="code"/>
-                <w:i/>
-              </w:rPr>
-              <w:t>x</w:t>
-            </w:r>
-          </w:p>
-        </w:tc>
-        <w:tc>
-          <w:tcPr>
-            <w:tcW w:w="3112" w:type="dxa"/>
-            <w:vAlign w:val="center"/>
-          </w:tcPr>
-          <w:p>
-            <w:r>
-              <w:t xml:space="preserve">Search backward for character after </w:t>
-            </w:r>
-            <w:r>
-              <w:rPr>
-                <w:i/>
-              </w:rPr>
-              <w:t>x</w:t>
-            </w:r>
-            <w:r>
-              <w:t xml:space="preserve"> in current line</w:t>
-            </w:r>
-          </w:p>
-        </w:tc>
-      </w:tr>
-      <w:tr>
-        <w:trPr>
-          <w:cantSplit/>
-        </w:trPr>
-        <w:tc>
-          <w:tcPr>
-            <w:tcW w:w="1418" w:type="dxa"/>
-            <w:vAlign w:val="center"/>
-          </w:tcPr>
-          <w:p>
-            <w:pPr>
-              <w:pStyle w:val="command"/>
-              <w:rPr>
-                <w:rStyle w:val="code"/>
-              </w:rPr>
-            </w:pPr>
-            <w:r>
-              <w:rPr>
-                <w:rStyle w:val="code"/>
-              </w:rPr>
-              <w:t>;</w:t>
-            </w:r>
-            <w:r>
-              <w:t xml:space="preserve"> , </w:t>
-            </w:r>
-            <w:r>
-              <w:rPr>
-                <w:rStyle w:val="code"/>
-              </w:rPr>
-              <w:t>,</w:t>
-            </w:r>
-          </w:p>
-        </w:tc>
-        <w:tc>
-          <w:tcPr>
-            <w:tcW w:w="3112" w:type="dxa"/>
-            <w:vAlign w:val="center"/>
-          </w:tcPr>
-          <w:p>
-            <w:r>
-              <w:t>Repeat previous current-line search</w:t>
-            </w:r>
-            <w:r>
-              <w:t xml:space="preserve"> forward</w:t>
-            </w:r>
-            <w:r>
-              <w:t xml:space="preserve"> </w:t>
-            </w:r>
-            <w:r>
-              <w:t>/</w:t>
-            </w:r>
-            <w:r>
-              <w:t xml:space="preserve"> </w:t>
-            </w:r>
-            <w:r>
-              <w:t>backward</w:t>
-            </w:r>
-          </w:p>
-        </w:tc>
-      </w:tr>
-      <w:tr>
-        <w:trPr>
-          <w:cantSplit/>
-        </w:trPr>
-        <w:tc>
-          <w:tcPr>
-            <w:tcW w:w="1418" w:type="dxa"/>
-            <w:vAlign w:val="center"/>
-          </w:tcPr>
-          <w:p>
-            <w:pPr>
-              <w:pStyle w:val="command"/>
-            </w:pPr>
-            <w:r>
-              <w:rPr>
-                <w:rStyle w:val="code"/>
-              </w:rPr>
-              <w:t>*</w:t>
-            </w:r>
-            <w:r>
-              <w:t xml:space="preserve">, </w:t>
-            </w:r>
-            <w:r>
-              <w:rPr>
-                <w:rStyle w:val="code"/>
-              </w:rPr>
-              <w:t>#</w:t>
-            </w:r>
-          </w:p>
-        </w:tc>
-        <w:tc>
-          <w:tcPr>
-            <w:tcW w:w="3112" w:type="dxa"/>
-            <w:vAlign w:val="center"/>
-          </w:tcPr>
-          <w:p>
-            <w:r>
-              <w:t>Move forward/back to string matching the one under cursor.</w:t>
-            </w:r>
-            <w:r>
-              <w:t xml:space="preserve"> Precede by </w:t>
+              <w:t xml:space="preserve">back to string matching the one under cursor. Precede by </w:t>
             </w:r>
             <w:r>
               <w:rPr>
@@ -2083,13 +2207,18 @@
               <w:rPr>
                 <w:rStyle w:val="code"/>
               </w:rPr>
-              <w:t>[i</w:t>
-            </w:r>
-            <w:r>
-              <w:t xml:space="preserve"> ,</w:t>
-            </w:r>
-            <w:r>
-              <w:t xml:space="preserve">  </w:t>
+              <w:t>[</w:t>
+            </w:r>
+            <w:proofErr w:type="spellStart"/>
+            <w:r>
+              <w:rPr>
+                <w:rStyle w:val="code"/>
+              </w:rPr>
+              <w:t>i</w:t>
+            </w:r>
+            <w:proofErr w:type="spellEnd"/>
+            <w:r>
+              <w:t xml:space="preserve"> ,  </w:t>
             </w:r>
             <w:r>
               <w:rPr>
@@ -2108,20 +2237,16 @@
             <w:r>
               <w:t xml:space="preserve">(lower/uppercase </w:t>
             </w:r>
+            <w:proofErr w:type="spellStart"/>
             <w:r>
               <w:rPr>
                 <w:rStyle w:val="code"/>
               </w:rPr>
               <w:t>i</w:t>
             </w:r>
-            <w:r>
-              <w:t>) In status bar</w:t>
-            </w:r>
-            <w:r>
-              <w:t>,</w:t>
-            </w:r>
-            <w:r>
-              <w:t xml:space="preserve"> show first/all lines containing word under cursor</w:t>
+            <w:proofErr w:type="spellEnd"/>
+            <w:r>
+              <w:t>) In status bar, show first/all lines containing word under cursor</w:t>
             </w:r>
           </w:p>
         </w:tc>
@@ -2195,6 +2320,7 @@
             <w:pPr>
               <w:pStyle w:val="command"/>
             </w:pPr>
+            <w:proofErr w:type="spellStart"/>
             <w:r>
               <w:rPr>
                 <w:rStyle w:val="code"/>
@@ -2208,6 +2334,34 @@
               </w:rPr>
               <w:t>G</w:t>
             </w:r>
+            <w:proofErr w:type="spellEnd"/>
+            <w:r>
+              <w:t xml:space="preserve"> or </w:t>
+            </w:r>
+            <w:proofErr w:type="spellStart"/>
+            <w:r>
+              <w:rPr>
+                <w:rStyle w:val="code"/>
+                <w:i/>
+              </w:rPr>
+              <w:t>n</w:t>
+            </w:r>
+            <w:r>
+              <w:rPr>
+                <w:rStyle w:val="code"/>
+              </w:rPr>
+              <w:t>gg</w:t>
+            </w:r>
+            <w:proofErr w:type="spellEnd"/>
+            <w:r>
+              <w:t xml:space="preserve"> or </w:t>
+            </w:r>
+            <w:r>
+              <w:rPr>
+                <w:rStyle w:val="code"/>
+              </w:rPr>
+              <w:t>:n</w:t>
+            </w:r>
           </w:p>
         </w:tc>
         <w:tc>
@@ -2268,62 +2422,7 @@
           </w:tcPr>
           <w:p>
             <w:r>
-              <w:t xml:space="preserve">Move to </w:t>
-            </w:r>
-            <w:r>
-              <w:t xml:space="preserve">first / </w:t>
-            </w:r>
-            <w:r>
-              <w:t>last line in file</w:t>
-            </w:r>
-          </w:p>
-        </w:tc>
-      </w:tr>
-      <w:tr>
-        <w:trPr>
-          <w:cantSplit/>
-        </w:trPr>
-        <w:tc>
-          <w:tcPr>
-            <w:tcW w:w="1418" w:type="dxa"/>
-            <w:vAlign w:val="center"/>
-          </w:tcPr>
-          <w:p>
-            <w:pPr>
-              <w:pStyle w:val="command"/>
-              <w:rPr>
-                <w:rStyle w:val="code"/>
-              </w:rPr>
-            </w:pPr>
-            <w:r>
-              <w:rPr>
-                <w:rStyle w:val="code"/>
-              </w:rPr>
-              <w:t>:</w:t>
-            </w:r>
-            <w:r>
-              <w:rPr>
-                <w:rStyle w:val="code"/>
-                <w:i/>
-              </w:rPr>
-              <w:t>n</w:t>
-            </w:r>
-          </w:p>
-        </w:tc>
-        <w:tc>
-          <w:tcPr>
-            <w:tcW w:w="3112" w:type="dxa"/>
-            <w:vAlign w:val="center"/>
-          </w:tcPr>
-          <w:p>
-            <w:r>
-              <w:t xml:space="preserve">Move to line number </w:t>
-            </w:r>
-            <w:r>
-              <w:rPr>
-                <w:i/>
-              </w:rPr>
-              <w:t>n</w:t>
+              <w:t>Move to first / last line in file</w:t>
             </w:r>
           </w:p>
         </w:tc>
@@ -2345,6 +2444,9 @@
             <w:r>
               <w:t>Bookmarks</w:t>
             </w:r>
+            <w:r>
+              <w:t xml:space="preserve"> and positioning</w:t>
+            </w:r>
           </w:p>
         </w:tc>
       </w:tr>
@@ -2386,10 +2488,7 @@
           </w:tcPr>
           <w:p>
             <w:r>
-              <w:t>Bookm</w:t>
-            </w:r>
-            <w:r>
-              <w:t xml:space="preserve">ark current position as </w:t>
+              <w:t xml:space="preserve">Bookmark current position as </w:t>
             </w:r>
             <w:r>
               <w:rPr>
@@ -2398,8 +2497,17 @@
               <w:t>x</w:t>
             </w:r>
             <w:r>
-              <w:t xml:space="preserve"> (uppercase mark eg </w:t>
-            </w:r>
+              <w:t xml:space="preserve"> (uppercase mark </w:t>
+            </w:r>
+            <w:proofErr w:type="spellStart"/>
+            <w:r>
+              <w:t>eg</w:t>
+            </w:r>
+            <w:proofErr w:type="spellEnd"/>
+            <w:r>
+              <w:t xml:space="preserve"> </w:t>
+            </w:r>
+            <w:proofErr w:type="spellStart"/>
             <w:r>
               <w:rPr>
                 <w:rStyle w:val="code"/>
@@ -2413,14 +2521,17 @@
               </w:rPr>
               <w:t>X</w:t>
             </w:r>
-            <w:r>
-              <w:t xml:space="preserve"> set global mark</w:t>
-            </w:r>
-            <w:r>
-              <w:t>,</w:t>
-            </w:r>
-            <w:r>
-              <w:t xml:space="preserve"> ie file and location)</w:t>
+            <w:proofErr w:type="spellEnd"/>
+            <w:r>
+              <w:t xml:space="preserve"> set global mark, </w:t>
+            </w:r>
+            <w:proofErr w:type="spellStart"/>
+            <w:r>
+              <w:t>ie</w:t>
+            </w:r>
+            <w:proofErr w:type="spellEnd"/>
+            <w:r>
+              <w:t xml:space="preserve"> file and location)</w:t>
             </w:r>
           </w:p>
         </w:tc>
@@ -2619,10 +2730,7 @@
           </w:tcPr>
           <w:p>
             <w:r>
-              <w:t>L</w:t>
-            </w:r>
-            <w:r>
-              <w:t>ike preceding, but return to start of line</w:t>
+              <w:t>Like preceding, but return to start of line</w:t>
             </w:r>
           </w:p>
         </w:tc>
@@ -2660,10 +2768,7 @@
           </w:tcPr>
           <w:p>
             <w:r>
-              <w:t>M</w:t>
-            </w:r>
-            <w:r>
-              <w:t>ove to last change</w:t>
+              <w:t>Move to last change</w:t>
             </w:r>
           </w:p>
         </w:tc>
@@ -2750,222 +2855,243 @@
           </w:tcPr>
           <w:p>
             <w:r>
-              <w:t>Move backwards and forwards in jumplist</w:t>
-            </w:r>
-            <w:r>
-              <w:t>. S</w:t>
-            </w:r>
-            <w:r>
-              <w:t xml:space="preserve">ee </w:t>
-            </w:r>
+              <w:t xml:space="preserve">Move backwards and forwards in </w:t>
+            </w:r>
+            <w:proofErr w:type="spellStart"/>
+            <w:r>
+              <w:t>jumplist</w:t>
+            </w:r>
+            <w:proofErr w:type="spellEnd"/>
+            <w:r>
+              <w:t xml:space="preserve">. See </w:t>
+            </w:r>
+            <w:r>
+              <w:rPr>
+                <w:rStyle w:val="code"/>
+              </w:rPr>
+              <w:t xml:space="preserve">:help </w:t>
+            </w:r>
+            <w:proofErr w:type="spellStart"/>
+            <w:r>
+              <w:rPr>
+                <w:rStyle w:val="code"/>
+              </w:rPr>
+              <w:t>jumplist</w:t>
+            </w:r>
+            <w:proofErr w:type="spellEnd"/>
+          </w:p>
+        </w:tc>
+      </w:tr>
+      <w:tr>
+        <w:trPr>
+          <w:cantSplit/>
+        </w:trPr>
+        <w:tc>
+          <w:tcPr>
+            <w:tcW w:w="1418" w:type="dxa"/>
+            <w:vAlign w:val="center"/>
+          </w:tcPr>
+          <w:p>
+            <w:pPr>
+              <w:pStyle w:val="command"/>
+              <w:rPr>
+                <w:rStyle w:val="code"/>
+              </w:rPr>
+            </w:pPr>
+            <w:proofErr w:type="spellStart"/>
+            <w:r>
+              <w:rPr>
+                <w:rStyle w:val="code"/>
+              </w:rPr>
+              <w:t>gi</w:t>
+            </w:r>
+            <w:proofErr w:type="spellEnd"/>
+          </w:p>
+        </w:tc>
+        <w:tc>
+          <w:tcPr>
+            <w:tcW w:w="3112" w:type="dxa"/>
+            <w:vAlign w:val="center"/>
+          </w:tcPr>
+          <w:p>
+            <w:r>
+              <w:t>go to and insert text at last edit</w:t>
+            </w:r>
+          </w:p>
+        </w:tc>
+      </w:tr>
+      <w:tr>
+        <w:trPr>
+          <w:cantSplit/>
+        </w:trPr>
+        <w:tc>
+          <w:tcPr>
+            <w:tcW w:w="1418" w:type="dxa"/>
+            <w:vAlign w:val="center"/>
+          </w:tcPr>
+          <w:p>
+            <w:pPr>
+              <w:pStyle w:val="command"/>
+            </w:pPr>
+            <w:r>
+              <w:rPr>
+                <w:rStyle w:val="code"/>
+              </w:rPr>
+              <w:t>g;</w:t>
+            </w:r>
+            <w:r>
+              <w:t xml:space="preserve"> and </w:t>
+            </w:r>
+            <w:r>
+              <w:rPr>
+                <w:rStyle w:val="code"/>
+              </w:rPr>
+              <w:t>g,</w:t>
+            </w:r>
+          </w:p>
+        </w:tc>
+        <w:tc>
+          <w:tcPr>
+            <w:tcW w:w="3112" w:type="dxa"/>
+            <w:vAlign w:val="center"/>
+          </w:tcPr>
+          <w:p>
+            <w:r>
+              <w:t xml:space="preserve">Move backwards and forwards in </w:t>
+            </w:r>
+            <w:proofErr w:type="spellStart"/>
+            <w:r>
+              <w:t>changelist</w:t>
+            </w:r>
+            <w:proofErr w:type="spellEnd"/>
+            <w:r>
+              <w:t xml:space="preserve">. See </w:t>
+            </w:r>
+            <w:r>
+              <w:rPr>
+                <w:rStyle w:val="code"/>
+              </w:rPr>
+              <w:t>:h</w:t>
+            </w:r>
+            <w:r>
+              <w:rPr>
+                <w:rStyle w:val="code"/>
+              </w:rPr>
+              <w:t xml:space="preserve">elp </w:t>
+            </w:r>
+            <w:proofErr w:type="spellStart"/>
+            <w:r>
+              <w:rPr>
+                <w:rStyle w:val="code"/>
+              </w:rPr>
+              <w:t>changelist</w:t>
+            </w:r>
+            <w:proofErr w:type="spellEnd"/>
+          </w:p>
+        </w:tc>
+      </w:tr>
+      <w:tr>
+        <w:trPr>
+          <w:cantSplit/>
+        </w:trPr>
+        <w:tc>
+          <w:tcPr>
+            <w:tcW w:w="1418" w:type="dxa"/>
+            <w:vAlign w:val="center"/>
+          </w:tcPr>
+          <w:p>
+            <w:pPr>
+              <w:pStyle w:val="command"/>
+              <w:rPr>
+                <w:rStyle w:val="code"/>
+              </w:rPr>
+            </w:pPr>
+            <w:r>
+              <w:rPr>
+                <w:rStyle w:val="code"/>
+              </w:rPr>
+              <w:t>:marks</w:t>
+            </w:r>
+          </w:p>
+        </w:tc>
+        <w:tc>
+          <w:tcPr>
+            <w:tcW w:w="3112" w:type="dxa"/>
+            <w:vAlign w:val="center"/>
+          </w:tcPr>
+          <w:p>
+            <w:r>
+              <w:t>List active marks</w:t>
+            </w:r>
+          </w:p>
+        </w:tc>
+      </w:tr>
+      <w:tr>
+        <w:trPr>
+          <w:cantSplit/>
+        </w:trPr>
+        <w:tc>
+          <w:tcPr>
+            <w:tcW w:w="1418" w:type="dxa"/>
+            <w:vAlign w:val="center"/>
+          </w:tcPr>
+          <w:p>
+            <w:pPr>
+              <w:pStyle w:val="command"/>
+              <w:rPr>
+                <w:rStyle w:val="code"/>
+              </w:rPr>
+            </w:pPr>
+            <w:r>
+              <w:rPr>
+                <w:rStyle w:val="code"/>
+              </w:rPr>
+              <w:t>:jumps</w:t>
+            </w:r>
+          </w:p>
+        </w:tc>
+        <w:tc>
+          <w:tcPr>
+            <w:tcW w:w="3112" w:type="dxa"/>
+            <w:vAlign w:val="center"/>
+          </w:tcPr>
+          <w:p>
+            <w:r>
+              <w:t>List jumps</w:t>
+            </w:r>
+          </w:p>
+        </w:tc>
+      </w:tr>
+      <w:tr>
+        <w:trPr>
+          <w:cantSplit/>
+        </w:trPr>
+        <w:tc>
+          <w:tcPr>
+            <w:tcW w:w="1418" w:type="dxa"/>
+            <w:vAlign w:val="center"/>
+          </w:tcPr>
+          <w:p>
+            <w:pPr>
+              <w:pStyle w:val="command"/>
+              <w:rPr>
+                <w:rStyle w:val="code"/>
+              </w:rPr>
+            </w:pPr>
             <w:r>
               <w:rPr>
                 <w:rStyle w:val="code"/>
               </w:rPr>
               <w:t>:</w:t>
             </w:r>
-            <w:r>
-              <w:rPr>
-                <w:rStyle w:val="code"/>
-              </w:rPr>
-              <w:t>help jumplist</w:t>
-            </w:r>
-          </w:p>
-        </w:tc>
-      </w:tr>
-      <w:tr>
-        <w:trPr>
-          <w:cantSplit/>
-        </w:trPr>
-        <w:tc>
-          <w:tcPr>
-            <w:tcW w:w="1418" w:type="dxa"/>
-            <w:vAlign w:val="center"/>
-          </w:tcPr>
-          <w:p>
-            <w:pPr>
-              <w:pStyle w:val="command"/>
-              <w:rPr>
-                <w:rStyle w:val="code"/>
-              </w:rPr>
-            </w:pPr>
-            <w:r>
-              <w:rPr>
-                <w:rStyle w:val="code"/>
-              </w:rPr>
-              <w:t>gi</w:t>
-            </w:r>
-          </w:p>
-        </w:tc>
-        <w:tc>
-          <w:tcPr>
-            <w:tcW w:w="3112" w:type="dxa"/>
-            <w:vAlign w:val="center"/>
-          </w:tcPr>
-          <w:p>
-            <w:r>
-              <w:t>go to and insert text at last edit</w:t>
-            </w:r>
-          </w:p>
-        </w:tc>
-      </w:tr>
-      <w:tr>
-        <w:trPr>
-          <w:cantSplit/>
-        </w:trPr>
-        <w:tc>
-          <w:tcPr>
-            <w:tcW w:w="1418" w:type="dxa"/>
-            <w:vAlign w:val="center"/>
-          </w:tcPr>
-          <w:p>
-            <w:pPr>
-              <w:pStyle w:val="command"/>
-            </w:pPr>
-            <w:r>
-              <w:rPr>
-                <w:rStyle w:val="code"/>
-              </w:rPr>
-              <w:t>g;</w:t>
-            </w:r>
-            <w:r>
-              <w:t xml:space="preserve"> and </w:t>
-            </w:r>
-            <w:r>
-              <w:rPr>
-                <w:rStyle w:val="code"/>
-              </w:rPr>
-              <w:t>g,</w:t>
-            </w:r>
-          </w:p>
-        </w:tc>
-        <w:tc>
-          <w:tcPr>
-            <w:tcW w:w="3112" w:type="dxa"/>
-            <w:vAlign w:val="center"/>
-          </w:tcPr>
-          <w:p>
-            <w:r>
-              <w:t>Move backwards and forwards in changelist</w:t>
-            </w:r>
-            <w:r>
-              <w:t xml:space="preserve">. See </w:t>
-            </w:r>
-            <w:r>
-              <w:rPr>
-                <w:rStyle w:val="code"/>
-              </w:rPr>
-              <w:t>:h</w:t>
-            </w:r>
-            <w:r>
-              <w:rPr>
-                <w:rStyle w:val="code"/>
-              </w:rPr>
-              <w:t>elp changelist</w:t>
-            </w:r>
-          </w:p>
-        </w:tc>
-      </w:tr>
-      <w:tr>
-        <w:trPr>
-          <w:cantSplit/>
-        </w:trPr>
-        <w:tc>
-          <w:tcPr>
-            <w:tcW w:w="1418" w:type="dxa"/>
-            <w:vAlign w:val="center"/>
-          </w:tcPr>
-          <w:p>
-            <w:pPr>
-              <w:pStyle w:val="command"/>
-              <w:rPr>
-                <w:rStyle w:val="code"/>
-              </w:rPr>
-            </w:pPr>
-            <w:r>
-              <w:rPr>
-                <w:rStyle w:val="code"/>
-              </w:rPr>
-              <w:t>:marks</w:t>
-            </w:r>
-          </w:p>
-        </w:tc>
-        <w:tc>
-          <w:tcPr>
-            <w:tcW w:w="3112" w:type="dxa"/>
-            <w:vAlign w:val="center"/>
-          </w:tcPr>
-          <w:p>
-            <w:r>
-              <w:t xml:space="preserve">List </w:t>
-            </w:r>
-            <w:r>
-              <w:t>active marks</w:t>
-            </w:r>
-          </w:p>
-        </w:tc>
-      </w:tr>
-      <w:tr>
-        <w:trPr>
-          <w:cantSplit/>
-        </w:trPr>
-        <w:tc>
-          <w:tcPr>
-            <w:tcW w:w="1418" w:type="dxa"/>
-            <w:vAlign w:val="center"/>
-          </w:tcPr>
-          <w:p>
-            <w:pPr>
-              <w:pStyle w:val="command"/>
-              <w:rPr>
-                <w:rStyle w:val="code"/>
-              </w:rPr>
-            </w:pPr>
-            <w:r>
-              <w:rPr>
-                <w:rStyle w:val="code"/>
-              </w:rPr>
-              <w:t>:jumps</w:t>
-            </w:r>
-          </w:p>
-        </w:tc>
-        <w:tc>
-          <w:tcPr>
-            <w:tcW w:w="3112" w:type="dxa"/>
-            <w:vAlign w:val="center"/>
-          </w:tcPr>
-          <w:p>
-            <w:r>
-              <w:t xml:space="preserve">List </w:t>
-            </w:r>
-            <w:r>
-              <w:t>jumps</w:t>
-            </w:r>
-          </w:p>
-        </w:tc>
-      </w:tr>
-      <w:tr>
-        <w:trPr>
-          <w:cantSplit/>
-        </w:trPr>
-        <w:tc>
-          <w:tcPr>
-            <w:tcW w:w="1418" w:type="dxa"/>
-            <w:vAlign w:val="center"/>
-          </w:tcPr>
-          <w:p>
-            <w:pPr>
-              <w:pStyle w:val="command"/>
-              <w:rPr>
-                <w:rStyle w:val="code"/>
-              </w:rPr>
-            </w:pPr>
-            <w:r>
-              <w:rPr>
-                <w:rStyle w:val="code"/>
-              </w:rPr>
-              <w:t>:reg</w:t>
-            </w:r>
+            <w:proofErr w:type="spellStart"/>
+            <w:r>
+              <w:rPr>
+                <w:rStyle w:val="code"/>
+              </w:rPr>
+              <w:t>reg</w:t>
+            </w:r>
+            <w:proofErr w:type="spellEnd"/>
             <w:r>
               <w:rPr>
                 <w:rStyle w:val="code"/>
@@ -3056,6 +3182,241 @@
           <w:p>
             <w:pPr>
               <w:pStyle w:val="command"/>
+              <w:rPr>
+                <w:rStyle w:val="code"/>
+              </w:rPr>
+            </w:pPr>
+            <w:r>
+              <w:rPr>
+                <w:rStyle w:val="code"/>
+              </w:rPr>
+              <w:t>aw,</w:t>
+            </w:r>
+            <w:r>
+              <w:t xml:space="preserve"> </w:t>
+            </w:r>
+            <w:proofErr w:type="spellStart"/>
+            <w:r>
+              <w:rPr>
+                <w:rStyle w:val="code"/>
+              </w:rPr>
+              <w:t>iw</w:t>
+            </w:r>
+            <w:proofErr w:type="spellEnd"/>
+            <w:r>
+              <w:t xml:space="preserve">, </w:t>
+            </w:r>
+            <w:r>
+              <w:rPr>
+                <w:rStyle w:val="code"/>
+              </w:rPr>
+              <w:t>i</w:t>
+            </w:r>
+            <w:r>
+              <w:rPr>
+                <w:rStyle w:val="code"/>
+              </w:rPr>
+              <w:t>s</w:t>
+            </w:r>
+            <w:r>
+              <w:t xml:space="preserve">, </w:t>
+            </w:r>
+            <w:proofErr w:type="spellStart"/>
+            <w:r>
+              <w:rPr>
+                <w:rStyle w:val="code"/>
+              </w:rPr>
+              <w:t>gn</w:t>
+            </w:r>
+            <w:proofErr w:type="spellEnd"/>
+            <w:r>
+              <w:t xml:space="preserve">, </w:t>
+            </w:r>
+            <w:r>
+              <w:rPr>
+                <w:rStyle w:val="code"/>
+              </w:rPr>
+              <w:t>is</w:t>
+            </w:r>
+            <w:r>
+              <w:t xml:space="preserve">, </w:t>
+            </w:r>
+            <w:r>
+              <w:rPr>
+                <w:rStyle w:val="code"/>
+              </w:rPr>
+              <w:t>as</w:t>
+            </w:r>
+            <w:r>
+              <w:t xml:space="preserve">, </w:t>
+            </w:r>
+            <w:r>
+              <w:rPr>
+                <w:rStyle w:val="code"/>
+              </w:rPr>
+              <w:t>a</w:t>
+            </w:r>
+            <w:r>
+              <w:rPr>
+                <w:rStyle w:val="code"/>
+              </w:rPr>
+              <w:t>)</w:t>
+            </w:r>
+            <w:r>
+              <w:t xml:space="preserve">, </w:t>
+            </w:r>
+            <w:r>
+              <w:rPr>
+                <w:rStyle w:val="code"/>
+              </w:rPr>
+              <w:t>at</w:t>
+            </w:r>
+            <w:r>
+              <w:t xml:space="preserve">, </w:t>
+            </w:r>
+            <w:r>
+              <w:rPr>
+                <w:rStyle w:val="code"/>
+              </w:rPr>
+              <w:t>a"</w:t>
+            </w:r>
+          </w:p>
+        </w:tc>
+        <w:tc>
+          <w:tcPr>
+            <w:tcW w:w="3112" w:type="dxa"/>
+            <w:vAlign w:val="center"/>
+          </w:tcPr>
+          <w:p>
+            <w:proofErr w:type="spellStart"/>
+            <w:proofErr w:type="gramStart"/>
+            <w:r>
+              <w:rPr>
+                <w:rStyle w:val="code"/>
+              </w:rPr>
+              <w:t>i</w:t>
+            </w:r>
+            <w:proofErr w:type="spellEnd"/>
+            <w:proofErr w:type="gramEnd"/>
+            <w:r>
+              <w:t xml:space="preserve"> acts </w:t>
+            </w:r>
+            <w:r>
+              <w:rPr>
+                <w:b/>
+              </w:rPr>
+              <w:t>i</w:t>
+            </w:r>
+            <w:r>
+              <w:t xml:space="preserve">nside object; </w:t>
+            </w:r>
+            <w:r>
+              <w:rPr>
+                <w:rStyle w:val="code"/>
+              </w:rPr>
+              <w:t>a</w:t>
+            </w:r>
+            <w:r>
+              <w:t xml:space="preserve"> acts </w:t>
+            </w:r>
+            <w:r>
+              <w:rPr>
+                <w:b/>
+              </w:rPr>
+              <w:t>a</w:t>
+            </w:r>
+            <w:r>
+              <w:t>round.</w:t>
+            </w:r>
+          </w:p>
+          <w:p/>
+          <w:p>
+            <w:proofErr w:type="gramStart"/>
+            <w:r>
+              <w:t>a</w:t>
+            </w:r>
+            <w:proofErr w:type="gramEnd"/>
+            <w:r>
+              <w:t xml:space="preserve"> word / inner word / inner sentence / </w:t>
+            </w:r>
+            <w:r>
+              <w:t>next search match / inner sentence / a sentence / a () block / a tag block, a quoted string.</w:t>
+            </w:r>
+          </w:p>
+          <w:p/>
+          <w:p>
+            <w:r>
+              <w:t xml:space="preserve">Use </w:t>
+            </w:r>
+            <w:r>
+              <w:t xml:space="preserve">with visual mode and after operators, such as </w:t>
+            </w:r>
+            <w:r>
+              <w:rPr>
+                <w:rStyle w:val="code"/>
+              </w:rPr>
+              <w:t>c</w:t>
+            </w:r>
+            <w:r>
+              <w:t xml:space="preserve">, </w:t>
+            </w:r>
+            <w:r>
+              <w:rPr>
+                <w:rStyle w:val="code"/>
+              </w:rPr>
+              <w:t>d</w:t>
+            </w:r>
+            <w:r>
+              <w:t xml:space="preserve">, </w:t>
+            </w:r>
+            <w:r>
+              <w:rPr>
+                <w:rStyle w:val="code"/>
+              </w:rPr>
+              <w:t>y</w:t>
+            </w:r>
+            <w:r>
+              <w:t>,</w:t>
+            </w:r>
+            <w:r>
+              <w:t xml:space="preserve"> </w:t>
+            </w:r>
+            <w:r>
+              <w:rPr>
+                <w:rStyle w:val="code"/>
+              </w:rPr>
+              <w:t>&gt;</w:t>
+            </w:r>
+            <w:r>
+              <w:t xml:space="preserve">, </w:t>
+            </w:r>
+            <w:r>
+              <w:rPr>
+                <w:rStyle w:val="code"/>
+              </w:rPr>
+              <w:t>g~</w:t>
+            </w:r>
+            <w:r>
+              <w:t>. Examples below</w:t>
+            </w:r>
+            <w:r>
+              <w:t>.</w:t>
+            </w:r>
+          </w:p>
+        </w:tc>
+      </w:tr>
+      <w:tr>
+        <w:trPr>
+          <w:cantSplit/>
+        </w:trPr>
+        <w:tc>
+          <w:tcPr>
+            <w:tcW w:w="1418" w:type="dxa"/>
+            <w:vAlign w:val="center"/>
+          </w:tcPr>
+          <w:p>
+            <w:pPr>
+              <w:pStyle w:val="command"/>
             </w:pPr>
             <w:r>
               <w:rPr>
@@ -3138,6 +3499,7 @@
                 <w:rStyle w:val="code"/>
               </w:rPr>
             </w:pPr>
+            <w:proofErr w:type="spellStart"/>
             <w:r>
               <w:rPr>
                 <w:rStyle w:val="code"/>
@@ -3150,6 +3512,7 @@
               </w:rPr>
               <w:t>v</w:t>
             </w:r>
+            <w:proofErr w:type="spellEnd"/>
           </w:p>
         </w:tc>
         <w:tc>
@@ -3231,6 +3594,7 @@
             <w:pPr>
               <w:pStyle w:val="command"/>
             </w:pPr>
+            <w:proofErr w:type="spellStart"/>
             <w:r>
               <w:rPr>
                 <w:rStyle w:val="code"/>
@@ -3243,6 +3607,7 @@
               </w:rPr>
               <w:t>aw</w:t>
             </w:r>
+            <w:proofErr w:type="spellEnd"/>
             <w:r>
               <w:t>,</w:t>
             </w:r>
@@ -3267,6 +3632,7 @@
             <w:r>
               <w:t xml:space="preserve"> </w:t>
             </w:r>
+            <w:proofErr w:type="spellStart"/>
             <w:r>
               <w:rPr>
                 <w:rStyle w:val="code"/>
@@ -3279,30 +3645,35 @@
               </w:rPr>
               <w:t>ap</w:t>
             </w:r>
+            <w:proofErr w:type="spellEnd"/>
             <w:r>
               <w:t>,</w:t>
             </w:r>
             <w:r>
               <w:t xml:space="preserve"> </w:t>
             </w:r>
+            <w:proofErr w:type="spellStart"/>
             <w:r>
               <w:rPr>
                 <w:rStyle w:val="code"/>
               </w:rPr>
               <w:t>vab</w:t>
             </w:r>
+            <w:proofErr w:type="spellEnd"/>
             <w:r>
               <w:t>,</w:t>
             </w:r>
             <w:r>
               <w:t xml:space="preserve"> </w:t>
             </w:r>
+            <w:proofErr w:type="spellStart"/>
             <w:r>
               <w:rPr>
                 <w:rStyle w:val="code"/>
               </w:rPr>
               <w:t>vaB</w:t>
             </w:r>
+            <w:proofErr w:type="spellEnd"/>
           </w:p>
         </w:tc>
         <w:tc>
@@ -3315,7 +3686,10 @@
               <w:t xml:space="preserve">Select </w:t>
             </w:r>
             <w:r>
-              <w:t>a word</w:t>
+              <w:t>current</w:t>
+            </w:r>
+            <w:r>
+              <w:t xml:space="preserve"> word</w:t>
             </w:r>
             <w:r>
               <w:t xml:space="preserve"> /</w:t>
@@ -3337,8 +3711,13 @@
             </w:r>
           </w:p>
           <w:p>
-            <w:r>
-              <w:t xml:space="preserve">a </w:t>
+            <w:proofErr w:type="gramStart"/>
+            <w:r>
+              <w:t>a</w:t>
+            </w:r>
+            <w:proofErr w:type="gramEnd"/>
+            <w:r>
+              <w:t xml:space="preserve"> </w:t>
             </w:r>
             <w:r>
               <w:t xml:space="preserve">() </w:t>
@@ -3362,52 +3741,23 @@
               <w:t>,</w:t>
             </w:r>
             <w:r>
-              <w:t xml:space="preserve"> eg delete, yank to act on object. Also </w:t>
-            </w:r>
-            <w:r>
-              <w:rPr>
-                <w:rStyle w:val="code"/>
-              </w:rPr>
-              <w:t>i</w:t>
-            </w:r>
-            <w:r>
-              <w:t xml:space="preserve"> instead of </w:t>
-            </w:r>
-            <w:r>
-              <w:rPr>
-                <w:rStyle w:val="code"/>
-              </w:rPr>
-              <w:t>a</w:t>
-            </w:r>
-            <w:r>
-              <w:t xml:space="preserve"> acts </w:t>
-            </w:r>
-            <w:r>
-              <w:rPr>
-                <w:b/>
-              </w:rPr>
-              <w:t>i</w:t>
-            </w:r>
-            <w:r>
-              <w:t>nside object (</w:t>
-            </w:r>
-            <w:r>
-              <w:rPr>
-                <w:rStyle w:val="code"/>
-              </w:rPr>
-              <w:t>a</w:t>
-            </w:r>
-            <w:r>
-              <w:t xml:space="preserve"> acts </w:t>
-            </w:r>
-            <w:r>
-              <w:rPr>
-                <w:b/>
-              </w:rPr>
-              <w:t>a</w:t>
-            </w:r>
-            <w:r>
-              <w:t xml:space="preserve">round) </w:t>
+              <w:t xml:space="preserve"> </w:t>
+            </w:r>
+            <w:proofErr w:type="spellStart"/>
+            <w:r>
+              <w:t>eg</w:t>
+            </w:r>
+            <w:proofErr w:type="spellEnd"/>
+            <w:r>
+              <w:t xml:space="preserve"> delete, </w:t>
+            </w:r>
+            <w:proofErr w:type="gramStart"/>
+            <w:r>
+              <w:t>yank</w:t>
+            </w:r>
+            <w:proofErr w:type="gramEnd"/>
+            <w:r>
+              <w:t xml:space="preserve"> to act on object.  </w:t>
             </w:r>
           </w:p>
         </w:tc>
@@ -3445,12 +3795,14 @@
             <w:pPr>
               <w:pStyle w:val="command"/>
             </w:pPr>
+            <w:proofErr w:type="spellStart"/>
             <w:r>
               <w:rPr>
                 <w:rStyle w:val="code"/>
               </w:rPr>
               <w:t>i</w:t>
             </w:r>
+            <w:proofErr w:type="spellEnd"/>
             <w:r>
               <w:t xml:space="preserve">, </w:t>
             </w:r>
@@ -3686,6 +4038,7 @@
             <w:r>
               <w:t xml:space="preserve">, </w:t>
             </w:r>
+            <w:proofErr w:type="spellStart"/>
             <w:r>
               <w:rPr>
                 <w:rStyle w:val="code"/>
@@ -3698,6 +4051,7 @@
               </w:rPr>
               <w:t>w</w:t>
             </w:r>
+            <w:proofErr w:type="spellEnd"/>
             <w:r>
               <w:t xml:space="preserve">, </w:t>
             </w:r>
@@ -3719,12 +4073,14 @@
             <w:r>
               <w:t xml:space="preserve">, </w:t>
             </w:r>
+            <w:proofErr w:type="spellStart"/>
             <w:r>
               <w:rPr>
                 <w:rStyle w:val="code"/>
               </w:rPr>
               <w:t>cG</w:t>
             </w:r>
+            <w:proofErr w:type="spellEnd"/>
             <w:r>
               <w:t xml:space="preserve">, </w:t>
             </w:r>
@@ -3758,6 +4114,9 @@
               <w:t>hange</w:t>
             </w:r>
             <w:r>
+              <w:t xml:space="preserve"> to next</w:t>
+            </w:r>
+            <w:r>
               <w:t xml:space="preserve"> word</w:t>
             </w:r>
             <w:r>
@@ -3773,7 +4132,13 @@
               <w:t xml:space="preserve"> /</w:t>
             </w:r>
             <w:r>
-              <w:t xml:space="preserve"> change next two words</w:t>
+              <w:t xml:space="preserve"> change</w:t>
+            </w:r>
+            <w:r>
+              <w:t xml:space="preserve"> to</w:t>
+            </w:r>
+            <w:r>
+              <w:t xml:space="preserve"> next two words</w:t>
             </w:r>
             <w:r>
               <w:t xml:space="preserve"> / </w:t>
@@ -3974,41 +4339,75 @@
             <w:pPr>
               <w:pStyle w:val="command"/>
               <w:rPr>
+                <w:rStyle w:val="code"/>
+              </w:rPr>
+            </w:pPr>
+            <w:r>
+              <w:rPr>
+                <w:rStyle w:val="code"/>
+              </w:rPr>
+              <w:t>~</w:t>
+            </w:r>
+          </w:p>
+        </w:tc>
+        <w:tc>
+          <w:tcPr>
+            <w:tcW w:w="3112" w:type="dxa"/>
+            <w:vAlign w:val="center"/>
+          </w:tcPr>
+          <w:p>
+            <w:r>
+              <w:t>Toggle case</w:t>
+            </w:r>
+            <w:r>
+              <w:t xml:space="preserve"> and move right</w:t>
+            </w:r>
+            <w:r>
+              <w:t xml:space="preserve">. </w:t>
+            </w:r>
+          </w:p>
+        </w:tc>
+      </w:tr>
+      <w:tr>
+        <w:trPr>
+          <w:cantSplit/>
+        </w:trPr>
+        <w:tc>
+          <w:tcPr>
+            <w:tcW w:w="1418" w:type="dxa"/>
+            <w:vAlign w:val="center"/>
+          </w:tcPr>
+          <w:p>
+            <w:pPr>
+              <w:pStyle w:val="command"/>
+              <w:rPr>
                 <w:i/>
               </w:rPr>
             </w:pPr>
+            <w:proofErr w:type="spellStart"/>
             <w:r>
               <w:rPr>
                 <w:rStyle w:val="code"/>
               </w:rPr>
               <w:t>gu</w:t>
             </w:r>
+            <w:proofErr w:type="spellEnd"/>
             <w:r>
               <w:t xml:space="preserve">, </w:t>
             </w:r>
+            <w:proofErr w:type="spellStart"/>
             <w:r>
               <w:rPr>
                 <w:rStyle w:val="code"/>
               </w:rPr>
               <w:t>gU</w:t>
             </w:r>
-            <w:r>
-              <w:rPr>
-                <w:rStyle w:val="code"/>
-              </w:rPr>
-              <w:t>{</w:t>
-            </w:r>
-            <w:r>
-              <w:rPr>
-                <w:rStyle w:val="code"/>
-              </w:rPr>
-              <w:t>motion</w:t>
-            </w:r>
-            <w:r>
-              <w:rPr>
-                <w:rStyle w:val="code"/>
-              </w:rPr>
-              <w:t>}</w:t>
+            <w:proofErr w:type="spellEnd"/>
+            <w:r>
+              <w:rPr>
+                <w:rStyle w:val="code"/>
+              </w:rPr>
+              <w:t>{motion}</w:t>
             </w:r>
           </w:p>
         </w:tc>
@@ -4025,93 +4424,54 @@
               <w:t xml:space="preserve"> /</w:t>
             </w:r>
             <w:r>
-              <w:t xml:space="preserve"> u</w:t>
-            </w:r>
-            <w:r>
-              <w:t>ppercase</w:t>
-            </w:r>
-          </w:p>
-        </w:tc>
-      </w:tr>
-      <w:tr>
-        <w:trPr>
-          <w:cantSplit/>
-        </w:trPr>
-        <w:tc>
-          <w:tcPr>
-            <w:tcW w:w="1418" w:type="dxa"/>
-            <w:vAlign w:val="center"/>
-          </w:tcPr>
-          <w:p>
-            <w:pPr>
-              <w:pStyle w:val="command"/>
-              <w:rPr>
-                <w:rStyle w:val="code"/>
-              </w:rPr>
-            </w:pPr>
-            <w:r>
-              <w:rPr>
-                <w:rStyle w:val="code"/>
-              </w:rPr>
-              <w:t>~</w:t>
-            </w:r>
-          </w:p>
-        </w:tc>
-        <w:tc>
-          <w:tcPr>
-            <w:tcW w:w="3112" w:type="dxa"/>
-            <w:vAlign w:val="center"/>
-          </w:tcPr>
-          <w:p>
-            <w:r>
-              <w:t>Toggle case</w:t>
-            </w:r>
-            <w:r>
-              <w:t xml:space="preserve"> and move right</w:t>
-            </w:r>
-            <w:r>
-              <w:t xml:space="preserve">. </w:t>
-            </w:r>
-          </w:p>
-        </w:tc>
-      </w:tr>
-      <w:tr>
-        <w:trPr>
-          <w:cantSplit/>
-        </w:trPr>
-        <w:tc>
-          <w:tcPr>
-            <w:tcW w:w="1418" w:type="dxa"/>
-            <w:vAlign w:val="center"/>
-          </w:tcPr>
-          <w:p>
-            <w:pPr>
-              <w:pStyle w:val="command"/>
-            </w:pPr>
+              <w:t xml:space="preserve"> uppercase</w:t>
+            </w:r>
+          </w:p>
+        </w:tc>
+      </w:tr>
+      <w:tr>
+        <w:trPr>
+          <w:cantSplit/>
+        </w:trPr>
+        <w:tc>
+          <w:tcPr>
+            <w:tcW w:w="1418" w:type="dxa"/>
+            <w:vAlign w:val="center"/>
+          </w:tcPr>
+          <w:p>
+            <w:pPr>
+              <w:pStyle w:val="command"/>
+            </w:pPr>
+            <w:proofErr w:type="spellStart"/>
             <w:r>
               <w:rPr>
                 <w:rStyle w:val="code"/>
               </w:rPr>
               <w:t>g~w</w:t>
             </w:r>
+            <w:proofErr w:type="spellEnd"/>
             <w:r>
               <w:t xml:space="preserve">, </w:t>
             </w:r>
+            <w:proofErr w:type="spellStart"/>
             <w:r>
               <w:rPr>
                 <w:rStyle w:val="code"/>
               </w:rPr>
               <w:t>guw</w:t>
             </w:r>
+            <w:proofErr w:type="spellEnd"/>
             <w:r>
               <w:t xml:space="preserve">, </w:t>
             </w:r>
+            <w:proofErr w:type="spellStart"/>
             <w:r>
               <w:rPr>
                 <w:rStyle w:val="code"/>
               </w:rPr>
               <w:t>gUw</w:t>
             </w:r>
+            <w:proofErr w:type="spellEnd"/>
           </w:p>
         </w:tc>
         <w:tc>
@@ -4124,7 +4484,10 @@
               <w:t xml:space="preserve">Switch </w:t>
             </w:r>
             <w:r>
-              <w:t>case of word</w:t>
+              <w:t xml:space="preserve">case to next </w:t>
+            </w:r>
+            <w:r>
+              <w:t>word</w:t>
             </w:r>
             <w:r>
               <w:t xml:space="preserve"> </w:t>
@@ -4136,7 +4499,13 @@
               <w:t xml:space="preserve"> </w:t>
             </w:r>
             <w:r>
-              <w:t>lowercase word</w:t>
+              <w:t xml:space="preserve">lowercase </w:t>
+            </w:r>
+            <w:r>
+              <w:t xml:space="preserve">to next </w:t>
+            </w:r>
+            <w:r>
+              <w:t>word</w:t>
             </w:r>
             <w:r>
               <w:t xml:space="preserve"> </w:t>
@@ -4148,7 +4517,13 @@
               <w:t xml:space="preserve"> </w:t>
             </w:r>
             <w:r>
-              <w:t>uppercase word</w:t>
+              <w:t xml:space="preserve">uppercase </w:t>
+            </w:r>
+            <w:r>
+              <w:t xml:space="preserve">to next </w:t>
+            </w:r>
+            <w:r>
+              <w:t>word</w:t>
             </w:r>
           </w:p>
         </w:tc>
@@ -4341,7 +4716,7 @@
               <w:rPr>
                 <w:rStyle w:val="code"/>
               </w:rPr>
-              <w:t>j</w:t>
+              <w:t>J</w:t>
             </w:r>
             <w:r>
               <w:t xml:space="preserve"> </w:t>
@@ -4352,12 +4727,14 @@
             <w:r>
               <w:t xml:space="preserve"> </w:t>
             </w:r>
+            <w:proofErr w:type="spellStart"/>
             <w:r>
               <w:rPr>
                 <w:rStyle w:val="code"/>
               </w:rPr>
               <w:t>gJ</w:t>
             </w:r>
+            <w:proofErr w:type="spellEnd"/>
           </w:p>
         </w:tc>
         <w:tc>
@@ -4417,12 +4794,14 @@
             <w:pPr>
               <w:pStyle w:val="command"/>
             </w:pPr>
+            <w:proofErr w:type="spellStart"/>
             <w:r>
               <w:rPr>
                 <w:rStyle w:val="code"/>
               </w:rPr>
               <w:t>yw</w:t>
             </w:r>
+            <w:proofErr w:type="spellEnd"/>
             <w:r>
               <w:t xml:space="preserve">, </w:t>
             </w:r>
@@ -4462,30 +4841,32 @@
           </w:tcPr>
           <w:p>
             <w:r>
-              <w:t>Yank (copy) word / line / buffer</w:t>
-            </w:r>
-          </w:p>
-        </w:tc>
-      </w:tr>
-      <w:tr>
-        <w:trPr>
-          <w:cantSplit/>
-        </w:trPr>
-        <w:tc>
-          <w:tcPr>
-            <w:tcW w:w="1418" w:type="dxa"/>
-            <w:vAlign w:val="center"/>
-          </w:tcPr>
-          <w:p>
-            <w:pPr>
-              <w:pStyle w:val="command"/>
-            </w:pPr>
+              <w:t>Copy to next word / line / buffer.</w:t>
+            </w:r>
+          </w:p>
+        </w:tc>
+      </w:tr>
+      <w:tr>
+        <w:trPr>
+          <w:cantSplit/>
+        </w:trPr>
+        <w:tc>
+          <w:tcPr>
+            <w:tcW w:w="1418" w:type="dxa"/>
+            <w:vAlign w:val="center"/>
+          </w:tcPr>
+          <w:p>
+            <w:pPr>
+              <w:pStyle w:val="command"/>
+            </w:pPr>
+            <w:proofErr w:type="spellStart"/>
             <w:r>
               <w:rPr>
                 <w:rStyle w:val="code"/>
               </w:rPr>
               <w:t>yy</w:t>
             </w:r>
+            <w:proofErr w:type="spellEnd"/>
             <w:r>
               <w:t xml:space="preserve">, </w:t>
             </w:r>
@@ -4504,7 +4885,10 @@
           </w:tcPr>
           <w:p>
             <w:r>
-              <w:t>Yank current line / next five lines</w:t>
+              <w:t>Copy</w:t>
+            </w:r>
+            <w:r>
+              <w:t xml:space="preserve"> current line / next five lines</w:t>
             </w:r>
           </w:p>
         </w:tc>
@@ -4531,6 +4915,7 @@
               </w:rPr>
               <w:t>"</w:t>
             </w:r>
+            <w:proofErr w:type="spellStart"/>
             <w:r>
               <w:rPr>
                 <w:rStyle w:val="code"/>
@@ -4544,16 +4929,20 @@
               </w:rPr>
               <w:t>yy</w:t>
             </w:r>
-          </w:p>
-        </w:tc>
-        <w:tc>
-          <w:tcPr>
-            <w:tcW w:w="3112" w:type="dxa"/>
-            <w:vAlign w:val="center"/>
-          </w:tcPr>
-          <w:p>
-            <w:r>
-              <w:t xml:space="preserve">Yank current line into named buffer </w:t>
+            <w:proofErr w:type="spellEnd"/>
+          </w:p>
+        </w:tc>
+        <w:tc>
+          <w:tcPr>
+            <w:tcW w:w="3112" w:type="dxa"/>
+            <w:vAlign w:val="center"/>
+          </w:tcPr>
+          <w:p>
+            <w:r>
+              <w:t>Copy</w:t>
+            </w:r>
+            <w:r>
+              <w:t xml:space="preserve"> current line into named buffer </w:t>
             </w:r>
             <w:r>
               <w:rPr>
@@ -4580,11 +4969,12 @@
                 <w:rStyle w:val="code"/>
               </w:rPr>
             </w:pPr>
-            <w:r>
-              <w:rPr>
-                <w:rStyle w:val="code"/>
-              </w:rPr>
-              <w:t>y’</w:t>
+            <w:proofErr w:type="spellStart"/>
+            <w:r>
+              <w:rPr>
+                <w:rStyle w:val="code"/>
+              </w:rPr>
+              <w:t>y'</w:t>
             </w:r>
             <w:r>
               <w:rPr>
@@ -4593,16 +4983,20 @@
               </w:rPr>
               <w:t>x</w:t>
             </w:r>
-          </w:p>
-        </w:tc>
-        <w:tc>
-          <w:tcPr>
-            <w:tcW w:w="3112" w:type="dxa"/>
-            <w:vAlign w:val="center"/>
-          </w:tcPr>
-          <w:p>
-            <w:r>
-              <w:t xml:space="preserve">Yank from mark </w:t>
+            <w:proofErr w:type="spellEnd"/>
+          </w:p>
+        </w:tc>
+        <w:tc>
+          <w:tcPr>
+            <w:tcW w:w="3112" w:type="dxa"/>
+            <w:vAlign w:val="center"/>
+          </w:tcPr>
+          <w:p>
+            <w:r>
+              <w:t>Copy</w:t>
+            </w:r>
+            <w:r>
+              <w:t xml:space="preserve"> from mark </w:t>
             </w:r>
             <w:r>
               <w:rPr>
@@ -4701,52 +5095,80 @@
           </w:tcPr>
           <w:p>
             <w:r>
-              <w:t>Like p, P with indent adjusted</w:t>
-            </w:r>
-          </w:p>
-        </w:tc>
-      </w:tr>
-      <w:tr>
-        <w:trPr>
-          <w:cantSplit/>
-        </w:trPr>
-        <w:tc>
-          <w:tcPr>
-            <w:tcW w:w="1418" w:type="dxa"/>
-            <w:vAlign w:val="center"/>
-          </w:tcPr>
-          <w:p>
-            <w:pPr>
-              <w:pStyle w:val="command"/>
-            </w:pPr>
+              <w:t>Like p</w:t>
+            </w:r>
+            <w:r>
+              <w:t>/</w:t>
+            </w:r>
+            <w:r>
+              <w:t>P with indent adjusted</w:t>
+            </w:r>
+          </w:p>
+        </w:tc>
+      </w:tr>
+      <w:tr>
+        <w:trPr>
+          <w:cantSplit/>
+        </w:trPr>
+        <w:tc>
+          <w:tcPr>
+            <w:tcW w:w="1418" w:type="dxa"/>
+            <w:vAlign w:val="center"/>
+          </w:tcPr>
+          <w:p>
+            <w:pPr>
+              <w:pStyle w:val="command"/>
+            </w:pPr>
+            <w:proofErr w:type="spellStart"/>
             <w:r>
               <w:rPr>
                 <w:rStyle w:val="code"/>
               </w:rPr>
               <w:t>gp</w:t>
             </w:r>
+            <w:proofErr w:type="spellEnd"/>
             <w:r>
               <w:t xml:space="preserve"> </w:t>
             </w:r>
             <w:r>
               <w:t xml:space="preserve">, </w:t>
             </w:r>
+            <w:proofErr w:type="spellStart"/>
             <w:r>
               <w:rPr>
                 <w:rStyle w:val="code"/>
               </w:rPr>
               <w:t>gP</w:t>
             </w:r>
-          </w:p>
-        </w:tc>
-        <w:tc>
-          <w:tcPr>
-            <w:tcW w:w="3112" w:type="dxa"/>
-            <w:vAlign w:val="center"/>
-          </w:tcPr>
-          <w:p>
-            <w:r>
-              <w:t>Like p, P leaving cursor after new text</w:t>
+            <w:proofErr w:type="spellEnd"/>
+          </w:p>
+        </w:tc>
+        <w:tc>
+          <w:tcPr>
+            <w:tcW w:w="3112" w:type="dxa"/>
+            <w:vAlign w:val="center"/>
+          </w:tcPr>
+          <w:p>
+            <w:r>
+              <w:t>Like p</w:t>
+            </w:r>
+            <w:r>
+              <w:t>/</w:t>
+            </w:r>
+            <w:r>
+              <w:t xml:space="preserve">P </w:t>
+            </w:r>
+            <w:r>
+              <w:t>with</w:t>
+            </w:r>
+            <w:r>
+              <w:t xml:space="preserve"> cursor </w:t>
+            </w:r>
+            <w:r>
+              <w:t xml:space="preserve">left </w:t>
+            </w:r>
+            <w:r>
+              <w:t>after new text</w:t>
             </w:r>
           </w:p>
         </w:tc>
@@ -4773,6 +5195,7 @@
               </w:rPr>
               <w:t>"</w:t>
             </w:r>
+            <w:proofErr w:type="spellStart"/>
             <w:r>
               <w:rPr>
                 <w:rStyle w:val="code"/>
@@ -4786,6 +5209,7 @@
               </w:rPr>
               <w:t>P</w:t>
             </w:r>
+            <w:proofErr w:type="spellEnd"/>
           </w:p>
         </w:tc>
         <w:tc>
@@ -4889,6 +5313,12 @@
               </w:rPr>
               <w:t>x</w:t>
             </w:r>
+            <w:r>
+              <w:rPr>
+                <w:rStyle w:val="code"/>
+              </w:rPr>
+              <w:t>, X</w:t>
+            </w:r>
           </w:p>
         </w:tc>
         <w:tc>
@@ -4900,58 +5330,26 @@
             <w:r>
               <w:t>Delete character</w:t>
             </w:r>
-          </w:p>
-        </w:tc>
-      </w:tr>
-      <w:tr>
-        <w:trPr>
-          <w:cantSplit/>
-        </w:trPr>
-        <w:tc>
-          <w:tcPr>
-            <w:tcW w:w="1418" w:type="dxa"/>
-            <w:vAlign w:val="center"/>
-          </w:tcPr>
-          <w:p>
-            <w:pPr>
-              <w:pStyle w:val="command"/>
-              <w:rPr>
-                <w:rStyle w:val="code"/>
-              </w:rPr>
-            </w:pPr>
-            <w:r>
-              <w:rPr>
-                <w:rStyle w:val="code"/>
-              </w:rPr>
-              <w:t>X</w:t>
-            </w:r>
-          </w:p>
-        </w:tc>
-        <w:tc>
-          <w:tcPr>
-            <w:tcW w:w="3112" w:type="dxa"/>
-            <w:vAlign w:val="center"/>
-          </w:tcPr>
-          <w:p>
-            <w:r>
-              <w:t>Delete character before cursor</w:t>
-            </w:r>
-          </w:p>
-        </w:tc>
-      </w:tr>
-      <w:tr>
-        <w:trPr>
-          <w:cantSplit/>
-        </w:trPr>
-        <w:tc>
-          <w:tcPr>
-            <w:tcW w:w="1418" w:type="dxa"/>
-            <w:vAlign w:val="center"/>
-          </w:tcPr>
-          <w:p>
-            <w:pPr>
-              <w:pStyle w:val="command"/>
-            </w:pPr>
+            <w:r>
+              <w:t xml:space="preserve"> under/before cursor</w:t>
+            </w:r>
+          </w:p>
+        </w:tc>
+      </w:tr>
+      <w:tr>
+        <w:trPr>
+          <w:cantSplit/>
+        </w:trPr>
+        <w:tc>
+          <w:tcPr>
+            <w:tcW w:w="1418" w:type="dxa"/>
+            <w:vAlign w:val="center"/>
+          </w:tcPr>
+          <w:p>
+            <w:pPr>
+              <w:pStyle w:val="command"/>
+            </w:pPr>
+            <w:proofErr w:type="spellStart"/>
             <w:r>
               <w:rPr>
                 <w:rStyle w:val="code"/>
@@ -4964,24 +5362,29 @@
               </w:rPr>
               <w:t>w</w:t>
             </w:r>
+            <w:proofErr w:type="spellEnd"/>
             <w:r>
               <w:t xml:space="preserve">, </w:t>
             </w:r>
+            <w:proofErr w:type="spellStart"/>
             <w:r>
               <w:rPr>
                 <w:rStyle w:val="code"/>
               </w:rPr>
               <w:t>dd</w:t>
             </w:r>
+            <w:proofErr w:type="spellEnd"/>
             <w:r>
               <w:t xml:space="preserve">, </w:t>
             </w:r>
+            <w:proofErr w:type="spellStart"/>
             <w:r>
               <w:rPr>
                 <w:rStyle w:val="code"/>
               </w:rPr>
               <w:t>dfS</w:t>
             </w:r>
+            <w:proofErr w:type="spellEnd"/>
             <w:r>
               <w:t xml:space="preserve">, </w:t>
             </w:r>
@@ -5010,40 +5413,52 @@
             <w:r>
               <w:t xml:space="preserve">, </w:t>
             </w:r>
+            <w:proofErr w:type="spellStart"/>
             <w:r>
               <w:rPr>
                 <w:rStyle w:val="code"/>
               </w:rPr>
               <w:t>dn</w:t>
             </w:r>
+            <w:proofErr w:type="spellEnd"/>
             <w:r>
               <w:t xml:space="preserve">, </w:t>
             </w:r>
+            <w:proofErr w:type="spellStart"/>
             <w:r>
               <w:rPr>
                 <w:rStyle w:val="code"/>
               </w:rPr>
               <w:t>dL</w:t>
             </w:r>
+            <w:proofErr w:type="spellEnd"/>
             <w:r>
               <w:t xml:space="preserve">, </w:t>
             </w:r>
+            <w:proofErr w:type="spellStart"/>
             <w:r>
               <w:rPr>
                 <w:rStyle w:val="code"/>
               </w:rPr>
               <w:t>dG</w:t>
             </w:r>
-          </w:p>
-        </w:tc>
-        <w:tc>
-          <w:tcPr>
-            <w:tcW w:w="3112" w:type="dxa"/>
-            <w:vAlign w:val="center"/>
-          </w:tcPr>
-          <w:p>
-            <w:r>
-              <w:t>Delete word</w:t>
+            <w:proofErr w:type="spellEnd"/>
+          </w:p>
+        </w:tc>
+        <w:tc>
+          <w:tcPr>
+            <w:tcW w:w="3112" w:type="dxa"/>
+            <w:vAlign w:val="center"/>
+          </w:tcPr>
+          <w:p>
+            <w:r>
+              <w:t xml:space="preserve">Delete </w:t>
+            </w:r>
+            <w:r>
+              <w:t xml:space="preserve">to next </w:t>
+            </w:r>
+            <w:r>
+              <w:t>word</w:t>
             </w:r>
             <w:r>
               <w:t xml:space="preserve"> </w:t>
@@ -5066,8 +5481,13 @@
             <w:r>
               <w:t xml:space="preserve"> </w:t>
             </w:r>
-            <w:r>
-              <w:t>upto S</w:t>
+            <w:proofErr w:type="spellStart"/>
+            <w:r>
+              <w:t>upto</w:t>
+            </w:r>
+            <w:proofErr w:type="spellEnd"/>
+            <w:r>
+              <w:t xml:space="preserve"> S</w:t>
             </w:r>
             <w:r>
               <w:t xml:space="preserve"> (</w:t>
@@ -5168,12 +5588,16 @@
             <w:r>
               <w:t xml:space="preserve"> </w:t>
             </w:r>
+            <w:proofErr w:type="spellStart"/>
+            <w:proofErr w:type="gramStart"/>
             <w:r>
               <w:rPr>
                 <w:rStyle w:val="code"/>
               </w:rPr>
               <w:t>dwwP</w:t>
             </w:r>
+            <w:proofErr w:type="spellEnd"/>
+            <w:proofErr w:type="gramEnd"/>
             <w:r>
               <w:t xml:space="preserve"> transposes two words.</w:t>
             </w:r>
@@ -5236,43 +5660,90 @@
               <w:rPr>
                 <w:rStyle w:val="code"/>
               </w:rPr>
+              <w:t>daw</w:t>
+            </w:r>
+            <w:r>
+              <w:t xml:space="preserve">, </w:t>
+            </w:r>
+            <w:proofErr w:type="spellStart"/>
+            <w:r>
+              <w:rPr>
+                <w:rStyle w:val="code"/>
+              </w:rPr>
+              <w:t>diW</w:t>
+            </w:r>
+            <w:proofErr w:type="spellEnd"/>
+            <w:r>
+              <w:t xml:space="preserve">, </w:t>
+            </w:r>
+            <w:r>
+              <w:rPr>
+                <w:rStyle w:val="code"/>
+              </w:rPr>
               <w:t>di&gt;</w:t>
             </w:r>
-          </w:p>
-        </w:tc>
-        <w:tc>
-          <w:tcPr>
-            <w:tcW w:w="3112" w:type="dxa"/>
-            <w:vAlign w:val="center"/>
-          </w:tcPr>
-          <w:p>
-            <w:r>
-              <w:t>Delete inner block delimited by &gt;</w:t>
-            </w:r>
-          </w:p>
-        </w:tc>
-      </w:tr>
-      <w:tr>
-        <w:trPr>
-          <w:cantSplit/>
-        </w:trPr>
-        <w:tc>
-          <w:tcPr>
-            <w:tcW w:w="1418" w:type="dxa"/>
-            <w:vAlign w:val="center"/>
-          </w:tcPr>
-          <w:p>
-            <w:pPr>
-              <w:pStyle w:val="command"/>
-              <w:rPr>
-                <w:rStyle w:val="code"/>
-              </w:rPr>
-            </w:pPr>
-            <w:r>
-              <w:rPr>
-                <w:rStyle w:val="code"/>
-              </w:rPr>
-              <w:t>d’</w:t>
+            <w:r>
+              <w:t xml:space="preserve">, </w:t>
+            </w:r>
+            <w:proofErr w:type="spellStart"/>
+            <w:r>
+              <w:rPr>
+                <w:rStyle w:val="code"/>
+              </w:rPr>
+              <w:t>dgn</w:t>
+            </w:r>
+            <w:proofErr w:type="spellEnd"/>
+          </w:p>
+        </w:tc>
+        <w:tc>
+          <w:tcPr>
+            <w:tcW w:w="3112" w:type="dxa"/>
+            <w:vAlign w:val="center"/>
+          </w:tcPr>
+          <w:p>
+            <w:r>
+              <w:t xml:space="preserve">Delete </w:t>
+            </w:r>
+            <w:r>
+              <w:t xml:space="preserve">a word / </w:t>
+            </w:r>
+            <w:r>
+              <w:t xml:space="preserve">inner </w:t>
+            </w:r>
+            <w:r>
+              <w:t xml:space="preserve">WORD / inner </w:t>
+            </w:r>
+            <w:r>
+              <w:t>block delimited by &gt;</w:t>
+            </w:r>
+            <w:r>
+              <w:t xml:space="preserve"> / the next search match</w:t>
+            </w:r>
+          </w:p>
+        </w:tc>
+      </w:tr>
+      <w:tr>
+        <w:trPr>
+          <w:cantSplit/>
+        </w:trPr>
+        <w:tc>
+          <w:tcPr>
+            <w:tcW w:w="1418" w:type="dxa"/>
+            <w:vAlign w:val="center"/>
+          </w:tcPr>
+          <w:p>
+            <w:pPr>
+              <w:pStyle w:val="command"/>
+              <w:rPr>
+                <w:rStyle w:val="code"/>
+              </w:rPr>
+            </w:pPr>
+            <w:proofErr w:type="spellStart"/>
+            <w:r>
+              <w:rPr>
+                <w:rStyle w:val="code"/>
+              </w:rPr>
+              <w:t>d'</w:t>
             </w:r>
             <w:r>
               <w:rPr>
@@ -5281,6 +5752,7 @@
               </w:rPr>
               <w:t>x</w:t>
             </w:r>
+            <w:proofErr w:type="spellEnd"/>
           </w:p>
         </w:tc>
         <w:tc>
@@ -5541,7 +6013,13 @@
           </w:tcPr>
           <w:p>
             <w:r>
-              <w:t>Delete prev char (=backspace)</w:t>
+              <w:t>Delete prev</w:t>
+            </w:r>
+            <w:r>
+              <w:t>ious</w:t>
+            </w:r>
+            <w:r>
+              <w:t xml:space="preserve"> char (=backspace)</w:t>
             </w:r>
           </w:p>
         </w:tc>
@@ -5661,7 +6139,16 @@
               <w:t>Insert next</w:t>
             </w:r>
             <w:r>
-              <w:t>/previous</w:t>
+              <w:t xml:space="preserve"> </w:t>
+            </w:r>
+            <w:r>
+              <w:t>/</w:t>
+            </w:r>
+            <w:r>
+              <w:t xml:space="preserve"> </w:t>
+            </w:r>
+            <w:r>
+              <w:t>previous</w:t>
             </w:r>
             <w:r>
               <w:t xml:space="preserve"> completion of the pattern to the left of the cursor</w:t>
@@ -5707,43 +6194,93 @@
           </w:tcPr>
           <w:p>
             <w:r>
-              <w:t>Execute one command eg dw</w:t>
-            </w:r>
-          </w:p>
-        </w:tc>
-      </w:tr>
-      <w:tr>
-        <w:trPr>
-          <w:cantSplit/>
-        </w:trPr>
-        <w:tc>
-          <w:tcPr>
-            <w:tcW w:w="1418" w:type="dxa"/>
-            <w:vAlign w:val="center"/>
-          </w:tcPr>
-          <w:p>
-            <w:pPr>
-              <w:pStyle w:val="command"/>
-              <w:rPr>
-                <w:rStyle w:val="code"/>
-              </w:rPr>
-            </w:pPr>
-            <w:r>
-              <w:rPr>
-                <w:rStyle w:val="code"/>
-              </w:rPr>
-              <w:t>CTRL-X + CTRL-L</w:t>
-            </w:r>
-          </w:p>
-        </w:tc>
-        <w:tc>
-          <w:tcPr>
-            <w:tcW w:w="3112" w:type="dxa"/>
-            <w:vAlign w:val="center"/>
-          </w:tcPr>
-          <w:p>
-            <w:r>
-              <w:t>Show list of completions for current line</w:t>
+              <w:t xml:space="preserve">Execute one command </w:t>
+            </w:r>
+            <w:proofErr w:type="spellStart"/>
+            <w:r>
+              <w:t>eg</w:t>
+            </w:r>
+            <w:proofErr w:type="spellEnd"/>
+            <w:r>
+              <w:t xml:space="preserve"> </w:t>
+            </w:r>
+            <w:proofErr w:type="spellStart"/>
+            <w:r>
+              <w:t>dw</w:t>
+            </w:r>
+            <w:proofErr w:type="spellEnd"/>
+          </w:p>
+        </w:tc>
+      </w:tr>
+      <w:tr>
+        <w:trPr>
+          <w:cantSplit/>
+        </w:trPr>
+        <w:tc>
+          <w:tcPr>
+            <w:tcW w:w="1418" w:type="dxa"/>
+            <w:vAlign w:val="center"/>
+          </w:tcPr>
+          <w:p>
+            <w:pPr>
+              <w:pStyle w:val="command"/>
+              <w:rPr>
+                <w:rStyle w:val="code"/>
+              </w:rPr>
+            </w:pPr>
+            <w:r>
+              <w:rPr>
+                <w:rStyle w:val="code"/>
+              </w:rPr>
+              <w:t>CTRL-X + CTRL-</w:t>
+            </w:r>
+          </w:p>
+          <w:p>
+            <w:pPr>
+              <w:pStyle w:val="command"/>
+              <w:rPr>
+                <w:rStyle w:val="code"/>
+              </w:rPr>
+            </w:pPr>
+            <w:r>
+              <w:rPr>
+                <w:rStyle w:val="code"/>
+              </w:rPr>
+              <w:t>L, F, O, K, T</w:t>
+            </w:r>
+            <w:r>
+              <w:rPr>
+                <w:rStyle w:val="code"/>
+              </w:rPr>
+              <w:t xml:space="preserve">, </w:t>
+            </w:r>
+            <w:r>
+              <w:rPr>
+                <w:rStyle w:val="code"/>
+              </w:rPr>
+              <w:t>J</w:t>
+            </w:r>
+          </w:p>
+        </w:tc>
+        <w:tc>
+          <w:tcPr>
+            <w:tcW w:w="3112" w:type="dxa"/>
+            <w:vAlign w:val="center"/>
+          </w:tcPr>
+          <w:p>
+            <w:r>
+              <w:t>Show completions for current line</w:t>
+            </w:r>
+            <w:r>
+              <w:t xml:space="preserve"> / file / </w:t>
+            </w:r>
+            <w:proofErr w:type="spellStart"/>
+            <w:r>
+              <w:t>omni</w:t>
+            </w:r>
+            <w:proofErr w:type="spellEnd"/>
+            <w:r>
+              <w:t xml:space="preserve"> / dictionary / thesaurus / tags</w:t>
             </w:r>
           </w:p>
         </w:tc>
@@ -5890,7 +6427,13 @@
           </w:tcPr>
           <w:p>
             <w:r>
-              <w:t>Delete prev word</w:t>
+              <w:t>Delete prev</w:t>
+            </w:r>
+            <w:r>
+              <w:t>ious</w:t>
+            </w:r>
+            <w:r>
+              <w:t xml:space="preserve"> word</w:t>
             </w:r>
           </w:p>
         </w:tc>
@@ -6068,7 +6611,19 @@
           </w:tcPr>
           <w:p>
             <w:r>
-              <w:t>Beginning/end of line</w:t>
+              <w:t>Beginning</w:t>
+            </w:r>
+            <w:r>
+              <w:t xml:space="preserve"> </w:t>
+            </w:r>
+            <w:r>
+              <w:t>/</w:t>
+            </w:r>
+            <w:r>
+              <w:t xml:space="preserve"> </w:t>
+            </w:r>
+            <w:r>
+              <w:t>end of line</w:t>
             </w:r>
           </w:p>
         </w:tc>
@@ -6188,7 +6743,19 @@
           </w:tcPr>
           <w:p>
             <w:r>
-              <w:t>Next/previous command in history</w:t>
+              <w:t>Next</w:t>
+            </w:r>
+            <w:r>
+              <w:t xml:space="preserve"> </w:t>
+            </w:r>
+            <w:r>
+              <w:t>/</w:t>
+            </w:r>
+            <w:r>
+              <w:t xml:space="preserve"> </w:t>
+            </w:r>
+            <w:r>
+              <w:t>previous command in history</w:t>
             </w:r>
           </w:p>
         </w:tc>
@@ -6314,17 +6881,34 @@
               <w:t>,</w:t>
             </w:r>
             <w:r>
-              <w:t xml:space="preserve"> eg</w:t>
-            </w:r>
-            <w:r>
-              <w:t xml:space="preserve"> type </w:t>
-            </w:r>
-            <w:r>
-              <w:rPr>
-                <w:rStyle w:val="code"/>
-              </w:rPr>
-              <w:t>:help ^</w:t>
-            </w:r>
+              <w:t xml:space="preserve"> </w:t>
+            </w:r>
+            <w:proofErr w:type="spellStart"/>
+            <w:r>
+              <w:t>eg</w:t>
+            </w:r>
+            <w:proofErr w:type="spellEnd"/>
+            <w:r>
+              <w:t xml:space="preserve"> </w:t>
+            </w:r>
+            <w:proofErr w:type="gramStart"/>
+            <w:r>
+              <w:t xml:space="preserve">type </w:t>
+            </w:r>
+            <w:r>
+              <w:rPr>
+                <w:rStyle w:val="code"/>
+              </w:rPr>
+              <w:t>:help</w:t>
+            </w:r>
+            <w:proofErr w:type="gramEnd"/>
+            <w:r>
+              <w:rPr>
+                <w:rStyle w:val="code"/>
+              </w:rPr>
+              <w:t xml:space="preserve"> ^</w:t>
+            </w:r>
+            <w:proofErr w:type="spellStart"/>
             <w:r>
               <w:rPr>
                 <w:rStyle w:val="code"/>
@@ -6343,6 +6927,7 @@
               </w:rPr>
               <w:t>t</w:t>
             </w:r>
+            <w:proofErr w:type="spellEnd"/>
             <w:r>
               <w:rPr>
                 <w:rStyle w:val="code"/>
@@ -6370,6 +6955,7 @@
             <w:r>
               <w:t xml:space="preserve">also just </w:t>
             </w:r>
+            <w:proofErr w:type="gramStart"/>
             <w:r>
               <w:t>typ</w:t>
             </w:r>
@@ -6383,7 +6969,14 @@
               <w:rPr>
                 <w:rStyle w:val="code"/>
               </w:rPr>
-              <w:t>:help ctrl-t</w:t>
+              <w:t>:help</w:t>
+            </w:r>
+            <w:proofErr w:type="gramEnd"/>
+            <w:r>
+              <w:rPr>
+                <w:rStyle w:val="code"/>
+              </w:rPr>
+              <w:t xml:space="preserve"> ctrl-t</w:t>
             </w:r>
             <w:r>
               <w:t>.</w:t>
@@ -6696,7 +7289,14 @@
               <w:rPr>
                 <w:rStyle w:val="code"/>
               </w:rPr>
-              <w:t>:n,m!</w:t>
+              <w:t>:</w:t>
+            </w:r>
+            <w:proofErr w:type="spellStart"/>
+            <w:r>
+              <w:rPr>
+                <w:rStyle w:val="code"/>
+              </w:rPr>
+              <w:t>n,m!</w:t>
             </w:r>
             <w:r>
               <w:rPr>
@@ -6705,6 +7305,7 @@
               </w:rPr>
               <w:t>command</w:t>
             </w:r>
+            <w:proofErr w:type="spellEnd"/>
           </w:p>
         </w:tc>
         <w:tc>
@@ -6753,11 +7354,21 @@
                 <w:rStyle w:val="code"/>
               </w:rPr>
             </w:pPr>
-            <w:r>
-              <w:rPr>
-                <w:rStyle w:val="code"/>
-              </w:rPr>
-              <w:t>num!!</w:t>
+            <w:proofErr w:type="spellStart"/>
+            <w:proofErr w:type="gramStart"/>
+            <w:r>
+              <w:rPr>
+                <w:rStyle w:val="code"/>
+              </w:rPr>
+              <w:t>num</w:t>
+            </w:r>
+            <w:proofErr w:type="spellEnd"/>
+            <w:proofErr w:type="gramEnd"/>
+            <w:r>
+              <w:rPr>
+                <w:rStyle w:val="code"/>
+              </w:rPr>
+              <w:t>!!</w:t>
             </w:r>
             <w:r>
               <w:rPr>
@@ -6777,12 +7388,14 @@
             <w:r>
               <w:t xml:space="preserve">Send </w:t>
             </w:r>
+            <w:proofErr w:type="spellStart"/>
             <w:r>
               <w:rPr>
                 <w:i/>
               </w:rPr>
               <w:t>num</w:t>
             </w:r>
+            <w:proofErr w:type="spellEnd"/>
             <w:r>
               <w:t xml:space="preserve"> lines Unix </w:t>
             </w:r>
@@ -6958,7 +7571,14 @@
               <w:rPr>
                 <w:rStyle w:val="code"/>
               </w:rPr>
-              <w:t>!G</w:t>
+              <w:t>!</w:t>
+            </w:r>
+            <w:proofErr w:type="spellStart"/>
+            <w:r>
+              <w:rPr>
+                <w:rStyle w:val="code"/>
+              </w:rPr>
+              <w:t>G</w:t>
             </w:r>
             <w:r>
               <w:rPr>
@@ -6967,6 +7587,7 @@
               </w:rPr>
               <w:t>command</w:t>
             </w:r>
+            <w:proofErr w:type="spellEnd"/>
           </w:p>
         </w:tc>
         <w:tc>
@@ -7110,33 +7731,39 @@
             <w:r>
               <w:t xml:space="preserve"> current line to end of file</w:t>
             </w:r>
-            <w:bookmarkStart w:id="0" w:name="_GoBack"/>
-            <w:bookmarkEnd w:id="0"/>
-          </w:p>
-        </w:tc>
-      </w:tr>
-      <w:tr>
-        <w:trPr>
-          <w:cantSplit/>
-        </w:trPr>
-        <w:tc>
-          <w:tcPr>
-            <w:tcW w:w="1418" w:type="dxa"/>
-            <w:vAlign w:val="center"/>
-          </w:tcPr>
-          <w:p>
-            <w:pPr>
-              <w:pStyle w:val="command"/>
-              <w:rPr>
-                <w:rStyle w:val="code"/>
-              </w:rPr>
-            </w:pPr>
-            <w:r>
-              <w:rPr>
-                <w:rStyle w:val="code"/>
-              </w:rPr>
-              <w:t>%!astyle</w:t>
-            </w:r>
+          </w:p>
+        </w:tc>
+      </w:tr>
+      <w:tr>
+        <w:trPr>
+          <w:cantSplit/>
+        </w:trPr>
+        <w:tc>
+          <w:tcPr>
+            <w:tcW w:w="1418" w:type="dxa"/>
+            <w:vAlign w:val="center"/>
+          </w:tcPr>
+          <w:p>
+            <w:pPr>
+              <w:pStyle w:val="command"/>
+              <w:rPr>
+                <w:rStyle w:val="code"/>
+              </w:rPr>
+            </w:pPr>
+            <w:r>
+              <w:rPr>
+                <w:rStyle w:val="code"/>
+              </w:rPr>
+              <w:t>%!</w:t>
+            </w:r>
+            <w:proofErr w:type="spellStart"/>
+            <w:r>
+              <w:rPr>
+                <w:rStyle w:val="code"/>
+              </w:rPr>
+              <w:t>astyle</w:t>
+            </w:r>
+            <w:proofErr w:type="spellEnd"/>
             <w:r>
               <w:t xml:space="preserve"> or </w:t>
             </w:r>
@@ -7176,12 +7803,14 @@
                 <w:rStyle w:val="code"/>
               </w:rPr>
             </w:pPr>
+            <w:proofErr w:type="spellStart"/>
             <w:r>
               <w:rPr>
                 <w:rStyle w:val="code"/>
               </w:rPr>
               <w:t>gq</w:t>
             </w:r>
+            <w:proofErr w:type="spellEnd"/>
             <w:r>
               <w:rPr>
                 <w:rStyle w:val="code"/>
@@ -7233,12 +7862,14 @@
                 <w:rStyle w:val="code"/>
               </w:rPr>
             </w:pPr>
+            <w:proofErr w:type="spellStart"/>
             <w:r>
               <w:rPr>
                 <w:rStyle w:val="code"/>
               </w:rPr>
               <w:t>gqq</w:t>
             </w:r>
+            <w:proofErr w:type="spellEnd"/>
           </w:p>
         </w:tc>
         <w:tc>
@@ -7269,12 +7900,14 @@
                 <w:rStyle w:val="code"/>
               </w:rPr>
             </w:pPr>
+            <w:proofErr w:type="spellStart"/>
             <w:r>
               <w:rPr>
                 <w:rStyle w:val="code"/>
               </w:rPr>
               <w:t>gqj</w:t>
             </w:r>
+            <w:proofErr w:type="spellEnd"/>
           </w:p>
         </w:tc>
         <w:tc>
@@ -7305,11 +7938,19 @@
                 <w:rStyle w:val="code"/>
               </w:rPr>
             </w:pPr>
-            <w:r>
-              <w:rPr>
-                <w:rStyle w:val="code"/>
-              </w:rPr>
-              <w:t>gq}</w:t>
+            <w:proofErr w:type="spellStart"/>
+            <w:r>
+              <w:rPr>
+                <w:rStyle w:val="code"/>
+              </w:rPr>
+              <w:t>gq</w:t>
+            </w:r>
+            <w:proofErr w:type="spellEnd"/>
+            <w:r>
+              <w:rPr>
+                <w:rStyle w:val="code"/>
+              </w:rPr>
+              <w:t>}</w:t>
             </w:r>
           </w:p>
         </w:tc>
@@ -7343,33 +7984,47 @@
               <w:t xml:space="preserve">Buffers, Tabs, </w:t>
             </w:r>
             <w:r>
-              <w:t>Window commands</w:t>
-            </w:r>
-          </w:p>
-        </w:tc>
-      </w:tr>
-      <w:tr>
-        <w:trPr>
-          <w:cantSplit/>
-        </w:trPr>
-        <w:tc>
-          <w:tcPr>
-            <w:tcW w:w="1418" w:type="dxa"/>
-            <w:vAlign w:val="center"/>
-          </w:tcPr>
-          <w:p>
-            <w:pPr>
-              <w:pStyle w:val="command"/>
-              <w:rPr>
-                <w:rStyle w:val="code"/>
-              </w:rPr>
-            </w:pPr>
-            <w:r>
-              <w:rPr>
-                <w:rStyle w:val="code"/>
-              </w:rPr>
-              <w:t>:bnext</w:t>
-            </w:r>
+              <w:t>Window</w:t>
+            </w:r>
+            <w:r>
+              <w:t>s</w:t>
+            </w:r>
+            <w:r>
+              <w:t xml:space="preserve"> </w:t>
+            </w:r>
+          </w:p>
+        </w:tc>
+      </w:tr>
+      <w:tr>
+        <w:trPr>
+          <w:cantSplit/>
+        </w:trPr>
+        <w:tc>
+          <w:tcPr>
+            <w:tcW w:w="1418" w:type="dxa"/>
+            <w:vAlign w:val="center"/>
+          </w:tcPr>
+          <w:p>
+            <w:pPr>
+              <w:pStyle w:val="command"/>
+              <w:rPr>
+                <w:rStyle w:val="code"/>
+              </w:rPr>
+            </w:pPr>
+            <w:r>
+              <w:rPr>
+                <w:rStyle w:val="code"/>
+              </w:rPr>
+              <w:t>:</w:t>
+            </w:r>
+            <w:proofErr w:type="spellStart"/>
+            <w:r>
+              <w:rPr>
+                <w:rStyle w:val="code"/>
+              </w:rPr>
+              <w:t>bnext</w:t>
+            </w:r>
+            <w:proofErr w:type="spellEnd"/>
             <w:r>
               <w:t xml:space="preserve">, </w:t>
             </w:r>
@@ -7377,8 +8032,16 @@
               <w:rPr>
                 <w:rStyle w:val="code"/>
               </w:rPr>
-              <w:t>:bprev</w:t>
-            </w:r>
+              <w:t>:</w:t>
+            </w:r>
+            <w:proofErr w:type="spellStart"/>
+            <w:r>
+              <w:rPr>
+                <w:rStyle w:val="code"/>
+              </w:rPr>
+              <w:t>bprev</w:t>
+            </w:r>
+            <w:proofErr w:type="spellEnd"/>
             <w:r>
               <w:t xml:space="preserve">, </w:t>
             </w:r>
@@ -7386,49 +8049,159 @@
               <w:rPr>
                 <w:rStyle w:val="code"/>
               </w:rPr>
-              <w:t>:bdelete</w:t>
-            </w:r>
-          </w:p>
-        </w:tc>
-        <w:tc>
-          <w:tcPr>
-            <w:tcW w:w="3112" w:type="dxa"/>
-            <w:vAlign w:val="center"/>
-          </w:tcPr>
-          <w:p>
-            <w:r>
-              <w:t>Next, previous, delete buffer</w:t>
-            </w:r>
-          </w:p>
-        </w:tc>
-      </w:tr>
-      <w:tr>
-        <w:trPr>
-          <w:cantSplit/>
-        </w:trPr>
-        <w:tc>
-          <w:tcPr>
-            <w:tcW w:w="1418" w:type="dxa"/>
-            <w:vAlign w:val="center"/>
-          </w:tcPr>
-          <w:p>
-            <w:pPr>
-              <w:pStyle w:val="command"/>
-              <w:rPr>
-                <w:rStyle w:val="code"/>
-              </w:rPr>
-            </w:pPr>
-            <w:r>
-              <w:rPr>
-                <w:rStyle w:val="code"/>
-              </w:rPr>
-              <w:t xml:space="preserve">:sp </w:t>
+              <w:t>:</w:t>
+            </w:r>
+            <w:proofErr w:type="spellStart"/>
+            <w:r>
+              <w:rPr>
+                <w:rStyle w:val="code"/>
+              </w:rPr>
+              <w:t>bdelete</w:t>
+            </w:r>
+            <w:proofErr w:type="spellEnd"/>
+          </w:p>
+        </w:tc>
+        <w:tc>
+          <w:tcPr>
+            <w:tcW w:w="3112" w:type="dxa"/>
+            <w:vAlign w:val="center"/>
+          </w:tcPr>
+          <w:p>
+            <w:r>
+              <w:t>Next</w:t>
+            </w:r>
+            <w:r>
+              <w:t xml:space="preserve"> /</w:t>
+            </w:r>
+            <w:r>
+              <w:t xml:space="preserve"> previous</w:t>
+            </w:r>
+            <w:r>
+              <w:t xml:space="preserve"> /</w:t>
+            </w:r>
+            <w:r>
+              <w:t xml:space="preserve"> delete buffer</w:t>
+            </w:r>
+          </w:p>
+        </w:tc>
+      </w:tr>
+      <w:tr>
+        <w:trPr>
+          <w:cantSplit/>
+        </w:trPr>
+        <w:tc>
+          <w:tcPr>
+            <w:tcW w:w="1418" w:type="dxa"/>
+            <w:vAlign w:val="center"/>
+          </w:tcPr>
+          <w:p>
+            <w:pPr>
+              <w:pStyle w:val="command"/>
+              <w:rPr>
+                <w:rStyle w:val="code"/>
+              </w:rPr>
+            </w:pPr>
+            <w:r>
+              <w:rPr>
+                <w:rStyle w:val="code"/>
+              </w:rPr>
+              <w:t>:</w:t>
+            </w:r>
+            <w:proofErr w:type="spellStart"/>
+            <w:r>
+              <w:rPr>
+                <w:rStyle w:val="code"/>
+              </w:rPr>
+              <w:t>bufdo</w:t>
+            </w:r>
+            <w:proofErr w:type="spellEnd"/>
+            <w:r>
+              <w:rPr>
+                <w:rStyle w:val="code"/>
+              </w:rPr>
+              <w:t xml:space="preserve"> </w:t>
             </w:r>
             <w:r>
               <w:rPr>
                 <w:rStyle w:val="code"/>
                 <w:i/>
               </w:rPr>
+              <w:t>command</w:t>
+            </w:r>
+          </w:p>
+        </w:tc>
+        <w:tc>
+          <w:tcPr>
+            <w:tcW w:w="3112" w:type="dxa"/>
+            <w:vAlign w:val="center"/>
+          </w:tcPr>
+          <w:p>
+            <w:r>
+              <w:t xml:space="preserve">Execute command on all buffers </w:t>
+            </w:r>
+            <w:proofErr w:type="spellStart"/>
+            <w:r>
+              <w:t>eg</w:t>
+            </w:r>
+            <w:proofErr w:type="spellEnd"/>
+            <w:r>
+              <w:t xml:space="preserve"> command </w:t>
+            </w:r>
+            <w:proofErr w:type="spellStart"/>
+            <w:r>
+              <w:rPr>
+                <w:i/>
+              </w:rPr>
+              <w:t>bdelete</w:t>
+            </w:r>
+            <w:proofErr w:type="spellEnd"/>
+            <w:r>
+              <w:t xml:space="preserve"> closes all open buffers</w:t>
+            </w:r>
+          </w:p>
+        </w:tc>
+      </w:tr>
+      <w:tr>
+        <w:trPr>
+          <w:cantSplit/>
+        </w:trPr>
+        <w:tc>
+          <w:tcPr>
+            <w:tcW w:w="1418" w:type="dxa"/>
+            <w:vAlign w:val="center"/>
+          </w:tcPr>
+          <w:p>
+            <w:pPr>
+              <w:pStyle w:val="command"/>
+              <w:rPr>
+                <w:rStyle w:val="code"/>
+              </w:rPr>
+            </w:pPr>
+            <w:r>
+              <w:rPr>
+                <w:rStyle w:val="code"/>
+              </w:rPr>
+              <w:t>:</w:t>
+            </w:r>
+            <w:proofErr w:type="spellStart"/>
+            <w:r>
+              <w:rPr>
+                <w:rStyle w:val="code"/>
+              </w:rPr>
+              <w:t>sp</w:t>
+            </w:r>
+            <w:proofErr w:type="spellEnd"/>
+            <w:r>
+              <w:rPr>
+                <w:rStyle w:val="code"/>
+              </w:rPr>
+              <w:t xml:space="preserve"> </w:t>
+            </w:r>
+            <w:r>
+              <w:rPr>
+                <w:rStyle w:val="code"/>
+                <w:i/>
+              </w:rPr>
               <w:t>file</w:t>
             </w:r>
             <w:r>
@@ -7447,7 +8220,21 @@
               <w:rPr>
                 <w:rStyle w:val="code"/>
               </w:rPr>
-              <w:t xml:space="preserve">:vsp </w:t>
+              <w:t>:</w:t>
+            </w:r>
+            <w:proofErr w:type="spellStart"/>
+            <w:r>
+              <w:rPr>
+                <w:rStyle w:val="code"/>
+              </w:rPr>
+              <w:t>vsp</w:t>
+            </w:r>
+            <w:proofErr w:type="spellEnd"/>
+            <w:r>
+              <w:rPr>
+                <w:rStyle w:val="code"/>
+              </w:rPr>
+              <w:t xml:space="preserve"> </w:t>
             </w:r>
             <w:r>
               <w:rPr>
@@ -7514,145 +8301,164 @@
               <w:t>:new</w:t>
             </w:r>
             <w:r>
+              <w:t xml:space="preserve"> or</w:t>
+            </w:r>
+            <w:r>
+              <w:t xml:space="preserve"> </w:t>
+            </w:r>
+            <w:r>
+              <w:rPr>
+                <w:rStyle w:val="code"/>
+              </w:rPr>
+              <w:t>CTRL-W n</w:t>
+            </w:r>
+          </w:p>
+        </w:tc>
+        <w:tc>
+          <w:tcPr>
+            <w:tcW w:w="3112" w:type="dxa"/>
+            <w:vAlign w:val="center"/>
+          </w:tcPr>
+          <w:p>
+            <w:r>
+              <w:t>Open a new windows</w:t>
+            </w:r>
+          </w:p>
+        </w:tc>
+      </w:tr>
+      <w:tr>
+        <w:trPr>
+          <w:cantSplit/>
+        </w:trPr>
+        <w:tc>
+          <w:tcPr>
+            <w:tcW w:w="1418" w:type="dxa"/>
+            <w:vAlign w:val="center"/>
+          </w:tcPr>
+          <w:p>
+            <w:pPr>
+              <w:pStyle w:val="command"/>
+              <w:rPr>
+                <w:rStyle w:val="code"/>
+              </w:rPr>
+            </w:pPr>
+            <w:r>
+              <w:rPr>
+                <w:rStyle w:val="code"/>
+              </w:rPr>
+              <w:t>:</w:t>
+            </w:r>
+            <w:proofErr w:type="spellStart"/>
+            <w:r>
+              <w:rPr>
+                <w:rStyle w:val="code"/>
+              </w:rPr>
+              <w:t>tabnew</w:t>
+            </w:r>
+            <w:proofErr w:type="spellEnd"/>
+          </w:p>
+        </w:tc>
+        <w:tc>
+          <w:tcPr>
+            <w:tcW w:w="3112" w:type="dxa"/>
+            <w:vAlign w:val="center"/>
+          </w:tcPr>
+          <w:p>
+            <w:r>
+              <w:t>Open a new tab</w:t>
+            </w:r>
+          </w:p>
+        </w:tc>
+      </w:tr>
+      <w:tr>
+        <w:trPr>
+          <w:cantSplit/>
+        </w:trPr>
+        <w:tc>
+          <w:tcPr>
+            <w:tcW w:w="1418" w:type="dxa"/>
+            <w:vAlign w:val="center"/>
+          </w:tcPr>
+          <w:p>
+            <w:pPr>
+              <w:pStyle w:val="command"/>
+              <w:rPr>
+                <w:rStyle w:val="code"/>
+              </w:rPr>
+            </w:pPr>
+            <w:r>
+              <w:rPr>
+                <w:rStyle w:val="code"/>
+              </w:rPr>
+              <w:t xml:space="preserve">:new </w:t>
+            </w:r>
+            <w:r>
+              <w:rPr>
+                <w:rStyle w:val="code"/>
+                <w:i/>
+              </w:rPr>
+              <w:t>file</w:t>
+            </w:r>
+          </w:p>
+        </w:tc>
+        <w:tc>
+          <w:tcPr>
+            <w:tcW w:w="3112" w:type="dxa"/>
+            <w:vAlign w:val="center"/>
+          </w:tcPr>
+          <w:p>
+            <w:r>
+              <w:t xml:space="preserve">Open </w:t>
+            </w:r>
+            <w:r>
+              <w:rPr>
+                <w:i/>
+              </w:rPr>
+              <w:t>file</w:t>
+            </w:r>
+            <w:r>
+              <w:t xml:space="preserve"> in new window</w:t>
+            </w:r>
+          </w:p>
+        </w:tc>
+      </w:tr>
+      <w:tr>
+        <w:trPr>
+          <w:cantSplit/>
+        </w:trPr>
+        <w:tc>
+          <w:tcPr>
+            <w:tcW w:w="1418" w:type="dxa"/>
+            <w:vAlign w:val="center"/>
+          </w:tcPr>
+          <w:p>
+            <w:pPr>
+              <w:pStyle w:val="command"/>
+              <w:rPr>
+                <w:rStyle w:val="code"/>
+              </w:rPr>
+            </w:pPr>
+            <w:r>
+              <w:rPr>
+                <w:rStyle w:val="code"/>
+              </w:rPr>
+              <w:t>:</w:t>
+            </w:r>
+            <w:proofErr w:type="spellStart"/>
+            <w:r>
+              <w:rPr>
+                <w:rStyle w:val="code"/>
+              </w:rPr>
+              <w:t>clo</w:t>
+            </w:r>
+            <w:proofErr w:type="spellEnd"/>
+            <w:r>
               <w:t xml:space="preserve">, </w:t>
             </w:r>
             <w:r>
               <w:rPr>
                 <w:rStyle w:val="code"/>
               </w:rPr>
-              <w:t>CTRL-W n</w:t>
-            </w:r>
-          </w:p>
-        </w:tc>
-        <w:tc>
-          <w:tcPr>
-            <w:tcW w:w="3112" w:type="dxa"/>
-            <w:vAlign w:val="center"/>
-          </w:tcPr>
-          <w:p>
-            <w:r>
-              <w:t>Open a new windows</w:t>
-            </w:r>
-          </w:p>
-        </w:tc>
-      </w:tr>
-      <w:tr>
-        <w:trPr>
-          <w:cantSplit/>
-        </w:trPr>
-        <w:tc>
-          <w:tcPr>
-            <w:tcW w:w="1418" w:type="dxa"/>
-            <w:vAlign w:val="center"/>
-          </w:tcPr>
-          <w:p>
-            <w:pPr>
-              <w:pStyle w:val="command"/>
-              <w:rPr>
-                <w:rStyle w:val="code"/>
-              </w:rPr>
-            </w:pPr>
-            <w:r>
-              <w:rPr>
-                <w:rStyle w:val="code"/>
-              </w:rPr>
-              <w:t>:tabnew</w:t>
-            </w:r>
-          </w:p>
-        </w:tc>
-        <w:tc>
-          <w:tcPr>
-            <w:tcW w:w="3112" w:type="dxa"/>
-            <w:vAlign w:val="center"/>
-          </w:tcPr>
-          <w:p>
-            <w:r>
-              <w:t>Open a new tab</w:t>
-            </w:r>
-          </w:p>
-        </w:tc>
-      </w:tr>
-      <w:tr>
-        <w:trPr>
-          <w:cantSplit/>
-        </w:trPr>
-        <w:tc>
-          <w:tcPr>
-            <w:tcW w:w="1418" w:type="dxa"/>
-            <w:vAlign w:val="center"/>
-          </w:tcPr>
-          <w:p>
-            <w:pPr>
-              <w:pStyle w:val="command"/>
-              <w:rPr>
-                <w:rStyle w:val="code"/>
-              </w:rPr>
-            </w:pPr>
-            <w:r>
-              <w:rPr>
-                <w:rStyle w:val="code"/>
-              </w:rPr>
-              <w:t xml:space="preserve">:new </w:t>
-            </w:r>
-            <w:r>
-              <w:rPr>
-                <w:rStyle w:val="code"/>
-                <w:i/>
-              </w:rPr>
-              <w:t>file</w:t>
-            </w:r>
-          </w:p>
-        </w:tc>
-        <w:tc>
-          <w:tcPr>
-            <w:tcW w:w="3112" w:type="dxa"/>
-            <w:vAlign w:val="center"/>
-          </w:tcPr>
-          <w:p>
-            <w:r>
-              <w:t xml:space="preserve">Open </w:t>
-            </w:r>
-            <w:r>
-              <w:rPr>
-                <w:i/>
-              </w:rPr>
-              <w:t>file</w:t>
-            </w:r>
-            <w:r>
-              <w:t xml:space="preserve"> in new window</w:t>
-            </w:r>
-          </w:p>
-        </w:tc>
-      </w:tr>
-      <w:tr>
-        <w:trPr>
-          <w:cantSplit/>
-        </w:trPr>
-        <w:tc>
-          <w:tcPr>
-            <w:tcW w:w="1418" w:type="dxa"/>
-            <w:vAlign w:val="center"/>
-          </w:tcPr>
-          <w:p>
-            <w:pPr>
-              <w:pStyle w:val="command"/>
-              <w:rPr>
-                <w:rStyle w:val="code"/>
-              </w:rPr>
-            </w:pPr>
-            <w:r>
-              <w:rPr>
-                <w:rStyle w:val="code"/>
-              </w:rPr>
-              <w:t>:clo</w:t>
-            </w:r>
-            <w:r>
-              <w:t xml:space="preserve">, </w:t>
-            </w:r>
-            <w:r>
-              <w:rPr>
-                <w:rStyle w:val="code"/>
-              </w:rPr>
               <w:t>CTRL-W c</w:t>
             </w:r>
           </w:p>
@@ -7734,8 +8540,16 @@
               <w:rPr>
                 <w:rStyle w:val="code"/>
               </w:rPr>
-              <w:t>:qa</w:t>
-            </w:r>
+              <w:t>:</w:t>
+            </w:r>
+            <w:proofErr w:type="spellStart"/>
+            <w:r>
+              <w:rPr>
+                <w:rStyle w:val="code"/>
+              </w:rPr>
+              <w:t>qa</w:t>
+            </w:r>
+            <w:proofErr w:type="spellEnd"/>
           </w:p>
         </w:tc>
         <w:tc>
@@ -8147,10 +8961,643 @@
               <w:t>Miscellaneous</w:t>
             </w:r>
             <w:r>
-              <w:t xml:space="preserve"> commands</w:t>
-            </w:r>
-            <w:r>
-              <w:t xml:space="preserve"> and options</w:t>
+              <w:t xml:space="preserve"> </w:t>
+            </w:r>
+          </w:p>
+        </w:tc>
+      </w:tr>
+      <w:tr>
+        <w:trPr>
+          <w:cantSplit/>
+        </w:trPr>
+        <w:tc>
+          <w:tcPr>
+            <w:tcW w:w="1418" w:type="dxa"/>
+            <w:vAlign w:val="center"/>
+          </w:tcPr>
+          <w:p>
+            <w:pPr>
+              <w:pStyle w:val="command"/>
+              <w:rPr>
+                <w:rStyle w:val="code"/>
+              </w:rPr>
+            </w:pPr>
+            <w:r>
+              <w:rPr>
+                <w:rStyle w:val="code"/>
+              </w:rPr>
+              <w:t>K</w:t>
+            </w:r>
+          </w:p>
+        </w:tc>
+        <w:tc>
+          <w:tcPr>
+            <w:tcW w:w="3112" w:type="dxa"/>
+            <w:vAlign w:val="center"/>
+          </w:tcPr>
+          <w:p>
+            <w:r>
+              <w:t>Look up word under cursor in help</w:t>
+            </w:r>
+          </w:p>
+        </w:tc>
+      </w:tr>
+      <w:tr>
+        <w:trPr>
+          <w:cantSplit/>
+        </w:trPr>
+        <w:tc>
+          <w:tcPr>
+            <w:tcW w:w="1418" w:type="dxa"/>
+            <w:vAlign w:val="center"/>
+          </w:tcPr>
+          <w:p>
+            <w:pPr>
+              <w:pStyle w:val="command"/>
+              <w:rPr>
+                <w:rStyle w:val="code"/>
+              </w:rPr>
+            </w:pPr>
+            <w:r>
+              <w:rPr>
+                <w:rStyle w:val="code"/>
+              </w:rPr>
+              <w:t>z=</w:t>
+            </w:r>
+            <w:r>
+              <w:t>,</w:t>
+            </w:r>
+            <w:r>
+              <w:t xml:space="preserve"> </w:t>
+            </w:r>
+            <w:r>
+              <w:rPr>
+                <w:rStyle w:val="code"/>
+              </w:rPr>
+              <w:t>]s</w:t>
+            </w:r>
+            <w:r>
+              <w:t>,</w:t>
+            </w:r>
+            <w:r>
+              <w:rPr>
+                <w:rStyle w:val="code"/>
+              </w:rPr>
+              <w:t>[s</w:t>
+            </w:r>
+            <w:r>
+              <w:t xml:space="preserve">, </w:t>
+            </w:r>
+            <w:proofErr w:type="spellStart"/>
+            <w:r>
+              <w:rPr>
+                <w:rStyle w:val="code"/>
+              </w:rPr>
+              <w:t>zg</w:t>
+            </w:r>
+            <w:r>
+              <w:t>,</w:t>
+            </w:r>
+            <w:r>
+              <w:rPr>
+                <w:rStyle w:val="code"/>
+              </w:rPr>
+              <w:t>zw</w:t>
+            </w:r>
+            <w:proofErr w:type="spellEnd"/>
+            <w:r>
+              <w:rPr>
+                <w:rStyle w:val="code"/>
+              </w:rPr>
+              <w:t xml:space="preserve"> </w:t>
+            </w:r>
+          </w:p>
+        </w:tc>
+        <w:tc>
+          <w:tcPr>
+            <w:tcW w:w="3112" w:type="dxa"/>
+            <w:vAlign w:val="center"/>
+          </w:tcPr>
+          <w:p>
+            <w:r>
+              <w:t>Suggest corrections</w:t>
+            </w:r>
+            <w:r>
+              <w:t xml:space="preserve"> (also insert mode </w:t>
+            </w:r>
+            <w:r>
+              <w:rPr>
+                <w:rStyle w:val="code"/>
+              </w:rPr>
+              <w:t>CTRL-X s</w:t>
+            </w:r>
+            <w:r>
+              <w:t>)</w:t>
+            </w:r>
+            <w:r>
+              <w:t xml:space="preserve"> /</w:t>
+            </w:r>
+            <w:r>
+              <w:t xml:space="preserve"> next/</w:t>
+            </w:r>
+            <w:proofErr w:type="spellStart"/>
+            <w:r>
+              <w:t>prev</w:t>
+            </w:r>
+            <w:proofErr w:type="spellEnd"/>
+            <w:r>
+              <w:t xml:space="preserve"> spelling error</w:t>
+            </w:r>
+            <w:r>
+              <w:t xml:space="preserve"> /</w:t>
+            </w:r>
+            <w:r>
+              <w:t xml:space="preserve"> add/remove word to exception list</w:t>
+            </w:r>
+          </w:p>
+        </w:tc>
+      </w:tr>
+      <w:tr>
+        <w:trPr>
+          <w:cantSplit/>
+        </w:trPr>
+        <w:tc>
+          <w:tcPr>
+            <w:tcW w:w="1418" w:type="dxa"/>
+            <w:vAlign w:val="center"/>
+          </w:tcPr>
+          <w:p>
+            <w:pPr>
+              <w:pStyle w:val="command"/>
+              <w:rPr>
+                <w:rStyle w:val="code"/>
+              </w:rPr>
+            </w:pPr>
+            <w:proofErr w:type="spellStart"/>
+            <w:r>
+              <w:rPr>
+                <w:rStyle w:val="code"/>
+              </w:rPr>
+              <w:t>qx</w:t>
+            </w:r>
+            <w:proofErr w:type="spellEnd"/>
+            <w:r>
+              <w:t xml:space="preserve">, </w:t>
+            </w:r>
+            <w:r>
+              <w:rPr>
+                <w:rStyle w:val="code"/>
+              </w:rPr>
+              <w:t>@x</w:t>
+            </w:r>
+          </w:p>
+        </w:tc>
+        <w:tc>
+          <w:tcPr>
+            <w:tcW w:w="3112" w:type="dxa"/>
+            <w:vAlign w:val="center"/>
+          </w:tcPr>
+          <w:p>
+            <w:r>
+              <w:t xml:space="preserve">Record </w:t>
+            </w:r>
+            <w:r>
+              <w:t>typed character</w:t>
+            </w:r>
+            <w:r>
+              <w:t xml:space="preserve"> to </w:t>
+            </w:r>
+            <w:r>
+              <w:rPr>
+                <w:i/>
+              </w:rPr>
+              <w:t>x</w:t>
+            </w:r>
+            <w:r>
+              <w:t xml:space="preserve"> /</w:t>
+            </w:r>
+            <w:r>
+              <w:t xml:space="preserve"> run </w:t>
+            </w:r>
+            <w:r>
+              <w:rPr>
+                <w:i/>
+              </w:rPr>
+              <w:t>x</w:t>
+            </w:r>
+            <w:r>
+              <w:t xml:space="preserve"> (precede by </w:t>
+            </w:r>
+            <w:r>
+              <w:rPr>
+                <w:i/>
+              </w:rPr>
+              <w:t>n</w:t>
+            </w:r>
+            <w:r>
+              <w:t xml:space="preserve"> to run </w:t>
+            </w:r>
+            <w:r>
+              <w:rPr>
+                <w:i/>
+              </w:rPr>
+              <w:t>n</w:t>
+            </w:r>
+            <w:r>
+              <w:t xml:space="preserve"> times</w:t>
+            </w:r>
+            <w:r>
+              <w:t>,</w:t>
+            </w:r>
+            <w:r>
+              <w:t xml:space="preserve"> </w:t>
+            </w:r>
+            <w:proofErr w:type="spellStart"/>
+            <w:r>
+              <w:t>eg</w:t>
+            </w:r>
+            <w:proofErr w:type="spellEnd"/>
+            <w:r>
+              <w:t xml:space="preserve"> </w:t>
+            </w:r>
+            <w:r>
+              <w:rPr>
+                <w:rStyle w:val="code"/>
+              </w:rPr>
+              <w:t>5@x</w:t>
+            </w:r>
+            <w:r>
+              <w:t>).</w:t>
+            </w:r>
+          </w:p>
+        </w:tc>
+      </w:tr>
+      <w:tr>
+        <w:trPr>
+          <w:cantSplit/>
+        </w:trPr>
+        <w:tc>
+          <w:tcPr>
+            <w:tcW w:w="1418" w:type="dxa"/>
+            <w:vAlign w:val="center"/>
+          </w:tcPr>
+          <w:p>
+            <w:pPr>
+              <w:pStyle w:val="command"/>
+              <w:rPr>
+                <w:rStyle w:val="code"/>
+              </w:rPr>
+            </w:pPr>
+            <w:r>
+              <w:rPr>
+                <w:rStyle w:val="code"/>
+              </w:rPr>
+              <w:t>q:</w:t>
+            </w:r>
+          </w:p>
+        </w:tc>
+        <w:tc>
+          <w:tcPr>
+            <w:tcW w:w="3112" w:type="dxa"/>
+            <w:vAlign w:val="center"/>
+          </w:tcPr>
+          <w:p>
+            <w:r>
+              <w:t>Command history</w:t>
+            </w:r>
+          </w:p>
+        </w:tc>
+      </w:tr>
+      <w:tr>
+        <w:trPr>
+          <w:cantSplit/>
+        </w:trPr>
+        <w:tc>
+          <w:tcPr>
+            <w:tcW w:w="1418" w:type="dxa"/>
+            <w:vAlign w:val="center"/>
+          </w:tcPr>
+          <w:p>
+            <w:pPr>
+              <w:pStyle w:val="command"/>
+              <w:rPr>
+                <w:rStyle w:val="code"/>
+              </w:rPr>
+            </w:pPr>
+            <w:r>
+              <w:rPr>
+                <w:rStyle w:val="code"/>
+              </w:rPr>
+              <w:t>CTRL-X</w:t>
+            </w:r>
+            <w:r>
+              <w:rPr>
+                <w:rStyle w:val="code"/>
+              </w:rPr>
+              <w:t xml:space="preserve"> </w:t>
+            </w:r>
+            <w:r>
+              <w:rPr>
+                <w:rStyle w:val="code"/>
+              </w:rPr>
+              <w:t>+</w:t>
+            </w:r>
+            <w:r>
+              <w:rPr>
+                <w:rStyle w:val="code"/>
+              </w:rPr>
+              <w:t xml:space="preserve"> </w:t>
+            </w:r>
+            <w:r>
+              <w:rPr>
+                <w:rStyle w:val="code"/>
+              </w:rPr>
+              <w:br/>
+            </w:r>
+            <w:r>
+              <w:rPr>
+                <w:rStyle w:val="code"/>
+              </w:rPr>
+              <w:t>CTRL-O/K/S</w:t>
+            </w:r>
+          </w:p>
+        </w:tc>
+        <w:tc>
+          <w:tcPr>
+            <w:tcW w:w="3112" w:type="dxa"/>
+            <w:vAlign w:val="center"/>
+          </w:tcPr>
+          <w:p>
+            <w:r>
+              <w:t xml:space="preserve">Complete from </w:t>
+            </w:r>
+            <w:proofErr w:type="spellStart"/>
+            <w:r>
+              <w:t>omni</w:t>
+            </w:r>
+            <w:proofErr w:type="spellEnd"/>
+            <w:r>
+              <w:t xml:space="preserve"> </w:t>
+            </w:r>
+            <w:r>
+              <w:t>/</w:t>
+            </w:r>
+            <w:r>
+              <w:t xml:space="preserve"> </w:t>
+            </w:r>
+            <w:r>
+              <w:t>dictionary</w:t>
+            </w:r>
+            <w:r>
+              <w:t xml:space="preserve"> </w:t>
+            </w:r>
+            <w:r>
+              <w:t>/</w:t>
+            </w:r>
+            <w:r>
+              <w:t xml:space="preserve"> </w:t>
+            </w:r>
+            <w:r>
+              <w:t>spelling</w:t>
+            </w:r>
+          </w:p>
+        </w:tc>
+      </w:tr>
+      <w:tr>
+        <w:trPr>
+          <w:cantSplit/>
+        </w:trPr>
+        <w:tc>
+          <w:tcPr>
+            <w:tcW w:w="1418" w:type="dxa"/>
+            <w:vAlign w:val="center"/>
+          </w:tcPr>
+          <w:p>
+            <w:pPr>
+              <w:pStyle w:val="command"/>
+              <w:rPr>
+                <w:rStyle w:val="code"/>
+              </w:rPr>
+            </w:pPr>
+            <w:r>
+              <w:rPr>
+                <w:rStyle w:val="code"/>
+              </w:rPr>
+              <w:t>&lt;</w:t>
+            </w:r>
+            <w:r>
+              <w:t xml:space="preserve">, </w:t>
+            </w:r>
+            <w:r>
+              <w:rPr>
+                <w:rStyle w:val="code"/>
+              </w:rPr>
+              <w:t>&gt;</w:t>
+            </w:r>
+            <w:r>
+              <w:t xml:space="preserve"> </w:t>
+            </w:r>
+            <w:r>
+              <w:rPr>
+                <w:rStyle w:val="code"/>
+              </w:rPr>
+              <w:t>{motion}</w:t>
+            </w:r>
+          </w:p>
+        </w:tc>
+        <w:tc>
+          <w:tcPr>
+            <w:tcW w:w="3112" w:type="dxa"/>
+            <w:vAlign w:val="center"/>
+          </w:tcPr>
+          <w:p>
+            <w:r>
+              <w:t xml:space="preserve">Shift text described by </w:t>
+            </w:r>
+            <w:r>
+              <w:rPr>
+                <w:i/>
+              </w:rPr>
+              <w:t>motion</w:t>
+            </w:r>
+            <w:r>
+              <w:t xml:space="preserve"> command left/right by one shift width</w:t>
+            </w:r>
+            <w:r>
+              <w:t>,</w:t>
+            </w:r>
+            <w:r>
+              <w:t xml:space="preserve"> </w:t>
+            </w:r>
+            <w:proofErr w:type="spellStart"/>
+            <w:r>
+              <w:t>eg</w:t>
+            </w:r>
+            <w:proofErr w:type="spellEnd"/>
+            <w:r>
+              <w:t xml:space="preserve"> &lt;} shifts paragraph left</w:t>
+            </w:r>
+          </w:p>
+        </w:tc>
+      </w:tr>
+      <w:tr>
+        <w:trPr>
+          <w:cantSplit/>
+        </w:trPr>
+        <w:tc>
+          <w:tcPr>
+            <w:tcW w:w="1418" w:type="dxa"/>
+            <w:vAlign w:val="center"/>
+          </w:tcPr>
+          <w:p>
+            <w:pPr>
+              <w:pStyle w:val="command"/>
+              <w:rPr>
+                <w:rStyle w:val="code"/>
+              </w:rPr>
+            </w:pPr>
+            <w:r>
+              <w:rPr>
+                <w:rStyle w:val="code"/>
+              </w:rPr>
+              <w:t>&lt;&lt;</w:t>
+            </w:r>
+            <w:r>
+              <w:t xml:space="preserve">, </w:t>
+            </w:r>
+            <w:r>
+              <w:rPr>
+                <w:rStyle w:val="code"/>
+              </w:rPr>
+              <w:t>&gt;&gt;</w:t>
+            </w:r>
+          </w:p>
+        </w:tc>
+        <w:tc>
+          <w:tcPr>
+            <w:tcW w:w="3112" w:type="dxa"/>
+            <w:vAlign w:val="center"/>
+          </w:tcPr>
+          <w:p>
+            <w:r>
+              <w:t xml:space="preserve">One </w:t>
+            </w:r>
+            <w:proofErr w:type="spellStart"/>
+            <w:r>
+              <w:t>shiftwidth</w:t>
+            </w:r>
+            <w:proofErr w:type="spellEnd"/>
+            <w:r>
+              <w:t xml:space="preserve"> left / right; </w:t>
+            </w:r>
+            <w:r>
+              <w:rPr>
+                <w:rStyle w:val="code"/>
+              </w:rPr>
+              <w:t>3&gt;&gt;</w:t>
+            </w:r>
+            <w:r>
+              <w:t xml:space="preserve"> shifts three lines</w:t>
+            </w:r>
+          </w:p>
+        </w:tc>
+      </w:tr>
+      <w:tr>
+        <w:trPr>
+          <w:cantSplit/>
+        </w:trPr>
+        <w:tc>
+          <w:tcPr>
+            <w:tcW w:w="1418" w:type="dxa"/>
+            <w:vAlign w:val="center"/>
+          </w:tcPr>
+          <w:p>
+            <w:pPr>
+              <w:pStyle w:val="command"/>
+              <w:rPr>
+                <w:rStyle w:val="code"/>
+              </w:rPr>
+            </w:pPr>
+            <w:r>
+              <w:rPr>
+                <w:rStyle w:val="code"/>
+              </w:rPr>
+              <w:t>:1,$&gt;</w:t>
+            </w:r>
+            <w:r>
+              <w:t xml:space="preserve"> </w:t>
+            </w:r>
+            <w:r>
+              <w:rPr>
+                <w:rStyle w:val="code"/>
+              </w:rPr>
+              <w:t>:1,$&lt;</w:t>
+            </w:r>
+          </w:p>
+        </w:tc>
+        <w:tc>
+          <w:tcPr>
+            <w:tcW w:w="3112" w:type="dxa"/>
+            <w:vAlign w:val="center"/>
+          </w:tcPr>
+          <w:p>
+            <w:r>
+              <w:t xml:space="preserve">Move entire file 1 </w:t>
+            </w:r>
+            <w:proofErr w:type="spellStart"/>
+            <w:r>
+              <w:t>shiftwidth</w:t>
+            </w:r>
+            <w:proofErr w:type="spellEnd"/>
+            <w:r>
+              <w:t xml:space="preserve"> to the right</w:t>
+            </w:r>
+            <w:r>
+              <w:t xml:space="preserve"> / left</w:t>
+            </w:r>
+          </w:p>
+        </w:tc>
+      </w:tr>
+      <w:tr>
+        <w:trPr>
+          <w:cantSplit/>
+        </w:trPr>
+        <w:tc>
+          <w:tcPr>
+            <w:tcW w:w="1418" w:type="dxa"/>
+            <w:vAlign w:val="center"/>
+          </w:tcPr>
+          <w:p>
+            <w:pPr>
+              <w:pStyle w:val="command"/>
+              <w:rPr>
+                <w:rStyle w:val="code"/>
+              </w:rPr>
+            </w:pPr>
+            <w:r>
+              <w:rPr>
+                <w:rStyle w:val="code"/>
+              </w:rPr>
+              <w:t xml:space="preserve">:%norm </w:t>
+            </w:r>
+            <w:proofErr w:type="spellStart"/>
+            <w:r>
+              <w:rPr>
+                <w:rStyle w:val="code"/>
+              </w:rPr>
+              <w:t>jdd</w:t>
+            </w:r>
+            <w:proofErr w:type="spellEnd"/>
+          </w:p>
+        </w:tc>
+        <w:tc>
+          <w:tcPr>
+            <w:tcW w:w="3112" w:type="dxa"/>
+            <w:vAlign w:val="center"/>
+          </w:tcPr>
+          <w:p>
+            <w:r>
+              <w:t xml:space="preserve">Delete every other line (example of using normal mode command on command line; powerful!). </w:t>
             </w:r>
           </w:p>
         </w:tc>
@@ -8195,1250 +9642,744 @@
           </w:tcPr>
           <w:p>
             <w:r>
-              <w:t>Sort</w:t>
-            </w:r>
-            <w:r>
-              <w:t>,</w:t>
-            </w:r>
-            <w:r>
-              <w:t xml:space="preserve"> remove duplicates</w:t>
-            </w:r>
+              <w:t>Sort, remove duplicates / Sort by number</w:t>
+            </w:r>
+          </w:p>
+        </w:tc>
+      </w:tr>
+      <w:tr>
+        <w:trPr>
+          <w:cantSplit/>
+        </w:trPr>
+        <w:tc>
+          <w:tcPr>
+            <w:tcW w:w="1418" w:type="dxa"/>
+            <w:vAlign w:val="center"/>
+          </w:tcPr>
+          <w:p>
+            <w:pPr>
+              <w:pStyle w:val="command"/>
+              <w:rPr>
+                <w:rStyle w:val="code"/>
+              </w:rPr>
+            </w:pPr>
+            <w:r>
+              <w:rPr>
+                <w:rStyle w:val="code"/>
+              </w:rPr>
+              <w:t>:</w:t>
+            </w:r>
+            <w:proofErr w:type="spellStart"/>
+            <w:r>
+              <w:rPr>
+                <w:rStyle w:val="code"/>
+              </w:rPr>
+              <w:t>sh</w:t>
+            </w:r>
+            <w:proofErr w:type="spellEnd"/>
+            <w:r>
+              <w:t xml:space="preserve">, </w:t>
+            </w:r>
+            <w:r>
+              <w:rPr>
+                <w:rStyle w:val="code"/>
+              </w:rPr>
+              <w:t>:term</w:t>
+            </w:r>
+          </w:p>
+        </w:tc>
+        <w:tc>
+          <w:tcPr>
+            <w:tcW w:w="3112" w:type="dxa"/>
+            <w:vAlign w:val="center"/>
+          </w:tcPr>
+          <w:p>
+            <w:r>
+              <w:t>Start external shell / internal terminal</w:t>
+            </w:r>
+          </w:p>
+        </w:tc>
+      </w:tr>
+      <w:tr>
+        <w:trPr>
+          <w:cantSplit/>
+        </w:trPr>
+        <w:tc>
+          <w:tcPr>
+            <w:tcW w:w="1418" w:type="dxa"/>
+            <w:vAlign w:val="center"/>
+          </w:tcPr>
+          <w:p>
+            <w:pPr>
+              <w:pStyle w:val="command"/>
+              <w:rPr>
+                <w:rStyle w:val="code"/>
+              </w:rPr>
+            </w:pPr>
+            <w:r>
+              <w:rPr>
+                <w:rStyle w:val="code"/>
+              </w:rPr>
+              <w:t>:so %</w:t>
+            </w:r>
+          </w:p>
+        </w:tc>
+        <w:tc>
+          <w:tcPr>
+            <w:tcW w:w="3112" w:type="dxa"/>
+            <w:vAlign w:val="center"/>
+          </w:tcPr>
+          <w:p>
+            <w:r>
+              <w:t xml:space="preserve">Source (read commands from) current file, </w:t>
+            </w:r>
+            <w:proofErr w:type="spellStart"/>
+            <w:r>
+              <w:t>eg</w:t>
+            </w:r>
+            <w:proofErr w:type="spellEnd"/>
+            <w:r>
+              <w:t xml:space="preserve"> </w:t>
+            </w:r>
+            <w:proofErr w:type="spellStart"/>
+            <w:r>
+              <w:t>vimrc</w:t>
+            </w:r>
+            <w:proofErr w:type="spellEnd"/>
+            <w:r>
+              <w:t xml:space="preserve"> after changes</w:t>
+            </w:r>
+          </w:p>
+        </w:tc>
+      </w:tr>
+      <w:tr>
+        <w:trPr>
+          <w:cantSplit/>
+        </w:trPr>
+        <w:tc>
+          <w:tcPr>
+            <w:tcW w:w="1418" w:type="dxa"/>
+            <w:vAlign w:val="center"/>
+          </w:tcPr>
+          <w:p>
+            <w:pPr>
+              <w:pStyle w:val="command"/>
+              <w:rPr>
+                <w:rStyle w:val="code"/>
+              </w:rPr>
+            </w:pPr>
+            <w:r>
+              <w:rPr>
+                <w:rStyle w:val="code"/>
+              </w:rPr>
+              <w:t>:set path=path</w:t>
+            </w:r>
+          </w:p>
+        </w:tc>
+        <w:tc>
+          <w:tcPr>
+            <w:tcW w:w="3112" w:type="dxa"/>
+            <w:vAlign w:val="center"/>
+          </w:tcPr>
+          <w:p>
+            <w:r>
+              <w:t>Search path for files</w:t>
+            </w:r>
+          </w:p>
+        </w:tc>
+      </w:tr>
+      <w:tr>
+        <w:trPr>
+          <w:cantSplit/>
+        </w:trPr>
+        <w:tc>
+          <w:tcPr>
+            <w:tcW w:w="1418" w:type="dxa"/>
+            <w:vAlign w:val="center"/>
+          </w:tcPr>
+          <w:p>
+            <w:pPr>
+              <w:pStyle w:val="command"/>
+              <w:rPr>
+                <w:rStyle w:val="code"/>
+              </w:rPr>
+            </w:pPr>
+            <w:r>
+              <w:rPr>
+                <w:rStyle w:val="code"/>
+              </w:rPr>
+              <w:t>:</w:t>
+            </w:r>
+            <w:proofErr w:type="spellStart"/>
+            <w:r>
+              <w:rPr>
+                <w:rStyle w:val="code"/>
+              </w:rPr>
+              <w:t>noh</w:t>
+            </w:r>
+            <w:proofErr w:type="spellEnd"/>
+          </w:p>
+        </w:tc>
+        <w:tc>
+          <w:tcPr>
+            <w:tcW w:w="3112" w:type="dxa"/>
+            <w:vAlign w:val="center"/>
+          </w:tcPr>
+          <w:p>
+            <w:r>
+              <w:t>Remove highlight on highlighted text</w:t>
+            </w:r>
+          </w:p>
+        </w:tc>
+      </w:tr>
+      <w:tr>
+        <w:trPr>
+          <w:cantSplit/>
+        </w:trPr>
+        <w:tc>
+          <w:tcPr>
+            <w:tcW w:w="1418" w:type="dxa"/>
+            <w:vAlign w:val="center"/>
+          </w:tcPr>
+          <w:p>
+            <w:pPr>
+              <w:pStyle w:val="command"/>
+              <w:rPr>
+                <w:rStyle w:val="code"/>
+              </w:rPr>
+            </w:pPr>
+            <w:r>
+              <w:rPr>
+                <w:rStyle w:val="code"/>
+              </w:rPr>
+              <w:t>:</w:t>
+            </w:r>
+            <w:proofErr w:type="spellStart"/>
+            <w:r>
+              <w:rPr>
+                <w:rStyle w:val="code"/>
+              </w:rPr>
+              <w:t>helptags</w:t>
+            </w:r>
+            <w:proofErr w:type="spellEnd"/>
+            <w:r>
+              <w:rPr>
+                <w:rStyle w:val="code"/>
+              </w:rPr>
+              <w:t xml:space="preserve"> ~/</w:t>
+            </w:r>
+            <w:proofErr w:type="spellStart"/>
+            <w:r>
+              <w:rPr>
+                <w:rStyle w:val="code"/>
+              </w:rPr>
+              <w:t>vimfiles</w:t>
+            </w:r>
+            <w:proofErr w:type="spellEnd"/>
+            <w:r>
+              <w:rPr>
+                <w:rStyle w:val="code"/>
+              </w:rPr>
+              <w:t>/doc</w:t>
+            </w:r>
+          </w:p>
+        </w:tc>
+        <w:tc>
+          <w:tcPr>
+            <w:tcW w:w="3112" w:type="dxa"/>
+            <w:vAlign w:val="center"/>
+          </w:tcPr>
+          <w:p>
+            <w:r>
+              <w:t>Install help file</w:t>
+            </w:r>
+          </w:p>
+        </w:tc>
+      </w:tr>
+      <w:tr>
+        <w:trPr>
+          <w:cantSplit/>
+        </w:trPr>
+        <w:tc>
+          <w:tcPr>
+            <w:tcW w:w="1418" w:type="dxa"/>
+            <w:vAlign w:val="center"/>
+          </w:tcPr>
+          <w:p>
+            <w:pPr>
+              <w:pStyle w:val="command"/>
+              <w:rPr>
+                <w:rStyle w:val="code"/>
+              </w:rPr>
+            </w:pPr>
+            <w:r>
+              <w:rPr>
+                <w:rStyle w:val="code"/>
+              </w:rPr>
+              <w:t>:options</w:t>
+            </w:r>
+          </w:p>
+        </w:tc>
+        <w:tc>
+          <w:tcPr>
+            <w:tcW w:w="3112" w:type="dxa"/>
+            <w:vAlign w:val="center"/>
+          </w:tcPr>
+          <w:p>
+            <w:r>
+              <w:t>Display help for options and show current values (</w:t>
+            </w:r>
+            <w:r>
+              <w:rPr>
+                <w:rStyle w:val="code"/>
+              </w:rPr>
+              <w:t>:set all</w:t>
+            </w:r>
+            <w:r>
+              <w:t xml:space="preserve"> dumps settings)</w:t>
+            </w:r>
+          </w:p>
+        </w:tc>
+      </w:tr>
+      <w:tr>
+        <w:trPr>
+          <w:cantSplit/>
+        </w:trPr>
+        <w:tc>
+          <w:tcPr>
+            <w:tcW w:w="1418" w:type="dxa"/>
+            <w:vAlign w:val="center"/>
+          </w:tcPr>
+          <w:p>
+            <w:pPr>
+              <w:pStyle w:val="command"/>
+              <w:rPr>
+                <w:rStyle w:val="code"/>
+              </w:rPr>
+            </w:pPr>
+            <w:r>
+              <w:rPr>
+                <w:rStyle w:val="code"/>
+              </w:rPr>
+              <w:t xml:space="preserve">:verbose map </w:t>
+            </w:r>
+            <w:r>
+              <w:rPr>
+                <w:rStyle w:val="code"/>
+                <w:i/>
+              </w:rPr>
+              <w:t>key</w:t>
+            </w:r>
+            <w:r>
+              <w:rPr>
+                <w:rStyle w:val="code"/>
+              </w:rPr>
+              <w:t xml:space="preserve"> </w:t>
+            </w:r>
+          </w:p>
+        </w:tc>
+        <w:tc>
+          <w:tcPr>
+            <w:tcW w:w="3112" w:type="dxa"/>
+            <w:vAlign w:val="center"/>
+          </w:tcPr>
+          <w:p>
+            <w:r>
+              <w:t>S</w:t>
+            </w:r>
+            <w:r>
+              <w:t xml:space="preserve">hows where </w:t>
+            </w:r>
+            <w:r>
+              <w:rPr>
+                <w:i/>
+              </w:rPr>
+              <w:t>key</w:t>
+            </w:r>
+            <w:r>
+              <w:t xml:space="preserve"> was mapped</w:t>
+            </w:r>
+          </w:p>
+        </w:tc>
+      </w:tr>
+      <w:tr>
+        <w:trPr>
+          <w:cantSplit/>
+        </w:trPr>
+        <w:tc>
+          <w:tcPr>
+            <w:tcW w:w="1418" w:type="dxa"/>
+            <w:vAlign w:val="center"/>
+          </w:tcPr>
+          <w:p>
+            <w:pPr>
+              <w:pStyle w:val="command"/>
+              <w:rPr>
+                <w:rStyle w:val="code"/>
+              </w:rPr>
+            </w:pPr>
+            <w:r>
+              <w:rPr>
+                <w:rStyle w:val="code"/>
+              </w:rPr>
+              <w:t xml:space="preserve">:verb set </w:t>
+            </w:r>
+            <w:proofErr w:type="spellStart"/>
+            <w:r>
+              <w:rPr>
+                <w:rStyle w:val="code"/>
+                <w:i/>
+              </w:rPr>
+              <w:t>str</w:t>
+            </w:r>
+            <w:proofErr w:type="spellEnd"/>
+          </w:p>
+        </w:tc>
+        <w:tc>
+          <w:tcPr>
+            <w:tcW w:w="3112" w:type="dxa"/>
+            <w:vAlign w:val="center"/>
+          </w:tcPr>
+          <w:p>
+            <w:r>
+              <w:t xml:space="preserve">Shows where </w:t>
+            </w:r>
+            <w:proofErr w:type="spellStart"/>
+            <w:r>
+              <w:rPr>
+                <w:i/>
+              </w:rPr>
+              <w:t>str</w:t>
+            </w:r>
+            <w:proofErr w:type="spellEnd"/>
+            <w:r>
+              <w:t xml:space="preserve"> was set</w:t>
+            </w:r>
+          </w:p>
+        </w:tc>
+      </w:tr>
+      <w:tr>
+        <w:trPr>
+          <w:cantSplit/>
+        </w:trPr>
+        <w:tc>
+          <w:tcPr>
+            <w:tcW w:w="1418" w:type="dxa"/>
+            <w:vAlign w:val="center"/>
+          </w:tcPr>
+          <w:p>
+            <w:pPr>
+              <w:pStyle w:val="command"/>
+              <w:rPr>
+                <w:rStyle w:val="code"/>
+              </w:rPr>
+            </w:pPr>
+            <w:r>
+              <w:rPr>
+                <w:rStyle w:val="code"/>
+              </w:rPr>
+              <w:t>:let g:</w:t>
+            </w:r>
+            <w:r>
+              <w:t xml:space="preserve">  </w:t>
+            </w:r>
+            <w:r>
+              <w:rPr>
+                <w:rStyle w:val="code"/>
+              </w:rPr>
+              <w:t>:let v:</w:t>
+            </w:r>
+          </w:p>
+        </w:tc>
+        <w:tc>
+          <w:tcPr>
+            <w:tcW w:w="3112" w:type="dxa"/>
+            <w:vAlign w:val="center"/>
+          </w:tcPr>
+          <w:p>
+            <w:r>
+              <w:t>Show global/local variables</w:t>
+            </w:r>
+          </w:p>
+        </w:tc>
+      </w:tr>
+      <w:tr>
+        <w:trPr>
+          <w:cantSplit/>
+        </w:trPr>
+        <w:tc>
+          <w:tcPr>
+            <w:tcW w:w="1418" w:type="dxa"/>
+            <w:vAlign w:val="center"/>
+          </w:tcPr>
+          <w:p>
+            <w:pPr>
+              <w:pStyle w:val="command"/>
+              <w:rPr>
+                <w:rStyle w:val="code"/>
+              </w:rPr>
+            </w:pPr>
+            <w:r>
+              <w:rPr>
+                <w:rStyle w:val="code"/>
+              </w:rPr>
+              <w:t>:set [no]spell</w:t>
+            </w:r>
+          </w:p>
+        </w:tc>
+        <w:tc>
+          <w:tcPr>
+            <w:tcW w:w="3112" w:type="dxa"/>
+            <w:vAlign w:val="center"/>
+          </w:tcPr>
+          <w:p>
+            <w:r>
+              <w:t>Disable/enable spellchecking</w:t>
+            </w:r>
+          </w:p>
+        </w:tc>
+      </w:tr>
+      <w:tr>
+        <w:trPr>
+          <w:cantSplit/>
+        </w:trPr>
+        <w:tc>
+          <w:tcPr>
+            <w:tcW w:w="1418" w:type="dxa"/>
+            <w:vAlign w:val="center"/>
+          </w:tcPr>
+          <w:p>
+            <w:pPr>
+              <w:pStyle w:val="command"/>
+              <w:rPr>
+                <w:rStyle w:val="code"/>
+              </w:rPr>
+            </w:pPr>
+            <w:r>
+              <w:rPr>
+                <w:rStyle w:val="code"/>
+              </w:rPr>
+              <w:t>:set list</w:t>
+            </w:r>
+          </w:p>
+        </w:tc>
+        <w:tc>
+          <w:tcPr>
+            <w:tcW w:w="3112" w:type="dxa"/>
+            <w:vAlign w:val="center"/>
+          </w:tcPr>
+          <w:p>
+            <w:r>
+              <w:t xml:space="preserve">Display tabs and </w:t>
+            </w:r>
+            <w:proofErr w:type="spellStart"/>
+            <w:r>
+              <w:t>eol</w:t>
+            </w:r>
+            <w:proofErr w:type="spellEnd"/>
+            <w:r>
+              <w:t xml:space="preserve"> character</w:t>
+            </w:r>
+          </w:p>
+        </w:tc>
+      </w:tr>
+      <w:tr>
+        <w:trPr>
+          <w:cantSplit/>
+        </w:trPr>
+        <w:tc>
+          <w:tcPr>
+            <w:tcW w:w="1418" w:type="dxa"/>
+            <w:vAlign w:val="center"/>
+          </w:tcPr>
+          <w:p>
+            <w:pPr>
+              <w:pStyle w:val="command"/>
+              <w:rPr>
+                <w:rStyle w:val="code"/>
+              </w:rPr>
+            </w:pPr>
+            <w:r>
+              <w:rPr>
+                <w:rStyle w:val="code"/>
+              </w:rPr>
+              <w:t xml:space="preserve">:set </w:t>
+            </w:r>
+            <w:proofErr w:type="spellStart"/>
+            <w:r>
+              <w:rPr>
+                <w:rStyle w:val="code"/>
+              </w:rPr>
+              <w:t>ft</w:t>
+            </w:r>
+            <w:proofErr w:type="spellEnd"/>
+            <w:r>
+              <w:rPr>
+                <w:rStyle w:val="code"/>
+              </w:rPr>
+              <w:t>=html</w:t>
+            </w:r>
+          </w:p>
+        </w:tc>
+        <w:tc>
+          <w:tcPr>
+            <w:tcW w:w="3112" w:type="dxa"/>
+            <w:vAlign w:val="center"/>
+          </w:tcPr>
+          <w:p>
+            <w:r>
+              <w:t>S</w:t>
+            </w:r>
+            <w:r>
+              <w:t xml:space="preserve">et </w:t>
+            </w:r>
+            <w:proofErr w:type="spellStart"/>
+            <w:r>
+              <w:t>filetype</w:t>
+            </w:r>
+            <w:proofErr w:type="spellEnd"/>
+            <w:r>
+              <w:t xml:space="preserve"> to html (use any ext.)</w:t>
+            </w:r>
+          </w:p>
+        </w:tc>
+      </w:tr>
+      <w:tr>
+        <w:trPr>
+          <w:cantSplit/>
+        </w:trPr>
+        <w:tc>
+          <w:tcPr>
+            <w:tcW w:w="1418" w:type="dxa"/>
+            <w:vAlign w:val="center"/>
+          </w:tcPr>
+          <w:p>
+            <w:pPr>
+              <w:pStyle w:val="command"/>
+              <w:rPr>
+                <w:rStyle w:val="code"/>
+              </w:rPr>
+            </w:pPr>
+            <w:r>
+              <w:rPr>
+                <w:rStyle w:val="code"/>
+              </w:rPr>
+              <w:t>:mess</w:t>
+            </w:r>
+          </w:p>
+        </w:tc>
+        <w:tc>
+          <w:tcPr>
+            <w:tcW w:w="3112" w:type="dxa"/>
+            <w:vAlign w:val="center"/>
+          </w:tcPr>
+          <w:p>
+            <w:r>
+              <w:t>Show messages</w:t>
+            </w:r>
+          </w:p>
+        </w:tc>
+      </w:tr>
+      <w:tr>
+        <w:trPr>
+          <w:cantSplit/>
+        </w:trPr>
+        <w:tc>
+          <w:tcPr>
+            <w:tcW w:w="1418" w:type="dxa"/>
+            <w:vAlign w:val="center"/>
+          </w:tcPr>
+          <w:p>
+            <w:pPr>
+              <w:pStyle w:val="command"/>
+              <w:rPr>
+                <w:rStyle w:val="code"/>
+              </w:rPr>
+            </w:pPr>
+            <w:r>
+              <w:rPr>
+                <w:rStyle w:val="code"/>
+              </w:rPr>
+              <w:t>:</w:t>
+            </w:r>
+            <w:proofErr w:type="spellStart"/>
+            <w:r>
+              <w:rPr>
+                <w:rStyle w:val="code"/>
+              </w:rPr>
+              <w:t>mksession</w:t>
+            </w:r>
+            <w:proofErr w:type="spellEnd"/>
+          </w:p>
+        </w:tc>
+        <w:tc>
+          <w:tcPr>
+            <w:tcW w:w="3112" w:type="dxa"/>
+            <w:vAlign w:val="center"/>
+          </w:tcPr>
+          <w:p>
+            <w:r>
+              <w:t xml:space="preserve">Save session. </w:t>
+            </w:r>
+            <w:proofErr w:type="gramStart"/>
+            <w:r>
+              <w:t xml:space="preserve">Use </w:t>
+            </w:r>
+            <w:r>
+              <w:rPr>
+                <w:rStyle w:val="code"/>
+              </w:rPr>
+              <w:t>:source</w:t>
+            </w:r>
+            <w:proofErr w:type="gramEnd"/>
+            <w:r>
+              <w:rPr>
+                <w:rStyle w:val="code"/>
+              </w:rPr>
+              <w:t xml:space="preserve"> </w:t>
+            </w:r>
+            <w:proofErr w:type="spellStart"/>
+            <w:r>
+              <w:rPr>
+                <w:rStyle w:val="code"/>
+              </w:rPr>
+              <w:t>mysession.vim</w:t>
+            </w:r>
+            <w:proofErr w:type="spellEnd"/>
+            <w:r>
+              <w:t xml:space="preserve"> to restore. For views, use </w:t>
+            </w:r>
+            <w:r>
+              <w:rPr>
+                <w:rStyle w:val="code"/>
+              </w:rPr>
+              <w:t>:</w:t>
+            </w:r>
+            <w:proofErr w:type="spellStart"/>
+            <w:r>
+              <w:rPr>
+                <w:rStyle w:val="code"/>
+              </w:rPr>
+              <w:t>mkview</w:t>
+            </w:r>
+            <w:proofErr w:type="spellEnd"/>
             <w:r>
               <w:t xml:space="preserve"> / </w:t>
             </w:r>
             <w:r>
-              <w:t xml:space="preserve">Sort by </w:t>
-            </w:r>
-            <w:r>
-              <w:t>number</w:t>
-            </w:r>
-          </w:p>
-        </w:tc>
-      </w:tr>
-      <w:tr>
-        <w:trPr>
-          <w:cantSplit/>
-        </w:trPr>
-        <w:tc>
-          <w:tcPr>
-            <w:tcW w:w="1418" w:type="dxa"/>
-            <w:vAlign w:val="center"/>
-          </w:tcPr>
-          <w:p>
-            <w:pPr>
-              <w:pStyle w:val="command"/>
-              <w:rPr>
-                <w:rStyle w:val="code"/>
-              </w:rPr>
-            </w:pPr>
-            <w:r>
               <w:rPr>
                 <w:rStyle w:val="code"/>
               </w:rPr>
               <w:t>:</w:t>
             </w:r>
-            <w:r>
-              <w:rPr>
-                <w:rStyle w:val="code"/>
-              </w:rPr>
-              <w:t>sh</w:t>
-            </w:r>
-          </w:p>
-        </w:tc>
-        <w:tc>
-          <w:tcPr>
-            <w:tcW w:w="3112" w:type="dxa"/>
-            <w:vAlign w:val="center"/>
-          </w:tcPr>
-          <w:p>
-            <w:r>
-              <w:t>Start a shell</w:t>
-            </w:r>
-          </w:p>
-        </w:tc>
-      </w:tr>
-      <w:tr>
-        <w:trPr>
-          <w:cantSplit/>
-        </w:trPr>
-        <w:tc>
-          <w:tcPr>
-            <w:tcW w:w="1418" w:type="dxa"/>
-            <w:vAlign w:val="center"/>
-          </w:tcPr>
-          <w:p>
-            <w:pPr>
-              <w:pStyle w:val="command"/>
-              <w:rPr>
-                <w:rStyle w:val="code"/>
-              </w:rPr>
-            </w:pPr>
-            <w:r>
-              <w:rPr>
-                <w:rStyle w:val="code"/>
-              </w:rPr>
-              <w:t>:so %</w:t>
-            </w:r>
-          </w:p>
-        </w:tc>
-        <w:tc>
-          <w:tcPr>
-            <w:tcW w:w="3112" w:type="dxa"/>
-            <w:vAlign w:val="center"/>
-          </w:tcPr>
-          <w:p>
-            <w:r>
-              <w:t>Source current file</w:t>
-            </w:r>
-            <w:r>
-              <w:t>,</w:t>
-            </w:r>
-            <w:r>
-              <w:t xml:space="preserve"> eg vimrc</w:t>
-            </w:r>
-            <w:r>
-              <w:t xml:space="preserve"> after changes</w:t>
-            </w:r>
-          </w:p>
-        </w:tc>
-      </w:tr>
-      <w:tr>
-        <w:trPr>
-          <w:cantSplit/>
-        </w:trPr>
-        <w:tc>
-          <w:tcPr>
-            <w:tcW w:w="1418" w:type="dxa"/>
-            <w:vAlign w:val="center"/>
-          </w:tcPr>
-          <w:p>
-            <w:pPr>
-              <w:pStyle w:val="command"/>
-              <w:rPr>
-                <w:rStyle w:val="code"/>
-              </w:rPr>
-            </w:pPr>
-            <w:r>
-              <w:rPr>
-                <w:rStyle w:val="code"/>
-              </w:rPr>
-              <w:t xml:space="preserve">:bufdo </w:t>
-            </w:r>
-            <w:r>
-              <w:rPr>
-                <w:rStyle w:val="code"/>
-                <w:i/>
-              </w:rPr>
-              <w:t>command</w:t>
-            </w:r>
-          </w:p>
-        </w:tc>
-        <w:tc>
-          <w:tcPr>
-            <w:tcW w:w="3112" w:type="dxa"/>
-            <w:vAlign w:val="center"/>
-          </w:tcPr>
-          <w:p>
-            <w:r>
-              <w:t xml:space="preserve">Execute command on all buffers eg command </w:t>
-            </w:r>
-            <w:r>
-              <w:rPr>
-                <w:i/>
-              </w:rPr>
-              <w:t>bdelete</w:t>
-            </w:r>
-            <w:r>
-              <w:t xml:space="preserve"> closes all open buffers</w:t>
-            </w:r>
-          </w:p>
-        </w:tc>
-      </w:tr>
-      <w:tr>
-        <w:trPr>
-          <w:cantSplit/>
-        </w:trPr>
-        <w:tc>
-          <w:tcPr>
-            <w:tcW w:w="1418" w:type="dxa"/>
-            <w:vAlign w:val="center"/>
-          </w:tcPr>
-          <w:p>
-            <w:pPr>
-              <w:pStyle w:val="command"/>
-              <w:rPr>
-                <w:rStyle w:val="code"/>
-              </w:rPr>
-            </w:pPr>
-            <w:r>
-              <w:rPr>
-                <w:rStyle w:val="code"/>
-              </w:rPr>
-              <w:t>:set list</w:t>
-            </w:r>
-          </w:p>
-        </w:tc>
-        <w:tc>
-          <w:tcPr>
-            <w:tcW w:w="3112" w:type="dxa"/>
-            <w:vAlign w:val="center"/>
-          </w:tcPr>
-          <w:p>
-            <w:r>
-              <w:t>Display tabs and eol character</w:t>
-            </w:r>
-          </w:p>
-        </w:tc>
-      </w:tr>
-      <w:tr>
-        <w:trPr>
-          <w:cantSplit/>
-        </w:trPr>
-        <w:tc>
-          <w:tcPr>
-            <w:tcW w:w="1418" w:type="dxa"/>
-            <w:vAlign w:val="center"/>
-          </w:tcPr>
-          <w:p>
-            <w:pPr>
-              <w:pStyle w:val="command"/>
-              <w:rPr>
-                <w:rStyle w:val="code"/>
-              </w:rPr>
-            </w:pPr>
-            <w:r>
-              <w:rPr>
-                <w:rStyle w:val="code"/>
-              </w:rPr>
-              <w:t>:options</w:t>
-            </w:r>
-          </w:p>
-        </w:tc>
-        <w:tc>
-          <w:tcPr>
-            <w:tcW w:w="3112" w:type="dxa"/>
-            <w:vAlign w:val="center"/>
-          </w:tcPr>
-          <w:p>
-            <w:r>
-              <w:t>Display help for options and show current values (</w:t>
-            </w:r>
-            <w:r>
-              <w:rPr>
-                <w:rStyle w:val="code"/>
-              </w:rPr>
-              <w:t>:set all</w:t>
-            </w:r>
-            <w:r>
-              <w:t xml:space="preserve"> dumps settings)</w:t>
-            </w:r>
-          </w:p>
-        </w:tc>
-      </w:tr>
-      <w:tr>
-        <w:trPr>
-          <w:cantSplit/>
-        </w:trPr>
-        <w:tc>
-          <w:tcPr>
-            <w:tcW w:w="1418" w:type="dxa"/>
-            <w:vAlign w:val="center"/>
-          </w:tcPr>
-          <w:p>
-            <w:pPr>
-              <w:pStyle w:val="command"/>
-              <w:rPr>
-                <w:rStyle w:val="code"/>
-              </w:rPr>
-            </w:pPr>
-            <w:r>
-              <w:rPr>
-                <w:rStyle w:val="code"/>
-              </w:rPr>
-              <w:t>:set ft=html</w:t>
-            </w:r>
-          </w:p>
-        </w:tc>
-        <w:tc>
-          <w:tcPr>
-            <w:tcW w:w="3112" w:type="dxa"/>
-            <w:vAlign w:val="center"/>
-          </w:tcPr>
-          <w:p>
-            <w:r>
-              <w:t>S</w:t>
-            </w:r>
-            <w:r>
-              <w:t>et filetype</w:t>
-            </w:r>
-            <w:r>
-              <w:t xml:space="preserve"> to html (use any ext.)</w:t>
-            </w:r>
-          </w:p>
-        </w:tc>
-      </w:tr>
-      <w:tr>
-        <w:trPr>
-          <w:cantSplit/>
-        </w:trPr>
-        <w:tc>
-          <w:tcPr>
-            <w:tcW w:w="1418" w:type="dxa"/>
-            <w:vAlign w:val="center"/>
-          </w:tcPr>
-          <w:p>
-            <w:pPr>
-              <w:pStyle w:val="command"/>
-              <w:rPr>
-                <w:rStyle w:val="code"/>
-              </w:rPr>
-            </w:pPr>
-            <w:r>
-              <w:rPr>
-                <w:rStyle w:val="code"/>
-              </w:rPr>
-              <w:t>:helptags ~/vimfiles/doc</w:t>
-            </w:r>
-          </w:p>
-        </w:tc>
-        <w:tc>
-          <w:tcPr>
-            <w:tcW w:w="3112" w:type="dxa"/>
-            <w:vAlign w:val="center"/>
-          </w:tcPr>
-          <w:p>
-            <w:r>
-              <w:t>Install help file</w:t>
-            </w:r>
-          </w:p>
-        </w:tc>
-      </w:tr>
-      <w:tr>
-        <w:trPr>
-          <w:cantSplit/>
-        </w:trPr>
-        <w:tc>
-          <w:tcPr>
-            <w:tcW w:w="1418" w:type="dxa"/>
-            <w:vAlign w:val="center"/>
-          </w:tcPr>
-          <w:p>
-            <w:pPr>
-              <w:pStyle w:val="command"/>
-              <w:rPr>
-                <w:rStyle w:val="code"/>
-              </w:rPr>
-            </w:pPr>
-            <w:r>
-              <w:rPr>
-                <w:rStyle w:val="code"/>
-              </w:rPr>
-              <w:t xml:space="preserve">:verbose map </w:t>
-            </w:r>
-            <w:r>
-              <w:rPr>
-                <w:rStyle w:val="code"/>
-                <w:i/>
-              </w:rPr>
-              <w:t>key</w:t>
-            </w:r>
-            <w:r>
-              <w:rPr>
-                <w:rStyle w:val="code"/>
-              </w:rPr>
-              <w:t xml:space="preserve"> </w:t>
-            </w:r>
-          </w:p>
-        </w:tc>
-        <w:tc>
-          <w:tcPr>
-            <w:tcW w:w="3112" w:type="dxa"/>
-            <w:vAlign w:val="center"/>
-          </w:tcPr>
-          <w:p>
-            <w:r>
-              <w:t>S</w:t>
-            </w:r>
-            <w:r>
-              <w:t xml:space="preserve">hows where </w:t>
-            </w:r>
-            <w:r>
-              <w:rPr>
-                <w:i/>
-              </w:rPr>
-              <w:t>key</w:t>
-            </w:r>
-            <w:r>
-              <w:t xml:space="preserve"> was mapped</w:t>
-            </w:r>
-          </w:p>
-        </w:tc>
-      </w:tr>
-      <w:tr>
-        <w:trPr>
-          <w:cantSplit/>
-        </w:trPr>
-        <w:tc>
-          <w:tcPr>
-            <w:tcW w:w="1418" w:type="dxa"/>
-            <w:vAlign w:val="center"/>
-          </w:tcPr>
-          <w:p>
-            <w:pPr>
-              <w:pStyle w:val="command"/>
-              <w:rPr>
-                <w:rStyle w:val="code"/>
-              </w:rPr>
-            </w:pPr>
-            <w:r>
-              <w:rPr>
-                <w:rStyle w:val="code"/>
-              </w:rPr>
-              <w:t xml:space="preserve">:verb set </w:t>
-            </w:r>
-            <w:r>
-              <w:rPr>
-                <w:rStyle w:val="code"/>
-                <w:i/>
-              </w:rPr>
-              <w:t>str</w:t>
-            </w:r>
-          </w:p>
-        </w:tc>
-        <w:tc>
-          <w:tcPr>
-            <w:tcW w:w="3112" w:type="dxa"/>
-            <w:vAlign w:val="center"/>
-          </w:tcPr>
-          <w:p>
-            <w:r>
-              <w:t xml:space="preserve">Shows where </w:t>
-            </w:r>
-            <w:r>
-              <w:rPr>
-                <w:i/>
-              </w:rPr>
-              <w:t>str</w:t>
-            </w:r>
-            <w:r>
-              <w:t xml:space="preserve"> was set</w:t>
-            </w:r>
-          </w:p>
-        </w:tc>
-      </w:tr>
-      <w:tr>
-        <w:trPr>
-          <w:cantSplit/>
-        </w:trPr>
-        <w:tc>
-          <w:tcPr>
-            <w:tcW w:w="1418" w:type="dxa"/>
-            <w:vAlign w:val="center"/>
-          </w:tcPr>
-          <w:p>
-            <w:pPr>
-              <w:pStyle w:val="command"/>
-              <w:rPr>
-                <w:rStyle w:val="code"/>
-              </w:rPr>
-            </w:pPr>
-            <w:r>
-              <w:rPr>
-                <w:rStyle w:val="code"/>
-              </w:rPr>
-              <w:t>:let g:</w:t>
-            </w:r>
-            <w:r>
-              <w:t xml:space="preserve">  </w:t>
-            </w:r>
-            <w:r>
-              <w:rPr>
-                <w:rStyle w:val="code"/>
-              </w:rPr>
-              <w:t>:let v:</w:t>
-            </w:r>
-          </w:p>
-        </w:tc>
-        <w:tc>
-          <w:tcPr>
-            <w:tcW w:w="3112" w:type="dxa"/>
-            <w:vAlign w:val="center"/>
-          </w:tcPr>
-          <w:p>
-            <w:r>
-              <w:t>Show global/local variables</w:t>
-            </w:r>
-          </w:p>
-        </w:tc>
-      </w:tr>
-      <w:tr>
-        <w:trPr>
-          <w:cantSplit/>
-        </w:trPr>
-        <w:tc>
-          <w:tcPr>
-            <w:tcW w:w="1418" w:type="dxa"/>
-            <w:vAlign w:val="center"/>
-          </w:tcPr>
-          <w:p>
-            <w:pPr>
-              <w:pStyle w:val="command"/>
-              <w:rPr>
-                <w:rStyle w:val="code"/>
-              </w:rPr>
-            </w:pPr>
-            <w:r>
-              <w:rPr>
-                <w:rStyle w:val="code"/>
-              </w:rPr>
-              <w:t>:set [no]spell</w:t>
-            </w:r>
-          </w:p>
-        </w:tc>
-        <w:tc>
-          <w:tcPr>
-            <w:tcW w:w="3112" w:type="dxa"/>
-            <w:vAlign w:val="center"/>
-          </w:tcPr>
-          <w:p>
-            <w:r>
-              <w:t>Disable/enable spellchecking</w:t>
-            </w:r>
-          </w:p>
-        </w:tc>
-      </w:tr>
-      <w:tr>
-        <w:trPr>
-          <w:cantSplit/>
-        </w:trPr>
-        <w:tc>
-          <w:tcPr>
-            <w:tcW w:w="1418" w:type="dxa"/>
-            <w:vAlign w:val="center"/>
-          </w:tcPr>
-          <w:p>
-            <w:pPr>
-              <w:pStyle w:val="command"/>
-              <w:rPr>
-                <w:rStyle w:val="code"/>
-              </w:rPr>
-            </w:pPr>
-            <w:r>
-              <w:rPr>
-                <w:rStyle w:val="code"/>
-              </w:rPr>
-              <w:t>z=</w:t>
-            </w:r>
-            <w:r>
-              <w:t>,</w:t>
-            </w:r>
-            <w:r>
-              <w:t xml:space="preserve"> </w:t>
-            </w:r>
-            <w:r>
-              <w:rPr>
-                <w:rStyle w:val="code"/>
-              </w:rPr>
-              <w:t>]s</w:t>
-            </w:r>
-            <w:r>
-              <w:t>,</w:t>
-            </w:r>
-            <w:r>
-              <w:rPr>
-                <w:rStyle w:val="code"/>
-              </w:rPr>
-              <w:t>[s</w:t>
-            </w:r>
-            <w:r>
-              <w:t xml:space="preserve">, </w:t>
-            </w:r>
-            <w:r>
-              <w:rPr>
-                <w:rStyle w:val="code"/>
-              </w:rPr>
-              <w:t>zg</w:t>
-            </w:r>
-            <w:r>
-              <w:t>,</w:t>
-            </w:r>
-            <w:r>
-              <w:rPr>
-                <w:rStyle w:val="code"/>
-              </w:rPr>
-              <w:t>zw</w:t>
-            </w:r>
-            <w:r>
-              <w:rPr>
-                <w:rStyle w:val="code"/>
-              </w:rPr>
-              <w:t xml:space="preserve"> </w:t>
-            </w:r>
-          </w:p>
-        </w:tc>
-        <w:tc>
-          <w:tcPr>
-            <w:tcW w:w="3112" w:type="dxa"/>
-            <w:vAlign w:val="center"/>
-          </w:tcPr>
-          <w:p>
-            <w:r>
-              <w:t>Suggest corrections, next/prev spelling error</w:t>
-            </w:r>
-            <w:r>
-              <w:t>, add/remove word to exception list</w:t>
-            </w:r>
-          </w:p>
-        </w:tc>
-      </w:tr>
-      <w:tr>
-        <w:trPr>
-          <w:cantSplit/>
-        </w:trPr>
-        <w:tc>
-          <w:tcPr>
-            <w:tcW w:w="1418" w:type="dxa"/>
-            <w:vAlign w:val="center"/>
-          </w:tcPr>
-          <w:p>
-            <w:pPr>
-              <w:pStyle w:val="command"/>
-              <w:rPr>
-                <w:rStyle w:val="code"/>
-              </w:rPr>
-            </w:pPr>
-            <w:r>
-              <w:rPr>
-                <w:rStyle w:val="code"/>
-              </w:rPr>
-              <w:t>:set path=path</w:t>
-            </w:r>
-          </w:p>
-        </w:tc>
-        <w:tc>
-          <w:tcPr>
-            <w:tcW w:w="3112" w:type="dxa"/>
-            <w:vAlign w:val="center"/>
-          </w:tcPr>
-          <w:p>
-            <w:r>
-              <w:t>Search path for files</w:t>
-            </w:r>
-          </w:p>
-        </w:tc>
-      </w:tr>
-      <w:tr>
-        <w:trPr>
-          <w:cantSplit/>
-        </w:trPr>
-        <w:tc>
-          <w:tcPr>
-            <w:tcW w:w="1418" w:type="dxa"/>
-            <w:vAlign w:val="center"/>
-          </w:tcPr>
-          <w:p>
-            <w:pPr>
-              <w:pStyle w:val="command"/>
-              <w:rPr>
-                <w:rStyle w:val="code"/>
-              </w:rPr>
-            </w:pPr>
-            <w:r>
-              <w:rPr>
-                <w:rStyle w:val="code"/>
-              </w:rPr>
-              <w:t>:sh</w:t>
-            </w:r>
-          </w:p>
-        </w:tc>
-        <w:tc>
-          <w:tcPr>
-            <w:tcW w:w="3112" w:type="dxa"/>
-            <w:vAlign w:val="center"/>
-          </w:tcPr>
-          <w:p>
-            <w:r>
-              <w:t>Start shell</w:t>
-            </w:r>
-          </w:p>
-        </w:tc>
-      </w:tr>
-      <w:tr>
-        <w:trPr>
-          <w:cantSplit/>
-        </w:trPr>
-        <w:tc>
-          <w:tcPr>
-            <w:tcW w:w="1418" w:type="dxa"/>
-            <w:vAlign w:val="center"/>
-          </w:tcPr>
-          <w:p>
-            <w:pPr>
-              <w:pStyle w:val="command"/>
-              <w:rPr>
-                <w:rStyle w:val="code"/>
-              </w:rPr>
-            </w:pPr>
-            <w:r>
-              <w:rPr>
-                <w:rStyle w:val="code"/>
-              </w:rPr>
-              <w:t>:noh</w:t>
-            </w:r>
-          </w:p>
-        </w:tc>
-        <w:tc>
-          <w:tcPr>
-            <w:tcW w:w="3112" w:type="dxa"/>
-            <w:vAlign w:val="center"/>
-          </w:tcPr>
-          <w:p>
-            <w:r>
-              <w:t>remove highlight on highlighted text</w:t>
-            </w:r>
-          </w:p>
-        </w:tc>
-      </w:tr>
-      <w:tr>
-        <w:trPr>
-          <w:cantSplit/>
-        </w:trPr>
-        <w:tc>
-          <w:tcPr>
-            <w:tcW w:w="1418" w:type="dxa"/>
-            <w:vAlign w:val="center"/>
-          </w:tcPr>
-          <w:p>
-            <w:pPr>
-              <w:pStyle w:val="command"/>
-              <w:rPr>
-                <w:rStyle w:val="code"/>
-              </w:rPr>
-            </w:pPr>
-            <w:r>
-              <w:rPr>
-                <w:rStyle w:val="code"/>
-              </w:rPr>
-              <w:t>CTRL-G</w:t>
-            </w:r>
-          </w:p>
-        </w:tc>
-        <w:tc>
-          <w:tcPr>
-            <w:tcW w:w="3112" w:type="dxa"/>
-            <w:vAlign w:val="center"/>
-          </w:tcPr>
-          <w:p>
-            <w:r>
-              <w:t>Print status line</w:t>
-            </w:r>
-          </w:p>
-        </w:tc>
-      </w:tr>
-      <w:tr>
-        <w:trPr>
-          <w:cantSplit/>
-        </w:trPr>
-        <w:tc>
-          <w:tcPr>
-            <w:tcW w:w="1418" w:type="dxa"/>
-            <w:vAlign w:val="center"/>
-          </w:tcPr>
-          <w:p>
-            <w:pPr>
-              <w:pStyle w:val="command"/>
-              <w:rPr>
-                <w:rStyle w:val="code"/>
-              </w:rPr>
-            </w:pPr>
-            <w:r>
-              <w:rPr>
-                <w:rStyle w:val="code"/>
-              </w:rPr>
-              <w:t>qx</w:t>
-            </w:r>
-            <w:r>
-              <w:t xml:space="preserve">, </w:t>
-            </w:r>
-            <w:r>
-              <w:rPr>
-                <w:rStyle w:val="code"/>
-              </w:rPr>
-              <w:t>@x</w:t>
-            </w:r>
-          </w:p>
-        </w:tc>
-        <w:tc>
-          <w:tcPr>
-            <w:tcW w:w="3112" w:type="dxa"/>
-            <w:vAlign w:val="center"/>
-          </w:tcPr>
-          <w:p>
-            <w:r>
-              <w:t xml:space="preserve">Record macro to </w:t>
-            </w:r>
-            <w:r>
-              <w:rPr>
-                <w:i/>
-              </w:rPr>
-              <w:t>x</w:t>
-            </w:r>
-            <w:r>
-              <w:t xml:space="preserve">, run </w:t>
-            </w:r>
-            <w:r>
-              <w:rPr>
-                <w:i/>
-              </w:rPr>
-              <w:t>x</w:t>
-            </w:r>
-            <w:r>
-              <w:t xml:space="preserve"> (precede by </w:t>
-            </w:r>
-            <w:r>
-              <w:rPr>
-                <w:i/>
-              </w:rPr>
-              <w:t>n</w:t>
-            </w:r>
-            <w:r>
-              <w:t xml:space="preserve"> to run </w:t>
-            </w:r>
-            <w:r>
-              <w:rPr>
-                <w:i/>
-              </w:rPr>
-              <w:t>n</w:t>
-            </w:r>
-            <w:r>
-              <w:t xml:space="preserve"> times</w:t>
-            </w:r>
-            <w:r>
-              <w:t>,</w:t>
-            </w:r>
-            <w:r>
-              <w:t xml:space="preserve"> eg </w:t>
-            </w:r>
-            <w:r>
-              <w:rPr>
-                <w:rStyle w:val="code"/>
-              </w:rPr>
-              <w:t>5@x</w:t>
-            </w:r>
-            <w:r>
-              <w:t>).</w:t>
-            </w:r>
-          </w:p>
-        </w:tc>
-      </w:tr>
-      <w:tr>
-        <w:trPr>
-          <w:cantSplit/>
-        </w:trPr>
-        <w:tc>
-          <w:tcPr>
-            <w:tcW w:w="1418" w:type="dxa"/>
-            <w:vAlign w:val="center"/>
-          </w:tcPr>
-          <w:p>
-            <w:pPr>
-              <w:pStyle w:val="command"/>
-              <w:rPr>
-                <w:rStyle w:val="code"/>
-              </w:rPr>
-            </w:pPr>
-            <w:r>
-              <w:rPr>
-                <w:rStyle w:val="code"/>
-              </w:rPr>
-              <w:t>&lt;</w:t>
-            </w:r>
-            <w:r>
-              <w:t xml:space="preserve">, </w:t>
-            </w:r>
-            <w:r>
-              <w:rPr>
-                <w:rStyle w:val="code"/>
-              </w:rPr>
-              <w:t>&gt;</w:t>
-            </w:r>
-          </w:p>
-        </w:tc>
-        <w:tc>
-          <w:tcPr>
-            <w:tcW w:w="3112" w:type="dxa"/>
-            <w:vAlign w:val="center"/>
-          </w:tcPr>
-          <w:p>
-            <w:r>
-              <w:t xml:space="preserve">Shift </w:t>
-            </w:r>
-            <w:r>
-              <w:t>text described by following motion command left/right by one shift width eg &lt;} shifts paragraph</w:t>
-            </w:r>
-          </w:p>
-        </w:tc>
-      </w:tr>
-      <w:tr>
-        <w:trPr>
-          <w:cantSplit/>
-        </w:trPr>
-        <w:tc>
-          <w:tcPr>
-            <w:tcW w:w="1418" w:type="dxa"/>
-            <w:vAlign w:val="center"/>
-          </w:tcPr>
-          <w:p>
-            <w:pPr>
-              <w:pStyle w:val="command"/>
-              <w:rPr>
-                <w:rStyle w:val="code"/>
-              </w:rPr>
-            </w:pPr>
-            <w:r>
-              <w:rPr>
-                <w:rStyle w:val="code"/>
-              </w:rPr>
-              <w:t>&lt;&lt;</w:t>
-            </w:r>
-            <w:r>
-              <w:t xml:space="preserve">, </w:t>
-            </w:r>
-            <w:r>
-              <w:rPr>
-                <w:rStyle w:val="code"/>
-              </w:rPr>
-              <w:t>&gt;&gt;</w:t>
-            </w:r>
-          </w:p>
-        </w:tc>
-        <w:tc>
-          <w:tcPr>
-            <w:tcW w:w="3112" w:type="dxa"/>
-            <w:vAlign w:val="center"/>
-          </w:tcPr>
-          <w:p>
-            <w:r>
-              <w:t xml:space="preserve">Shift </w:t>
-            </w:r>
-            <w:r>
-              <w:t>line left/right one shift width; 3&gt;&gt; shifts three lines</w:t>
-            </w:r>
-          </w:p>
-        </w:tc>
-      </w:tr>
-      <w:tr>
-        <w:trPr>
-          <w:cantSplit/>
-        </w:trPr>
-        <w:tc>
-          <w:tcPr>
-            <w:tcW w:w="1418" w:type="dxa"/>
-            <w:vAlign w:val="center"/>
-          </w:tcPr>
-          <w:p>
-            <w:pPr>
-              <w:pStyle w:val="command"/>
-              <w:rPr>
-                <w:rStyle w:val="code"/>
-              </w:rPr>
-            </w:pPr>
-            <w:r>
-              <w:rPr>
-                <w:rStyle w:val="code"/>
-              </w:rPr>
-              <w:t>:1,$&gt;</w:t>
-            </w:r>
-            <w:r>
-              <w:t xml:space="preserve"> </w:t>
-            </w:r>
-            <w:r>
-              <w:rPr>
-                <w:rStyle w:val="code"/>
-              </w:rPr>
-              <w:t>:1,$&lt;</w:t>
-            </w:r>
-          </w:p>
-        </w:tc>
-        <w:tc>
-          <w:tcPr>
-            <w:tcW w:w="3112" w:type="dxa"/>
-            <w:vAlign w:val="center"/>
-          </w:tcPr>
-          <w:p>
-            <w:r>
-              <w:t>Move entire file 1 shiftwidth to the right</w:t>
-            </w:r>
-            <w:r>
-              <w:t xml:space="preserve"> / left</w:t>
-            </w:r>
-          </w:p>
-        </w:tc>
-      </w:tr>
-      <w:tr>
-        <w:trPr>
-          <w:cantSplit/>
-        </w:trPr>
-        <w:tc>
-          <w:tcPr>
-            <w:tcW w:w="1418" w:type="dxa"/>
-            <w:vAlign w:val="center"/>
-          </w:tcPr>
-          <w:p>
-            <w:pPr>
-              <w:pStyle w:val="command"/>
-              <w:rPr>
-                <w:rStyle w:val="code"/>
-              </w:rPr>
-            </w:pPr>
-            <w:r>
-              <w:rPr>
-                <w:rStyle w:val="code"/>
-              </w:rPr>
-              <w:t>:%s/^/ /g</w:t>
-            </w:r>
-          </w:p>
-        </w:tc>
-        <w:tc>
-          <w:tcPr>
-            <w:tcW w:w="3112" w:type="dxa"/>
-            <w:vAlign w:val="center"/>
-          </w:tcPr>
-          <w:p>
-            <w:r>
-              <w:t xml:space="preserve">Insert any number of spaces at the beginning of each line in the entire file. </w:t>
-            </w:r>
-            <w:r>
-              <w:t>P</w:t>
-            </w:r>
-            <w:r>
-              <w:t>ress the space bar the desired number of times.</w:t>
-            </w:r>
-          </w:p>
-        </w:tc>
-      </w:tr>
-      <w:tr>
-        <w:trPr>
-          <w:cantSplit/>
-        </w:trPr>
-        <w:tc>
-          <w:tcPr>
-            <w:tcW w:w="1418" w:type="dxa"/>
-            <w:vAlign w:val="center"/>
-          </w:tcPr>
-          <w:p>
-            <w:pPr>
-              <w:pStyle w:val="command"/>
-              <w:rPr>
-                <w:rStyle w:val="code"/>
-              </w:rPr>
-            </w:pPr>
-            <w:r>
-              <w:rPr>
-                <w:rStyle w:val="code"/>
-              </w:rPr>
-              <w:t>:%norm jdd</w:t>
-            </w:r>
-          </w:p>
-        </w:tc>
-        <w:tc>
-          <w:tcPr>
-            <w:tcW w:w="3112" w:type="dxa"/>
-            <w:vAlign w:val="center"/>
-          </w:tcPr>
-          <w:p>
-            <w:r>
-              <w:t>Delete every other line (example of using normal mode command on command line</w:t>
-            </w:r>
-            <w:r>
-              <w:t>; powerful!</w:t>
-            </w:r>
-            <w:r>
-              <w:t xml:space="preserve">). </w:t>
-            </w:r>
-          </w:p>
-        </w:tc>
-      </w:tr>
-      <w:tr>
-        <w:trPr>
-          <w:cantSplit/>
-        </w:trPr>
-        <w:tc>
-          <w:tcPr>
-            <w:tcW w:w="1418" w:type="dxa"/>
-            <w:vAlign w:val="center"/>
-          </w:tcPr>
-          <w:p>
-            <w:pPr>
-              <w:pStyle w:val="command"/>
-              <w:rPr>
-                <w:rStyle w:val="code"/>
-              </w:rPr>
-            </w:pPr>
-            <w:r>
-              <w:rPr>
-                <w:rStyle w:val="code"/>
-              </w:rPr>
-              <w:t>:20&gt;&gt;</w:t>
-            </w:r>
-          </w:p>
-        </w:tc>
-        <w:tc>
-          <w:tcPr>
-            <w:tcW w:w="3112" w:type="dxa"/>
-            <w:vAlign w:val="center"/>
-          </w:tcPr>
-          <w:p>
-            <w:r>
-              <w:t>Moves next 20 lines over 1 shift width.</w:t>
-            </w:r>
-          </w:p>
-        </w:tc>
-      </w:tr>
-      <w:tr>
-        <w:trPr>
-          <w:cantSplit/>
-        </w:trPr>
-        <w:tc>
-          <w:tcPr>
-            <w:tcW w:w="1418" w:type="dxa"/>
-            <w:vAlign w:val="center"/>
-          </w:tcPr>
-          <w:p>
-            <w:pPr>
-              <w:pStyle w:val="command"/>
-              <w:rPr>
-                <w:rStyle w:val="code"/>
-              </w:rPr>
-            </w:pPr>
-            <w:r>
-              <w:rPr>
-                <w:rStyle w:val="code"/>
-              </w:rPr>
-              <w:t>K</w:t>
-            </w:r>
-          </w:p>
-        </w:tc>
-        <w:tc>
-          <w:tcPr>
-            <w:tcW w:w="3112" w:type="dxa"/>
-            <w:vAlign w:val="center"/>
-          </w:tcPr>
-          <w:p>
-            <w:r>
-              <w:t>Look up wor</w:t>
-            </w:r>
-            <w:r>
-              <w:t>d under cursor in help</w:t>
-            </w:r>
-          </w:p>
-        </w:tc>
-      </w:tr>
-      <w:tr>
-        <w:trPr>
-          <w:cantSplit/>
-        </w:trPr>
-        <w:tc>
-          <w:tcPr>
-            <w:tcW w:w="1418" w:type="dxa"/>
-            <w:vAlign w:val="center"/>
-          </w:tcPr>
-          <w:p>
-            <w:pPr>
-              <w:pStyle w:val="command"/>
-              <w:rPr>
-                <w:rStyle w:val="code"/>
-              </w:rPr>
-            </w:pPr>
-            <w:r>
-              <w:rPr>
-                <w:rStyle w:val="code"/>
-              </w:rPr>
-              <w:t>q:</w:t>
-            </w:r>
-          </w:p>
-        </w:tc>
-        <w:tc>
-          <w:tcPr>
-            <w:tcW w:w="3112" w:type="dxa"/>
-            <w:vAlign w:val="center"/>
-          </w:tcPr>
-          <w:p>
-            <w:r>
-              <w:t>Command history</w:t>
-            </w:r>
-          </w:p>
-        </w:tc>
-      </w:tr>
-      <w:tr>
-        <w:trPr>
-          <w:cantSplit/>
-        </w:trPr>
-        <w:tc>
-          <w:tcPr>
-            <w:tcW w:w="1418" w:type="dxa"/>
-            <w:vAlign w:val="center"/>
-          </w:tcPr>
-          <w:p>
-            <w:pPr>
-              <w:pStyle w:val="command"/>
-              <w:rPr>
-                <w:rStyle w:val="code"/>
-              </w:rPr>
-            </w:pPr>
-            <w:r>
-              <w:rPr>
-                <w:rStyle w:val="code"/>
-              </w:rPr>
-              <w:t>:mess</w:t>
-            </w:r>
-          </w:p>
-        </w:tc>
-        <w:tc>
-          <w:tcPr>
-            <w:tcW w:w="3112" w:type="dxa"/>
-            <w:vAlign w:val="center"/>
-          </w:tcPr>
-          <w:p>
-            <w:r>
-              <w:t>Show messages</w:t>
-            </w:r>
-          </w:p>
-        </w:tc>
-      </w:tr>
-      <w:tr>
-        <w:trPr>
-          <w:cantSplit/>
-        </w:trPr>
-        <w:tc>
-          <w:tcPr>
-            <w:tcW w:w="1418" w:type="dxa"/>
-            <w:vAlign w:val="center"/>
-          </w:tcPr>
-          <w:p>
-            <w:pPr>
-              <w:pStyle w:val="command"/>
-              <w:rPr>
-                <w:rStyle w:val="code"/>
-              </w:rPr>
-            </w:pPr>
-            <w:r>
-              <w:rPr>
-                <w:rStyle w:val="code"/>
-              </w:rPr>
-              <w:t>CTRL-X CTRL-O/K/S</w:t>
-            </w:r>
-          </w:p>
-        </w:tc>
-        <w:tc>
-          <w:tcPr>
-            <w:tcW w:w="3112" w:type="dxa"/>
-            <w:vAlign w:val="center"/>
-          </w:tcPr>
-          <w:p>
-            <w:r>
-              <w:t>Complete from omni/dictionary/spelling</w:t>
-            </w:r>
+            <w:proofErr w:type="spellStart"/>
+            <w:r>
+              <w:rPr>
+                <w:rStyle w:val="code"/>
+              </w:rPr>
+              <w:t>loadview</w:t>
+            </w:r>
+            <w:proofErr w:type="spellEnd"/>
           </w:p>
         </w:tc>
       </w:tr>
@@ -9508,12 +10449,11 @@
             <w:pPr>
               <w:pStyle w:val="Heading2"/>
             </w:pPr>
-            <w:r>
-              <w:t xml:space="preserve">ex </w:t>
-            </w:r>
-            <w:r>
-              <w:t>commands</w:t>
-            </w:r>
+            <w:proofErr w:type="gramStart"/>
+            <w:r>
+              <w:t>ex</w:t>
+            </w:r>
+            <w:proofErr w:type="gramEnd"/>
           </w:p>
         </w:tc>
       </w:tr>
@@ -9644,7 +10584,15 @@
               <w:t>itute</w:t>
             </w:r>
             <w:r>
-              <w:t xml:space="preserve"> in all lines after current. Can use line numbers (eg </w:t>
+              <w:t xml:space="preserve"> in all lines after current. Can use line numbers (</w:t>
+            </w:r>
+            <w:proofErr w:type="spellStart"/>
+            <w:r>
+              <w:t>eg</w:t>
+            </w:r>
+            <w:proofErr w:type="spellEnd"/>
+            <w:r>
+              <w:t xml:space="preserve"> </w:t>
             </w:r>
             <w:r>
               <w:rPr>
@@ -9653,13 +10601,35 @@
               <w:t>3,45s/</w:t>
             </w:r>
             <w:r>
-              <w:t xml:space="preserve">…) and marks (eg </w:t>
-            </w:r>
-            <w:r>
-              <w:rPr>
-                <w:rStyle w:val="code"/>
-              </w:rPr>
-              <w:t>‘a,’bs/</w:t>
+              <w:t>…) and marks (</w:t>
+            </w:r>
+            <w:proofErr w:type="spellStart"/>
+            <w:r>
+              <w:t>eg</w:t>
+            </w:r>
+            <w:proofErr w:type="spellEnd"/>
+            <w:r>
+              <w:t xml:space="preserve"> </w:t>
+            </w:r>
+            <w:r>
+              <w:rPr>
+                <w:rStyle w:val="code"/>
+              </w:rPr>
+              <w:t>‘a,’</w:t>
+            </w:r>
+            <w:proofErr w:type="spellStart"/>
+            <w:r>
+              <w:rPr>
+                <w:rStyle w:val="code"/>
+              </w:rPr>
+              <w:t>bs</w:t>
+            </w:r>
+            <w:proofErr w:type="spellEnd"/>
+            <w:r>
+              <w:rPr>
+                <w:rStyle w:val="code"/>
+              </w:rPr>
+              <w:t>/</w:t>
             </w:r>
             <w:r>
               <w:t>…)</w:t>
@@ -9746,7 +10716,15 @@
               <w:t xml:space="preserve">scapes </w:t>
             </w:r>
             <w:r>
-              <w:t xml:space="preserve">regex Eg </w:t>
+              <w:t xml:space="preserve">regex </w:t>
+            </w:r>
+            <w:proofErr w:type="spellStart"/>
+            <w:r>
+              <w:t>Eg</w:t>
+            </w:r>
+            <w:proofErr w:type="spellEnd"/>
+            <w:r>
+              <w:t xml:space="preserve"> </w:t>
             </w:r>
             <w:r>
               <w:rPr>
@@ -9761,7 +10739,21 @@
               <w:rPr>
                 <w:rStyle w:val="code"/>
               </w:rPr>
-              <w:t>%s/\v(good|nice)/awesome/g</w:t>
+              <w:t>%s/\v(</w:t>
+            </w:r>
+            <w:proofErr w:type="spellStart"/>
+            <w:r>
+              <w:rPr>
+                <w:rStyle w:val="code"/>
+              </w:rPr>
+              <w:t>good|nice</w:t>
+            </w:r>
+            <w:proofErr w:type="spellEnd"/>
+            <w:r>
+              <w:rPr>
+                <w:rStyle w:val="code"/>
+              </w:rPr>
+              <w:t>)/awesome/g</w:t>
             </w:r>
           </w:p>
         </w:tc>
@@ -9828,6 +10820,209 @@
               <w:rPr>
                 <w:rStyle w:val="code"/>
               </w:rPr>
+              <w:t>:m</w:t>
+            </w:r>
+          </w:p>
+        </w:tc>
+        <w:tc>
+          <w:tcPr>
+            <w:tcW w:w="3112" w:type="dxa"/>
+            <w:vAlign w:val="center"/>
+          </w:tcPr>
+          <w:p>
+            <w:r>
+              <w:t>Move lines</w:t>
+            </w:r>
+            <w:r>
+              <w:t>,</w:t>
+            </w:r>
+            <w:r>
+              <w:t xml:space="preserve"> </w:t>
+            </w:r>
+            <w:proofErr w:type="spellStart"/>
+            <w:r>
+              <w:t>eg</w:t>
+            </w:r>
+            <w:proofErr w:type="spellEnd"/>
+            <w:r>
+              <w:t xml:space="preserve"> </w:t>
+            </w:r>
+            <w:r>
+              <w:rPr>
+                <w:rStyle w:val="code"/>
+              </w:rPr>
+              <w:t>:30,60m0</w:t>
+            </w:r>
+            <w:r>
+              <w:t xml:space="preserve"> (</w:t>
+            </w:r>
+            <w:r>
+              <w:rPr>
+                <w:rStyle w:val="code"/>
+              </w:rPr>
+              <w:t>$</w:t>
+            </w:r>
+            <w:r>
+              <w:t xml:space="preserve"> to move to end)</w:t>
+            </w:r>
+          </w:p>
+        </w:tc>
+      </w:tr>
+      <w:tr>
+        <w:trPr>
+          <w:cantSplit/>
+        </w:trPr>
+        <w:tc>
+          <w:tcPr>
+            <w:tcW w:w="1418" w:type="dxa"/>
+            <w:vAlign w:val="center"/>
+          </w:tcPr>
+          <w:p>
+            <w:pPr>
+              <w:pStyle w:val="command"/>
+              <w:rPr>
+                <w:rStyle w:val="code"/>
+              </w:rPr>
+            </w:pPr>
+            <w:r>
+              <w:rPr>
+                <w:rStyle w:val="code"/>
+              </w:rPr>
+              <w:t>:co</w:t>
+            </w:r>
+            <w:r>
+              <w:t xml:space="preserve"> or </w:t>
+            </w:r>
+            <w:r>
+              <w:rPr>
+                <w:rStyle w:val="code"/>
+              </w:rPr>
+              <w:t>:t</w:t>
+            </w:r>
+          </w:p>
+        </w:tc>
+        <w:tc>
+          <w:tcPr>
+            <w:tcW w:w="3112" w:type="dxa"/>
+            <w:vAlign w:val="center"/>
+          </w:tcPr>
+          <w:p>
+            <w:r>
+              <w:t>Copy lines</w:t>
+            </w:r>
+            <w:r>
+              <w:t>,</w:t>
+            </w:r>
+            <w:r>
+              <w:t xml:space="preserve"> </w:t>
+            </w:r>
+            <w:proofErr w:type="spellStart"/>
+            <w:r>
+              <w:t>eg</w:t>
+            </w:r>
+            <w:proofErr w:type="spellEnd"/>
+            <w:r>
+              <w:t xml:space="preserve"> </w:t>
+            </w:r>
+            <w:r>
+              <w:rPr>
+                <w:rStyle w:val="code"/>
+              </w:rPr>
+              <w:t>:5,10</w:t>
+            </w:r>
+            <w:r>
+              <w:rPr>
+                <w:rStyle w:val="code"/>
+              </w:rPr>
+              <w:t>t</w:t>
+            </w:r>
+            <w:r>
+              <w:rPr>
+                <w:rStyle w:val="code"/>
+              </w:rPr>
+              <w:t>105</w:t>
+            </w:r>
+          </w:p>
+        </w:tc>
+      </w:tr>
+      <w:tr>
+        <w:trPr>
+          <w:cantSplit/>
+        </w:trPr>
+        <w:tc>
+          <w:tcPr>
+            <w:tcW w:w="1418" w:type="dxa"/>
+            <w:vAlign w:val="center"/>
+          </w:tcPr>
+          <w:p>
+            <w:pPr>
+              <w:pStyle w:val="command"/>
+              <w:rPr>
+                <w:rStyle w:val="code"/>
+              </w:rPr>
+            </w:pPr>
+            <w:r>
+              <w:rPr>
+                <w:rStyle w:val="code"/>
+              </w:rPr>
+              <w:t>:.,/</w:t>
+            </w:r>
+            <w:r>
+              <w:rPr>
+                <w:rStyle w:val="code"/>
+                <w:i/>
+              </w:rPr>
+              <w:t>pattern</w:t>
+            </w:r>
+            <w:r>
+              <w:rPr>
+                <w:rStyle w:val="code"/>
+              </w:rPr>
+              <w:t>/co$</w:t>
+            </w:r>
+          </w:p>
+        </w:tc>
+        <w:tc>
+          <w:tcPr>
+            <w:tcW w:w="3112" w:type="dxa"/>
+            <w:vAlign w:val="center"/>
+          </w:tcPr>
+          <w:p>
+            <w:r>
+              <w:t xml:space="preserve">Copy from current line through line containing </w:t>
+            </w:r>
+            <w:r>
+              <w:rPr>
+                <w:i/>
+              </w:rPr>
+              <w:t>pattern</w:t>
+            </w:r>
+            <w:r>
+              <w:t xml:space="preserve"> to end of file</w:t>
+            </w:r>
+          </w:p>
+        </w:tc>
+      </w:tr>
+      <w:tr>
+        <w:trPr>
+          <w:cantSplit/>
+        </w:trPr>
+        <w:tc>
+          <w:tcPr>
+            <w:tcW w:w="1418" w:type="dxa"/>
+            <w:vAlign w:val="center"/>
+          </w:tcPr>
+          <w:p>
+            <w:pPr>
+              <w:pStyle w:val="command"/>
+              <w:rPr>
+                <w:rStyle w:val="code"/>
+              </w:rPr>
+            </w:pPr>
+            <w:r>
+              <w:rPr>
+                <w:rStyle w:val="code"/>
+              </w:rPr>
               <w:t>:d</w:t>
             </w:r>
           </w:p>
@@ -9839,405 +11034,227 @@
           </w:tcPr>
           <w:p>
             <w:r>
-              <w:t>Delete lines</w:t>
-            </w:r>
-          </w:p>
-        </w:tc>
-      </w:tr>
-      <w:tr>
-        <w:trPr>
-          <w:cantSplit/>
-        </w:trPr>
-        <w:tc>
-          <w:tcPr>
-            <w:tcW w:w="1418" w:type="dxa"/>
-            <w:vAlign w:val="center"/>
-          </w:tcPr>
-          <w:p>
-            <w:pPr>
-              <w:pStyle w:val="command"/>
-              <w:rPr>
-                <w:rStyle w:val="code"/>
-              </w:rPr>
-            </w:pPr>
-            <w:r>
-              <w:rPr>
-                <w:rStyle w:val="code"/>
-              </w:rPr>
-              <w:t>:m</w:t>
-            </w:r>
-          </w:p>
-        </w:tc>
-        <w:tc>
-          <w:tcPr>
-            <w:tcW w:w="3112" w:type="dxa"/>
-            <w:vAlign w:val="center"/>
-          </w:tcPr>
-          <w:p>
-            <w:r>
-              <w:t>Move lines</w:t>
+              <w:t xml:space="preserve">Delete </w:t>
+            </w:r>
+            <w:r>
+              <w:t>lines</w:t>
             </w:r>
             <w:r>
               <w:t>,</w:t>
             </w:r>
             <w:r>
-              <w:t xml:space="preserve"> eg </w:t>
-            </w:r>
-            <w:r>
-              <w:rPr>
-                <w:rStyle w:val="code"/>
-              </w:rPr>
-              <w:t>:30,60m0</w:t>
-            </w:r>
-            <w:r>
-              <w:t xml:space="preserve"> (</w:t>
-            </w:r>
-            <w:r>
-              <w:rPr>
-                <w:rStyle w:val="code"/>
-              </w:rPr>
-              <w:t>$</w:t>
-            </w:r>
-            <w:r>
-              <w:t xml:space="preserve"> to move to end)</w:t>
-            </w:r>
-          </w:p>
-        </w:tc>
-      </w:tr>
-      <w:tr>
-        <w:trPr>
-          <w:cantSplit/>
-        </w:trPr>
-        <w:tc>
-          <w:tcPr>
-            <w:tcW w:w="1418" w:type="dxa"/>
-            <w:vAlign w:val="center"/>
-          </w:tcPr>
-          <w:p>
-            <w:pPr>
-              <w:pStyle w:val="command"/>
-              <w:rPr>
-                <w:rStyle w:val="code"/>
-              </w:rPr>
-            </w:pPr>
-            <w:r>
-              <w:rPr>
-                <w:rStyle w:val="code"/>
-              </w:rPr>
-              <w:t>:co</w:t>
-            </w:r>
-            <w:r>
-              <w:t xml:space="preserve"> or </w:t>
-            </w:r>
-            <w:r>
-              <w:rPr>
-                <w:rStyle w:val="code"/>
-              </w:rPr>
-              <w:t>:t</w:t>
-            </w:r>
-          </w:p>
-        </w:tc>
-        <w:tc>
-          <w:tcPr>
-            <w:tcW w:w="3112" w:type="dxa"/>
-            <w:vAlign w:val="center"/>
-          </w:tcPr>
-          <w:p>
-            <w:r>
-              <w:t>Copy lines</w:t>
-            </w:r>
-            <w:r>
-              <w:t>,</w:t>
-            </w:r>
-            <w:r>
-              <w:t xml:space="preserve"> eg </w:t>
-            </w:r>
-            <w:r>
-              <w:rPr>
-                <w:rStyle w:val="code"/>
-              </w:rPr>
-              <w:t>:5,10</w:t>
-            </w:r>
-            <w:r>
-              <w:rPr>
-                <w:rStyle w:val="code"/>
-              </w:rPr>
-              <w:t>t</w:t>
-            </w:r>
-            <w:r>
-              <w:rPr>
-                <w:rStyle w:val="code"/>
-              </w:rPr>
-              <w:t>105</w:t>
-            </w:r>
-          </w:p>
-        </w:tc>
-      </w:tr>
-      <w:tr>
-        <w:trPr>
-          <w:cantSplit/>
-        </w:trPr>
-        <w:tc>
-          <w:tcPr>
-            <w:tcW w:w="1418" w:type="dxa"/>
-            <w:vAlign w:val="center"/>
-          </w:tcPr>
-          <w:p>
-            <w:pPr>
-              <w:pStyle w:val="command"/>
-              <w:rPr>
-                <w:rStyle w:val="code"/>
-              </w:rPr>
-            </w:pPr>
-            <w:r>
-              <w:rPr>
-                <w:rStyle w:val="code"/>
-              </w:rPr>
-              <w:t>:.,/</w:t>
+              <w:t xml:space="preserve"> </w:t>
+            </w:r>
+            <w:proofErr w:type="spellStart"/>
+            <w:r>
+              <w:t>eg</w:t>
+            </w:r>
+            <w:proofErr w:type="spellEnd"/>
+            <w:r>
+              <w:t xml:space="preserve"> </w:t>
+            </w:r>
+            <w:r>
+              <w:rPr>
+                <w:rStyle w:val="code"/>
+              </w:rPr>
+              <w:t>3,10d</w:t>
+            </w:r>
+          </w:p>
+        </w:tc>
+      </w:tr>
+      <w:tr>
+        <w:trPr>
+          <w:cantSplit/>
+        </w:trPr>
+        <w:tc>
+          <w:tcPr>
+            <w:tcW w:w="1418" w:type="dxa"/>
+            <w:vAlign w:val="center"/>
+          </w:tcPr>
+          <w:p>
+            <w:pPr>
+              <w:pStyle w:val="command"/>
+              <w:rPr>
+                <w:rStyle w:val="code"/>
+              </w:rPr>
+            </w:pPr>
+            <w:proofErr w:type="gramStart"/>
+            <w:r>
+              <w:rPr>
+                <w:rStyle w:val="code"/>
+              </w:rPr>
+              <w:t>:g</w:t>
+            </w:r>
+            <w:proofErr w:type="gramEnd"/>
+            <w:r>
+              <w:rPr>
+                <w:rStyle w:val="code"/>
+              </w:rPr>
+              <w:t>[!]/</w:t>
             </w:r>
             <w:r>
               <w:rPr>
                 <w:rStyle w:val="code"/>
                 <w:i/>
               </w:rPr>
-              <w:t>pattern</w:t>
-            </w:r>
-            <w:r>
-              <w:rPr>
-                <w:rStyle w:val="code"/>
-              </w:rPr>
-              <w:t>/co$</w:t>
-            </w:r>
-          </w:p>
-        </w:tc>
-        <w:tc>
-          <w:tcPr>
-            <w:tcW w:w="3112" w:type="dxa"/>
-            <w:vAlign w:val="center"/>
-          </w:tcPr>
-          <w:p>
-            <w:r>
-              <w:t xml:space="preserve">Copy from current line through line containing </w:t>
-            </w:r>
-            <w:r>
-              <w:rPr>
+              <w:t>pat</w:t>
+            </w:r>
+            <w:r>
+              <w:rPr>
+                <w:rStyle w:val="code"/>
+              </w:rPr>
+              <w:t>/</w:t>
+            </w:r>
+            <w:proofErr w:type="spellStart"/>
+            <w:r>
+              <w:rPr>
+                <w:rStyle w:val="code"/>
                 <w:i/>
               </w:rPr>
-              <w:t>pattern</w:t>
-            </w:r>
-            <w:r>
-              <w:t xml:space="preserve"> to end of file</w:t>
-            </w:r>
-          </w:p>
-        </w:tc>
-      </w:tr>
-      <w:tr>
-        <w:trPr>
-          <w:cantSplit/>
-        </w:trPr>
-        <w:tc>
-          <w:tcPr>
-            <w:tcW w:w="1418" w:type="dxa"/>
-            <w:vAlign w:val="center"/>
-          </w:tcPr>
-          <w:p>
-            <w:pPr>
-              <w:pStyle w:val="command"/>
-              <w:rPr>
-                <w:rStyle w:val="code"/>
-              </w:rPr>
-            </w:pPr>
-            <w:r>
-              <w:rPr>
-                <w:rStyle w:val="code"/>
-              </w:rPr>
-              <w:t>:d</w:t>
-            </w:r>
-          </w:p>
-        </w:tc>
-        <w:tc>
-          <w:tcPr>
-            <w:tcW w:w="3112" w:type="dxa"/>
-            <w:vAlign w:val="center"/>
-          </w:tcPr>
-          <w:p>
-            <w:r>
-              <w:t xml:space="preserve">Delete </w:t>
-            </w:r>
-            <w:r>
-              <w:t>lines</w:t>
-            </w:r>
-            <w:r>
-              <w:t>,</w:t>
-            </w:r>
-            <w:r>
-              <w:t xml:space="preserve"> eg </w:t>
-            </w:r>
-            <w:r>
-              <w:rPr>
-                <w:rStyle w:val="code"/>
-              </w:rPr>
-              <w:t>3,10d</w:t>
-            </w:r>
-          </w:p>
-        </w:tc>
-      </w:tr>
-      <w:tr>
-        <w:trPr>
-          <w:cantSplit/>
-        </w:trPr>
-        <w:tc>
-          <w:tcPr>
-            <w:tcW w:w="1418" w:type="dxa"/>
-            <w:vAlign w:val="center"/>
-          </w:tcPr>
-          <w:p>
-            <w:pPr>
-              <w:pStyle w:val="command"/>
-              <w:rPr>
-                <w:rStyle w:val="code"/>
-              </w:rPr>
-            </w:pPr>
-            <w:r>
-              <w:rPr>
-                <w:rStyle w:val="code"/>
-              </w:rPr>
-              <w:t>:g[!]/</w:t>
-            </w:r>
-            <w:r>
-              <w:rPr>
-                <w:rStyle w:val="code"/>
+              <w:t>cmd</w:t>
+            </w:r>
+            <w:proofErr w:type="spellEnd"/>
+          </w:p>
+        </w:tc>
+        <w:tc>
+          <w:tcPr>
+            <w:tcW w:w="3112" w:type="dxa"/>
+            <w:vAlign w:val="center"/>
+          </w:tcPr>
+          <w:p>
+            <w:pPr>
+              <w:rPr>
+                <w:rFonts w:ascii="Consolas" w:hAnsi="Consolas"/>
+              </w:rPr>
+            </w:pPr>
+            <w:r>
+              <w:t xml:space="preserve">Execute </w:t>
+            </w:r>
+            <w:proofErr w:type="spellStart"/>
+            <w:r>
+              <w:rPr>
                 <w:i/>
               </w:rPr>
+              <w:t>cmd</w:t>
+            </w:r>
+            <w:proofErr w:type="spellEnd"/>
+            <w:r>
+              <w:t xml:space="preserve"> on all lines containing </w:t>
+            </w:r>
+            <w:r>
+              <w:rPr>
+                <w:i/>
+              </w:rPr>
               <w:t>pat</w:t>
             </w:r>
             <w:r>
-              <w:rPr>
-                <w:rStyle w:val="code"/>
-              </w:rPr>
-              <w:t>/</w:t>
-            </w:r>
-            <w:r>
-              <w:rPr>
-                <w:rStyle w:val="code"/>
-                <w:i/>
-              </w:rPr>
-              <w:t>cmd</w:t>
-            </w:r>
-          </w:p>
-        </w:tc>
-        <w:tc>
-          <w:tcPr>
-            <w:tcW w:w="3112" w:type="dxa"/>
-            <w:vAlign w:val="center"/>
-          </w:tcPr>
-          <w:p>
-            <w:pPr>
+              <w:t xml:space="preserve">. </w:t>
+            </w:r>
+            <w:proofErr w:type="gramStart"/>
+            <w:r>
+              <w:t xml:space="preserve">Use </w:t>
+            </w:r>
+            <w:r>
+              <w:rPr>
+                <w:rStyle w:val="code"/>
+              </w:rPr>
+              <w:t>!</w:t>
+            </w:r>
+            <w:proofErr w:type="gramEnd"/>
+            <w:r>
+              <w:t xml:space="preserve"> </w:t>
+            </w:r>
+            <w:proofErr w:type="gramStart"/>
+            <w:r>
+              <w:t>for</w:t>
+            </w:r>
+            <w:proofErr w:type="gramEnd"/>
+            <w:r>
+              <w:t xml:space="preserve"> all lines not containing pattern. </w:t>
+            </w:r>
+            <w:proofErr w:type="spellStart"/>
+            <w:proofErr w:type="gramStart"/>
+            <w:r>
+              <w:t>eg</w:t>
+            </w:r>
+            <w:proofErr w:type="spellEnd"/>
+            <w:proofErr w:type="gramEnd"/>
+            <w:r>
+              <w:t xml:space="preserve"> </w:t>
+            </w:r>
+            <w:r>
+              <w:rPr>
+                <w:rStyle w:val="code"/>
+              </w:rPr>
+              <w:t>g/Unix/p</w:t>
+            </w:r>
+            <w:r>
+              <w:t xml:space="preserve"> prints all lines containing Unix; </w:t>
+            </w:r>
+            <w:r>
+              <w:rPr>
+                <w:rStyle w:val="code"/>
+              </w:rPr>
+              <w:t>g/Name:/s/tom/Tom/</w:t>
+            </w:r>
+            <w:r>
+              <w:t xml:space="preserve"> change "tom" to "Tom" on all lines containing "Name:"</w:t>
+            </w:r>
+            <w:r>
+              <w:t>.</w:t>
+            </w:r>
+            <w:r>
+              <w:t xml:space="preserve"> </w:t>
+            </w:r>
+            <w:r>
+              <w:t xml:space="preserve"> </w:t>
+            </w:r>
+            <w:proofErr w:type="gramStart"/>
+            <w:r>
+              <w:rPr>
+                <w:rStyle w:val="code"/>
+              </w:rPr>
+              <w:t>:v</w:t>
+            </w:r>
+            <w:proofErr w:type="gramEnd"/>
+            <w:r>
               <w:rPr>
                 <w:rFonts w:ascii="Consolas" w:hAnsi="Consolas"/>
               </w:rPr>
-            </w:pPr>
-            <w:r>
-              <w:t xml:space="preserve">Execute </w:t>
-            </w:r>
-            <w:r>
-              <w:rPr>
-                <w:i/>
-              </w:rPr>
-              <w:t>cmd</w:t>
-            </w:r>
-            <w:r>
-              <w:t xml:space="preserve"> on all lines containing </w:t>
-            </w:r>
-            <w:r>
-              <w:rPr>
-                <w:i/>
-              </w:rPr>
-              <w:t>pat</w:t>
-            </w:r>
-            <w:r>
-              <w:t xml:space="preserve">. Use </w:t>
-            </w:r>
-            <w:r>
-              <w:rPr>
-                <w:rStyle w:val="code"/>
-              </w:rPr>
-              <w:t>!</w:t>
-            </w:r>
-            <w:r>
-              <w:t xml:space="preserve"> for all lines not containing pattern. eg </w:t>
-            </w:r>
-            <w:r>
-              <w:rPr>
-                <w:rStyle w:val="code"/>
-              </w:rPr>
-              <w:t>g/Unix/p</w:t>
-            </w:r>
-            <w:r>
-              <w:t xml:space="preserve"> prints all lines containing Unix; </w:t>
-            </w:r>
-            <w:r>
-              <w:rPr>
-                <w:rStyle w:val="code"/>
-              </w:rPr>
-              <w:t>g/Name:/s/tom/Tom/</w:t>
-            </w:r>
-            <w:r>
-              <w:t xml:space="preserve"> change "tom" to "Tom" on all lines containing "Name:"</w:t>
-            </w:r>
-            <w:r>
+              <w:t xml:space="preserve"> </w:t>
+            </w:r>
+            <w:r>
+              <w:rPr>
+                <w:rFonts w:cs="Arial"/>
+              </w:rPr>
+              <w:t>is the same as</w:t>
+            </w:r>
+            <w:r>
+              <w:rPr>
+                <w:rFonts w:ascii="Consolas" w:hAnsi="Consolas"/>
+              </w:rPr>
+              <w:t xml:space="preserve"> </w:t>
+            </w:r>
+            <w:r>
+              <w:rPr>
+                <w:rStyle w:val="code"/>
+              </w:rPr>
+              <w:t>:g!</w:t>
+            </w:r>
+            <w:r>
+              <w:rPr>
+                <w:rStyle w:val="code"/>
+              </w:rPr>
               <w:t>.</w:t>
             </w:r>
             <w:r>
-              <w:t xml:space="preserve"> </w:t>
-            </w:r>
-            <w:r>
-              <w:t xml:space="preserve"> </w:t>
-            </w:r>
-            <w:r>
-              <w:rPr>
-                <w:rStyle w:val="code"/>
-              </w:rPr>
-              <w:t>:v</w:t>
-            </w:r>
-            <w:r>
-              <w:rPr>
-                <w:rFonts w:ascii="Consolas" w:hAnsi="Consolas"/>
-              </w:rPr>
-              <w:t xml:space="preserve"> </w:t>
-            </w:r>
-            <w:r>
-              <w:rPr>
-                <w:rFonts w:cs="Arial"/>
-              </w:rPr>
-              <w:t>is the same as</w:t>
-            </w:r>
-            <w:r>
-              <w:rPr>
-                <w:rFonts w:ascii="Consolas" w:hAnsi="Consolas"/>
-              </w:rPr>
-              <w:t xml:space="preserve"> </w:t>
-            </w:r>
-            <w:r>
-              <w:rPr>
-                <w:rStyle w:val="code"/>
-              </w:rPr>
-              <w:t>:g!</w:t>
-            </w:r>
-            <w:r>
-              <w:rPr>
-                <w:rStyle w:val="code"/>
-              </w:rPr>
-              <w:t>.</w:t>
-            </w:r>
-            <w:r>
               <w:t xml:space="preserve"> S</w:t>
             </w:r>
             <w:r>
-              <w:t>ee ref</w:t>
-            </w:r>
-            <w:r>
-              <w:t>eremce</w:t>
+              <w:t xml:space="preserve">ee </w:t>
+            </w:r>
+            <w:r>
+              <w:t>reference</w:t>
             </w:r>
             <w:r>
               <w:t xml:space="preserve"> 1 for examples.</w:t>
@@ -10265,8 +11282,16 @@
               <w:rPr>
                 <w:rStyle w:val="code"/>
               </w:rPr>
-              <w:t>:center</w:t>
-            </w:r>
+              <w:t>:</w:t>
+            </w:r>
+            <w:proofErr w:type="spellStart"/>
+            <w:r>
+              <w:rPr>
+                <w:rStyle w:val="code"/>
+              </w:rPr>
+              <w:t>center</w:t>
+            </w:r>
+            <w:proofErr w:type="spellEnd"/>
           </w:p>
         </w:tc>
         <w:tc>
@@ -10339,6 +11364,102 @@
               <w:rPr>
                 <w:rStyle w:val="code"/>
               </w:rPr>
+              <w:t xml:space="preserve">:e </w:t>
+            </w:r>
+            <w:r>
+              <w:rPr>
+                <w:rStyle w:val="code"/>
+                <w:i/>
+              </w:rPr>
+              <w:t>file</w:t>
+            </w:r>
+          </w:p>
+        </w:tc>
+        <w:tc>
+          <w:tcPr>
+            <w:tcW w:w="2835" w:type="dxa"/>
+            <w:vAlign w:val="center"/>
+          </w:tcPr>
+          <w:p>
+            <w:r>
+              <w:t xml:space="preserve">Edit </w:t>
+            </w:r>
+            <w:r>
+              <w:rPr>
+                <w:i/>
+              </w:rPr>
+              <w:t>file</w:t>
+            </w:r>
+            <w:r>
+              <w:t xml:space="preserve"> </w:t>
+            </w:r>
+          </w:p>
+        </w:tc>
+      </w:tr>
+      <w:tr>
+        <w:trPr>
+          <w:cantSplit/>
+        </w:trPr>
+        <w:tc>
+          <w:tcPr>
+            <w:tcW w:w="1418" w:type="dxa"/>
+            <w:vAlign w:val="center"/>
+          </w:tcPr>
+          <w:p>
+            <w:pPr>
+              <w:pStyle w:val="command"/>
+              <w:rPr>
+                <w:rStyle w:val="code"/>
+              </w:rPr>
+            </w:pPr>
+            <w:proofErr w:type="gramStart"/>
+            <w:r>
+              <w:rPr>
+                <w:rStyle w:val="code"/>
+              </w:rPr>
+              <w:t>:e</w:t>
+            </w:r>
+            <w:proofErr w:type="gramEnd"/>
+            <w:r>
+              <w:rPr>
+                <w:rStyle w:val="code"/>
+              </w:rPr>
+              <w:t>!</w:t>
+            </w:r>
+          </w:p>
+        </w:tc>
+        <w:tc>
+          <w:tcPr>
+            <w:tcW w:w="2835" w:type="dxa"/>
+            <w:vAlign w:val="center"/>
+          </w:tcPr>
+          <w:p>
+            <w:r>
+              <w:t>Return to version of current file at time of last write (save)</w:t>
+            </w:r>
+          </w:p>
+        </w:tc>
+      </w:tr>
+      <w:tr>
+        <w:trPr>
+          <w:cantSplit/>
+        </w:trPr>
+        <w:tc>
+          <w:tcPr>
+            <w:tcW w:w="1418" w:type="dxa"/>
+            <w:vAlign w:val="center"/>
+          </w:tcPr>
+          <w:p>
+            <w:pPr>
+              <w:pStyle w:val="command"/>
+              <w:rPr>
+                <w:rStyle w:val="code"/>
+              </w:rPr>
+            </w:pPr>
+            <w:r>
+              <w:rPr>
+                <w:rStyle w:val="code"/>
+              </w:rPr>
               <w:fldChar w:fldCharType="begin"/>
             </w:r>
             <w:r>
@@ -10375,8 +11496,16 @@
               <w:rPr>
                 <w:rStyle w:val="code"/>
               </w:rPr>
-              <w:t>:wq</w:t>
-            </w:r>
+              <w:t>:</w:t>
+            </w:r>
+            <w:proofErr w:type="spellStart"/>
+            <w:r>
+              <w:rPr>
+                <w:rStyle w:val="code"/>
+              </w:rPr>
+              <w:t>wq</w:t>
+            </w:r>
+            <w:proofErr w:type="spellEnd"/>
           </w:p>
         </w:tc>
         <w:tc>
@@ -10407,12 +11536,23 @@
                 <w:rStyle w:val="code"/>
               </w:rPr>
             </w:pPr>
+            <w:proofErr w:type="gramStart"/>
             <w:r>
               <w:rPr>
                 <w:rStyle w:val="code"/>
               </w:rPr>
               <w:t>:w</w:t>
             </w:r>
+            <w:proofErr w:type="gramEnd"/>
+            <w:r>
+              <w:t xml:space="preserve">, </w:t>
+            </w:r>
+            <w:r>
+              <w:rPr>
+                <w:rStyle w:val="code"/>
+              </w:rPr>
+              <w:t>:w!</w:t>
+            </w:r>
           </w:p>
         </w:tc>
         <w:tc>
@@ -10424,31 +11564,43 @@
             <w:r>
               <w:t>Write (save) file</w:t>
             </w:r>
-          </w:p>
-        </w:tc>
-      </w:tr>
-      <w:tr>
-        <w:trPr>
-          <w:cantSplit/>
-        </w:trPr>
-        <w:tc>
-          <w:tcPr>
-            <w:tcW w:w="1418" w:type="dxa"/>
-            <w:vAlign w:val="center"/>
-          </w:tcPr>
-          <w:p>
-            <w:pPr>
-              <w:pStyle w:val="command"/>
-              <w:rPr>
-                <w:rStyle w:val="code"/>
-              </w:rPr>
-            </w:pPr>
-            <w:r>
-              <w:rPr>
-                <w:rStyle w:val="code"/>
-              </w:rPr>
-              <w:t>:w!</w:t>
-            </w:r>
+            <w:r>
+              <w:t xml:space="preserve"> / override protection</w:t>
+            </w:r>
+          </w:p>
+        </w:tc>
+      </w:tr>
+      <w:tr>
+        <w:trPr>
+          <w:cantSplit/>
+        </w:trPr>
+        <w:tc>
+          <w:tcPr>
+            <w:tcW w:w="1418" w:type="dxa"/>
+            <w:vAlign w:val="center"/>
+          </w:tcPr>
+          <w:p>
+            <w:pPr>
+              <w:pStyle w:val="command"/>
+              <w:rPr>
+                <w:rStyle w:val="code"/>
+              </w:rPr>
+            </w:pPr>
+            <w:r>
+              <w:rPr>
+                <w:rStyle w:val="code"/>
+              </w:rPr>
+              <w:t xml:space="preserve">:30,60w </w:t>
+            </w:r>
+            <w:proofErr w:type="spellStart"/>
+            <w:r>
+              <w:rPr>
+                <w:rStyle w:val="code"/>
+                <w:i/>
+              </w:rPr>
+              <w:t>newfile</w:t>
+            </w:r>
+            <w:proofErr w:type="spellEnd"/>
           </w:p>
         </w:tc>
         <w:tc>
@@ -10458,40 +11610,66 @@
           </w:tcPr>
           <w:p>
             <w:r>
-              <w:t>Write (save) file (overriding protection)</w:t>
-            </w:r>
-          </w:p>
-        </w:tc>
-      </w:tr>
-      <w:tr>
-        <w:trPr>
-          <w:cantSplit/>
-        </w:trPr>
-        <w:tc>
-          <w:tcPr>
-            <w:tcW w:w="1418" w:type="dxa"/>
-            <w:vAlign w:val="center"/>
-          </w:tcPr>
-          <w:p>
-            <w:pPr>
-              <w:pStyle w:val="command"/>
-              <w:rPr>
-                <w:rStyle w:val="code"/>
-              </w:rPr>
-            </w:pPr>
-            <w:r>
-              <w:rPr>
-                <w:rStyle w:val="code"/>
-              </w:rPr>
-              <w:t xml:space="preserve">:30,60w </w:t>
-            </w:r>
-            <w:r>
-              <w:rPr>
-                <w:rStyle w:val="code"/>
+              <w:t>Write line</w:t>
+            </w:r>
+            <w:r>
+              <w:t>s</w:t>
+            </w:r>
+            <w:r>
+              <w:t xml:space="preserve"> 30 </w:t>
+            </w:r>
+            <w:r>
+              <w:t>to</w:t>
+            </w:r>
+            <w:r>
+              <w:t xml:space="preserve"> 60 </w:t>
+            </w:r>
+            <w:r>
+              <w:t>to</w:t>
+            </w:r>
+            <w:r>
+              <w:t xml:space="preserve"> </w:t>
+            </w:r>
+            <w:proofErr w:type="spellStart"/>
+            <w:r>
+              <w:rPr>
                 <w:i/>
               </w:rPr>
               <w:t>newfile</w:t>
             </w:r>
+            <w:proofErr w:type="spellEnd"/>
+          </w:p>
+        </w:tc>
+      </w:tr>
+      <w:tr>
+        <w:trPr>
+          <w:cantSplit/>
+        </w:trPr>
+        <w:tc>
+          <w:tcPr>
+            <w:tcW w:w="1418" w:type="dxa"/>
+            <w:vAlign w:val="center"/>
+          </w:tcPr>
+          <w:p>
+            <w:pPr>
+              <w:pStyle w:val="command"/>
+              <w:rPr>
+                <w:rStyle w:val="code"/>
+              </w:rPr>
+            </w:pPr>
+            <w:r>
+              <w:rPr>
+                <w:rStyle w:val="code"/>
+              </w:rPr>
+              <w:t>:30,60w&gt;&gt;</w:t>
+            </w:r>
+            <w:r>
+              <w:rPr>
+                <w:rStyle w:val="code"/>
+                <w:i/>
+              </w:rPr>
+              <w:t>file</w:t>
+            </w:r>
           </w:p>
         </w:tc>
         <w:tc>
@@ -10501,48 +11679,70 @@
           </w:tcPr>
           <w:p>
             <w:r>
-              <w:t xml:space="preserve">Write from line 30 through line 60 as </w:t>
+              <w:t>Append li</w:t>
+            </w:r>
+            <w:r>
+              <w:t>ne</w:t>
+            </w:r>
+            <w:r>
+              <w:t>s</w:t>
+            </w:r>
+            <w:r>
+              <w:t xml:space="preserve"> 30 </w:t>
+            </w:r>
+            <w:r>
+              <w:t>to</w:t>
+            </w:r>
+            <w:r>
+              <w:t xml:space="preserve"> 60 to </w:t>
             </w:r>
             <w:r>
               <w:rPr>
                 <w:i/>
               </w:rPr>
-              <w:t>newfile</w:t>
-            </w:r>
-          </w:p>
-        </w:tc>
-      </w:tr>
-      <w:tr>
-        <w:trPr>
-          <w:cantSplit/>
-        </w:trPr>
-        <w:tc>
-          <w:tcPr>
-            <w:tcW w:w="1418" w:type="dxa"/>
-            <w:vAlign w:val="center"/>
-          </w:tcPr>
-          <w:p>
-            <w:pPr>
-              <w:pStyle w:val="command"/>
-              <w:rPr>
-                <w:rStyle w:val="code"/>
-              </w:rPr>
-            </w:pPr>
-            <w:r>
-              <w:rPr>
-                <w:rStyle w:val="code"/>
-              </w:rPr>
-              <w:t>:30,60w&gt;&gt;</w:t>
-            </w:r>
-            <w:r>
-              <w:rPr>
-                <w:rStyle w:val="code"/>
-                <w:i/>
-              </w:rPr>
               <w:t>file</w:t>
             </w:r>
           </w:p>
         </w:tc>
+      </w:tr>
+      <w:tr>
+        <w:trPr>
+          <w:cantSplit/>
+        </w:trPr>
+        <w:tc>
+          <w:tcPr>
+            <w:tcW w:w="1418" w:type="dxa"/>
+            <w:vAlign w:val="center"/>
+          </w:tcPr>
+          <w:p>
+            <w:pPr>
+              <w:pStyle w:val="command"/>
+              <w:rPr>
+                <w:rStyle w:val="code"/>
+              </w:rPr>
+            </w:pPr>
+            <w:r>
+              <w:rPr>
+                <w:rStyle w:val="code"/>
+              </w:rPr>
+              <w:t>:w !</w:t>
+            </w:r>
+            <w:proofErr w:type="spellStart"/>
+            <w:r>
+              <w:rPr>
+                <w:rStyle w:val="code"/>
+              </w:rPr>
+              <w:t>sudo</w:t>
+            </w:r>
+            <w:proofErr w:type="spellEnd"/>
+            <w:r>
+              <w:rPr>
+                <w:rStyle w:val="code"/>
+              </w:rPr>
+              <w:t xml:space="preserve"> tee %</w:t>
+            </w:r>
+          </w:p>
+        </w:tc>
         <w:tc>
           <w:tcPr>
             <w:tcW w:w="2835" w:type="dxa"/>
@@ -10550,32 +11750,37 @@
           </w:tcPr>
           <w:p>
             <w:r>
-              <w:t>Write from line 30 through line 60 and append to file</w:t>
-            </w:r>
-          </w:p>
-        </w:tc>
-      </w:tr>
-      <w:tr>
-        <w:trPr>
-          <w:cantSplit/>
-        </w:trPr>
-        <w:tc>
-          <w:tcPr>
-            <w:tcW w:w="1418" w:type="dxa"/>
-            <w:vAlign w:val="center"/>
-          </w:tcPr>
-          <w:p>
-            <w:pPr>
-              <w:pStyle w:val="command"/>
-              <w:rPr>
-                <w:rStyle w:val="code"/>
-              </w:rPr>
-            </w:pPr>
-            <w:r>
-              <w:rPr>
-                <w:rStyle w:val="code"/>
-              </w:rPr>
-              <w:t>:w !sudo tee %</w:t>
+              <w:t xml:space="preserve">Write file using </w:t>
+            </w:r>
+            <w:proofErr w:type="spellStart"/>
+            <w:r>
+              <w:t>sudo</w:t>
+            </w:r>
+            <w:proofErr w:type="spellEnd"/>
+          </w:p>
+        </w:tc>
+      </w:tr>
+      <w:tr>
+        <w:trPr>
+          <w:cantSplit/>
+        </w:trPr>
+        <w:tc>
+          <w:tcPr>
+            <w:tcW w:w="1418" w:type="dxa"/>
+            <w:vAlign w:val="center"/>
+          </w:tcPr>
+          <w:p>
+            <w:pPr>
+              <w:pStyle w:val="command"/>
+              <w:rPr>
+                <w:rStyle w:val="code"/>
+              </w:rPr>
+            </w:pPr>
+            <w:r>
+              <w:rPr>
+                <w:rStyle w:val="code"/>
+              </w:rPr>
+              <w:t>:q</w:t>
             </w:r>
           </w:p>
         </w:tc>
@@ -10586,33 +11791,41 @@
           </w:tcPr>
           <w:p>
             <w:r>
-              <w:t>Write file using sudo</w:t>
-            </w:r>
-          </w:p>
-        </w:tc>
-      </w:tr>
-      <w:tr>
-        <w:trPr>
-          <w:cantSplit/>
-        </w:trPr>
-        <w:tc>
-          <w:tcPr>
-            <w:tcW w:w="1418" w:type="dxa"/>
-            <w:vAlign w:val="center"/>
-          </w:tcPr>
-          <w:p>
-            <w:pPr>
-              <w:pStyle w:val="command"/>
-              <w:rPr>
-                <w:rStyle w:val="code"/>
-              </w:rPr>
-            </w:pPr>
+              <w:t xml:space="preserve">Quit file </w:t>
+            </w:r>
+          </w:p>
+        </w:tc>
+      </w:tr>
+      <w:tr>
+        <w:trPr>
+          <w:cantSplit/>
+        </w:trPr>
+        <w:tc>
+          <w:tcPr>
+            <w:tcW w:w="1418" w:type="dxa"/>
+            <w:vAlign w:val="center"/>
+          </w:tcPr>
+          <w:p>
+            <w:pPr>
+              <w:pStyle w:val="command"/>
+              <w:rPr>
+                <w:rStyle w:val="code"/>
+              </w:rPr>
+            </w:pPr>
+            <w:proofErr w:type="gramStart"/>
             <w:r>
               <w:rPr>
                 <w:rStyle w:val="code"/>
               </w:rPr>
               <w:t>:q</w:t>
             </w:r>
+            <w:proofErr w:type="gramEnd"/>
+            <w:r>
+              <w:rPr>
+                <w:rStyle w:val="code"/>
+              </w:rPr>
+              <w:t>!</w:t>
+            </w:r>
           </w:p>
         </w:tc>
         <w:tc>
@@ -10622,32 +11835,38 @@
           </w:tcPr>
           <w:p>
             <w:r>
-              <w:t xml:space="preserve">Quit file </w:t>
-            </w:r>
-          </w:p>
-        </w:tc>
-      </w:tr>
-      <w:tr>
-        <w:trPr>
-          <w:cantSplit/>
-        </w:trPr>
-        <w:tc>
-          <w:tcPr>
-            <w:tcW w:w="1418" w:type="dxa"/>
-            <w:vAlign w:val="center"/>
-          </w:tcPr>
-          <w:p>
-            <w:pPr>
-              <w:pStyle w:val="command"/>
-              <w:rPr>
-                <w:rStyle w:val="code"/>
-              </w:rPr>
-            </w:pPr>
-            <w:r>
-              <w:rPr>
-                <w:rStyle w:val="code"/>
-              </w:rPr>
-              <w:t>:q!</w:t>
+              <w:t>Quit file</w:t>
+            </w:r>
+            <w:r>
+              <w:t xml:space="preserve">, </w:t>
+            </w:r>
+            <w:r>
+              <w:t>overriding protection</w:t>
+            </w:r>
+          </w:p>
+        </w:tc>
+      </w:tr>
+      <w:tr>
+        <w:trPr>
+          <w:cantSplit/>
+        </w:trPr>
+        <w:tc>
+          <w:tcPr>
+            <w:tcW w:w="1418" w:type="dxa"/>
+            <w:vAlign w:val="center"/>
+          </w:tcPr>
+          <w:p>
+            <w:pPr>
+              <w:pStyle w:val="command"/>
+              <w:rPr>
+                <w:rStyle w:val="code"/>
+              </w:rPr>
+            </w:pPr>
+            <w:r>
+              <w:rPr>
+                <w:rStyle w:val="code"/>
+              </w:rPr>
+              <w:t>Q</w:t>
             </w:r>
           </w:p>
         </w:tc>
@@ -10658,32 +11877,32 @@
           </w:tcPr>
           <w:p>
             <w:r>
-              <w:t>Quit file (overriding protection)</w:t>
-            </w:r>
-          </w:p>
-        </w:tc>
-      </w:tr>
-      <w:tr>
-        <w:trPr>
-          <w:cantSplit/>
-        </w:trPr>
-        <w:tc>
-          <w:tcPr>
-            <w:tcW w:w="1418" w:type="dxa"/>
-            <w:vAlign w:val="center"/>
-          </w:tcPr>
-          <w:p>
-            <w:pPr>
-              <w:pStyle w:val="command"/>
-              <w:rPr>
-                <w:rStyle w:val="code"/>
-              </w:rPr>
-            </w:pPr>
-            <w:r>
-              <w:rPr>
-                <w:rStyle w:val="code"/>
-              </w:rPr>
-              <w:t>Q</w:t>
+              <w:t>Quit vi and invoke ex</w:t>
+            </w:r>
+          </w:p>
+        </w:tc>
+      </w:tr>
+      <w:tr>
+        <w:trPr>
+          <w:cantSplit/>
+        </w:trPr>
+        <w:tc>
+          <w:tcPr>
+            <w:tcW w:w="1418" w:type="dxa"/>
+            <w:vAlign w:val="center"/>
+          </w:tcPr>
+          <w:p>
+            <w:pPr>
+              <w:pStyle w:val="command"/>
+              <w:rPr>
+                <w:rStyle w:val="code"/>
+              </w:rPr>
+            </w:pPr>
+            <w:r>
+              <w:rPr>
+                <w:rStyle w:val="code"/>
+              </w:rPr>
+              <w:t>:n</w:t>
             </w:r>
           </w:p>
         </w:tc>
@@ -10694,131 +11913,7 @@
           </w:tcPr>
           <w:p>
             <w:r>
-              <w:t>Quit vi and invoke ex</w:t>
-            </w:r>
-          </w:p>
-        </w:tc>
-      </w:tr>
-      <w:tr>
-        <w:trPr>
-          <w:cantSplit/>
-        </w:trPr>
-        <w:tc>
-          <w:tcPr>
-            <w:tcW w:w="1418" w:type="dxa"/>
-            <w:vAlign w:val="center"/>
-          </w:tcPr>
-          <w:p>
-            <w:pPr>
-              <w:pStyle w:val="command"/>
-              <w:rPr>
-                <w:rStyle w:val="code"/>
-              </w:rPr>
-            </w:pPr>
-            <w:r>
-              <w:rPr>
-                <w:rStyle w:val="code"/>
-              </w:rPr>
-              <w:t xml:space="preserve">:e </w:t>
-            </w:r>
-            <w:r>
-              <w:rPr>
-                <w:rStyle w:val="code"/>
-                <w:i/>
-              </w:rPr>
-              <w:t>file</w:t>
-            </w:r>
-          </w:p>
-        </w:tc>
-        <w:tc>
-          <w:tcPr>
-            <w:tcW w:w="2835" w:type="dxa"/>
-            <w:vAlign w:val="center"/>
-          </w:tcPr>
-          <w:p>
-            <w:r>
-              <w:t xml:space="preserve">Edit </w:t>
-            </w:r>
-            <w:r>
-              <w:rPr>
-                <w:i/>
-              </w:rPr>
-              <w:t>file</w:t>
-            </w:r>
-            <w:r>
-              <w:t xml:space="preserve"> </w:t>
-            </w:r>
-          </w:p>
-        </w:tc>
-      </w:tr>
-      <w:tr>
-        <w:trPr>
-          <w:cantSplit/>
-        </w:trPr>
-        <w:tc>
-          <w:tcPr>
-            <w:tcW w:w="1418" w:type="dxa"/>
-            <w:vAlign w:val="center"/>
-          </w:tcPr>
-          <w:p>
-            <w:pPr>
-              <w:pStyle w:val="command"/>
-              <w:rPr>
-                <w:rStyle w:val="code"/>
-              </w:rPr>
-            </w:pPr>
-            <w:r>
-              <w:rPr>
-                <w:rStyle w:val="code"/>
-              </w:rPr>
-              <w:t>:n</w:t>
-            </w:r>
-          </w:p>
-        </w:tc>
-        <w:tc>
-          <w:tcPr>
-            <w:tcW w:w="2835" w:type="dxa"/>
-            <w:vAlign w:val="center"/>
-          </w:tcPr>
-          <w:p>
-            <w:r>
               <w:t>Edit next file</w:t>
-            </w:r>
-          </w:p>
-        </w:tc>
-      </w:tr>
-      <w:tr>
-        <w:trPr>
-          <w:cantSplit/>
-        </w:trPr>
-        <w:tc>
-          <w:tcPr>
-            <w:tcW w:w="1418" w:type="dxa"/>
-            <w:vAlign w:val="center"/>
-          </w:tcPr>
-          <w:p>
-            <w:pPr>
-              <w:pStyle w:val="command"/>
-              <w:rPr>
-                <w:rStyle w:val="code"/>
-              </w:rPr>
-            </w:pPr>
-            <w:r>
-              <w:rPr>
-                <w:rStyle w:val="code"/>
-              </w:rPr>
-              <w:t>:e!</w:t>
-            </w:r>
-          </w:p>
-        </w:tc>
-        <w:tc>
-          <w:tcPr>
-            <w:tcW w:w="2835" w:type="dxa"/>
-            <w:vAlign w:val="center"/>
-          </w:tcPr>
-          <w:p>
-            <w:r>
-              <w:t>Return to version of current file at time of last write (save)</w:t>
             </w:r>
           </w:p>
         </w:tc>
@@ -11014,11 +12109,19 @@
                 <w:rStyle w:val="code"/>
               </w:rPr>
             </w:pPr>
-            <w:r>
-              <w:rPr>
-                <w:rStyle w:val="code"/>
-              </w:rPr>
-              <w:t xml:space="preserve">:e . </w:t>
+            <w:proofErr w:type="gramStart"/>
+            <w:r>
+              <w:rPr>
+                <w:rStyle w:val="code"/>
+              </w:rPr>
+              <w:t>:e</w:t>
+            </w:r>
+            <w:proofErr w:type="gramEnd"/>
+            <w:r>
+              <w:rPr>
+                <w:rStyle w:val="code"/>
+              </w:rPr>
+              <w:t xml:space="preserve"> . </w:t>
             </w:r>
           </w:p>
         </w:tc>
@@ -11279,7 +12382,7 @@
       <w:headerReference w:type="default" r:id="rId15"/>
       <w:footerReference w:type="default" r:id="rId16"/>
       <w:pgSz w:w="16840" w:h="11907" w:orient="landscape" w:code="9"/>
-      <w:pgMar w:top="426" w:right="538" w:bottom="709" w:left="851" w:header="447" w:footer="0" w:gutter="0"/>
+      <w:pgMar w:top="284" w:right="538" w:bottom="426" w:left="851" w:header="447" w:footer="0" w:gutter="0"/>
       <w:cols w:num="3" w:space="720"/>
       <w:noEndnote/>
     </w:sectPr>
@@ -11810,7 +12913,7 @@
     <w:link w:val="Heading1Char"/>
     <w:autoRedefine/>
     <w:qFormat/>
-    <w:rsid w:val="00FA140F"/>
+    <w:rsid w:val="002768CC"/>
     <w:pPr>
       <w:keepNext/>
       <w:keepLines w:val="0"/>
@@ -11820,7 +12923,7 @@
     <w:rPr>
       <w:b/>
       <w:snapToGrid w:val="0"/>
-      <w:sz w:val="22"/>
+      <w:sz w:val="20"/>
       <w:szCs w:val="22"/>
       <w:lang w:eastAsia="en-US"/>
     </w:rPr>
@@ -12111,12 +13214,11 @@
     <w:name w:val="Heading 1 Char"/>
     <w:basedOn w:val="DefaultParagraphFont"/>
     <w:link w:val="Heading1"/>
-    <w:rsid w:val="00896A73"/>
+    <w:rsid w:val="002768CC"/>
     <w:rPr>
       <w:rFonts w:ascii="Arial" w:hAnsi="Arial"/>
       <w:b/>
       <w:snapToGrid w:val="0"/>
-      <w:sz w:val="22"/>
       <w:szCs w:val="22"/>
       <w:lang w:eastAsia="en-US"/>
     </w:rPr>
@@ -12390,7 +13492,7 @@
 </file>
 
 <file path=customXml/itemProps1.xml><?xml version="1.0" encoding="utf-8"?>
-<ds:datastoreItem xmlns:ds="http://schemas.openxmlformats.org/officeDocument/2006/customXml" ds:itemID="{CC1C9E7D-41E8-4621-9F7B-CA30A543DB1C}">
+<ds:datastoreItem xmlns:ds="http://schemas.openxmlformats.org/officeDocument/2006/customXml" ds:itemID="{B32C77A1-7C09-46F4-BB4E-0C1500C70292}">
   <ds:schemaRefs>
     <ds:schemaRef ds:uri="http://schemas.openxmlformats.org/officeDocument/2006/bibliography"/>
   </ds:schemaRefs>

--- a/vim-cheatsheet.docx
+++ b/vim-cheatsheet.docx
@@ -69,7 +69,6 @@
                             <w:pPr>
                               <w:pStyle w:val="Heading5"/>
                             </w:pPr>
-                            <w:bookmarkStart w:id="0" w:name="_GoBack"/>
                             <w:r>
                               <w:t xml:space="preserve">Vim Command Summary </w:t>
                             </w:r>
@@ -120,12 +119,13 @@
                                 <w:sz w:val="10"/>
                                 <w:szCs w:val="10"/>
                               </w:rPr>
-                              <w:t>/04/27</w:t>
+                              <w:t>/04/28</w:t>
                             </w:r>
+                            <w:bookmarkStart w:id="0" w:name="_GoBack"/>
+                            <w:bookmarkEnd w:id="0"/>
                           </w:p>
                           <w:p/>
                           <w:p/>
-                          <w:bookmarkEnd w:id="0"/>
                           <w:p>
                             <w:pPr>
                               <w:ind w:left="0"/>
@@ -161,7 +161,6 @@
                       <w:pPr>
                         <w:pStyle w:val="Heading5"/>
                       </w:pPr>
-                      <w:bookmarkStart w:id="1" w:name="_GoBack"/>
                       <w:r>
                         <w:t xml:space="preserve">Vim Command Summary </w:t>
                       </w:r>
@@ -212,12 +211,13 @@
                           <w:sz w:val="10"/>
                           <w:szCs w:val="10"/>
                         </w:rPr>
-                        <w:t>/04/27</w:t>
+                        <w:t>/04/28</w:t>
                       </w:r>
+                      <w:bookmarkStart w:id="1" w:name="_GoBack"/>
+                      <w:bookmarkEnd w:id="1"/>
                     </w:p>
                     <w:p/>
                     <w:p/>
-                    <w:bookmarkEnd w:id="1"/>
                     <w:p>
                       <w:pPr>
                         <w:ind w:left="0"/>
@@ -605,25 +605,21 @@
             <w:pPr>
               <w:pStyle w:val="command"/>
             </w:pPr>
-            <w:proofErr w:type="spellStart"/>
             <w:r>
               <w:rPr>
                 <w:rStyle w:val="code"/>
               </w:rPr>
               <w:t>ge</w:t>
             </w:r>
-            <w:proofErr w:type="spellEnd"/>
             <w:r>
               <w:t xml:space="preserve">, </w:t>
             </w:r>
-            <w:proofErr w:type="spellStart"/>
             <w:r>
               <w:rPr>
                 <w:rStyle w:val="code"/>
               </w:rPr>
               <w:t>gE</w:t>
             </w:r>
-            <w:proofErr w:type="spellEnd"/>
             <w:r>
               <w:t xml:space="preserve"> </w:t>
             </w:r>
@@ -783,15 +779,7 @@
               <w:t xml:space="preserve"> previous section</w:t>
             </w:r>
             <w:r>
-              <w:t xml:space="preserve"> (or function in C, Java, </w:t>
-            </w:r>
-            <w:proofErr w:type="spellStart"/>
-            <w:r>
-              <w:t>etc</w:t>
-            </w:r>
-            <w:proofErr w:type="spellEnd"/>
-            <w:r>
-              <w:t>)</w:t>
+              <w:t xml:space="preserve"> (or function in C, Java, etc)</w:t>
             </w:r>
           </w:p>
         </w:tc>
@@ -836,13 +824,8 @@
               <w:t>brackets</w:t>
             </w:r>
             <w:r>
-              <w:t xml:space="preserve">, </w:t>
-            </w:r>
-            <w:proofErr w:type="spellStart"/>
-            <w:r>
-              <w:t>etc</w:t>
-            </w:r>
-            <w:proofErr w:type="spellEnd"/>
+              <w:t>, etc</w:t>
+            </w:r>
           </w:p>
         </w:tc>
       </w:tr>
@@ -1190,7 +1173,6 @@
                 <w:rStyle w:val="code"/>
               </w:rPr>
             </w:pPr>
-            <w:proofErr w:type="spellStart"/>
             <w:r>
               <w:rPr>
                 <w:rStyle w:val="code"/>
@@ -1204,7 +1186,6 @@
               </w:rPr>
               <w:t>H</w:t>
             </w:r>
-            <w:proofErr w:type="spellEnd"/>
           </w:p>
         </w:tc>
         <w:tc>
@@ -1241,7 +1222,6 @@
                 <w:rStyle w:val="code"/>
               </w:rPr>
             </w:pPr>
-            <w:proofErr w:type="spellStart"/>
             <w:r>
               <w:rPr>
                 <w:rStyle w:val="code"/>
@@ -1255,7 +1235,6 @@
               </w:rPr>
               <w:t>L</w:t>
             </w:r>
-            <w:proofErr w:type="spellEnd"/>
           </w:p>
         </w:tc>
         <w:tc>
@@ -1462,14 +1441,12 @@
             <w:r>
               <w:t xml:space="preserve"> or </w:t>
             </w:r>
-            <w:proofErr w:type="spellStart"/>
             <w:r>
               <w:rPr>
                 <w:rStyle w:val="code"/>
               </w:rPr>
               <w:t>zt</w:t>
             </w:r>
-            <w:proofErr w:type="spellEnd"/>
           </w:p>
         </w:tc>
         <w:tc>
@@ -1506,14 +1483,12 @@
             <w:r>
               <w:t xml:space="preserve"> or </w:t>
             </w:r>
-            <w:proofErr w:type="spellStart"/>
             <w:r>
               <w:rPr>
                 <w:rStyle w:val="code"/>
               </w:rPr>
               <w:t>zz</w:t>
             </w:r>
-            <w:proofErr w:type="spellEnd"/>
           </w:p>
         </w:tc>
         <w:tc>
@@ -1550,14 +1525,12 @@
             <w:r>
               <w:t xml:space="preserve"> or </w:t>
             </w:r>
-            <w:proofErr w:type="spellStart"/>
             <w:r>
               <w:rPr>
                 <w:rStyle w:val="code"/>
               </w:rPr>
               <w:t>zb</w:t>
             </w:r>
-            <w:proofErr w:type="spellEnd"/>
           </w:p>
         </w:tc>
         <w:tc>
@@ -1639,15 +1612,7 @@
           </w:tcPr>
           <w:p>
             <w:r>
-              <w:t xml:space="preserve">Go to matching pair, </w:t>
-            </w:r>
-            <w:proofErr w:type="spellStart"/>
-            <w:r>
-              <w:t>eg</w:t>
-            </w:r>
-            <w:proofErr w:type="spellEnd"/>
-            <w:r>
-              <w:t xml:space="preserve"> (), {}, []</w:t>
+              <w:t>Go to matching pair, eg (), {}, []</w:t>
             </w:r>
           </w:p>
         </w:tc>
@@ -1882,7 +1847,6 @@
                 <w:rStyle w:val="code"/>
               </w:rPr>
             </w:pPr>
-            <w:proofErr w:type="spellStart"/>
             <w:r>
               <w:rPr>
                 <w:rStyle w:val="code"/>
@@ -1896,7 +1860,6 @@
               </w:rPr>
               <w:t>x</w:t>
             </w:r>
-            <w:proofErr w:type="spellEnd"/>
           </w:p>
         </w:tc>
         <w:tc>
@@ -1936,7 +1899,6 @@
                 <w:rStyle w:val="code"/>
               </w:rPr>
             </w:pPr>
-            <w:proofErr w:type="spellStart"/>
             <w:r>
               <w:rPr>
                 <w:rStyle w:val="code"/>
@@ -1950,7 +1912,6 @@
               </w:rPr>
               <w:t>x</w:t>
             </w:r>
-            <w:proofErr w:type="spellEnd"/>
           </w:p>
         </w:tc>
         <w:tc>
@@ -1990,7 +1951,6 @@
                 <w:rStyle w:val="code"/>
               </w:rPr>
             </w:pPr>
-            <w:proofErr w:type="spellStart"/>
             <w:r>
               <w:rPr>
                 <w:rStyle w:val="code"/>
@@ -2004,7 +1964,6 @@
               </w:rPr>
               <w:t>x</w:t>
             </w:r>
-            <w:proofErr w:type="spellEnd"/>
           </w:p>
         </w:tc>
         <w:tc>
@@ -2044,7 +2003,6 @@
                 <w:rStyle w:val="code"/>
               </w:rPr>
             </w:pPr>
-            <w:proofErr w:type="spellStart"/>
             <w:r>
               <w:rPr>
                 <w:rStyle w:val="code"/>
@@ -2058,7 +2016,6 @@
               </w:rPr>
               <w:t>x</w:t>
             </w:r>
-            <w:proofErr w:type="spellEnd"/>
           </w:p>
         </w:tc>
         <w:tc>
@@ -2207,44 +2164,34 @@
               <w:rPr>
                 <w:rStyle w:val="code"/>
               </w:rPr>
-              <w:t>[</w:t>
-            </w:r>
-            <w:proofErr w:type="spellStart"/>
+              <w:t>[i</w:t>
+            </w:r>
+            <w:r>
+              <w:t xml:space="preserve"> ,  </w:t>
+            </w:r>
+            <w:r>
+              <w:rPr>
+                <w:rStyle w:val="code"/>
+              </w:rPr>
+              <w:t>[I</w:t>
+            </w:r>
+          </w:p>
+        </w:tc>
+        <w:tc>
+          <w:tcPr>
+            <w:tcW w:w="3112" w:type="dxa"/>
+            <w:vAlign w:val="center"/>
+          </w:tcPr>
+          <w:p>
+            <w:r>
+              <w:t xml:space="preserve">(lower/uppercase </w:t>
+            </w:r>
             <w:r>
               <w:rPr>
                 <w:rStyle w:val="code"/>
               </w:rPr>
               <w:t>i</w:t>
             </w:r>
-            <w:proofErr w:type="spellEnd"/>
-            <w:r>
-              <w:t xml:space="preserve"> ,  </w:t>
-            </w:r>
-            <w:r>
-              <w:rPr>
-                <w:rStyle w:val="code"/>
-              </w:rPr>
-              <w:t>[I</w:t>
-            </w:r>
-          </w:p>
-        </w:tc>
-        <w:tc>
-          <w:tcPr>
-            <w:tcW w:w="3112" w:type="dxa"/>
-            <w:vAlign w:val="center"/>
-          </w:tcPr>
-          <w:p>
-            <w:r>
-              <w:t xml:space="preserve">(lower/uppercase </w:t>
-            </w:r>
-            <w:proofErr w:type="spellStart"/>
-            <w:r>
-              <w:rPr>
-                <w:rStyle w:val="code"/>
-              </w:rPr>
-              <w:t>i</w:t>
-            </w:r>
-            <w:proofErr w:type="spellEnd"/>
             <w:r>
               <w:t>) In status bar, show first/all lines containing word under cursor</w:t>
             </w:r>
@@ -2320,7 +2267,6 @@
             <w:pPr>
               <w:pStyle w:val="command"/>
             </w:pPr>
-            <w:proofErr w:type="spellStart"/>
             <w:r>
               <w:rPr>
                 <w:rStyle w:val="code"/>
@@ -2334,11 +2280,9 @@
               </w:rPr>
               <w:t>G</w:t>
             </w:r>
-            <w:proofErr w:type="spellEnd"/>
             <w:r>
               <w:t xml:space="preserve"> or </w:t>
             </w:r>
-            <w:proofErr w:type="spellStart"/>
             <w:r>
               <w:rPr>
                 <w:rStyle w:val="code"/>
@@ -2352,7 +2296,6 @@
               </w:rPr>
               <w:t>gg</w:t>
             </w:r>
-            <w:proofErr w:type="spellEnd"/>
             <w:r>
               <w:t xml:space="preserve"> or </w:t>
             </w:r>
@@ -2497,65 +2440,110 @@
               <w:t>x</w:t>
             </w:r>
             <w:r>
-              <w:t xml:space="preserve"> (uppercase mark </w:t>
-            </w:r>
-            <w:proofErr w:type="spellStart"/>
-            <w:r>
-              <w:t>eg</w:t>
-            </w:r>
-            <w:proofErr w:type="spellEnd"/>
+              <w:t xml:space="preserve"> (uppercase mark eg </w:t>
+            </w:r>
+            <w:r>
+              <w:rPr>
+                <w:rStyle w:val="code"/>
+              </w:rPr>
+              <w:t>m</w:t>
+            </w:r>
+            <w:r>
+              <w:rPr>
+                <w:rStyle w:val="code"/>
+                <w:i/>
+              </w:rPr>
+              <w:t>X</w:t>
+            </w:r>
+            <w:r>
+              <w:t xml:space="preserve"> set global mark, ie file and location)</w:t>
+            </w:r>
+          </w:p>
+        </w:tc>
+      </w:tr>
+      <w:tr>
+        <w:trPr>
+          <w:cantSplit/>
+        </w:trPr>
+        <w:tc>
+          <w:tcPr>
+            <w:tcW w:w="1418" w:type="dxa"/>
+            <w:vAlign w:val="center"/>
+          </w:tcPr>
+          <w:p>
+            <w:pPr>
+              <w:rPr>
+                <w:rStyle w:val="code"/>
+              </w:rPr>
+            </w:pPr>
+            <w:r>
+              <w:rPr>
+                <w:rStyle w:val="code"/>
+              </w:rPr>
+              <w:t>`</w:t>
+            </w:r>
+            <w:r>
+              <w:rPr>
+                <w:rStyle w:val="code"/>
+                <w:i/>
+              </w:rPr>
+              <w:t>x</w:t>
+            </w:r>
             <w:r>
               <w:t xml:space="preserve"> </w:t>
             </w:r>
-            <w:proofErr w:type="spellStart"/>
-            <w:r>
-              <w:rPr>
-                <w:rStyle w:val="code"/>
-              </w:rPr>
-              <w:t>m</w:t>
-            </w:r>
-            <w:r>
-              <w:rPr>
-                <w:rStyle w:val="code"/>
+            <w:r>
+              <w:t xml:space="preserve"> </w:t>
+            </w:r>
+            <w:r>
+              <w:t>(back</w:t>
+            </w:r>
+            <w:r>
+              <w:t xml:space="preserve"> </w:t>
+            </w:r>
+            <w:r>
+              <w:t>tick)</w:t>
+            </w:r>
+          </w:p>
+        </w:tc>
+        <w:tc>
+          <w:tcPr>
+            <w:tcW w:w="3112" w:type="dxa"/>
+            <w:vAlign w:val="center"/>
+          </w:tcPr>
+          <w:p>
+            <w:r>
+              <w:t xml:space="preserve">Move cursor to </w:t>
+            </w:r>
+            <w:r>
+              <w:rPr>
                 <w:i/>
               </w:rPr>
-              <w:t>X</w:t>
-            </w:r>
-            <w:proofErr w:type="spellEnd"/>
-            <w:r>
-              <w:t xml:space="preserve"> set global mark, </w:t>
-            </w:r>
-            <w:proofErr w:type="spellStart"/>
-            <w:r>
-              <w:t>ie</w:t>
-            </w:r>
-            <w:proofErr w:type="spellEnd"/>
-            <w:r>
-              <w:t xml:space="preserve"> file and location)</w:t>
-            </w:r>
-          </w:p>
-        </w:tc>
-      </w:tr>
-      <w:tr>
-        <w:trPr>
-          <w:cantSplit/>
-        </w:trPr>
-        <w:tc>
-          <w:tcPr>
-            <w:tcW w:w="1418" w:type="dxa"/>
-            <w:vAlign w:val="center"/>
-          </w:tcPr>
-          <w:p>
-            <w:pPr>
-              <w:rPr>
-                <w:rStyle w:val="code"/>
-              </w:rPr>
-            </w:pPr>
-            <w:r>
-              <w:rPr>
-                <w:rStyle w:val="code"/>
-              </w:rPr>
-              <w:t>`</w:t>
+              <w:t>x</w:t>
+            </w:r>
+          </w:p>
+        </w:tc>
+      </w:tr>
+      <w:tr>
+        <w:trPr>
+          <w:cantSplit/>
+        </w:trPr>
+        <w:tc>
+          <w:tcPr>
+            <w:tcW w:w="1418" w:type="dxa"/>
+            <w:vAlign w:val="center"/>
+          </w:tcPr>
+          <w:p>
+            <w:pPr>
+              <w:rPr>
+                <w:rStyle w:val="code"/>
+              </w:rPr>
+            </w:pPr>
+            <w:r>
+              <w:rPr>
+                <w:rStyle w:val="code"/>
+              </w:rPr>
+              <w:t>'</w:t>
             </w:r>
             <w:r>
               <w:rPr>
@@ -2565,30 +2553,27 @@
               <w:t>x</w:t>
             </w:r>
             <w:r>
-              <w:t xml:space="preserve"> </w:t>
-            </w:r>
-            <w:r>
-              <w:t xml:space="preserve"> </w:t>
-            </w:r>
-            <w:r>
-              <w:t>(back</w:t>
-            </w:r>
-            <w:r>
-              <w:t xml:space="preserve"> </w:t>
-            </w:r>
-            <w:r>
-              <w:t>tick)</w:t>
-            </w:r>
-          </w:p>
-        </w:tc>
-        <w:tc>
-          <w:tcPr>
-            <w:tcW w:w="3112" w:type="dxa"/>
-            <w:vAlign w:val="center"/>
-          </w:tcPr>
-          <w:p>
-            <w:r>
-              <w:t xml:space="preserve">Move cursor to </w:t>
+              <w:t xml:space="preserve">  </w:t>
+            </w:r>
+            <w:r>
+              <w:t>(</w:t>
+            </w:r>
+            <w:r>
+              <w:t>apostrophe</w:t>
+            </w:r>
+            <w:r>
+              <w:t>)</w:t>
+            </w:r>
+          </w:p>
+        </w:tc>
+        <w:tc>
+          <w:tcPr>
+            <w:tcW w:w="3112" w:type="dxa"/>
+            <w:vAlign w:val="center"/>
+          </w:tcPr>
+          <w:p>
+            <w:r>
+              <w:t xml:space="preserve">Move to start of line containing </w:t>
             </w:r>
             <w:r>
               <w:rPr>
@@ -2618,66 +2603,6 @@
               <w:rPr>
                 <w:rStyle w:val="code"/>
               </w:rPr>
-              <w:t>'</w:t>
-            </w:r>
-            <w:r>
-              <w:rPr>
-                <w:rStyle w:val="code"/>
-                <w:i/>
-              </w:rPr>
-              <w:t>x</w:t>
-            </w:r>
-            <w:r>
-              <w:t xml:space="preserve">  </w:t>
-            </w:r>
-            <w:r>
-              <w:t>(</w:t>
-            </w:r>
-            <w:r>
-              <w:t>apostrophe</w:t>
-            </w:r>
-            <w:r>
-              <w:t>)</w:t>
-            </w:r>
-          </w:p>
-        </w:tc>
-        <w:tc>
-          <w:tcPr>
-            <w:tcW w:w="3112" w:type="dxa"/>
-            <w:vAlign w:val="center"/>
-          </w:tcPr>
-          <w:p>
-            <w:r>
-              <w:t xml:space="preserve">Move to start of line containing </w:t>
-            </w:r>
-            <w:r>
-              <w:rPr>
-                <w:i/>
-              </w:rPr>
-              <w:t>x</w:t>
-            </w:r>
-          </w:p>
-        </w:tc>
-      </w:tr>
-      <w:tr>
-        <w:trPr>
-          <w:cantSplit/>
-        </w:trPr>
-        <w:tc>
-          <w:tcPr>
-            <w:tcW w:w="1418" w:type="dxa"/>
-            <w:vAlign w:val="center"/>
-          </w:tcPr>
-          <w:p>
-            <w:pPr>
-              <w:rPr>
-                <w:rStyle w:val="code"/>
-              </w:rPr>
-            </w:pPr>
-            <w:r>
-              <w:rPr>
-                <w:rStyle w:val="code"/>
-              </w:rPr>
               <w:t>``</w:t>
             </w:r>
             <w:r>
@@ -2855,57 +2780,39 @@
           </w:tcPr>
           <w:p>
             <w:r>
-              <w:t xml:space="preserve">Move backwards and forwards in </w:t>
-            </w:r>
-            <w:proofErr w:type="spellStart"/>
-            <w:r>
-              <w:t>jumplist</w:t>
-            </w:r>
-            <w:proofErr w:type="spellEnd"/>
-            <w:r>
-              <w:t xml:space="preserve">. See </w:t>
-            </w:r>
-            <w:r>
-              <w:rPr>
-                <w:rStyle w:val="code"/>
-              </w:rPr>
-              <w:t xml:space="preserve">:help </w:t>
-            </w:r>
-            <w:proofErr w:type="spellStart"/>
-            <w:r>
-              <w:rPr>
-                <w:rStyle w:val="code"/>
-              </w:rPr>
-              <w:t>jumplist</w:t>
-            </w:r>
-            <w:proofErr w:type="spellEnd"/>
-          </w:p>
-        </w:tc>
-      </w:tr>
-      <w:tr>
-        <w:trPr>
-          <w:cantSplit/>
-        </w:trPr>
-        <w:tc>
-          <w:tcPr>
-            <w:tcW w:w="1418" w:type="dxa"/>
-            <w:vAlign w:val="center"/>
-          </w:tcPr>
-          <w:p>
-            <w:pPr>
-              <w:pStyle w:val="command"/>
-              <w:rPr>
-                <w:rStyle w:val="code"/>
-              </w:rPr>
-            </w:pPr>
-            <w:proofErr w:type="spellStart"/>
+              <w:t xml:space="preserve">Move backwards and forwards in jumplist. See </w:t>
+            </w:r>
+            <w:r>
+              <w:rPr>
+                <w:rStyle w:val="code"/>
+              </w:rPr>
+              <w:t>:help jumplist</w:t>
+            </w:r>
+          </w:p>
+        </w:tc>
+      </w:tr>
+      <w:tr>
+        <w:trPr>
+          <w:cantSplit/>
+        </w:trPr>
+        <w:tc>
+          <w:tcPr>
+            <w:tcW w:w="1418" w:type="dxa"/>
+            <w:vAlign w:val="center"/>
+          </w:tcPr>
+          <w:p>
+            <w:pPr>
+              <w:pStyle w:val="command"/>
+              <w:rPr>
+                <w:rStyle w:val="code"/>
+              </w:rPr>
+            </w:pPr>
             <w:r>
               <w:rPr>
                 <w:rStyle w:val="code"/>
               </w:rPr>
               <w:t>gi</w:t>
             </w:r>
-            <w:proofErr w:type="spellEnd"/>
           </w:p>
         </w:tc>
         <w:tc>
@@ -2957,15 +2864,7 @@
           </w:tcPr>
           <w:p>
             <w:r>
-              <w:t xml:space="preserve">Move backwards and forwards in </w:t>
-            </w:r>
-            <w:proofErr w:type="spellStart"/>
-            <w:r>
-              <w:t>changelist</w:t>
-            </w:r>
-            <w:proofErr w:type="spellEnd"/>
-            <w:r>
-              <w:t xml:space="preserve">. See </w:t>
+              <w:t xml:space="preserve">Move backwards and forwards in changelist. See </w:t>
             </w:r>
             <w:r>
               <w:rPr>
@@ -2977,16 +2876,8 @@
               <w:rPr>
                 <w:rStyle w:val="code"/>
               </w:rPr>
-              <w:t xml:space="preserve">elp </w:t>
-            </w:r>
-            <w:proofErr w:type="spellStart"/>
-            <w:r>
-              <w:rPr>
-                <w:rStyle w:val="code"/>
-              </w:rPr>
-              <w:t>changelist</w:t>
-            </w:r>
-            <w:proofErr w:type="spellEnd"/>
+              <w:t>elp changelist</w:t>
+            </w:r>
           </w:p>
         </w:tc>
       </w:tr>
@@ -3082,21 +2973,7 @@
               <w:rPr>
                 <w:rStyle w:val="code"/>
               </w:rPr>
-              <w:t>:</w:t>
-            </w:r>
-            <w:proofErr w:type="spellStart"/>
-            <w:r>
-              <w:rPr>
-                <w:rStyle w:val="code"/>
-              </w:rPr>
-              <w:t>reg</w:t>
-            </w:r>
-            <w:proofErr w:type="spellEnd"/>
-            <w:r>
-              <w:rPr>
-                <w:rStyle w:val="code"/>
-              </w:rPr>
-              <w:t xml:space="preserve"> x</w:t>
+              <w:t>:reg x</w:t>
             </w:r>
           </w:p>
         </w:tc>
@@ -3195,14 +3072,12 @@
             <w:r>
               <w:t xml:space="preserve"> </w:t>
             </w:r>
-            <w:proofErr w:type="spellStart"/>
             <w:r>
               <w:rPr>
                 <w:rStyle w:val="code"/>
               </w:rPr>
               <w:t>iw</w:t>
             </w:r>
-            <w:proofErr w:type="spellEnd"/>
             <w:r>
               <w:t xml:space="preserve">, </w:t>
             </w:r>
@@ -3210,25 +3085,145 @@
               <w:rPr>
                 <w:rStyle w:val="code"/>
               </w:rPr>
+              <w:t>is</w:t>
+            </w:r>
+            <w:r>
+              <w:t xml:space="preserve">, </w:t>
+            </w:r>
+            <w:r>
+              <w:rPr>
+                <w:rStyle w:val="code"/>
+              </w:rPr>
+              <w:t>gn</w:t>
+            </w:r>
+            <w:r>
+              <w:t xml:space="preserve">, </w:t>
+            </w:r>
+            <w:r>
+              <w:rPr>
+                <w:rStyle w:val="code"/>
+              </w:rPr>
+              <w:t>is</w:t>
+            </w:r>
+            <w:r>
+              <w:t xml:space="preserve">, </w:t>
+            </w:r>
+            <w:r>
+              <w:rPr>
+                <w:rStyle w:val="code"/>
+              </w:rPr>
+              <w:t>as</w:t>
+            </w:r>
+            <w:r>
+              <w:t xml:space="preserve">, </w:t>
+            </w:r>
+            <w:r>
+              <w:rPr>
+                <w:rStyle w:val="code"/>
+              </w:rPr>
+              <w:t>a</w:t>
+            </w:r>
+            <w:r>
+              <w:rPr>
+                <w:rStyle w:val="code"/>
+              </w:rPr>
+              <w:t>)</w:t>
+            </w:r>
+            <w:r>
+              <w:t xml:space="preserve">, </w:t>
+            </w:r>
+            <w:r>
+              <w:rPr>
+                <w:rStyle w:val="code"/>
+              </w:rPr>
+              <w:t>at</w:t>
+            </w:r>
+            <w:r>
+              <w:t xml:space="preserve">, </w:t>
+            </w:r>
+            <w:r>
+              <w:rPr>
+                <w:rStyle w:val="code"/>
+              </w:rPr>
+              <w:t>a"</w:t>
+            </w:r>
+          </w:p>
+        </w:tc>
+        <w:tc>
+          <w:tcPr>
+            <w:tcW w:w="3112" w:type="dxa"/>
+            <w:vAlign w:val="center"/>
+          </w:tcPr>
+          <w:p>
+            <w:r>
+              <w:rPr>
+                <w:rStyle w:val="code"/>
+              </w:rPr>
               <w:t>i</w:t>
             </w:r>
             <w:r>
-              <w:rPr>
-                <w:rStyle w:val="code"/>
-              </w:rPr>
-              <w:t>s</w:t>
+              <w:t xml:space="preserve"> acts </w:t>
+            </w:r>
+            <w:r>
+              <w:rPr>
+                <w:b/>
+              </w:rPr>
+              <w:t>i</w:t>
+            </w:r>
+            <w:r>
+              <w:t xml:space="preserve">nside object; </w:t>
+            </w:r>
+            <w:r>
+              <w:rPr>
+                <w:rStyle w:val="code"/>
+              </w:rPr>
+              <w:t>a</w:t>
+            </w:r>
+            <w:r>
+              <w:t xml:space="preserve"> acts </w:t>
+            </w:r>
+            <w:r>
+              <w:rPr>
+                <w:b/>
+              </w:rPr>
+              <w:t>a</w:t>
+            </w:r>
+            <w:r>
+              <w:t>round.</w:t>
+            </w:r>
+          </w:p>
+          <w:p/>
+          <w:p>
+            <w:r>
+              <w:t xml:space="preserve">a word / inner word / inner sentence / </w:t>
+            </w:r>
+            <w:r>
+              <w:t>next search match / inner sentence / a sentence / a () block / a tag block, a quoted string.</w:t>
+            </w:r>
+          </w:p>
+          <w:p/>
+          <w:p>
+            <w:r>
+              <w:t xml:space="preserve">Use </w:t>
+            </w:r>
+            <w:r>
+              <w:t xml:space="preserve">with visual mode and after operators, such as </w:t>
+            </w:r>
+            <w:r>
+              <w:rPr>
+                <w:rStyle w:val="code"/>
+              </w:rPr>
+              <w:t>c</w:t>
             </w:r>
             <w:r>
               <w:t xml:space="preserve">, </w:t>
             </w:r>
-            <w:proofErr w:type="spellStart"/>
-            <w:r>
-              <w:rPr>
-                <w:rStyle w:val="code"/>
-              </w:rPr>
-              <w:t>gn</w:t>
-            </w:r>
-            <w:proofErr w:type="spellEnd"/>
+            <w:r>
+              <w:rPr>
+                <w:rStyle w:val="code"/>
+              </w:rPr>
+              <w:t>d</w:t>
+            </w:r>
             <w:r>
               <w:t xml:space="preserve">, </w:t>
             </w:r>
@@ -3236,7 +3231,19 @@
               <w:rPr>
                 <w:rStyle w:val="code"/>
               </w:rPr>
-              <w:t>is</w:t>
+              <w:t>y</w:t>
+            </w:r>
+            <w:r>
+              <w:t>,</w:t>
+            </w:r>
+            <w:r>
+              <w:t xml:space="preserve"> </w:t>
+            </w:r>
+            <w:r>
+              <w:rPr>
+                <w:rStyle w:val="code"/>
+              </w:rPr>
+              <w:t>&gt;</w:t>
             </w:r>
             <w:r>
               <w:t xml:space="preserve">, </w:t>
@@ -3245,137 +3252,235 @@
               <w:rPr>
                 <w:rStyle w:val="code"/>
               </w:rPr>
+              <w:t>g~</w:t>
+            </w:r>
+            <w:r>
+              <w:t>. Examples below</w:t>
+            </w:r>
+            <w:r>
+              <w:t>.</w:t>
+            </w:r>
+          </w:p>
+        </w:tc>
+      </w:tr>
+      <w:tr>
+        <w:trPr>
+          <w:cantSplit/>
+        </w:trPr>
+        <w:tc>
+          <w:tcPr>
+            <w:tcW w:w="1418" w:type="dxa"/>
+            <w:vAlign w:val="center"/>
+          </w:tcPr>
+          <w:p>
+            <w:pPr>
+              <w:pStyle w:val="command"/>
+            </w:pPr>
+            <w:r>
+              <w:rPr>
+                <w:rStyle w:val="code"/>
+              </w:rPr>
+              <w:t>v</w:t>
+            </w:r>
+            <w:r>
+              <w:t xml:space="preserve">, </w:t>
+            </w:r>
+            <w:r>
+              <w:rPr>
+                <w:rStyle w:val="code"/>
+              </w:rPr>
+              <w:t>V</w:t>
+            </w:r>
+            <w:r>
+              <w:t>,</w:t>
+            </w:r>
+            <w:r>
+              <w:t xml:space="preserve"> </w:t>
+            </w:r>
+            <w:r>
+              <w:rPr>
+                <w:rStyle w:val="code"/>
+              </w:rPr>
+              <w:t>CTRL-V</w:t>
+            </w:r>
+          </w:p>
+        </w:tc>
+        <w:tc>
+          <w:tcPr>
+            <w:tcW w:w="3112" w:type="dxa"/>
+            <w:vAlign w:val="center"/>
+          </w:tcPr>
+          <w:p>
+            <w:r>
+              <w:t xml:space="preserve">Select </w:t>
+            </w:r>
+            <w:r>
+              <w:t>character</w:t>
+            </w:r>
+            <w:r>
+              <w:t xml:space="preserve"> /</w:t>
+            </w:r>
+            <w:r>
+              <w:t xml:space="preserve"> </w:t>
+            </w:r>
+            <w:r>
+              <w:t>line</w:t>
+            </w:r>
+            <w:r>
+              <w:t xml:space="preserve"> /</w:t>
+            </w:r>
+            <w:r>
+              <w:t xml:space="preserve"> </w:t>
+            </w:r>
+            <w:r>
+              <w:t>block</w:t>
+            </w:r>
+            <w:r>
+              <w:t xml:space="preserve"> (visual mode)</w:t>
+            </w:r>
+          </w:p>
+        </w:tc>
+      </w:tr>
+      <w:tr>
+        <w:trPr>
+          <w:cantSplit/>
+        </w:trPr>
+        <w:tc>
+          <w:tcPr>
+            <w:tcW w:w="1418" w:type="dxa"/>
+            <w:vAlign w:val="center"/>
+          </w:tcPr>
+          <w:p>
+            <w:pPr>
+              <w:pStyle w:val="command"/>
+              <w:rPr>
+                <w:rStyle w:val="code"/>
+              </w:rPr>
+            </w:pPr>
+            <w:r>
+              <w:rPr>
+                <w:rStyle w:val="code"/>
+              </w:rPr>
+              <w:t>g</w:t>
+            </w:r>
+            <w:r>
+              <w:rPr>
+                <w:rStyle w:val="code"/>
+              </w:rPr>
+              <w:t>v</w:t>
+            </w:r>
+          </w:p>
+        </w:tc>
+        <w:tc>
+          <w:tcPr>
+            <w:tcW w:w="3112" w:type="dxa"/>
+            <w:vAlign w:val="center"/>
+          </w:tcPr>
+          <w:p>
+            <w:r>
+              <w:t>Reselect previous selection</w:t>
+            </w:r>
+          </w:p>
+        </w:tc>
+      </w:tr>
+      <w:tr>
+        <w:trPr>
+          <w:cantSplit/>
+        </w:trPr>
+        <w:tc>
+          <w:tcPr>
+            <w:tcW w:w="1418" w:type="dxa"/>
+            <w:vAlign w:val="center"/>
+          </w:tcPr>
+          <w:p>
+            <w:pPr>
+              <w:pStyle w:val="command"/>
+              <w:rPr>
+                <w:rStyle w:val="code"/>
+              </w:rPr>
+            </w:pPr>
+            <w:r>
+              <w:rPr>
+                <w:rStyle w:val="code"/>
+              </w:rPr>
+              <w:t>o</w:t>
+            </w:r>
+          </w:p>
+        </w:tc>
+        <w:tc>
+          <w:tcPr>
+            <w:tcW w:w="3112" w:type="dxa"/>
+            <w:vAlign w:val="center"/>
+          </w:tcPr>
+          <w:p>
+            <w:r>
+              <w:t>E</w:t>
+            </w:r>
+            <w:r>
+              <w:t xml:space="preserve">xchange cursor position </w:t>
+            </w:r>
+            <w:r>
+              <w:t xml:space="preserve">between </w:t>
+            </w:r>
+            <w:r>
+              <w:t>start</w:t>
+            </w:r>
+            <w:r>
+              <w:t>/end</w:t>
+            </w:r>
+            <w:r>
+              <w:t xml:space="preserve"> of</w:t>
+            </w:r>
+            <w:r>
+              <w:t xml:space="preserve"> selection</w:t>
+            </w:r>
+          </w:p>
+        </w:tc>
+      </w:tr>
+      <w:tr>
+        <w:trPr>
+          <w:cantSplit/>
+        </w:trPr>
+        <w:tc>
+          <w:tcPr>
+            <w:tcW w:w="1418" w:type="dxa"/>
+            <w:vAlign w:val="center"/>
+          </w:tcPr>
+          <w:p>
+            <w:pPr>
+              <w:pStyle w:val="command"/>
+            </w:pPr>
+            <w:r>
+              <w:rPr>
+                <w:rStyle w:val="code"/>
+              </w:rPr>
+              <w:t>v</w:t>
+            </w:r>
+            <w:r>
+              <w:rPr>
+                <w:rStyle w:val="code"/>
+              </w:rPr>
+              <w:t>aw</w:t>
+            </w:r>
+            <w:r>
+              <w:t>,</w:t>
+            </w:r>
+            <w:r>
+              <w:t xml:space="preserve"> </w:t>
+            </w:r>
+            <w:r>
+              <w:rPr>
+                <w:rStyle w:val="code"/>
+              </w:rPr>
+              <w:t>v</w:t>
+            </w:r>
+            <w:r>
+              <w:rPr>
+                <w:rStyle w:val="code"/>
+              </w:rPr>
               <w:t>as</w:t>
             </w:r>
             <w:r>
-              <w:t xml:space="preserve">, </w:t>
-            </w:r>
-            <w:r>
-              <w:rPr>
-                <w:rStyle w:val="code"/>
-              </w:rPr>
-              <w:t>a</w:t>
-            </w:r>
-            <w:r>
-              <w:rPr>
-                <w:rStyle w:val="code"/>
-              </w:rPr>
-              <w:t>)</w:t>
-            </w:r>
-            <w:r>
-              <w:t xml:space="preserve">, </w:t>
-            </w:r>
-            <w:r>
-              <w:rPr>
-                <w:rStyle w:val="code"/>
-              </w:rPr>
-              <w:t>at</w:t>
-            </w:r>
-            <w:r>
-              <w:t xml:space="preserve">, </w:t>
-            </w:r>
-            <w:r>
-              <w:rPr>
-                <w:rStyle w:val="code"/>
-              </w:rPr>
-              <w:t>a"</w:t>
-            </w:r>
-          </w:p>
-        </w:tc>
-        <w:tc>
-          <w:tcPr>
-            <w:tcW w:w="3112" w:type="dxa"/>
-            <w:vAlign w:val="center"/>
-          </w:tcPr>
-          <w:p>
-            <w:proofErr w:type="spellStart"/>
-            <w:proofErr w:type="gramStart"/>
-            <w:r>
-              <w:rPr>
-                <w:rStyle w:val="code"/>
-              </w:rPr>
-              <w:t>i</w:t>
-            </w:r>
-            <w:proofErr w:type="spellEnd"/>
-            <w:proofErr w:type="gramEnd"/>
-            <w:r>
-              <w:t xml:space="preserve"> acts </w:t>
-            </w:r>
-            <w:r>
-              <w:rPr>
-                <w:b/>
-              </w:rPr>
-              <w:t>i</w:t>
-            </w:r>
-            <w:r>
-              <w:t xml:space="preserve">nside object; </w:t>
-            </w:r>
-            <w:r>
-              <w:rPr>
-                <w:rStyle w:val="code"/>
-              </w:rPr>
-              <w:t>a</w:t>
-            </w:r>
-            <w:r>
-              <w:t xml:space="preserve"> acts </w:t>
-            </w:r>
-            <w:r>
-              <w:rPr>
-                <w:b/>
-              </w:rPr>
-              <w:t>a</w:t>
-            </w:r>
-            <w:r>
-              <w:t>round.</w:t>
-            </w:r>
-          </w:p>
-          <w:p/>
-          <w:p>
-            <w:proofErr w:type="gramStart"/>
-            <w:r>
-              <w:t>a</w:t>
-            </w:r>
-            <w:proofErr w:type="gramEnd"/>
-            <w:r>
-              <w:t xml:space="preserve"> word / inner word / inner sentence / </w:t>
-            </w:r>
-            <w:r>
-              <w:t>next search match / inner sentence / a sentence / a () block / a tag block, a quoted string.</w:t>
-            </w:r>
-          </w:p>
-          <w:p/>
-          <w:p>
-            <w:r>
-              <w:t xml:space="preserve">Use </w:t>
-            </w:r>
-            <w:r>
-              <w:t xml:space="preserve">with visual mode and after operators, such as </w:t>
-            </w:r>
-            <w:r>
-              <w:rPr>
-                <w:rStyle w:val="code"/>
-              </w:rPr>
-              <w:t>c</w:t>
-            </w:r>
-            <w:r>
-              <w:t xml:space="preserve">, </w:t>
-            </w:r>
-            <w:r>
-              <w:rPr>
-                <w:rStyle w:val="code"/>
-              </w:rPr>
-              <w:t>d</w:t>
-            </w:r>
-            <w:r>
-              <w:t xml:space="preserve">, </w:t>
-            </w:r>
-            <w:r>
-              <w:rPr>
-                <w:rStyle w:val="code"/>
-              </w:rPr>
-              <w:t>y</w:t>
-            </w:r>
-            <w:r>
               <w:t>,</w:t>
             </w:r>
             <w:r>
@@ -3385,53 +3490,13 @@
               <w:rPr>
                 <w:rStyle w:val="code"/>
               </w:rPr>
-              <w:t>&gt;</w:t>
-            </w:r>
-            <w:r>
-              <w:t xml:space="preserve">, </w:t>
-            </w:r>
-            <w:r>
-              <w:rPr>
-                <w:rStyle w:val="code"/>
-              </w:rPr>
-              <w:t>g~</w:t>
-            </w:r>
-            <w:r>
-              <w:t>. Examples below</w:t>
-            </w:r>
-            <w:r>
-              <w:t>.</w:t>
-            </w:r>
-          </w:p>
-        </w:tc>
-      </w:tr>
-      <w:tr>
-        <w:trPr>
-          <w:cantSplit/>
-        </w:trPr>
-        <w:tc>
-          <w:tcPr>
-            <w:tcW w:w="1418" w:type="dxa"/>
-            <w:vAlign w:val="center"/>
-          </w:tcPr>
-          <w:p>
-            <w:pPr>
-              <w:pStyle w:val="command"/>
-            </w:pPr>
-            <w:r>
-              <w:rPr>
-                <w:rStyle w:val="code"/>
-              </w:rPr>
               <w:t>v</w:t>
             </w:r>
             <w:r>
-              <w:t xml:space="preserve">, </w:t>
-            </w:r>
-            <w:r>
-              <w:rPr>
-                <w:rStyle w:val="code"/>
-              </w:rPr>
-              <w:t>V</w:t>
+              <w:rPr>
+                <w:rStyle w:val="code"/>
+              </w:rPr>
+              <w:t>ap</w:t>
             </w:r>
             <w:r>
               <w:t>,</w:t>
@@ -3443,7 +3508,19 @@
               <w:rPr>
                 <w:rStyle w:val="code"/>
               </w:rPr>
-              <w:t>CTRL-V</w:t>
+              <w:t>vab</w:t>
+            </w:r>
+            <w:r>
+              <w:t>,</w:t>
+            </w:r>
+            <w:r>
+              <w:t xml:space="preserve"> </w:t>
+            </w:r>
+            <w:r>
+              <w:rPr>
+                <w:rStyle w:val="code"/>
+              </w:rPr>
+              <w:t>vaB</w:t>
             </w:r>
           </w:p>
         </w:tc>
@@ -3457,307 +3534,57 @@
               <w:t xml:space="preserve">Select </w:t>
             </w:r>
             <w:r>
-              <w:t>character</w:t>
+              <w:t>current</w:t>
+            </w:r>
+            <w:r>
+              <w:t xml:space="preserve"> word</w:t>
             </w:r>
             <w:r>
               <w:t xml:space="preserve"> /</w:t>
             </w:r>
             <w:r>
+              <w:t xml:space="preserve"> a sentence</w:t>
+            </w:r>
+            <w:r>
+              <w:t xml:space="preserve"> /</w:t>
+            </w:r>
+            <w:r>
+              <w:t xml:space="preserve"> a paragraph</w:t>
+            </w:r>
+            <w:r>
+              <w:t xml:space="preserve"> /</w:t>
+            </w:r>
+            <w:r>
               <w:t xml:space="preserve"> </w:t>
             </w:r>
-            <w:r>
-              <w:t>line</w:t>
+          </w:p>
+          <w:p>
+            <w:r>
+              <w:t xml:space="preserve">a </w:t>
+            </w:r>
+            <w:r>
+              <w:t xml:space="preserve">() </w:t>
+            </w:r>
+            <w:r>
+              <w:t>block</w:t>
             </w:r>
             <w:r>
               <w:t xml:space="preserve"> /</w:t>
             </w:r>
             <w:r>
-              <w:t xml:space="preserve"> </w:t>
-            </w:r>
-            <w:r>
-              <w:t>block</w:t>
-            </w:r>
-            <w:r>
-              <w:t xml:space="preserve"> (visual mode)</w:t>
-            </w:r>
-          </w:p>
-        </w:tc>
-      </w:tr>
-      <w:tr>
-        <w:trPr>
-          <w:cantSplit/>
-        </w:trPr>
-        <w:tc>
-          <w:tcPr>
-            <w:tcW w:w="1418" w:type="dxa"/>
-            <w:vAlign w:val="center"/>
-          </w:tcPr>
-          <w:p>
-            <w:pPr>
-              <w:pStyle w:val="command"/>
-              <w:rPr>
-                <w:rStyle w:val="code"/>
-              </w:rPr>
-            </w:pPr>
-            <w:proofErr w:type="spellStart"/>
-            <w:r>
-              <w:rPr>
-                <w:rStyle w:val="code"/>
-              </w:rPr>
-              <w:t>g</w:t>
-            </w:r>
-            <w:r>
-              <w:rPr>
-                <w:rStyle w:val="code"/>
-              </w:rPr>
-              <w:t>v</w:t>
-            </w:r>
-            <w:proofErr w:type="spellEnd"/>
-          </w:p>
-        </w:tc>
-        <w:tc>
-          <w:tcPr>
-            <w:tcW w:w="3112" w:type="dxa"/>
-            <w:vAlign w:val="center"/>
-          </w:tcPr>
-          <w:p>
-            <w:r>
-              <w:t>Reselect previous selection</w:t>
-            </w:r>
-          </w:p>
-        </w:tc>
-      </w:tr>
-      <w:tr>
-        <w:trPr>
-          <w:cantSplit/>
-        </w:trPr>
-        <w:tc>
-          <w:tcPr>
-            <w:tcW w:w="1418" w:type="dxa"/>
-            <w:vAlign w:val="center"/>
-          </w:tcPr>
-          <w:p>
-            <w:pPr>
-              <w:pStyle w:val="command"/>
-              <w:rPr>
-                <w:rStyle w:val="code"/>
-              </w:rPr>
-            </w:pPr>
-            <w:r>
-              <w:rPr>
-                <w:rStyle w:val="code"/>
-              </w:rPr>
-              <w:t>o</w:t>
-            </w:r>
-          </w:p>
-        </w:tc>
-        <w:tc>
-          <w:tcPr>
-            <w:tcW w:w="3112" w:type="dxa"/>
-            <w:vAlign w:val="center"/>
-          </w:tcPr>
-          <w:p>
-            <w:r>
-              <w:t>E</w:t>
-            </w:r>
-            <w:r>
-              <w:t xml:space="preserve">xchange cursor position </w:t>
-            </w:r>
-            <w:r>
-              <w:t xml:space="preserve">between </w:t>
-            </w:r>
-            <w:r>
-              <w:t>start</w:t>
-            </w:r>
-            <w:r>
-              <w:t>/end</w:t>
-            </w:r>
-            <w:r>
-              <w:t xml:space="preserve"> of</w:t>
-            </w:r>
-            <w:r>
-              <w:t xml:space="preserve"> selection</w:t>
-            </w:r>
-          </w:p>
-        </w:tc>
-      </w:tr>
-      <w:tr>
-        <w:trPr>
-          <w:cantSplit/>
-        </w:trPr>
-        <w:tc>
-          <w:tcPr>
-            <w:tcW w:w="1418" w:type="dxa"/>
-            <w:vAlign w:val="center"/>
-          </w:tcPr>
-          <w:p>
-            <w:pPr>
-              <w:pStyle w:val="command"/>
-            </w:pPr>
-            <w:proofErr w:type="spellStart"/>
-            <w:r>
-              <w:rPr>
-                <w:rStyle w:val="code"/>
-              </w:rPr>
-              <w:t>v</w:t>
-            </w:r>
-            <w:r>
-              <w:rPr>
-                <w:rStyle w:val="code"/>
-              </w:rPr>
-              <w:t>aw</w:t>
-            </w:r>
-            <w:proofErr w:type="spellEnd"/>
+              <w:t xml:space="preserve"> a </w:t>
+            </w:r>
+            <w:r>
+              <w:t>{} block</w:t>
+            </w:r>
+            <w:r>
+              <w:t>. Can use other verbs</w:t>
+            </w:r>
             <w:r>
               <w:t>,</w:t>
             </w:r>
             <w:r>
-              <w:t xml:space="preserve"> </w:t>
-            </w:r>
-            <w:r>
-              <w:rPr>
-                <w:rStyle w:val="code"/>
-              </w:rPr>
-              <w:t>v</w:t>
-            </w:r>
-            <w:r>
-              <w:rPr>
-                <w:rStyle w:val="code"/>
-              </w:rPr>
-              <w:t>as</w:t>
-            </w:r>
-            <w:r>
-              <w:t>,</w:t>
-            </w:r>
-            <w:r>
-              <w:t xml:space="preserve"> </w:t>
-            </w:r>
-            <w:proofErr w:type="spellStart"/>
-            <w:r>
-              <w:rPr>
-                <w:rStyle w:val="code"/>
-              </w:rPr>
-              <w:t>v</w:t>
-            </w:r>
-            <w:r>
-              <w:rPr>
-                <w:rStyle w:val="code"/>
-              </w:rPr>
-              <w:t>ap</w:t>
-            </w:r>
-            <w:proofErr w:type="spellEnd"/>
-            <w:r>
-              <w:t>,</w:t>
-            </w:r>
-            <w:r>
-              <w:t xml:space="preserve"> </w:t>
-            </w:r>
-            <w:proofErr w:type="spellStart"/>
-            <w:r>
-              <w:rPr>
-                <w:rStyle w:val="code"/>
-              </w:rPr>
-              <w:t>vab</w:t>
-            </w:r>
-            <w:proofErr w:type="spellEnd"/>
-            <w:r>
-              <w:t>,</w:t>
-            </w:r>
-            <w:r>
-              <w:t xml:space="preserve"> </w:t>
-            </w:r>
-            <w:proofErr w:type="spellStart"/>
-            <w:r>
-              <w:rPr>
-                <w:rStyle w:val="code"/>
-              </w:rPr>
-              <w:t>vaB</w:t>
-            </w:r>
-            <w:proofErr w:type="spellEnd"/>
-          </w:p>
-        </w:tc>
-        <w:tc>
-          <w:tcPr>
-            <w:tcW w:w="3112" w:type="dxa"/>
-            <w:vAlign w:val="center"/>
-          </w:tcPr>
-          <w:p>
-            <w:r>
-              <w:t xml:space="preserve">Select </w:t>
-            </w:r>
-            <w:r>
-              <w:t>current</w:t>
-            </w:r>
-            <w:r>
-              <w:t xml:space="preserve"> word</w:t>
-            </w:r>
-            <w:r>
-              <w:t xml:space="preserve"> /</w:t>
-            </w:r>
-            <w:r>
-              <w:t xml:space="preserve"> a sentence</w:t>
-            </w:r>
-            <w:r>
-              <w:t xml:space="preserve"> /</w:t>
-            </w:r>
-            <w:r>
-              <w:t xml:space="preserve"> a paragraph</w:t>
-            </w:r>
-            <w:r>
-              <w:t xml:space="preserve"> /</w:t>
-            </w:r>
-            <w:r>
-              <w:t xml:space="preserve"> </w:t>
-            </w:r>
-          </w:p>
-          <w:p>
-            <w:proofErr w:type="gramStart"/>
-            <w:r>
-              <w:t>a</w:t>
-            </w:r>
-            <w:proofErr w:type="gramEnd"/>
-            <w:r>
-              <w:t xml:space="preserve"> </w:t>
-            </w:r>
-            <w:r>
-              <w:t xml:space="preserve">() </w:t>
-            </w:r>
-            <w:r>
-              <w:t>block</w:t>
-            </w:r>
-            <w:r>
-              <w:t xml:space="preserve"> /</w:t>
-            </w:r>
-            <w:r>
-              <w:t xml:space="preserve"> a </w:t>
-            </w:r>
-            <w:r>
-              <w:t>{} block</w:t>
-            </w:r>
-            <w:r>
-              <w:t>. Can use other verbs</w:t>
-            </w:r>
-            <w:r>
-              <w:t>,</w:t>
-            </w:r>
-            <w:r>
-              <w:t xml:space="preserve"> </w:t>
-            </w:r>
-            <w:proofErr w:type="spellStart"/>
-            <w:r>
-              <w:t>eg</w:t>
-            </w:r>
-            <w:proofErr w:type="spellEnd"/>
-            <w:r>
-              <w:t xml:space="preserve"> delete, </w:t>
-            </w:r>
-            <w:proofErr w:type="gramStart"/>
-            <w:r>
-              <w:t>yank</w:t>
-            </w:r>
-            <w:proofErr w:type="gramEnd"/>
-            <w:r>
-              <w:t xml:space="preserve"> to act on object.  </w:t>
+              <w:t xml:space="preserve"> eg delete, yank to act on object.  </w:t>
             </w:r>
           </w:p>
         </w:tc>
@@ -3795,14 +3622,12 @@
             <w:pPr>
               <w:pStyle w:val="command"/>
             </w:pPr>
-            <w:proofErr w:type="spellStart"/>
             <w:r>
               <w:rPr>
                 <w:rStyle w:val="code"/>
               </w:rPr>
               <w:t>i</w:t>
             </w:r>
-            <w:proofErr w:type="spellEnd"/>
             <w:r>
               <w:t xml:space="preserve">, </w:t>
             </w:r>
@@ -4038,7 +3863,6 @@
             <w:r>
               <w:t xml:space="preserve">, </w:t>
             </w:r>
-            <w:proofErr w:type="spellStart"/>
             <w:r>
               <w:rPr>
                 <w:rStyle w:val="code"/>
@@ -4051,7 +3875,6 @@
               </w:rPr>
               <w:t>w</w:t>
             </w:r>
-            <w:proofErr w:type="spellEnd"/>
             <w:r>
               <w:t xml:space="preserve">, </w:t>
             </w:r>
@@ -4073,14 +3896,12 @@
             <w:r>
               <w:t xml:space="preserve">, </w:t>
             </w:r>
-            <w:proofErr w:type="spellStart"/>
             <w:r>
               <w:rPr>
                 <w:rStyle w:val="code"/>
               </w:rPr>
               <w:t>cG</w:t>
             </w:r>
-            <w:proofErr w:type="spellEnd"/>
             <w:r>
               <w:t xml:space="preserve">, </w:t>
             </w:r>
@@ -4384,25 +4205,21 @@
                 <w:i/>
               </w:rPr>
             </w:pPr>
-            <w:proofErr w:type="spellStart"/>
             <w:r>
               <w:rPr>
                 <w:rStyle w:val="code"/>
               </w:rPr>
               <w:t>gu</w:t>
             </w:r>
-            <w:proofErr w:type="spellEnd"/>
             <w:r>
               <w:t xml:space="preserve">, </w:t>
             </w:r>
-            <w:proofErr w:type="spellStart"/>
             <w:r>
               <w:rPr>
                 <w:rStyle w:val="code"/>
               </w:rPr>
               <w:t>gU</w:t>
             </w:r>
-            <w:proofErr w:type="spellEnd"/>
             <w:r>
               <w:rPr>
                 <w:rStyle w:val="code"/>
@@ -4442,36 +4259,30 @@
             <w:pPr>
               <w:pStyle w:val="command"/>
             </w:pPr>
-            <w:proofErr w:type="spellStart"/>
             <w:r>
               <w:rPr>
                 <w:rStyle w:val="code"/>
               </w:rPr>
               <w:t>g~w</w:t>
             </w:r>
-            <w:proofErr w:type="spellEnd"/>
             <w:r>
               <w:t xml:space="preserve">, </w:t>
             </w:r>
-            <w:proofErr w:type="spellStart"/>
             <w:r>
               <w:rPr>
                 <w:rStyle w:val="code"/>
               </w:rPr>
               <w:t>guw</w:t>
             </w:r>
-            <w:proofErr w:type="spellEnd"/>
             <w:r>
               <w:t xml:space="preserve">, </w:t>
             </w:r>
-            <w:proofErr w:type="spellStart"/>
             <w:r>
               <w:rPr>
                 <w:rStyle w:val="code"/>
               </w:rPr>
               <w:t>gUw</w:t>
             </w:r>
-            <w:proofErr w:type="spellEnd"/>
           </w:p>
         </w:tc>
         <w:tc>
@@ -4727,14 +4538,12 @@
             <w:r>
               <w:t xml:space="preserve"> </w:t>
             </w:r>
-            <w:proofErr w:type="spellStart"/>
             <w:r>
               <w:rPr>
                 <w:rStyle w:val="code"/>
               </w:rPr>
               <w:t>gJ</w:t>
             </w:r>
-            <w:proofErr w:type="spellEnd"/>
           </w:p>
         </w:tc>
         <w:tc>
@@ -4794,14 +4603,12 @@
             <w:pPr>
               <w:pStyle w:val="command"/>
             </w:pPr>
-            <w:proofErr w:type="spellStart"/>
             <w:r>
               <w:rPr>
                 <w:rStyle w:val="code"/>
               </w:rPr>
               <w:t>yw</w:t>
             </w:r>
-            <w:proofErr w:type="spellEnd"/>
             <w:r>
               <w:t xml:space="preserve">, </w:t>
             </w:r>
@@ -4859,14 +4666,12 @@
             <w:pPr>
               <w:pStyle w:val="command"/>
             </w:pPr>
-            <w:proofErr w:type="spellStart"/>
             <w:r>
               <w:rPr>
                 <w:rStyle w:val="code"/>
               </w:rPr>
               <w:t>yy</w:t>
             </w:r>
-            <w:proofErr w:type="spellEnd"/>
             <w:r>
               <w:t xml:space="preserve">, </w:t>
             </w:r>
@@ -4915,7 +4720,6 @@
               </w:rPr>
               <w:t>"</w:t>
             </w:r>
-            <w:proofErr w:type="spellStart"/>
             <w:r>
               <w:rPr>
                 <w:rStyle w:val="code"/>
@@ -4929,7 +4733,6 @@
               </w:rPr>
               <w:t>yy</w:t>
             </w:r>
-            <w:proofErr w:type="spellEnd"/>
           </w:p>
         </w:tc>
         <w:tc>
@@ -4969,7 +4772,6 @@
                 <w:rStyle w:val="code"/>
               </w:rPr>
             </w:pPr>
-            <w:proofErr w:type="spellStart"/>
             <w:r>
               <w:rPr>
                 <w:rStyle w:val="code"/>
@@ -4983,7 +4785,6 @@
               </w:rPr>
               <w:t>x</w:t>
             </w:r>
-            <w:proofErr w:type="spellEnd"/>
           </w:p>
         </w:tc>
         <w:tc>
@@ -5119,28 +4920,24 @@
             <w:pPr>
               <w:pStyle w:val="command"/>
             </w:pPr>
-            <w:proofErr w:type="spellStart"/>
             <w:r>
               <w:rPr>
                 <w:rStyle w:val="code"/>
               </w:rPr>
               <w:t>gp</w:t>
             </w:r>
-            <w:proofErr w:type="spellEnd"/>
             <w:r>
               <w:t xml:space="preserve"> </w:t>
             </w:r>
             <w:r>
               <w:t xml:space="preserve">, </w:t>
             </w:r>
-            <w:proofErr w:type="spellStart"/>
             <w:r>
               <w:rPr>
                 <w:rStyle w:val="code"/>
               </w:rPr>
               <w:t>gP</w:t>
             </w:r>
-            <w:proofErr w:type="spellEnd"/>
           </w:p>
         </w:tc>
         <w:tc>
@@ -5195,7 +4992,6 @@
               </w:rPr>
               <w:t>"</w:t>
             </w:r>
-            <w:proofErr w:type="spellStart"/>
             <w:r>
               <w:rPr>
                 <w:rStyle w:val="code"/>
@@ -5209,7 +5005,6 @@
               </w:rPr>
               <w:t>P</w:t>
             </w:r>
-            <w:proofErr w:type="spellEnd"/>
           </w:p>
         </w:tc>
         <w:tc>
@@ -5349,7 +5144,6 @@
             <w:pPr>
               <w:pStyle w:val="command"/>
             </w:pPr>
-            <w:proofErr w:type="spellStart"/>
             <w:r>
               <w:rPr>
                 <w:rStyle w:val="code"/>
@@ -5362,29 +5156,24 @@
               </w:rPr>
               <w:t>w</w:t>
             </w:r>
-            <w:proofErr w:type="spellEnd"/>
             <w:r>
               <w:t xml:space="preserve">, </w:t>
             </w:r>
-            <w:proofErr w:type="spellStart"/>
             <w:r>
               <w:rPr>
                 <w:rStyle w:val="code"/>
               </w:rPr>
               <w:t>dd</w:t>
             </w:r>
-            <w:proofErr w:type="spellEnd"/>
             <w:r>
               <w:t xml:space="preserve">, </w:t>
             </w:r>
-            <w:proofErr w:type="spellStart"/>
             <w:r>
               <w:rPr>
                 <w:rStyle w:val="code"/>
               </w:rPr>
               <w:t>dfS</w:t>
             </w:r>
-            <w:proofErr w:type="spellEnd"/>
             <w:r>
               <w:t xml:space="preserve">, </w:t>
             </w:r>
@@ -5413,36 +5202,30 @@
             <w:r>
               <w:t xml:space="preserve">, </w:t>
             </w:r>
-            <w:proofErr w:type="spellStart"/>
             <w:r>
               <w:rPr>
                 <w:rStyle w:val="code"/>
               </w:rPr>
               <w:t>dn</w:t>
             </w:r>
-            <w:proofErr w:type="spellEnd"/>
             <w:r>
               <w:t xml:space="preserve">, </w:t>
             </w:r>
-            <w:proofErr w:type="spellStart"/>
             <w:r>
               <w:rPr>
                 <w:rStyle w:val="code"/>
               </w:rPr>
               <w:t>dL</w:t>
             </w:r>
-            <w:proofErr w:type="spellEnd"/>
             <w:r>
               <w:t xml:space="preserve">, </w:t>
             </w:r>
-            <w:proofErr w:type="spellStart"/>
             <w:r>
               <w:rPr>
                 <w:rStyle w:val="code"/>
               </w:rPr>
               <w:t>dG</w:t>
             </w:r>
-            <w:proofErr w:type="spellEnd"/>
           </w:p>
         </w:tc>
         <w:tc>
@@ -5481,13 +5264,8 @@
             <w:r>
               <w:t xml:space="preserve"> </w:t>
             </w:r>
-            <w:proofErr w:type="spellStart"/>
-            <w:r>
-              <w:t>upto</w:t>
-            </w:r>
-            <w:proofErr w:type="spellEnd"/>
-            <w:r>
-              <w:t xml:space="preserve"> S</w:t>
+            <w:r>
+              <w:t>upto S</w:t>
             </w:r>
             <w:r>
               <w:t xml:space="preserve"> (</w:t>
@@ -5588,16 +5366,12 @@
             <w:r>
               <w:t xml:space="preserve"> </w:t>
             </w:r>
-            <w:proofErr w:type="spellStart"/>
-            <w:proofErr w:type="gramStart"/>
             <w:r>
               <w:rPr>
                 <w:rStyle w:val="code"/>
               </w:rPr>
               <w:t>dwwP</w:t>
             </w:r>
-            <w:proofErr w:type="spellEnd"/>
-            <w:proofErr w:type="gramEnd"/>
             <w:r>
               <w:t xml:space="preserve"> transposes two words.</w:t>
             </w:r>
@@ -5665,14 +5439,12 @@
             <w:r>
               <w:t xml:space="preserve">, </w:t>
             </w:r>
-            <w:proofErr w:type="spellStart"/>
             <w:r>
               <w:rPr>
                 <w:rStyle w:val="code"/>
               </w:rPr>
               <w:t>diW</w:t>
             </w:r>
-            <w:proofErr w:type="spellEnd"/>
             <w:r>
               <w:t xml:space="preserve">, </w:t>
             </w:r>
@@ -5685,14 +5457,12 @@
             <w:r>
               <w:t xml:space="preserve">, </w:t>
             </w:r>
-            <w:proofErr w:type="spellStart"/>
             <w:r>
               <w:rPr>
                 <w:rStyle w:val="code"/>
               </w:rPr>
               <w:t>dgn</w:t>
             </w:r>
-            <w:proofErr w:type="spellEnd"/>
           </w:p>
         </w:tc>
         <w:tc>
@@ -5738,7 +5508,6 @@
                 <w:rStyle w:val="code"/>
               </w:rPr>
             </w:pPr>
-            <w:proofErr w:type="spellStart"/>
             <w:r>
               <w:rPr>
                 <w:rStyle w:val="code"/>
@@ -5752,7 +5521,6 @@
               </w:rPr>
               <w:t>x</w:t>
             </w:r>
-            <w:proofErr w:type="spellEnd"/>
           </w:p>
         </w:tc>
         <w:tc>
@@ -6194,21 +5962,8 @@
           </w:tcPr>
           <w:p>
             <w:r>
-              <w:t xml:space="preserve">Execute one command </w:t>
-            </w:r>
-            <w:proofErr w:type="spellStart"/>
-            <w:r>
-              <w:t>eg</w:t>
-            </w:r>
-            <w:proofErr w:type="spellEnd"/>
-            <w:r>
-              <w:t xml:space="preserve"> </w:t>
-            </w:r>
-            <w:proofErr w:type="spellStart"/>
-            <w:r>
-              <w:t>dw</w:t>
-            </w:r>
-            <w:proofErr w:type="spellEnd"/>
+              <w:t>Execute one command eg dw</w:t>
+            </w:r>
           </w:p>
         </w:tc>
       </w:tr>
@@ -6272,51 +6027,7 @@
               <w:t>Show completions for current line</w:t>
             </w:r>
             <w:r>
-              <w:t xml:space="preserve"> / file / </w:t>
-            </w:r>
-            <w:proofErr w:type="spellStart"/>
-            <w:r>
-              <w:t>omni</w:t>
-            </w:r>
-            <w:proofErr w:type="spellEnd"/>
-            <w:r>
-              <w:t xml:space="preserve"> / dictionary / thesaurus / tags</w:t>
-            </w:r>
-          </w:p>
-        </w:tc>
-      </w:tr>
-      <w:tr>
-        <w:trPr>
-          <w:cantSplit/>
-        </w:trPr>
-        <w:tc>
-          <w:tcPr>
-            <w:tcW w:w="1418" w:type="dxa"/>
-            <w:vAlign w:val="center"/>
-          </w:tcPr>
-          <w:p>
-            <w:pPr>
-              <w:pStyle w:val="command"/>
-              <w:rPr>
-                <w:rStyle w:val="code"/>
-              </w:rPr>
-            </w:pPr>
-            <w:r>
-              <w:rPr>
-                <w:rStyle w:val="code"/>
-              </w:rPr>
-              <w:t>CTRL-X + CTRL-F</w:t>
-            </w:r>
-          </w:p>
-        </w:tc>
-        <w:tc>
-          <w:tcPr>
-            <w:tcW w:w="3112" w:type="dxa"/>
-            <w:vAlign w:val="center"/>
-          </w:tcPr>
-          <w:p>
-            <w:r>
-              <w:t>Filename completion</w:t>
+              <w:t xml:space="preserve"> / file / omni / dictionary / thesaurus / tags</w:t>
             </w:r>
           </w:p>
         </w:tc>
@@ -6881,102 +6592,76 @@
               <w:t>,</w:t>
             </w:r>
             <w:r>
+              <w:t xml:space="preserve"> eg</w:t>
+            </w:r>
+            <w:r>
+              <w:t xml:space="preserve"> type </w:t>
+            </w:r>
+            <w:r>
+              <w:rPr>
+                <w:rStyle w:val="code"/>
+              </w:rPr>
+              <w:t>:help ^</w:t>
+            </w:r>
+            <w:r>
+              <w:rPr>
+                <w:rStyle w:val="code"/>
+              </w:rPr>
+              <w:t>v</w:t>
+            </w:r>
+            <w:r>
+              <w:rPr>
+                <w:rStyle w:val="code"/>
+              </w:rPr>
+              <w:t>^</w:t>
+            </w:r>
+            <w:r>
+              <w:rPr>
+                <w:rStyle w:val="code"/>
+              </w:rPr>
+              <w:t>t</w:t>
+            </w:r>
+            <w:r>
+              <w:rPr>
+                <w:rStyle w:val="code"/>
+              </w:rPr>
               <w:t xml:space="preserve"> </w:t>
             </w:r>
-            <w:proofErr w:type="spellStart"/>
-            <w:r>
-              <w:t>eg</w:t>
-            </w:r>
-            <w:proofErr w:type="spellEnd"/>
+            <w:r>
+              <w:t xml:space="preserve">to get help for the keystroke </w:t>
+            </w:r>
+            <w:r>
+              <w:rPr>
+                <w:rStyle w:val="code"/>
+              </w:rPr>
+              <w:t>ctrl-t</w:t>
+            </w:r>
+            <w:r>
+              <w:t xml:space="preserve">. </w:t>
+            </w:r>
+            <w:r>
+              <w:t>For this, though, y</w:t>
+            </w:r>
+            <w:r>
+              <w:t xml:space="preserve">ou can </w:t>
+            </w:r>
+            <w:r>
+              <w:t xml:space="preserve">also just </w:t>
+            </w:r>
+            <w:r>
+              <w:t>typ</w:t>
+            </w:r>
+            <w:r>
+              <w:t>e</w:t>
+            </w:r>
             <w:r>
               <w:t xml:space="preserve"> </w:t>
             </w:r>
-            <w:proofErr w:type="gramStart"/>
-            <w:r>
-              <w:t xml:space="preserve">type </w:t>
-            </w:r>
-            <w:r>
-              <w:rPr>
-                <w:rStyle w:val="code"/>
-              </w:rPr>
-              <w:t>:help</w:t>
-            </w:r>
-            <w:proofErr w:type="gramEnd"/>
-            <w:r>
-              <w:rPr>
-                <w:rStyle w:val="code"/>
-              </w:rPr>
-              <w:t xml:space="preserve"> ^</w:t>
-            </w:r>
-            <w:proofErr w:type="spellStart"/>
-            <w:r>
-              <w:rPr>
-                <w:rStyle w:val="code"/>
-              </w:rPr>
-              <w:t>v</w:t>
-            </w:r>
-            <w:r>
-              <w:rPr>
-                <w:rStyle w:val="code"/>
-              </w:rPr>
-              <w:t>^</w:t>
-            </w:r>
-            <w:r>
-              <w:rPr>
-                <w:rStyle w:val="code"/>
-              </w:rPr>
-              <w:t>t</w:t>
-            </w:r>
-            <w:proofErr w:type="spellEnd"/>
-            <w:r>
-              <w:rPr>
-                <w:rStyle w:val="code"/>
-              </w:rPr>
-              <w:t xml:space="preserve"> </w:t>
-            </w:r>
-            <w:r>
-              <w:t xml:space="preserve">to get help for the keystroke </w:t>
-            </w:r>
-            <w:r>
-              <w:rPr>
-                <w:rStyle w:val="code"/>
-              </w:rPr>
-              <w:t>ctrl-t</w:t>
-            </w:r>
-            <w:r>
-              <w:t xml:space="preserve">. </w:t>
-            </w:r>
-            <w:r>
-              <w:t>For this, though, y</w:t>
-            </w:r>
-            <w:r>
-              <w:t xml:space="preserve">ou can </w:t>
-            </w:r>
-            <w:r>
-              <w:t xml:space="preserve">also just </w:t>
-            </w:r>
-            <w:proofErr w:type="gramStart"/>
-            <w:r>
-              <w:t>typ</w:t>
-            </w:r>
-            <w:r>
-              <w:t>e</w:t>
-            </w:r>
-            <w:r>
-              <w:t xml:space="preserve"> </w:t>
-            </w:r>
-            <w:r>
-              <w:rPr>
-                <w:rStyle w:val="code"/>
-              </w:rPr>
-              <w:t>:help</w:t>
-            </w:r>
-            <w:proofErr w:type="gramEnd"/>
-            <w:r>
-              <w:rPr>
-                <w:rStyle w:val="code"/>
-              </w:rPr>
-              <w:t xml:space="preserve"> ctrl-t</w:t>
+            <w:r>
+              <w:rPr>
+                <w:rStyle w:val="code"/>
+              </w:rPr>
+              <w:t>:help ctrl-t</w:t>
             </w:r>
             <w:r>
               <w:t>.</w:t>
@@ -7289,14 +6974,7 @@
               <w:rPr>
                 <w:rStyle w:val="code"/>
               </w:rPr>
-              <w:t>:</w:t>
-            </w:r>
-            <w:proofErr w:type="spellStart"/>
-            <w:r>
-              <w:rPr>
-                <w:rStyle w:val="code"/>
-              </w:rPr>
-              <w:t>n,m!</w:t>
+              <w:t>:n,m!</w:t>
             </w:r>
             <w:r>
               <w:rPr>
@@ -7305,7 +6983,6 @@
               </w:rPr>
               <w:t>command</w:t>
             </w:r>
-            <w:proofErr w:type="spellEnd"/>
           </w:p>
         </w:tc>
         <w:tc>
@@ -7354,16 +7031,103 @@
                 <w:rStyle w:val="code"/>
               </w:rPr>
             </w:pPr>
-            <w:proofErr w:type="spellStart"/>
-            <w:proofErr w:type="gramStart"/>
-            <w:r>
-              <w:rPr>
-                <w:rStyle w:val="code"/>
+            <w:r>
+              <w:rPr>
+                <w:rStyle w:val="code"/>
+              </w:rPr>
+              <w:t>num!!</w:t>
+            </w:r>
+            <w:r>
+              <w:rPr>
+                <w:rStyle w:val="code"/>
+                <w:i/>
+              </w:rPr>
+              <w:t>command</w:t>
+            </w:r>
+          </w:p>
+        </w:tc>
+        <w:tc>
+          <w:tcPr>
+            <w:tcW w:w="3112" w:type="dxa"/>
+            <w:vAlign w:val="center"/>
+          </w:tcPr>
+          <w:p>
+            <w:r>
+              <w:t xml:space="preserve">Send </w:t>
+            </w:r>
+            <w:r>
+              <w:rPr>
+                <w:i/>
               </w:rPr>
               <w:t>num</w:t>
             </w:r>
-            <w:proofErr w:type="spellEnd"/>
-            <w:proofErr w:type="gramEnd"/>
+            <w:r>
+              <w:t xml:space="preserve"> lines Unix </w:t>
+            </w:r>
+            <w:r>
+              <w:rPr>
+                <w:i/>
+              </w:rPr>
+              <w:t>command</w:t>
+            </w:r>
+            <w:r>
+              <w:t>; replace with output</w:t>
+            </w:r>
+          </w:p>
+        </w:tc>
+      </w:tr>
+      <w:tr>
+        <w:trPr>
+          <w:cantSplit/>
+        </w:trPr>
+        <w:tc>
+          <w:tcPr>
+            <w:tcW w:w="1418" w:type="dxa"/>
+            <w:vAlign w:val="center"/>
+          </w:tcPr>
+          <w:p>
+            <w:pPr>
+              <w:pStyle w:val="command"/>
+              <w:rPr>
+                <w:rStyle w:val="code"/>
+              </w:rPr>
+            </w:pPr>
+            <w:r>
+              <w:rPr>
+                <w:rStyle w:val="code"/>
+              </w:rPr>
+              <w:t>:!!</w:t>
+            </w:r>
+          </w:p>
+        </w:tc>
+        <w:tc>
+          <w:tcPr>
+            <w:tcW w:w="3112" w:type="dxa"/>
+            <w:vAlign w:val="center"/>
+          </w:tcPr>
+          <w:p>
+            <w:r>
+              <w:t>Repeat last system command</w:t>
+            </w:r>
+          </w:p>
+        </w:tc>
+      </w:tr>
+      <w:tr>
+        <w:trPr>
+          <w:cantSplit/>
+        </w:trPr>
+        <w:tc>
+          <w:tcPr>
+            <w:tcW w:w="1418" w:type="dxa"/>
+            <w:vAlign w:val="center"/>
+          </w:tcPr>
+          <w:p>
+            <w:pPr>
+              <w:pStyle w:val="command"/>
+              <w:rPr>
+                <w:rStyle w:val="code"/>
+              </w:rPr>
+            </w:pPr>
             <w:r>
               <w:rPr>
                 <w:rStyle w:val="code"/>
@@ -7386,208 +7150,101 @@
           </w:tcPr>
           <w:p>
             <w:r>
-              <w:t xml:space="preserve">Send </w:t>
-            </w:r>
-            <w:proofErr w:type="spellStart"/>
+              <w:t xml:space="preserve">Pass </w:t>
+            </w:r>
+            <w:r>
+              <w:t xml:space="preserve">current line only through </w:t>
+            </w:r>
             <w:r>
               <w:rPr>
                 <w:i/>
               </w:rPr>
-              <w:t>num</w:t>
-            </w:r>
-            <w:proofErr w:type="spellEnd"/>
-            <w:r>
-              <w:t xml:space="preserve"> lines Unix </w:t>
-            </w:r>
-            <w:r>
-              <w:rPr>
+              <w:t>command</w:t>
+            </w:r>
+          </w:p>
+        </w:tc>
+      </w:tr>
+      <w:tr>
+        <w:trPr>
+          <w:cantSplit/>
+        </w:trPr>
+        <w:tc>
+          <w:tcPr>
+            <w:tcW w:w="1418" w:type="dxa"/>
+            <w:vAlign w:val="center"/>
+          </w:tcPr>
+          <w:p>
+            <w:pPr>
+              <w:pStyle w:val="command"/>
+              <w:rPr>
+                <w:rStyle w:val="code"/>
+              </w:rPr>
+            </w:pPr>
+            <w:r>
+              <w:rPr>
+                <w:rStyle w:val="code"/>
+              </w:rPr>
+              <w:t>!}</w:t>
+            </w:r>
+            <w:r>
+              <w:rPr>
+                <w:rStyle w:val="code"/>
                 <w:i/>
               </w:rPr>
               <w:t>command</w:t>
             </w:r>
-            <w:r>
-              <w:t>; replace with output</w:t>
-            </w:r>
-          </w:p>
-        </w:tc>
-      </w:tr>
-      <w:tr>
-        <w:trPr>
-          <w:cantSplit/>
-        </w:trPr>
-        <w:tc>
-          <w:tcPr>
-            <w:tcW w:w="1418" w:type="dxa"/>
-            <w:vAlign w:val="center"/>
-          </w:tcPr>
-          <w:p>
-            <w:pPr>
-              <w:pStyle w:val="command"/>
-              <w:rPr>
-                <w:rStyle w:val="code"/>
-              </w:rPr>
-            </w:pPr>
-            <w:r>
-              <w:rPr>
-                <w:rStyle w:val="code"/>
-              </w:rPr>
-              <w:t>:!!</w:t>
-            </w:r>
-          </w:p>
-        </w:tc>
-        <w:tc>
-          <w:tcPr>
-            <w:tcW w:w="3112" w:type="dxa"/>
-            <w:vAlign w:val="center"/>
-          </w:tcPr>
-          <w:p>
-            <w:r>
-              <w:t>Repeat last system command</w:t>
-            </w:r>
-          </w:p>
-        </w:tc>
-      </w:tr>
-      <w:tr>
-        <w:trPr>
-          <w:cantSplit/>
-        </w:trPr>
-        <w:tc>
-          <w:tcPr>
-            <w:tcW w:w="1418" w:type="dxa"/>
-            <w:vAlign w:val="center"/>
-          </w:tcPr>
-          <w:p>
-            <w:pPr>
-              <w:pStyle w:val="command"/>
-              <w:rPr>
-                <w:rStyle w:val="code"/>
-              </w:rPr>
-            </w:pPr>
-            <w:r>
-              <w:rPr>
-                <w:rStyle w:val="code"/>
-              </w:rPr>
-              <w:t>!!</w:t>
-            </w:r>
-            <w:r>
-              <w:rPr>
-                <w:rStyle w:val="code"/>
+          </w:p>
+        </w:tc>
+        <w:tc>
+          <w:tcPr>
+            <w:tcW w:w="3112" w:type="dxa"/>
+            <w:vAlign w:val="center"/>
+          </w:tcPr>
+          <w:p>
+            <w:r>
+              <w:t xml:space="preserve">Pass </w:t>
+            </w:r>
+            <w:r>
+              <w:t xml:space="preserve">area from current line through end of paragraph through </w:t>
+            </w:r>
+            <w:r>
+              <w:rPr>
                 <w:i/>
               </w:rPr>
               <w:t>command</w:t>
             </w:r>
           </w:p>
         </w:tc>
-        <w:tc>
-          <w:tcPr>
-            <w:tcW w:w="3112" w:type="dxa"/>
-            <w:vAlign w:val="center"/>
-          </w:tcPr>
-          <w:p>
-            <w:r>
-              <w:t xml:space="preserve">Pass </w:t>
-            </w:r>
-            <w:r>
-              <w:t xml:space="preserve">current line only through </w:t>
-            </w:r>
-            <w:r>
-              <w:rPr>
+      </w:tr>
+      <w:tr>
+        <w:trPr>
+          <w:cantSplit/>
+        </w:trPr>
+        <w:tc>
+          <w:tcPr>
+            <w:tcW w:w="1418" w:type="dxa"/>
+            <w:vAlign w:val="center"/>
+          </w:tcPr>
+          <w:p>
+            <w:pPr>
+              <w:pStyle w:val="command"/>
+              <w:rPr>
+                <w:rStyle w:val="code"/>
+              </w:rPr>
+            </w:pPr>
+            <w:r>
+              <w:rPr>
+                <w:rStyle w:val="code"/>
+              </w:rPr>
+              <w:t>!G</w:t>
+            </w:r>
+            <w:r>
+              <w:rPr>
+                <w:rStyle w:val="code"/>
                 <w:i/>
               </w:rPr>
               <w:t>command</w:t>
             </w:r>
-          </w:p>
-        </w:tc>
-      </w:tr>
-      <w:tr>
-        <w:trPr>
-          <w:cantSplit/>
-        </w:trPr>
-        <w:tc>
-          <w:tcPr>
-            <w:tcW w:w="1418" w:type="dxa"/>
-            <w:vAlign w:val="center"/>
-          </w:tcPr>
-          <w:p>
-            <w:pPr>
-              <w:pStyle w:val="command"/>
-              <w:rPr>
-                <w:rStyle w:val="code"/>
-              </w:rPr>
-            </w:pPr>
-            <w:r>
-              <w:rPr>
-                <w:rStyle w:val="code"/>
-              </w:rPr>
-              <w:t>!}</w:t>
-            </w:r>
-            <w:r>
-              <w:rPr>
-                <w:rStyle w:val="code"/>
-                <w:i/>
-              </w:rPr>
-              <w:t>command</w:t>
-            </w:r>
-          </w:p>
-        </w:tc>
-        <w:tc>
-          <w:tcPr>
-            <w:tcW w:w="3112" w:type="dxa"/>
-            <w:vAlign w:val="center"/>
-          </w:tcPr>
-          <w:p>
-            <w:r>
-              <w:t xml:space="preserve">Pass </w:t>
-            </w:r>
-            <w:r>
-              <w:t xml:space="preserve">area from current line through end of paragraph through </w:t>
-            </w:r>
-            <w:r>
-              <w:rPr>
-                <w:i/>
-              </w:rPr>
-              <w:t>command</w:t>
-            </w:r>
-          </w:p>
-        </w:tc>
-      </w:tr>
-      <w:tr>
-        <w:trPr>
-          <w:cantSplit/>
-        </w:trPr>
-        <w:tc>
-          <w:tcPr>
-            <w:tcW w:w="1418" w:type="dxa"/>
-            <w:vAlign w:val="center"/>
-          </w:tcPr>
-          <w:p>
-            <w:pPr>
-              <w:pStyle w:val="command"/>
-              <w:rPr>
-                <w:rStyle w:val="code"/>
-              </w:rPr>
-            </w:pPr>
-            <w:r>
-              <w:rPr>
-                <w:rStyle w:val="code"/>
-              </w:rPr>
-              <w:t>!</w:t>
-            </w:r>
-            <w:proofErr w:type="spellStart"/>
-            <w:r>
-              <w:rPr>
-                <w:rStyle w:val="code"/>
-              </w:rPr>
-              <w:t>G</w:t>
-            </w:r>
-            <w:r>
-              <w:rPr>
-                <w:rStyle w:val="code"/>
-                <w:i/>
-              </w:rPr>
-              <w:t>command</w:t>
-            </w:r>
-            <w:proofErr w:type="spellEnd"/>
           </w:p>
         </w:tc>
         <w:tc>
@@ -7754,16 +7411,8 @@
               <w:rPr>
                 <w:rStyle w:val="code"/>
               </w:rPr>
-              <w:t>%!</w:t>
-            </w:r>
-            <w:proofErr w:type="spellStart"/>
-            <w:r>
-              <w:rPr>
-                <w:rStyle w:val="code"/>
-              </w:rPr>
-              <w:t>astyle</w:t>
-            </w:r>
-            <w:proofErr w:type="spellEnd"/>
+              <w:t>%!astyle</w:t>
+            </w:r>
             <w:r>
               <w:t xml:space="preserve"> or </w:t>
             </w:r>
@@ -7803,14 +7452,12 @@
                 <w:rStyle w:val="code"/>
               </w:rPr>
             </w:pPr>
-            <w:proofErr w:type="spellStart"/>
             <w:r>
               <w:rPr>
                 <w:rStyle w:val="code"/>
               </w:rPr>
               <w:t>gq</w:t>
             </w:r>
-            <w:proofErr w:type="spellEnd"/>
             <w:r>
               <w:rPr>
                 <w:rStyle w:val="code"/>
@@ -7862,14 +7509,12 @@
                 <w:rStyle w:val="code"/>
               </w:rPr>
             </w:pPr>
-            <w:proofErr w:type="spellStart"/>
             <w:r>
               <w:rPr>
                 <w:rStyle w:val="code"/>
               </w:rPr>
               <w:t>gqq</w:t>
             </w:r>
-            <w:proofErr w:type="spellEnd"/>
           </w:p>
         </w:tc>
         <w:tc>
@@ -7900,14 +7545,12 @@
                 <w:rStyle w:val="code"/>
               </w:rPr>
             </w:pPr>
-            <w:proofErr w:type="spellStart"/>
             <w:r>
               <w:rPr>
                 <w:rStyle w:val="code"/>
               </w:rPr>
               <w:t>gqj</w:t>
             </w:r>
-            <w:proofErr w:type="spellEnd"/>
           </w:p>
         </w:tc>
         <w:tc>
@@ -7938,19 +7581,11 @@
                 <w:rStyle w:val="code"/>
               </w:rPr>
             </w:pPr>
-            <w:proofErr w:type="spellStart"/>
-            <w:r>
-              <w:rPr>
-                <w:rStyle w:val="code"/>
-              </w:rPr>
-              <w:t>gq</w:t>
-            </w:r>
-            <w:proofErr w:type="spellEnd"/>
-            <w:r>
-              <w:rPr>
-                <w:rStyle w:val="code"/>
-              </w:rPr>
-              <w:t>}</w:t>
+            <w:r>
+              <w:rPr>
+                <w:rStyle w:val="code"/>
+              </w:rPr>
+              <w:t>gq}</w:t>
             </w:r>
           </w:p>
         </w:tc>
@@ -8015,16 +7650,8 @@
               <w:rPr>
                 <w:rStyle w:val="code"/>
               </w:rPr>
-              <w:t>:</w:t>
-            </w:r>
-            <w:proofErr w:type="spellStart"/>
-            <w:r>
-              <w:rPr>
-                <w:rStyle w:val="code"/>
-              </w:rPr>
-              <w:t>bnext</w:t>
-            </w:r>
-            <w:proofErr w:type="spellEnd"/>
+              <w:t>:bnext</w:t>
+            </w:r>
             <w:r>
               <w:t xml:space="preserve">, </w:t>
             </w:r>
@@ -8032,16 +7659,8 @@
               <w:rPr>
                 <w:rStyle w:val="code"/>
               </w:rPr>
-              <w:t>:</w:t>
-            </w:r>
-            <w:proofErr w:type="spellStart"/>
-            <w:r>
-              <w:rPr>
-                <w:rStyle w:val="code"/>
-              </w:rPr>
-              <w:t>bprev</w:t>
-            </w:r>
-            <w:proofErr w:type="spellEnd"/>
+              <w:t>:bprev</w:t>
+            </w:r>
             <w:r>
               <w:t xml:space="preserve">, </w:t>
             </w:r>
@@ -8049,373 +7668,305 @@
               <w:rPr>
                 <w:rStyle w:val="code"/>
               </w:rPr>
-              <w:t>:</w:t>
-            </w:r>
-            <w:proofErr w:type="spellStart"/>
-            <w:r>
-              <w:rPr>
-                <w:rStyle w:val="code"/>
+              <w:t>:bdelete</w:t>
+            </w:r>
+          </w:p>
+        </w:tc>
+        <w:tc>
+          <w:tcPr>
+            <w:tcW w:w="3112" w:type="dxa"/>
+            <w:vAlign w:val="center"/>
+          </w:tcPr>
+          <w:p>
+            <w:r>
+              <w:t>Next</w:t>
+            </w:r>
+            <w:r>
+              <w:t xml:space="preserve"> /</w:t>
+            </w:r>
+            <w:r>
+              <w:t xml:space="preserve"> previous</w:t>
+            </w:r>
+            <w:r>
+              <w:t xml:space="preserve"> /</w:t>
+            </w:r>
+            <w:r>
+              <w:t xml:space="preserve"> delete buffer</w:t>
+            </w:r>
+          </w:p>
+        </w:tc>
+      </w:tr>
+      <w:tr>
+        <w:trPr>
+          <w:cantSplit/>
+        </w:trPr>
+        <w:tc>
+          <w:tcPr>
+            <w:tcW w:w="1418" w:type="dxa"/>
+            <w:vAlign w:val="center"/>
+          </w:tcPr>
+          <w:p>
+            <w:pPr>
+              <w:pStyle w:val="command"/>
+              <w:rPr>
+                <w:rStyle w:val="code"/>
+              </w:rPr>
+            </w:pPr>
+            <w:r>
+              <w:rPr>
+                <w:rStyle w:val="code"/>
+              </w:rPr>
+              <w:t xml:space="preserve">:bufdo </w:t>
+            </w:r>
+            <w:r>
+              <w:rPr>
+                <w:rStyle w:val="code"/>
+                <w:i/>
+              </w:rPr>
+              <w:t>command</w:t>
+            </w:r>
+          </w:p>
+        </w:tc>
+        <w:tc>
+          <w:tcPr>
+            <w:tcW w:w="3112" w:type="dxa"/>
+            <w:vAlign w:val="center"/>
+          </w:tcPr>
+          <w:p>
+            <w:r>
+              <w:t xml:space="preserve">Execute command on all buffers eg command </w:t>
+            </w:r>
+            <w:r>
+              <w:rPr>
+                <w:i/>
               </w:rPr>
               <w:t>bdelete</w:t>
             </w:r>
-            <w:proofErr w:type="spellEnd"/>
-          </w:p>
-        </w:tc>
-        <w:tc>
-          <w:tcPr>
-            <w:tcW w:w="3112" w:type="dxa"/>
-            <w:vAlign w:val="center"/>
-          </w:tcPr>
-          <w:p>
-            <w:r>
-              <w:t>Next</w:t>
-            </w:r>
-            <w:r>
-              <w:t xml:space="preserve"> /</w:t>
-            </w:r>
-            <w:r>
-              <w:t xml:space="preserve"> previous</w:t>
-            </w:r>
-            <w:r>
-              <w:t xml:space="preserve"> /</w:t>
-            </w:r>
-            <w:r>
-              <w:t xml:space="preserve"> delete buffer</w:t>
-            </w:r>
-          </w:p>
-        </w:tc>
-      </w:tr>
-      <w:tr>
-        <w:trPr>
-          <w:cantSplit/>
-        </w:trPr>
-        <w:tc>
-          <w:tcPr>
-            <w:tcW w:w="1418" w:type="dxa"/>
-            <w:vAlign w:val="center"/>
-          </w:tcPr>
-          <w:p>
-            <w:pPr>
-              <w:pStyle w:val="command"/>
-              <w:rPr>
-                <w:rStyle w:val="code"/>
-              </w:rPr>
-            </w:pPr>
-            <w:r>
-              <w:rPr>
-                <w:rStyle w:val="code"/>
-              </w:rPr>
-              <w:t>:</w:t>
-            </w:r>
-            <w:proofErr w:type="spellStart"/>
-            <w:r>
-              <w:rPr>
-                <w:rStyle w:val="code"/>
-              </w:rPr>
-              <w:t>bufdo</w:t>
-            </w:r>
-            <w:proofErr w:type="spellEnd"/>
-            <w:r>
-              <w:rPr>
-                <w:rStyle w:val="code"/>
-              </w:rPr>
+            <w:r>
+              <w:t xml:space="preserve"> closes all open buffers</w:t>
+            </w:r>
+          </w:p>
+        </w:tc>
+      </w:tr>
+      <w:tr>
+        <w:trPr>
+          <w:cantSplit/>
+        </w:trPr>
+        <w:tc>
+          <w:tcPr>
+            <w:tcW w:w="1418" w:type="dxa"/>
+            <w:vAlign w:val="center"/>
+          </w:tcPr>
+          <w:p>
+            <w:pPr>
+              <w:pStyle w:val="command"/>
+              <w:rPr>
+                <w:rStyle w:val="code"/>
+              </w:rPr>
+            </w:pPr>
+            <w:r>
+              <w:rPr>
+                <w:rStyle w:val="code"/>
+              </w:rPr>
+              <w:t xml:space="preserve">:sp </w:t>
+            </w:r>
+            <w:r>
+              <w:rPr>
+                <w:rStyle w:val="code"/>
+                <w:i/>
+              </w:rPr>
+              <w:t>file</w:t>
+            </w:r>
+            <w:r>
               <w:t xml:space="preserve"> </w:t>
             </w:r>
-            <w:r>
+          </w:p>
+          <w:p>
+            <w:pPr>
+              <w:pStyle w:val="command"/>
               <w:rPr>
                 <w:rStyle w:val="code"/>
                 <w:i/>
               </w:rPr>
-              <w:t>command</w:t>
-            </w:r>
-          </w:p>
-        </w:tc>
-        <w:tc>
-          <w:tcPr>
-            <w:tcW w:w="3112" w:type="dxa"/>
-            <w:vAlign w:val="center"/>
-          </w:tcPr>
-          <w:p>
-            <w:r>
-              <w:t xml:space="preserve">Execute command on all buffers </w:t>
-            </w:r>
-            <w:proofErr w:type="spellStart"/>
-            <w:r>
-              <w:t>eg</w:t>
-            </w:r>
-            <w:proofErr w:type="spellEnd"/>
-            <w:r>
-              <w:t xml:space="preserve"> command </w:t>
-            </w:r>
-            <w:proofErr w:type="spellStart"/>
-            <w:r>
-              <w:rPr>
+            </w:pPr>
+            <w:r>
+              <w:rPr>
+                <w:rStyle w:val="code"/>
+              </w:rPr>
+              <w:t xml:space="preserve">:vsp </w:t>
+            </w:r>
+            <w:r>
+              <w:rPr>
+                <w:rStyle w:val="code"/>
                 <w:i/>
               </w:rPr>
-              <w:t>bdelete</w:t>
-            </w:r>
-            <w:proofErr w:type="spellEnd"/>
-            <w:r>
-              <w:t xml:space="preserve"> closes all open buffers</w:t>
-            </w:r>
-          </w:p>
-        </w:tc>
-      </w:tr>
-      <w:tr>
-        <w:trPr>
-          <w:cantSplit/>
-        </w:trPr>
-        <w:tc>
-          <w:tcPr>
-            <w:tcW w:w="1418" w:type="dxa"/>
-            <w:vAlign w:val="center"/>
-          </w:tcPr>
-          <w:p>
-            <w:pPr>
-              <w:pStyle w:val="command"/>
-              <w:rPr>
-                <w:rStyle w:val="code"/>
-              </w:rPr>
-            </w:pPr>
-            <w:r>
-              <w:rPr>
-                <w:rStyle w:val="code"/>
-              </w:rPr>
-              <w:t>:</w:t>
-            </w:r>
-            <w:proofErr w:type="spellStart"/>
-            <w:r>
-              <w:rPr>
-                <w:rStyle w:val="code"/>
-              </w:rPr>
-              <w:t>sp</w:t>
-            </w:r>
-            <w:proofErr w:type="spellEnd"/>
-            <w:r>
-              <w:rPr>
-                <w:rStyle w:val="code"/>
-              </w:rPr>
+              <w:t>file</w:t>
+            </w:r>
+          </w:p>
+        </w:tc>
+        <w:tc>
+          <w:tcPr>
+            <w:tcW w:w="3112" w:type="dxa"/>
+            <w:vAlign w:val="center"/>
+          </w:tcPr>
+          <w:p>
+            <w:r>
+              <w:t>Split current window</w:t>
+            </w:r>
+            <w:r>
+              <w:t xml:space="preserve"> horizontally</w:t>
+            </w:r>
+            <w:r>
+              <w:t xml:space="preserve"> or vertically</w:t>
+            </w:r>
+            <w:r>
+              <w:t xml:space="preserve">. With </w:t>
+            </w:r>
+            <w:r>
+              <w:rPr>
+                <w:i/>
+              </w:rPr>
+              <w:t>file</w:t>
+            </w:r>
+            <w:r>
+              <w:t>, edit that file in the new window</w:t>
+            </w:r>
+            <w:r>
+              <w:t>.</w:t>
+            </w:r>
+          </w:p>
+        </w:tc>
+      </w:tr>
+      <w:tr>
+        <w:trPr>
+          <w:cantSplit/>
+        </w:trPr>
+        <w:tc>
+          <w:tcPr>
+            <w:tcW w:w="1418" w:type="dxa"/>
+            <w:vAlign w:val="center"/>
+          </w:tcPr>
+          <w:p>
+            <w:pPr>
+              <w:pStyle w:val="command"/>
+              <w:rPr>
+                <w:rStyle w:val="code"/>
+              </w:rPr>
+            </w:pPr>
+            <w:r>
+              <w:rPr>
+                <w:rStyle w:val="code"/>
+              </w:rPr>
+              <w:t>:new</w:t>
+            </w:r>
+            <w:r>
+              <w:t xml:space="preserve"> or</w:t>
+            </w:r>
+            <w:r>
               <w:t xml:space="preserve"> </w:t>
             </w:r>
             <w:r>
               <w:rPr>
                 <w:rStyle w:val="code"/>
+              </w:rPr>
+              <w:t>CTRL-W n</w:t>
+            </w:r>
+          </w:p>
+        </w:tc>
+        <w:tc>
+          <w:tcPr>
+            <w:tcW w:w="3112" w:type="dxa"/>
+            <w:vAlign w:val="center"/>
+          </w:tcPr>
+          <w:p>
+            <w:r>
+              <w:t>Open a new windows</w:t>
+            </w:r>
+          </w:p>
+        </w:tc>
+      </w:tr>
+      <w:tr>
+        <w:trPr>
+          <w:cantSplit/>
+        </w:trPr>
+        <w:tc>
+          <w:tcPr>
+            <w:tcW w:w="1418" w:type="dxa"/>
+            <w:vAlign w:val="center"/>
+          </w:tcPr>
+          <w:p>
+            <w:pPr>
+              <w:pStyle w:val="command"/>
+              <w:rPr>
+                <w:rStyle w:val="code"/>
+              </w:rPr>
+            </w:pPr>
+            <w:r>
+              <w:rPr>
+                <w:rStyle w:val="code"/>
+              </w:rPr>
+              <w:t>:tabnew</w:t>
+            </w:r>
+          </w:p>
+        </w:tc>
+        <w:tc>
+          <w:tcPr>
+            <w:tcW w:w="3112" w:type="dxa"/>
+            <w:vAlign w:val="center"/>
+          </w:tcPr>
+          <w:p>
+            <w:r>
+              <w:t>Open a new tab</w:t>
+            </w:r>
+          </w:p>
+        </w:tc>
+      </w:tr>
+      <w:tr>
+        <w:trPr>
+          <w:cantSplit/>
+        </w:trPr>
+        <w:tc>
+          <w:tcPr>
+            <w:tcW w:w="1418" w:type="dxa"/>
+            <w:vAlign w:val="center"/>
+          </w:tcPr>
+          <w:p>
+            <w:pPr>
+              <w:pStyle w:val="command"/>
+              <w:rPr>
+                <w:rStyle w:val="code"/>
+              </w:rPr>
+            </w:pPr>
+            <w:r>
+              <w:rPr>
+                <w:rStyle w:val="code"/>
+              </w:rPr>
+              <w:t xml:space="preserve">:new </w:t>
+            </w:r>
+            <w:r>
+              <w:rPr>
+                <w:rStyle w:val="code"/>
                 <w:i/>
               </w:rPr>
               <w:t>file</w:t>
             </w:r>
-            <w:r>
-              <w:t xml:space="preserve"> </w:t>
-            </w:r>
-          </w:p>
-          <w:p>
-            <w:pPr>
-              <w:pStyle w:val="command"/>
-              <w:rPr>
-                <w:rStyle w:val="code"/>
+          </w:p>
+        </w:tc>
+        <w:tc>
+          <w:tcPr>
+            <w:tcW w:w="3112" w:type="dxa"/>
+            <w:vAlign w:val="center"/>
+          </w:tcPr>
+          <w:p>
+            <w:r>
+              <w:t xml:space="preserve">Open </w:t>
+            </w:r>
+            <w:r>
+              <w:rPr>
                 <w:i/>
               </w:rPr>
-            </w:pPr>
-            <w:r>
-              <w:rPr>
-                <w:rStyle w:val="code"/>
-              </w:rPr>
-              <w:t>:</w:t>
-            </w:r>
-            <w:proofErr w:type="spellStart"/>
-            <w:r>
-              <w:rPr>
-                <w:rStyle w:val="code"/>
-              </w:rPr>
-              <w:t>vsp</w:t>
-            </w:r>
-            <w:proofErr w:type="spellEnd"/>
-            <w:r>
-              <w:rPr>
-                <w:rStyle w:val="code"/>
-              </w:rPr>
-              <w:t xml:space="preserve"> </w:t>
-            </w:r>
-            <w:r>
-              <w:rPr>
-                <w:rStyle w:val="code"/>
-                <w:i/>
-              </w:rPr>
               <w:t>file</w:t>
             </w:r>
-          </w:p>
-        </w:tc>
-        <w:tc>
-          <w:tcPr>
-            <w:tcW w:w="3112" w:type="dxa"/>
-            <w:vAlign w:val="center"/>
-          </w:tcPr>
-          <w:p>
-            <w:r>
-              <w:t>Split current window</w:t>
-            </w:r>
-            <w:r>
-              <w:t xml:space="preserve"> horizontally</w:t>
-            </w:r>
-            <w:r>
-              <w:t xml:space="preserve"> or vertically</w:t>
-            </w:r>
-            <w:r>
-              <w:t xml:space="preserve">. With </w:t>
-            </w:r>
-            <w:r>
-              <w:rPr>
-                <w:i/>
-              </w:rPr>
-              <w:t>file</w:t>
-            </w:r>
-            <w:r>
-              <w:t>, edit that file in the new window</w:t>
-            </w:r>
-            <w:r>
-              <w:t>.</w:t>
-            </w:r>
-          </w:p>
-        </w:tc>
-      </w:tr>
-      <w:tr>
-        <w:trPr>
-          <w:cantSplit/>
-        </w:trPr>
-        <w:tc>
-          <w:tcPr>
-            <w:tcW w:w="1418" w:type="dxa"/>
-            <w:vAlign w:val="center"/>
-          </w:tcPr>
-          <w:p>
-            <w:pPr>
-              <w:pStyle w:val="command"/>
-              <w:rPr>
-                <w:rStyle w:val="code"/>
-              </w:rPr>
-            </w:pPr>
-            <w:r>
-              <w:rPr>
-                <w:rStyle w:val="code"/>
-              </w:rPr>
-              <w:t>:new</w:t>
-            </w:r>
-            <w:r>
-              <w:t xml:space="preserve"> or</w:t>
-            </w:r>
-            <w:r>
-              <w:t xml:space="preserve"> </w:t>
-            </w:r>
-            <w:r>
-              <w:rPr>
-                <w:rStyle w:val="code"/>
-              </w:rPr>
-              <w:t>CTRL-W n</w:t>
-            </w:r>
-          </w:p>
-        </w:tc>
-        <w:tc>
-          <w:tcPr>
-            <w:tcW w:w="3112" w:type="dxa"/>
-            <w:vAlign w:val="center"/>
-          </w:tcPr>
-          <w:p>
-            <w:r>
-              <w:t>Open a new windows</w:t>
-            </w:r>
-          </w:p>
-        </w:tc>
-      </w:tr>
-      <w:tr>
-        <w:trPr>
-          <w:cantSplit/>
-        </w:trPr>
-        <w:tc>
-          <w:tcPr>
-            <w:tcW w:w="1418" w:type="dxa"/>
-            <w:vAlign w:val="center"/>
-          </w:tcPr>
-          <w:p>
-            <w:pPr>
-              <w:pStyle w:val="command"/>
-              <w:rPr>
-                <w:rStyle w:val="code"/>
-              </w:rPr>
-            </w:pPr>
-            <w:r>
-              <w:rPr>
-                <w:rStyle w:val="code"/>
-              </w:rPr>
-              <w:t>:</w:t>
-            </w:r>
-            <w:proofErr w:type="spellStart"/>
-            <w:r>
-              <w:rPr>
-                <w:rStyle w:val="code"/>
-              </w:rPr>
-              <w:t>tabnew</w:t>
-            </w:r>
-            <w:proofErr w:type="spellEnd"/>
-          </w:p>
-        </w:tc>
-        <w:tc>
-          <w:tcPr>
-            <w:tcW w:w="3112" w:type="dxa"/>
-            <w:vAlign w:val="center"/>
-          </w:tcPr>
-          <w:p>
-            <w:r>
-              <w:t>Open a new tab</w:t>
-            </w:r>
-          </w:p>
-        </w:tc>
-      </w:tr>
-      <w:tr>
-        <w:trPr>
-          <w:cantSplit/>
-        </w:trPr>
-        <w:tc>
-          <w:tcPr>
-            <w:tcW w:w="1418" w:type="dxa"/>
-            <w:vAlign w:val="center"/>
-          </w:tcPr>
-          <w:p>
-            <w:pPr>
-              <w:pStyle w:val="command"/>
-              <w:rPr>
-                <w:rStyle w:val="code"/>
-              </w:rPr>
-            </w:pPr>
-            <w:r>
-              <w:rPr>
-                <w:rStyle w:val="code"/>
-              </w:rPr>
-              <w:t xml:space="preserve">:new </w:t>
-            </w:r>
-            <w:r>
-              <w:rPr>
-                <w:rStyle w:val="code"/>
-                <w:i/>
-              </w:rPr>
-              <w:t>file</w:t>
-            </w:r>
-          </w:p>
-        </w:tc>
-        <w:tc>
-          <w:tcPr>
-            <w:tcW w:w="3112" w:type="dxa"/>
-            <w:vAlign w:val="center"/>
-          </w:tcPr>
-          <w:p>
-            <w:r>
-              <w:t xml:space="preserve">Open </w:t>
-            </w:r>
-            <w:r>
-              <w:rPr>
-                <w:i/>
-              </w:rPr>
-              <w:t>file</w:t>
-            </w:r>
             <w:r>
               <w:t xml:space="preserve"> in new window</w:t>
             </w:r>
@@ -8442,16 +7993,8 @@
               <w:rPr>
                 <w:rStyle w:val="code"/>
               </w:rPr>
-              <w:t>:</w:t>
-            </w:r>
-            <w:proofErr w:type="spellStart"/>
-            <w:r>
-              <w:rPr>
-                <w:rStyle w:val="code"/>
-              </w:rPr>
-              <w:t>clo</w:t>
-            </w:r>
-            <w:proofErr w:type="spellEnd"/>
+              <w:t>:clo</w:t>
+            </w:r>
             <w:r>
               <w:t xml:space="preserve">, </w:t>
             </w:r>
@@ -8540,16 +8083,8 @@
               <w:rPr>
                 <w:rStyle w:val="code"/>
               </w:rPr>
-              <w:t>:</w:t>
-            </w:r>
-            <w:proofErr w:type="spellStart"/>
-            <w:r>
-              <w:rPr>
-                <w:rStyle w:val="code"/>
-              </w:rPr>
-              <w:t>qa</w:t>
-            </w:r>
-            <w:proofErr w:type="spellEnd"/>
+              <w:t>:qa</w:t>
+            </w:r>
           </w:p>
         </w:tc>
         <w:tc>
@@ -9048,7 +8583,6 @@
             <w:r>
               <w:t xml:space="preserve">, </w:t>
             </w:r>
-            <w:proofErr w:type="spellStart"/>
             <w:r>
               <w:rPr>
                 <w:rStyle w:val="code"/>
@@ -9064,7 +8598,6 @@
               </w:rPr>
               <w:t>zw</w:t>
             </w:r>
-            <w:proofErr w:type="spellEnd"/>
             <w:r>
               <w:rPr>
                 <w:rStyle w:val="code"/>
@@ -9098,15 +8631,7 @@
               <w:t xml:space="preserve"> /</w:t>
             </w:r>
             <w:r>
-              <w:t xml:space="preserve"> next/</w:t>
-            </w:r>
-            <w:proofErr w:type="spellStart"/>
-            <w:r>
-              <w:t>prev</w:t>
-            </w:r>
-            <w:proofErr w:type="spellEnd"/>
-            <w:r>
-              <w:t xml:space="preserve"> spelling error</w:t>
+              <w:t xml:space="preserve"> next/prev spelling error</w:t>
             </w:r>
             <w:r>
               <w:t xml:space="preserve"> /</w:t>
@@ -9133,14 +8658,12 @@
                 <w:rStyle w:val="code"/>
               </w:rPr>
             </w:pPr>
-            <w:proofErr w:type="spellStart"/>
             <w:r>
               <w:rPr>
                 <w:rStyle w:val="code"/>
               </w:rPr>
               <w:t>qx</w:t>
             </w:r>
-            <w:proofErr w:type="spellEnd"/>
             <w:r>
               <w:t xml:space="preserve">, </w:t>
             </w:r>
@@ -9210,13 +8733,201 @@
               <w:t>,</w:t>
             </w:r>
             <w:r>
+              <w:t xml:space="preserve"> eg </w:t>
+            </w:r>
+            <w:r>
+              <w:rPr>
+                <w:rStyle w:val="code"/>
+              </w:rPr>
+              <w:t>5@x</w:t>
+            </w:r>
+            <w:r>
+              <w:t>).</w:t>
+            </w:r>
+          </w:p>
+        </w:tc>
+      </w:tr>
+      <w:tr>
+        <w:trPr>
+          <w:cantSplit/>
+        </w:trPr>
+        <w:tc>
+          <w:tcPr>
+            <w:tcW w:w="1418" w:type="dxa"/>
+            <w:vAlign w:val="center"/>
+          </w:tcPr>
+          <w:p>
+            <w:pPr>
+              <w:pStyle w:val="command"/>
+              <w:rPr>
+                <w:rStyle w:val="code"/>
+              </w:rPr>
+            </w:pPr>
+            <w:r>
+              <w:rPr>
+                <w:rStyle w:val="code"/>
+              </w:rPr>
+              <w:t>q:</w:t>
+            </w:r>
+          </w:p>
+        </w:tc>
+        <w:tc>
+          <w:tcPr>
+            <w:tcW w:w="3112" w:type="dxa"/>
+            <w:vAlign w:val="center"/>
+          </w:tcPr>
+          <w:p>
+            <w:r>
+              <w:t>Command history</w:t>
+            </w:r>
+          </w:p>
+        </w:tc>
+      </w:tr>
+      <w:tr>
+        <w:trPr>
+          <w:cantSplit/>
+        </w:trPr>
+        <w:tc>
+          <w:tcPr>
+            <w:tcW w:w="1418" w:type="dxa"/>
+            <w:vAlign w:val="center"/>
+          </w:tcPr>
+          <w:p>
+            <w:pPr>
+              <w:pStyle w:val="command"/>
+              <w:rPr>
+                <w:rStyle w:val="code"/>
+              </w:rPr>
+            </w:pPr>
+            <w:r>
+              <w:rPr>
+                <w:rStyle w:val="code"/>
+              </w:rPr>
+              <w:t>&lt;</w:t>
+            </w:r>
+            <w:r>
+              <w:t xml:space="preserve">, </w:t>
+            </w:r>
+            <w:r>
+              <w:rPr>
+                <w:rStyle w:val="code"/>
+              </w:rPr>
+              <w:t>&gt;</w:t>
+            </w:r>
+            <w:r>
               <w:t xml:space="preserve"> </w:t>
             </w:r>
-            <w:proofErr w:type="spellStart"/>
-            <w:r>
-              <w:t>eg</w:t>
-            </w:r>
-            <w:proofErr w:type="spellEnd"/>
+            <w:r>
+              <w:rPr>
+                <w:rStyle w:val="code"/>
+              </w:rPr>
+              <w:t>{motion}</w:t>
+            </w:r>
+          </w:p>
+        </w:tc>
+        <w:tc>
+          <w:tcPr>
+            <w:tcW w:w="3112" w:type="dxa"/>
+            <w:vAlign w:val="center"/>
+          </w:tcPr>
+          <w:p>
+            <w:r>
+              <w:t xml:space="preserve">Shift text described by </w:t>
+            </w:r>
+            <w:r>
+              <w:rPr>
+                <w:i/>
+              </w:rPr>
+              <w:t>motion</w:t>
+            </w:r>
+            <w:r>
+              <w:t xml:space="preserve"> command left/right by one shift width</w:t>
+            </w:r>
+            <w:r>
+              <w:t>,</w:t>
+            </w:r>
+            <w:r>
+              <w:t xml:space="preserve"> eg &lt;} shifts paragraph left</w:t>
+            </w:r>
+          </w:p>
+        </w:tc>
+      </w:tr>
+      <w:tr>
+        <w:trPr>
+          <w:cantSplit/>
+        </w:trPr>
+        <w:tc>
+          <w:tcPr>
+            <w:tcW w:w="1418" w:type="dxa"/>
+            <w:vAlign w:val="center"/>
+          </w:tcPr>
+          <w:p>
+            <w:pPr>
+              <w:pStyle w:val="command"/>
+              <w:rPr>
+                <w:rStyle w:val="code"/>
+              </w:rPr>
+            </w:pPr>
+            <w:r>
+              <w:rPr>
+                <w:rStyle w:val="code"/>
+              </w:rPr>
+              <w:t>&lt;&lt;</w:t>
+            </w:r>
+            <w:r>
+              <w:t xml:space="preserve">, </w:t>
+            </w:r>
+            <w:r>
+              <w:rPr>
+                <w:rStyle w:val="code"/>
+              </w:rPr>
+              <w:t>&gt;&gt;</w:t>
+            </w:r>
+          </w:p>
+        </w:tc>
+        <w:tc>
+          <w:tcPr>
+            <w:tcW w:w="3112" w:type="dxa"/>
+            <w:vAlign w:val="center"/>
+          </w:tcPr>
+          <w:p>
+            <w:r>
+              <w:t xml:space="preserve">One shiftwidth left / right; </w:t>
+            </w:r>
+            <w:r>
+              <w:rPr>
+                <w:rStyle w:val="code"/>
+              </w:rPr>
+              <w:t>3&gt;&gt;</w:t>
+            </w:r>
+            <w:r>
+              <w:t xml:space="preserve"> shifts three lines</w:t>
+            </w:r>
+          </w:p>
+        </w:tc>
+      </w:tr>
+      <w:tr>
+        <w:trPr>
+          <w:cantSplit/>
+        </w:trPr>
+        <w:tc>
+          <w:tcPr>
+            <w:tcW w:w="1418" w:type="dxa"/>
+            <w:vAlign w:val="center"/>
+          </w:tcPr>
+          <w:p>
+            <w:pPr>
+              <w:pStyle w:val="command"/>
+              <w:rPr>
+                <w:rStyle w:val="code"/>
+              </w:rPr>
+            </w:pPr>
+            <w:r>
+              <w:rPr>
+                <w:rStyle w:val="code"/>
+              </w:rPr>
+              <w:t>:1,$&gt;</w:t>
+            </w:r>
             <w:r>
               <w:t xml:space="preserve"> </w:t>
             </w:r>
@@ -9224,71 +8935,368 @@
               <w:rPr>
                 <w:rStyle w:val="code"/>
               </w:rPr>
-              <w:t>5@x</w:t>
-            </w:r>
-            <w:r>
-              <w:t>).</w:t>
-            </w:r>
-          </w:p>
-        </w:tc>
-      </w:tr>
-      <w:tr>
-        <w:trPr>
-          <w:cantSplit/>
-        </w:trPr>
-        <w:tc>
-          <w:tcPr>
-            <w:tcW w:w="1418" w:type="dxa"/>
-            <w:vAlign w:val="center"/>
-          </w:tcPr>
-          <w:p>
-            <w:pPr>
-              <w:pStyle w:val="command"/>
-              <w:rPr>
-                <w:rStyle w:val="code"/>
-              </w:rPr>
-            </w:pPr>
-            <w:r>
-              <w:rPr>
-                <w:rStyle w:val="code"/>
-              </w:rPr>
-              <w:t>q:</w:t>
-            </w:r>
-          </w:p>
-        </w:tc>
-        <w:tc>
-          <w:tcPr>
-            <w:tcW w:w="3112" w:type="dxa"/>
-            <w:vAlign w:val="center"/>
-          </w:tcPr>
-          <w:p>
-            <w:r>
-              <w:t>Command history</w:t>
-            </w:r>
-          </w:p>
-        </w:tc>
-      </w:tr>
-      <w:tr>
-        <w:trPr>
-          <w:cantSplit/>
-        </w:trPr>
-        <w:tc>
-          <w:tcPr>
-            <w:tcW w:w="1418" w:type="dxa"/>
-            <w:vAlign w:val="center"/>
-          </w:tcPr>
-          <w:p>
-            <w:pPr>
-              <w:pStyle w:val="command"/>
-              <w:rPr>
-                <w:rStyle w:val="code"/>
-              </w:rPr>
-            </w:pPr>
-            <w:r>
-              <w:rPr>
-                <w:rStyle w:val="code"/>
-              </w:rPr>
-              <w:t>CTRL-X</w:t>
+              <w:t>:1,$&lt;</w:t>
+            </w:r>
+          </w:p>
+        </w:tc>
+        <w:tc>
+          <w:tcPr>
+            <w:tcW w:w="3112" w:type="dxa"/>
+            <w:vAlign w:val="center"/>
+          </w:tcPr>
+          <w:p>
+            <w:r>
+              <w:t>Move entire file 1 shiftwidth to the right</w:t>
+            </w:r>
+            <w:r>
+              <w:t xml:space="preserve"> / left</w:t>
+            </w:r>
+          </w:p>
+        </w:tc>
+      </w:tr>
+      <w:tr>
+        <w:trPr>
+          <w:cantSplit/>
+        </w:trPr>
+        <w:tc>
+          <w:tcPr>
+            <w:tcW w:w="1418" w:type="dxa"/>
+            <w:vAlign w:val="center"/>
+          </w:tcPr>
+          <w:p>
+            <w:pPr>
+              <w:pStyle w:val="command"/>
+              <w:rPr>
+                <w:rStyle w:val="code"/>
+              </w:rPr>
+            </w:pPr>
+            <w:r>
+              <w:rPr>
+                <w:rStyle w:val="code"/>
+              </w:rPr>
+              <w:t>:%norm jdd</w:t>
+            </w:r>
+          </w:p>
+        </w:tc>
+        <w:tc>
+          <w:tcPr>
+            <w:tcW w:w="3112" w:type="dxa"/>
+            <w:vAlign w:val="center"/>
+          </w:tcPr>
+          <w:p>
+            <w:r>
+              <w:t xml:space="preserve">Delete every other line (example of using normal mode command on command line; powerful!). </w:t>
+            </w:r>
+          </w:p>
+        </w:tc>
+      </w:tr>
+      <w:tr>
+        <w:trPr>
+          <w:cantSplit/>
+        </w:trPr>
+        <w:tc>
+          <w:tcPr>
+            <w:tcW w:w="1418" w:type="dxa"/>
+            <w:vAlign w:val="center"/>
+          </w:tcPr>
+          <w:p>
+            <w:pPr>
+              <w:pStyle w:val="command"/>
+              <w:rPr>
+                <w:rStyle w:val="code"/>
+              </w:rPr>
+            </w:pPr>
+            <w:r>
+              <w:rPr>
+                <w:rStyle w:val="code"/>
+              </w:rPr>
+              <w:t>:sort u</w:t>
+            </w:r>
+            <w:r>
+              <w:t xml:space="preserve"> / </w:t>
+            </w:r>
+            <w:r>
+              <w:rPr>
+                <w:rStyle w:val="code"/>
+              </w:rPr>
+              <w:t>n</w:t>
+            </w:r>
+          </w:p>
+        </w:tc>
+        <w:tc>
+          <w:tcPr>
+            <w:tcW w:w="3112" w:type="dxa"/>
+            <w:vAlign w:val="center"/>
+          </w:tcPr>
+          <w:p>
+            <w:r>
+              <w:t>Sort, remove duplicates / Sort by number</w:t>
+            </w:r>
+          </w:p>
+        </w:tc>
+      </w:tr>
+      <w:tr>
+        <w:trPr>
+          <w:cantSplit/>
+        </w:trPr>
+        <w:tc>
+          <w:tcPr>
+            <w:tcW w:w="1418" w:type="dxa"/>
+            <w:vAlign w:val="center"/>
+          </w:tcPr>
+          <w:p>
+            <w:pPr>
+              <w:pStyle w:val="command"/>
+              <w:rPr>
+                <w:rStyle w:val="code"/>
+              </w:rPr>
+            </w:pPr>
+            <w:r>
+              <w:rPr>
+                <w:rStyle w:val="code"/>
+              </w:rPr>
+              <w:t>:sh</w:t>
+            </w:r>
+            <w:r>
+              <w:t xml:space="preserve">, </w:t>
+            </w:r>
+            <w:r>
+              <w:rPr>
+                <w:rStyle w:val="code"/>
+              </w:rPr>
+              <w:t>:term</w:t>
+            </w:r>
+          </w:p>
+        </w:tc>
+        <w:tc>
+          <w:tcPr>
+            <w:tcW w:w="3112" w:type="dxa"/>
+            <w:vAlign w:val="center"/>
+          </w:tcPr>
+          <w:p>
+            <w:r>
+              <w:t>Start external shell / internal terminal</w:t>
+            </w:r>
+          </w:p>
+        </w:tc>
+      </w:tr>
+      <w:tr>
+        <w:trPr>
+          <w:cantSplit/>
+        </w:trPr>
+        <w:tc>
+          <w:tcPr>
+            <w:tcW w:w="1418" w:type="dxa"/>
+            <w:vAlign w:val="center"/>
+          </w:tcPr>
+          <w:p>
+            <w:pPr>
+              <w:pStyle w:val="command"/>
+              <w:rPr>
+                <w:rStyle w:val="code"/>
+              </w:rPr>
+            </w:pPr>
+            <w:r>
+              <w:rPr>
+                <w:rStyle w:val="code"/>
+              </w:rPr>
+              <w:t>:so %</w:t>
+            </w:r>
+          </w:p>
+        </w:tc>
+        <w:tc>
+          <w:tcPr>
+            <w:tcW w:w="3112" w:type="dxa"/>
+            <w:vAlign w:val="center"/>
+          </w:tcPr>
+          <w:p>
+            <w:r>
+              <w:t>Source (read commands from) current file, eg vimrc after changes</w:t>
+            </w:r>
+          </w:p>
+        </w:tc>
+      </w:tr>
+      <w:tr>
+        <w:trPr>
+          <w:cantSplit/>
+        </w:trPr>
+        <w:tc>
+          <w:tcPr>
+            <w:tcW w:w="1418" w:type="dxa"/>
+            <w:vAlign w:val="center"/>
+          </w:tcPr>
+          <w:p>
+            <w:pPr>
+              <w:pStyle w:val="command"/>
+              <w:rPr>
+                <w:rStyle w:val="code"/>
+              </w:rPr>
+            </w:pPr>
+            <w:r>
+              <w:rPr>
+                <w:rStyle w:val="code"/>
+              </w:rPr>
+              <w:t>:set path=path</w:t>
+            </w:r>
+          </w:p>
+        </w:tc>
+        <w:tc>
+          <w:tcPr>
+            <w:tcW w:w="3112" w:type="dxa"/>
+            <w:vAlign w:val="center"/>
+          </w:tcPr>
+          <w:p>
+            <w:r>
+              <w:t>Search path for files</w:t>
+            </w:r>
+          </w:p>
+        </w:tc>
+      </w:tr>
+      <w:tr>
+        <w:trPr>
+          <w:cantSplit/>
+        </w:trPr>
+        <w:tc>
+          <w:tcPr>
+            <w:tcW w:w="1418" w:type="dxa"/>
+            <w:vAlign w:val="center"/>
+          </w:tcPr>
+          <w:p>
+            <w:pPr>
+              <w:pStyle w:val="command"/>
+              <w:rPr>
+                <w:rStyle w:val="code"/>
+              </w:rPr>
+            </w:pPr>
+            <w:r>
+              <w:rPr>
+                <w:rStyle w:val="code"/>
+              </w:rPr>
+              <w:t>:noh</w:t>
+            </w:r>
+          </w:p>
+        </w:tc>
+        <w:tc>
+          <w:tcPr>
+            <w:tcW w:w="3112" w:type="dxa"/>
+            <w:vAlign w:val="center"/>
+          </w:tcPr>
+          <w:p>
+            <w:r>
+              <w:t>Remove highlight on highlighted text</w:t>
+            </w:r>
+          </w:p>
+        </w:tc>
+      </w:tr>
+      <w:tr>
+        <w:trPr>
+          <w:cantSplit/>
+        </w:trPr>
+        <w:tc>
+          <w:tcPr>
+            <w:tcW w:w="1418" w:type="dxa"/>
+            <w:vAlign w:val="center"/>
+          </w:tcPr>
+          <w:p>
+            <w:pPr>
+              <w:pStyle w:val="command"/>
+              <w:rPr>
+                <w:rStyle w:val="code"/>
+              </w:rPr>
+            </w:pPr>
+            <w:r>
+              <w:rPr>
+                <w:rStyle w:val="code"/>
+              </w:rPr>
+              <w:t>:helptags ~/vimfiles/doc</w:t>
+            </w:r>
+          </w:p>
+        </w:tc>
+        <w:tc>
+          <w:tcPr>
+            <w:tcW w:w="3112" w:type="dxa"/>
+            <w:vAlign w:val="center"/>
+          </w:tcPr>
+          <w:p>
+            <w:r>
+              <w:t>Install help file</w:t>
+            </w:r>
+          </w:p>
+        </w:tc>
+      </w:tr>
+      <w:tr>
+        <w:trPr>
+          <w:cantSplit/>
+        </w:trPr>
+        <w:tc>
+          <w:tcPr>
+            <w:tcW w:w="1418" w:type="dxa"/>
+            <w:vAlign w:val="center"/>
+          </w:tcPr>
+          <w:p>
+            <w:pPr>
+              <w:pStyle w:val="command"/>
+              <w:rPr>
+                <w:rStyle w:val="code"/>
+              </w:rPr>
+            </w:pPr>
+            <w:r>
+              <w:rPr>
+                <w:rStyle w:val="code"/>
+              </w:rPr>
+              <w:t>:options</w:t>
+            </w:r>
+          </w:p>
+        </w:tc>
+        <w:tc>
+          <w:tcPr>
+            <w:tcW w:w="3112" w:type="dxa"/>
+            <w:vAlign w:val="center"/>
+          </w:tcPr>
+          <w:p>
+            <w:r>
+              <w:t>Display help for options and show current values (</w:t>
+            </w:r>
+            <w:r>
+              <w:rPr>
+                <w:rStyle w:val="code"/>
+              </w:rPr>
+              <w:t>:set all</w:t>
+            </w:r>
+            <w:r>
+              <w:t xml:space="preserve"> dumps settings)</w:t>
+            </w:r>
+          </w:p>
+        </w:tc>
+      </w:tr>
+      <w:tr>
+        <w:trPr>
+          <w:cantSplit/>
+        </w:trPr>
+        <w:tc>
+          <w:tcPr>
+            <w:tcW w:w="1418" w:type="dxa"/>
+            <w:vAlign w:val="center"/>
+          </w:tcPr>
+          <w:p>
+            <w:pPr>
+              <w:pStyle w:val="command"/>
+              <w:rPr>
+                <w:rStyle w:val="code"/>
+              </w:rPr>
+            </w:pPr>
+            <w:r>
+              <w:rPr>
+                <w:rStyle w:val="code"/>
+              </w:rPr>
+              <w:t xml:space="preserve">:verbose map </w:t>
+            </w:r>
+            <w:r>
+              <w:rPr>
+                <w:rStyle w:val="code"/>
+                <w:i/>
+              </w:rPr>
+              <w:t>key</w:t>
             </w:r>
             <w:r>
               <w:rPr>
@@ -9296,333 +9304,326 @@
               </w:rPr>
               <w:t xml:space="preserve"> </w:t>
             </w:r>
-            <w:r>
-              <w:rPr>
-                <w:rStyle w:val="code"/>
-              </w:rPr>
-              <w:t>+</w:t>
-            </w:r>
-            <w:r>
-              <w:rPr>
-                <w:rStyle w:val="code"/>
-              </w:rPr>
-              <w:t xml:space="preserve"> </w:t>
-            </w:r>
-            <w:r>
-              <w:rPr>
-                <w:rStyle w:val="code"/>
-              </w:rPr>
-              <w:br/>
-            </w:r>
-            <w:r>
-              <w:rPr>
-                <w:rStyle w:val="code"/>
-              </w:rPr>
-              <w:t>CTRL-O/K/S</w:t>
-            </w:r>
-          </w:p>
-        </w:tc>
-        <w:tc>
-          <w:tcPr>
-            <w:tcW w:w="3112" w:type="dxa"/>
-            <w:vAlign w:val="center"/>
-          </w:tcPr>
-          <w:p>
-            <w:r>
-              <w:t xml:space="preserve">Complete from </w:t>
-            </w:r>
-            <w:proofErr w:type="spellStart"/>
-            <w:r>
-              <w:t>omni</w:t>
-            </w:r>
-            <w:proofErr w:type="spellEnd"/>
-            <w:r>
-              <w:t xml:space="preserve"> </w:t>
-            </w:r>
-            <w:r>
-              <w:t>/</w:t>
-            </w:r>
-            <w:r>
-              <w:t xml:space="preserve"> </w:t>
-            </w:r>
-            <w:r>
-              <w:t>dictionary</w:t>
-            </w:r>
-            <w:r>
-              <w:t xml:space="preserve"> </w:t>
-            </w:r>
-            <w:r>
-              <w:t>/</w:t>
-            </w:r>
-            <w:r>
-              <w:t xml:space="preserve"> </w:t>
-            </w:r>
-            <w:r>
-              <w:t>spelling</w:t>
-            </w:r>
-          </w:p>
-        </w:tc>
-      </w:tr>
-      <w:tr>
-        <w:trPr>
-          <w:cantSplit/>
-        </w:trPr>
-        <w:tc>
-          <w:tcPr>
-            <w:tcW w:w="1418" w:type="dxa"/>
-            <w:vAlign w:val="center"/>
-          </w:tcPr>
-          <w:p>
-            <w:pPr>
-              <w:pStyle w:val="command"/>
-              <w:rPr>
-                <w:rStyle w:val="code"/>
-              </w:rPr>
-            </w:pPr>
-            <w:r>
-              <w:rPr>
-                <w:rStyle w:val="code"/>
-              </w:rPr>
-              <w:t>&lt;</w:t>
-            </w:r>
-            <w:r>
-              <w:t xml:space="preserve">, </w:t>
-            </w:r>
-            <w:r>
-              <w:rPr>
-                <w:rStyle w:val="code"/>
-              </w:rPr>
-              <w:t>&gt;</w:t>
-            </w:r>
-            <w:r>
-              <w:t xml:space="preserve"> </w:t>
-            </w:r>
-            <w:r>
-              <w:rPr>
-                <w:rStyle w:val="code"/>
-              </w:rPr>
-              <w:t>{motion}</w:t>
-            </w:r>
-          </w:p>
-        </w:tc>
-        <w:tc>
-          <w:tcPr>
-            <w:tcW w:w="3112" w:type="dxa"/>
-            <w:vAlign w:val="center"/>
-          </w:tcPr>
-          <w:p>
-            <w:r>
-              <w:t xml:space="preserve">Shift text described by </w:t>
+          </w:p>
+        </w:tc>
+        <w:tc>
+          <w:tcPr>
+            <w:tcW w:w="3112" w:type="dxa"/>
+            <w:vAlign w:val="center"/>
+          </w:tcPr>
+          <w:p>
+            <w:r>
+              <w:t>S</w:t>
+            </w:r>
+            <w:r>
+              <w:t xml:space="preserve">hows where </w:t>
             </w:r>
             <w:r>
               <w:rPr>
                 <w:i/>
               </w:rPr>
-              <w:t>motion</w:t>
-            </w:r>
-            <w:r>
-              <w:t xml:space="preserve"> command left/right by one shift width</w:t>
-            </w:r>
-            <w:r>
-              <w:t>,</w:t>
-            </w:r>
-            <w:r>
-              <w:t xml:space="preserve"> </w:t>
-            </w:r>
-            <w:proofErr w:type="spellStart"/>
-            <w:r>
-              <w:t>eg</w:t>
-            </w:r>
-            <w:proofErr w:type="spellEnd"/>
-            <w:r>
-              <w:t xml:space="preserve"> &lt;} shifts paragraph left</w:t>
-            </w:r>
-          </w:p>
-        </w:tc>
-      </w:tr>
-      <w:tr>
-        <w:trPr>
-          <w:cantSplit/>
-        </w:trPr>
-        <w:tc>
-          <w:tcPr>
-            <w:tcW w:w="1418" w:type="dxa"/>
-            <w:vAlign w:val="center"/>
-          </w:tcPr>
-          <w:p>
-            <w:pPr>
-              <w:pStyle w:val="command"/>
-              <w:rPr>
-                <w:rStyle w:val="code"/>
-              </w:rPr>
-            </w:pPr>
-            <w:r>
-              <w:rPr>
-                <w:rStyle w:val="code"/>
-              </w:rPr>
-              <w:t>&lt;&lt;</w:t>
-            </w:r>
-            <w:r>
-              <w:t xml:space="preserve">, </w:t>
-            </w:r>
-            <w:r>
-              <w:rPr>
-                <w:rStyle w:val="code"/>
-              </w:rPr>
-              <w:t>&gt;&gt;</w:t>
-            </w:r>
-          </w:p>
-        </w:tc>
-        <w:tc>
-          <w:tcPr>
-            <w:tcW w:w="3112" w:type="dxa"/>
-            <w:vAlign w:val="center"/>
-          </w:tcPr>
-          <w:p>
-            <w:r>
-              <w:t xml:space="preserve">One </w:t>
-            </w:r>
-            <w:proofErr w:type="spellStart"/>
-            <w:r>
-              <w:t>shiftwidth</w:t>
-            </w:r>
-            <w:proofErr w:type="spellEnd"/>
-            <w:r>
-              <w:t xml:space="preserve"> left / right; </w:t>
-            </w:r>
-            <w:r>
-              <w:rPr>
-                <w:rStyle w:val="code"/>
-              </w:rPr>
-              <w:t>3&gt;&gt;</w:t>
-            </w:r>
-            <w:r>
-              <w:t xml:space="preserve"> shifts three lines</w:t>
-            </w:r>
-          </w:p>
-        </w:tc>
-      </w:tr>
-      <w:tr>
-        <w:trPr>
-          <w:cantSplit/>
-        </w:trPr>
-        <w:tc>
-          <w:tcPr>
-            <w:tcW w:w="1418" w:type="dxa"/>
-            <w:vAlign w:val="center"/>
-          </w:tcPr>
-          <w:p>
-            <w:pPr>
-              <w:pStyle w:val="command"/>
-              <w:rPr>
-                <w:rStyle w:val="code"/>
-              </w:rPr>
-            </w:pPr>
-            <w:r>
-              <w:rPr>
-                <w:rStyle w:val="code"/>
-              </w:rPr>
-              <w:t>:1,$&gt;</w:t>
-            </w:r>
-            <w:r>
-              <w:t xml:space="preserve"> </w:t>
-            </w:r>
-            <w:r>
-              <w:rPr>
-                <w:rStyle w:val="code"/>
-              </w:rPr>
-              <w:t>:1,$&lt;</w:t>
-            </w:r>
-          </w:p>
-        </w:tc>
-        <w:tc>
-          <w:tcPr>
-            <w:tcW w:w="3112" w:type="dxa"/>
-            <w:vAlign w:val="center"/>
-          </w:tcPr>
-          <w:p>
-            <w:r>
-              <w:t xml:space="preserve">Move entire file 1 </w:t>
-            </w:r>
-            <w:proofErr w:type="spellStart"/>
-            <w:r>
-              <w:t>shiftwidth</w:t>
-            </w:r>
-            <w:proofErr w:type="spellEnd"/>
-            <w:r>
-              <w:t xml:space="preserve"> to the right</w:t>
-            </w:r>
-            <w:r>
-              <w:t xml:space="preserve"> / left</w:t>
-            </w:r>
-          </w:p>
-        </w:tc>
-      </w:tr>
-      <w:tr>
-        <w:trPr>
-          <w:cantSplit/>
-        </w:trPr>
-        <w:tc>
-          <w:tcPr>
-            <w:tcW w:w="1418" w:type="dxa"/>
-            <w:vAlign w:val="center"/>
-          </w:tcPr>
-          <w:p>
-            <w:pPr>
-              <w:pStyle w:val="command"/>
-              <w:rPr>
-                <w:rStyle w:val="code"/>
-              </w:rPr>
-            </w:pPr>
-            <w:r>
-              <w:rPr>
-                <w:rStyle w:val="code"/>
-              </w:rPr>
-              <w:t xml:space="preserve">:%norm </w:t>
-            </w:r>
-            <w:proofErr w:type="spellStart"/>
-            <w:r>
-              <w:rPr>
-                <w:rStyle w:val="code"/>
-              </w:rPr>
-              <w:t>jdd</w:t>
-            </w:r>
-            <w:proofErr w:type="spellEnd"/>
-          </w:p>
-        </w:tc>
-        <w:tc>
-          <w:tcPr>
-            <w:tcW w:w="3112" w:type="dxa"/>
-            <w:vAlign w:val="center"/>
-          </w:tcPr>
-          <w:p>
-            <w:r>
-              <w:t xml:space="preserve">Delete every other line (example of using normal mode command on command line; powerful!). </w:t>
-            </w:r>
-          </w:p>
-        </w:tc>
-      </w:tr>
-      <w:tr>
-        <w:trPr>
-          <w:cantSplit/>
-        </w:trPr>
-        <w:tc>
-          <w:tcPr>
-            <w:tcW w:w="1418" w:type="dxa"/>
-            <w:vAlign w:val="center"/>
-          </w:tcPr>
-          <w:p>
-            <w:pPr>
-              <w:pStyle w:val="command"/>
-              <w:rPr>
-                <w:rStyle w:val="code"/>
-              </w:rPr>
-            </w:pPr>
-            <w:r>
-              <w:rPr>
-                <w:rStyle w:val="code"/>
-              </w:rPr>
-              <w:t>:sort u</w:t>
+              <w:t>key</w:t>
+            </w:r>
+            <w:r>
+              <w:t xml:space="preserve"> was mapped</w:t>
+            </w:r>
+          </w:p>
+        </w:tc>
+      </w:tr>
+      <w:tr>
+        <w:trPr>
+          <w:cantSplit/>
+        </w:trPr>
+        <w:tc>
+          <w:tcPr>
+            <w:tcW w:w="1418" w:type="dxa"/>
+            <w:vAlign w:val="center"/>
+          </w:tcPr>
+          <w:p>
+            <w:pPr>
+              <w:pStyle w:val="command"/>
+              <w:rPr>
+                <w:rStyle w:val="code"/>
+              </w:rPr>
+            </w:pPr>
+            <w:r>
+              <w:rPr>
+                <w:rStyle w:val="code"/>
+              </w:rPr>
+              <w:t xml:space="preserve">:verb set </w:t>
+            </w:r>
+            <w:r>
+              <w:rPr>
+                <w:rStyle w:val="code"/>
+                <w:i/>
+              </w:rPr>
+              <w:t>str</w:t>
+            </w:r>
+          </w:p>
+        </w:tc>
+        <w:tc>
+          <w:tcPr>
+            <w:tcW w:w="3112" w:type="dxa"/>
+            <w:vAlign w:val="center"/>
+          </w:tcPr>
+          <w:p>
+            <w:r>
+              <w:t xml:space="preserve">Shows where </w:t>
+            </w:r>
+            <w:r>
+              <w:rPr>
+                <w:i/>
+              </w:rPr>
+              <w:t>str</w:t>
+            </w:r>
+            <w:r>
+              <w:t xml:space="preserve"> was set</w:t>
+            </w:r>
+          </w:p>
+        </w:tc>
+      </w:tr>
+      <w:tr>
+        <w:trPr>
+          <w:cantSplit/>
+        </w:trPr>
+        <w:tc>
+          <w:tcPr>
+            <w:tcW w:w="1418" w:type="dxa"/>
+            <w:vAlign w:val="center"/>
+          </w:tcPr>
+          <w:p>
+            <w:pPr>
+              <w:pStyle w:val="command"/>
+              <w:rPr>
+                <w:rStyle w:val="code"/>
+              </w:rPr>
+            </w:pPr>
+            <w:r>
+              <w:rPr>
+                <w:rStyle w:val="code"/>
+              </w:rPr>
+              <w:t>:let g:</w:t>
+            </w:r>
+            <w:r>
+              <w:t xml:space="preserve">  </w:t>
+            </w:r>
+            <w:r>
+              <w:rPr>
+                <w:rStyle w:val="code"/>
+              </w:rPr>
+              <w:t>:let v:</w:t>
+            </w:r>
+          </w:p>
+        </w:tc>
+        <w:tc>
+          <w:tcPr>
+            <w:tcW w:w="3112" w:type="dxa"/>
+            <w:vAlign w:val="center"/>
+          </w:tcPr>
+          <w:p>
+            <w:r>
+              <w:t>Show global/local variables</w:t>
+            </w:r>
+          </w:p>
+        </w:tc>
+      </w:tr>
+      <w:tr>
+        <w:trPr>
+          <w:cantSplit/>
+        </w:trPr>
+        <w:tc>
+          <w:tcPr>
+            <w:tcW w:w="1418" w:type="dxa"/>
+            <w:vAlign w:val="center"/>
+          </w:tcPr>
+          <w:p>
+            <w:pPr>
+              <w:pStyle w:val="command"/>
+              <w:rPr>
+                <w:rStyle w:val="code"/>
+              </w:rPr>
+            </w:pPr>
+            <w:r>
+              <w:rPr>
+                <w:rStyle w:val="code"/>
+              </w:rPr>
+              <w:t>:set [no]spell</w:t>
+            </w:r>
+          </w:p>
+        </w:tc>
+        <w:tc>
+          <w:tcPr>
+            <w:tcW w:w="3112" w:type="dxa"/>
+            <w:vAlign w:val="center"/>
+          </w:tcPr>
+          <w:p>
+            <w:r>
+              <w:t>Disable/enable spellchecking</w:t>
+            </w:r>
+          </w:p>
+        </w:tc>
+      </w:tr>
+      <w:tr>
+        <w:trPr>
+          <w:cantSplit/>
+        </w:trPr>
+        <w:tc>
+          <w:tcPr>
+            <w:tcW w:w="1418" w:type="dxa"/>
+            <w:vAlign w:val="center"/>
+          </w:tcPr>
+          <w:p>
+            <w:pPr>
+              <w:pStyle w:val="command"/>
+              <w:rPr>
+                <w:rStyle w:val="code"/>
+              </w:rPr>
+            </w:pPr>
+            <w:r>
+              <w:rPr>
+                <w:rStyle w:val="code"/>
+              </w:rPr>
+              <w:t>:set list</w:t>
+            </w:r>
+          </w:p>
+        </w:tc>
+        <w:tc>
+          <w:tcPr>
+            <w:tcW w:w="3112" w:type="dxa"/>
+            <w:vAlign w:val="center"/>
+          </w:tcPr>
+          <w:p>
+            <w:r>
+              <w:t>Display tabs and eol character</w:t>
+            </w:r>
+          </w:p>
+        </w:tc>
+      </w:tr>
+      <w:tr>
+        <w:trPr>
+          <w:cantSplit/>
+        </w:trPr>
+        <w:tc>
+          <w:tcPr>
+            <w:tcW w:w="1418" w:type="dxa"/>
+            <w:vAlign w:val="center"/>
+          </w:tcPr>
+          <w:p>
+            <w:pPr>
+              <w:pStyle w:val="command"/>
+              <w:rPr>
+                <w:rStyle w:val="code"/>
+              </w:rPr>
+            </w:pPr>
+            <w:r>
+              <w:rPr>
+                <w:rStyle w:val="code"/>
+              </w:rPr>
+              <w:t>:set ft=html</w:t>
+            </w:r>
+          </w:p>
+        </w:tc>
+        <w:tc>
+          <w:tcPr>
+            <w:tcW w:w="3112" w:type="dxa"/>
+            <w:vAlign w:val="center"/>
+          </w:tcPr>
+          <w:p>
+            <w:r>
+              <w:t>S</w:t>
+            </w:r>
+            <w:r>
+              <w:t>et filetype</w:t>
+            </w:r>
+            <w:r>
+              <w:t xml:space="preserve"> to html (use any ext.)</w:t>
+            </w:r>
+          </w:p>
+        </w:tc>
+      </w:tr>
+      <w:tr>
+        <w:trPr>
+          <w:cantSplit/>
+        </w:trPr>
+        <w:tc>
+          <w:tcPr>
+            <w:tcW w:w="1418" w:type="dxa"/>
+            <w:vAlign w:val="center"/>
+          </w:tcPr>
+          <w:p>
+            <w:pPr>
+              <w:pStyle w:val="command"/>
+              <w:rPr>
+                <w:rStyle w:val="code"/>
+              </w:rPr>
+            </w:pPr>
+            <w:r>
+              <w:rPr>
+                <w:rStyle w:val="code"/>
+              </w:rPr>
+              <w:t>:mess</w:t>
+            </w:r>
+          </w:p>
+        </w:tc>
+        <w:tc>
+          <w:tcPr>
+            <w:tcW w:w="3112" w:type="dxa"/>
+            <w:vAlign w:val="center"/>
+          </w:tcPr>
+          <w:p>
+            <w:r>
+              <w:t>Show messages</w:t>
+            </w:r>
+          </w:p>
+        </w:tc>
+      </w:tr>
+      <w:tr>
+        <w:trPr>
+          <w:cantSplit/>
+        </w:trPr>
+        <w:tc>
+          <w:tcPr>
+            <w:tcW w:w="1418" w:type="dxa"/>
+            <w:vAlign w:val="center"/>
+          </w:tcPr>
+          <w:p>
+            <w:pPr>
+              <w:pStyle w:val="command"/>
+              <w:rPr>
+                <w:rStyle w:val="code"/>
+              </w:rPr>
+            </w:pPr>
+            <w:r>
+              <w:rPr>
+                <w:rStyle w:val="code"/>
+              </w:rPr>
+              <w:t>:mksession</w:t>
+            </w:r>
+          </w:p>
+        </w:tc>
+        <w:tc>
+          <w:tcPr>
+            <w:tcW w:w="3112" w:type="dxa"/>
+            <w:vAlign w:val="center"/>
+          </w:tcPr>
+          <w:p>
+            <w:r>
+              <w:t xml:space="preserve">Save session. Use </w:t>
+            </w:r>
+            <w:r>
+              <w:rPr>
+                <w:rStyle w:val="code"/>
+              </w:rPr>
+              <w:t>:source mysession.vim</w:t>
+            </w:r>
+            <w:r>
+              <w:t xml:space="preserve"> to restore. For views, use </w:t>
+            </w:r>
+            <w:r>
+              <w:rPr>
+                <w:rStyle w:val="code"/>
+              </w:rPr>
+              <w:t>:mkview</w:t>
             </w:r>
             <w:r>
               <w:t xml:space="preserve"> / </w:t>
@@ -9631,755 +9632,8 @@
               <w:rPr>
                 <w:rStyle w:val="code"/>
               </w:rPr>
-              <w:t>n</w:t>
-            </w:r>
-          </w:p>
-        </w:tc>
-        <w:tc>
-          <w:tcPr>
-            <w:tcW w:w="3112" w:type="dxa"/>
-            <w:vAlign w:val="center"/>
-          </w:tcPr>
-          <w:p>
-            <w:r>
-              <w:t>Sort, remove duplicates / Sort by number</w:t>
-            </w:r>
-          </w:p>
-        </w:tc>
-      </w:tr>
-      <w:tr>
-        <w:trPr>
-          <w:cantSplit/>
-        </w:trPr>
-        <w:tc>
-          <w:tcPr>
-            <w:tcW w:w="1418" w:type="dxa"/>
-            <w:vAlign w:val="center"/>
-          </w:tcPr>
-          <w:p>
-            <w:pPr>
-              <w:pStyle w:val="command"/>
-              <w:rPr>
-                <w:rStyle w:val="code"/>
-              </w:rPr>
-            </w:pPr>
-            <w:r>
-              <w:rPr>
-                <w:rStyle w:val="code"/>
-              </w:rPr>
-              <w:t>:</w:t>
-            </w:r>
-            <w:proofErr w:type="spellStart"/>
-            <w:r>
-              <w:rPr>
-                <w:rStyle w:val="code"/>
-              </w:rPr>
-              <w:t>sh</w:t>
-            </w:r>
-            <w:proofErr w:type="spellEnd"/>
-            <w:r>
-              <w:t xml:space="preserve">, </w:t>
-            </w:r>
-            <w:r>
-              <w:rPr>
-                <w:rStyle w:val="code"/>
-              </w:rPr>
-              <w:t>:term</w:t>
-            </w:r>
-          </w:p>
-        </w:tc>
-        <w:tc>
-          <w:tcPr>
-            <w:tcW w:w="3112" w:type="dxa"/>
-            <w:vAlign w:val="center"/>
-          </w:tcPr>
-          <w:p>
-            <w:r>
-              <w:t>Start external shell / internal terminal</w:t>
-            </w:r>
-          </w:p>
-        </w:tc>
-      </w:tr>
-      <w:tr>
-        <w:trPr>
-          <w:cantSplit/>
-        </w:trPr>
-        <w:tc>
-          <w:tcPr>
-            <w:tcW w:w="1418" w:type="dxa"/>
-            <w:vAlign w:val="center"/>
-          </w:tcPr>
-          <w:p>
-            <w:pPr>
-              <w:pStyle w:val="command"/>
-              <w:rPr>
-                <w:rStyle w:val="code"/>
-              </w:rPr>
-            </w:pPr>
-            <w:r>
-              <w:rPr>
-                <w:rStyle w:val="code"/>
-              </w:rPr>
-              <w:t>:so %</w:t>
-            </w:r>
-          </w:p>
-        </w:tc>
-        <w:tc>
-          <w:tcPr>
-            <w:tcW w:w="3112" w:type="dxa"/>
-            <w:vAlign w:val="center"/>
-          </w:tcPr>
-          <w:p>
-            <w:r>
-              <w:t xml:space="preserve">Source (read commands from) current file, </w:t>
-            </w:r>
-            <w:proofErr w:type="spellStart"/>
-            <w:r>
-              <w:t>eg</w:t>
-            </w:r>
-            <w:proofErr w:type="spellEnd"/>
-            <w:r>
-              <w:t xml:space="preserve"> </w:t>
-            </w:r>
-            <w:proofErr w:type="spellStart"/>
-            <w:r>
-              <w:t>vimrc</w:t>
-            </w:r>
-            <w:proofErr w:type="spellEnd"/>
-            <w:r>
-              <w:t xml:space="preserve"> after changes</w:t>
-            </w:r>
-          </w:p>
-        </w:tc>
-      </w:tr>
-      <w:tr>
-        <w:trPr>
-          <w:cantSplit/>
-        </w:trPr>
-        <w:tc>
-          <w:tcPr>
-            <w:tcW w:w="1418" w:type="dxa"/>
-            <w:vAlign w:val="center"/>
-          </w:tcPr>
-          <w:p>
-            <w:pPr>
-              <w:pStyle w:val="command"/>
-              <w:rPr>
-                <w:rStyle w:val="code"/>
-              </w:rPr>
-            </w:pPr>
-            <w:r>
-              <w:rPr>
-                <w:rStyle w:val="code"/>
-              </w:rPr>
-              <w:t>:set path=path</w:t>
-            </w:r>
-          </w:p>
-        </w:tc>
-        <w:tc>
-          <w:tcPr>
-            <w:tcW w:w="3112" w:type="dxa"/>
-            <w:vAlign w:val="center"/>
-          </w:tcPr>
-          <w:p>
-            <w:r>
-              <w:t>Search path for files</w:t>
-            </w:r>
-          </w:p>
-        </w:tc>
-      </w:tr>
-      <w:tr>
-        <w:trPr>
-          <w:cantSplit/>
-        </w:trPr>
-        <w:tc>
-          <w:tcPr>
-            <w:tcW w:w="1418" w:type="dxa"/>
-            <w:vAlign w:val="center"/>
-          </w:tcPr>
-          <w:p>
-            <w:pPr>
-              <w:pStyle w:val="command"/>
-              <w:rPr>
-                <w:rStyle w:val="code"/>
-              </w:rPr>
-            </w:pPr>
-            <w:r>
-              <w:rPr>
-                <w:rStyle w:val="code"/>
-              </w:rPr>
-              <w:t>:</w:t>
-            </w:r>
-            <w:proofErr w:type="spellStart"/>
-            <w:r>
-              <w:rPr>
-                <w:rStyle w:val="code"/>
-              </w:rPr>
-              <w:t>noh</w:t>
-            </w:r>
-            <w:proofErr w:type="spellEnd"/>
-          </w:p>
-        </w:tc>
-        <w:tc>
-          <w:tcPr>
-            <w:tcW w:w="3112" w:type="dxa"/>
-            <w:vAlign w:val="center"/>
-          </w:tcPr>
-          <w:p>
-            <w:r>
-              <w:t>Remove highlight on highlighted text</w:t>
-            </w:r>
-          </w:p>
-        </w:tc>
-      </w:tr>
-      <w:tr>
-        <w:trPr>
-          <w:cantSplit/>
-        </w:trPr>
-        <w:tc>
-          <w:tcPr>
-            <w:tcW w:w="1418" w:type="dxa"/>
-            <w:vAlign w:val="center"/>
-          </w:tcPr>
-          <w:p>
-            <w:pPr>
-              <w:pStyle w:val="command"/>
-              <w:rPr>
-                <w:rStyle w:val="code"/>
-              </w:rPr>
-            </w:pPr>
-            <w:r>
-              <w:rPr>
-                <w:rStyle w:val="code"/>
-              </w:rPr>
-              <w:t>:</w:t>
-            </w:r>
-            <w:proofErr w:type="spellStart"/>
-            <w:r>
-              <w:rPr>
-                <w:rStyle w:val="code"/>
-              </w:rPr>
-              <w:t>helptags</w:t>
-            </w:r>
-            <w:proofErr w:type="spellEnd"/>
-            <w:r>
-              <w:rPr>
-                <w:rStyle w:val="code"/>
-              </w:rPr>
-              <w:t xml:space="preserve"> ~/</w:t>
-            </w:r>
-            <w:proofErr w:type="spellStart"/>
-            <w:r>
-              <w:rPr>
-                <w:rStyle w:val="code"/>
-              </w:rPr>
-              <w:t>vimfiles</w:t>
-            </w:r>
-            <w:proofErr w:type="spellEnd"/>
-            <w:r>
-              <w:rPr>
-                <w:rStyle w:val="code"/>
-              </w:rPr>
-              <w:t>/doc</w:t>
-            </w:r>
-          </w:p>
-        </w:tc>
-        <w:tc>
-          <w:tcPr>
-            <w:tcW w:w="3112" w:type="dxa"/>
-            <w:vAlign w:val="center"/>
-          </w:tcPr>
-          <w:p>
-            <w:r>
-              <w:t>Install help file</w:t>
-            </w:r>
-          </w:p>
-        </w:tc>
-      </w:tr>
-      <w:tr>
-        <w:trPr>
-          <w:cantSplit/>
-        </w:trPr>
-        <w:tc>
-          <w:tcPr>
-            <w:tcW w:w="1418" w:type="dxa"/>
-            <w:vAlign w:val="center"/>
-          </w:tcPr>
-          <w:p>
-            <w:pPr>
-              <w:pStyle w:val="command"/>
-              <w:rPr>
-                <w:rStyle w:val="code"/>
-              </w:rPr>
-            </w:pPr>
-            <w:r>
-              <w:rPr>
-                <w:rStyle w:val="code"/>
-              </w:rPr>
-              <w:t>:options</w:t>
-            </w:r>
-          </w:p>
-        </w:tc>
-        <w:tc>
-          <w:tcPr>
-            <w:tcW w:w="3112" w:type="dxa"/>
-            <w:vAlign w:val="center"/>
-          </w:tcPr>
-          <w:p>
-            <w:r>
-              <w:t>Display help for options and show current values (</w:t>
-            </w:r>
-            <w:r>
-              <w:rPr>
-                <w:rStyle w:val="code"/>
-              </w:rPr>
-              <w:t>:set all</w:t>
-            </w:r>
-            <w:r>
-              <w:t xml:space="preserve"> dumps settings)</w:t>
-            </w:r>
-          </w:p>
-        </w:tc>
-      </w:tr>
-      <w:tr>
-        <w:trPr>
-          <w:cantSplit/>
-        </w:trPr>
-        <w:tc>
-          <w:tcPr>
-            <w:tcW w:w="1418" w:type="dxa"/>
-            <w:vAlign w:val="center"/>
-          </w:tcPr>
-          <w:p>
-            <w:pPr>
-              <w:pStyle w:val="command"/>
-              <w:rPr>
-                <w:rStyle w:val="code"/>
-              </w:rPr>
-            </w:pPr>
-            <w:r>
-              <w:rPr>
-                <w:rStyle w:val="code"/>
-              </w:rPr>
-              <w:t xml:space="preserve">:verbose map </w:t>
-            </w:r>
-            <w:r>
-              <w:rPr>
-                <w:rStyle w:val="code"/>
-                <w:i/>
-              </w:rPr>
-              <w:t>key</w:t>
-            </w:r>
-            <w:r>
-              <w:rPr>
-                <w:rStyle w:val="code"/>
-              </w:rPr>
-              <w:t xml:space="preserve"> </w:t>
-            </w:r>
-          </w:p>
-        </w:tc>
-        <w:tc>
-          <w:tcPr>
-            <w:tcW w:w="3112" w:type="dxa"/>
-            <w:vAlign w:val="center"/>
-          </w:tcPr>
-          <w:p>
-            <w:r>
-              <w:t>S</w:t>
-            </w:r>
-            <w:r>
-              <w:t xml:space="preserve">hows where </w:t>
-            </w:r>
-            <w:r>
-              <w:rPr>
-                <w:i/>
-              </w:rPr>
-              <w:t>key</w:t>
-            </w:r>
-            <w:r>
-              <w:t xml:space="preserve"> was mapped</w:t>
-            </w:r>
-          </w:p>
-        </w:tc>
-      </w:tr>
-      <w:tr>
-        <w:trPr>
-          <w:cantSplit/>
-        </w:trPr>
-        <w:tc>
-          <w:tcPr>
-            <w:tcW w:w="1418" w:type="dxa"/>
-            <w:vAlign w:val="center"/>
-          </w:tcPr>
-          <w:p>
-            <w:pPr>
-              <w:pStyle w:val="command"/>
-              <w:rPr>
-                <w:rStyle w:val="code"/>
-              </w:rPr>
-            </w:pPr>
-            <w:r>
-              <w:rPr>
-                <w:rStyle w:val="code"/>
-              </w:rPr>
-              <w:t xml:space="preserve">:verb set </w:t>
-            </w:r>
-            <w:proofErr w:type="spellStart"/>
-            <w:r>
-              <w:rPr>
-                <w:rStyle w:val="code"/>
-                <w:i/>
-              </w:rPr>
-              <w:t>str</w:t>
-            </w:r>
-            <w:proofErr w:type="spellEnd"/>
-          </w:p>
-        </w:tc>
-        <w:tc>
-          <w:tcPr>
-            <w:tcW w:w="3112" w:type="dxa"/>
-            <w:vAlign w:val="center"/>
-          </w:tcPr>
-          <w:p>
-            <w:r>
-              <w:t xml:space="preserve">Shows where </w:t>
-            </w:r>
-            <w:proofErr w:type="spellStart"/>
-            <w:r>
-              <w:rPr>
-                <w:i/>
-              </w:rPr>
-              <w:t>str</w:t>
-            </w:r>
-            <w:proofErr w:type="spellEnd"/>
-            <w:r>
-              <w:t xml:space="preserve"> was set</w:t>
-            </w:r>
-          </w:p>
-        </w:tc>
-      </w:tr>
-      <w:tr>
-        <w:trPr>
-          <w:cantSplit/>
-        </w:trPr>
-        <w:tc>
-          <w:tcPr>
-            <w:tcW w:w="1418" w:type="dxa"/>
-            <w:vAlign w:val="center"/>
-          </w:tcPr>
-          <w:p>
-            <w:pPr>
-              <w:pStyle w:val="command"/>
-              <w:rPr>
-                <w:rStyle w:val="code"/>
-              </w:rPr>
-            </w:pPr>
-            <w:r>
-              <w:rPr>
-                <w:rStyle w:val="code"/>
-              </w:rPr>
-              <w:t>:let g:</w:t>
-            </w:r>
-            <w:r>
-              <w:t xml:space="preserve">  </w:t>
-            </w:r>
-            <w:r>
-              <w:rPr>
-                <w:rStyle w:val="code"/>
-              </w:rPr>
-              <w:t>:let v:</w:t>
-            </w:r>
-          </w:p>
-        </w:tc>
-        <w:tc>
-          <w:tcPr>
-            <w:tcW w:w="3112" w:type="dxa"/>
-            <w:vAlign w:val="center"/>
-          </w:tcPr>
-          <w:p>
-            <w:r>
-              <w:t>Show global/local variables</w:t>
-            </w:r>
-          </w:p>
-        </w:tc>
-      </w:tr>
-      <w:tr>
-        <w:trPr>
-          <w:cantSplit/>
-        </w:trPr>
-        <w:tc>
-          <w:tcPr>
-            <w:tcW w:w="1418" w:type="dxa"/>
-            <w:vAlign w:val="center"/>
-          </w:tcPr>
-          <w:p>
-            <w:pPr>
-              <w:pStyle w:val="command"/>
-              <w:rPr>
-                <w:rStyle w:val="code"/>
-              </w:rPr>
-            </w:pPr>
-            <w:r>
-              <w:rPr>
-                <w:rStyle w:val="code"/>
-              </w:rPr>
-              <w:t>:set [no]spell</w:t>
-            </w:r>
-          </w:p>
-        </w:tc>
-        <w:tc>
-          <w:tcPr>
-            <w:tcW w:w="3112" w:type="dxa"/>
-            <w:vAlign w:val="center"/>
-          </w:tcPr>
-          <w:p>
-            <w:r>
-              <w:t>Disable/enable spellchecking</w:t>
-            </w:r>
-          </w:p>
-        </w:tc>
-      </w:tr>
-      <w:tr>
-        <w:trPr>
-          <w:cantSplit/>
-        </w:trPr>
-        <w:tc>
-          <w:tcPr>
-            <w:tcW w:w="1418" w:type="dxa"/>
-            <w:vAlign w:val="center"/>
-          </w:tcPr>
-          <w:p>
-            <w:pPr>
-              <w:pStyle w:val="command"/>
-              <w:rPr>
-                <w:rStyle w:val="code"/>
-              </w:rPr>
-            </w:pPr>
-            <w:r>
-              <w:rPr>
-                <w:rStyle w:val="code"/>
-              </w:rPr>
-              <w:t>:set list</w:t>
-            </w:r>
-          </w:p>
-        </w:tc>
-        <w:tc>
-          <w:tcPr>
-            <w:tcW w:w="3112" w:type="dxa"/>
-            <w:vAlign w:val="center"/>
-          </w:tcPr>
-          <w:p>
-            <w:r>
-              <w:t xml:space="preserve">Display tabs and </w:t>
-            </w:r>
-            <w:proofErr w:type="spellStart"/>
-            <w:r>
-              <w:t>eol</w:t>
-            </w:r>
-            <w:proofErr w:type="spellEnd"/>
-            <w:r>
-              <w:t xml:space="preserve"> character</w:t>
-            </w:r>
-          </w:p>
-        </w:tc>
-      </w:tr>
-      <w:tr>
-        <w:trPr>
-          <w:cantSplit/>
-        </w:trPr>
-        <w:tc>
-          <w:tcPr>
-            <w:tcW w:w="1418" w:type="dxa"/>
-            <w:vAlign w:val="center"/>
-          </w:tcPr>
-          <w:p>
-            <w:pPr>
-              <w:pStyle w:val="command"/>
-              <w:rPr>
-                <w:rStyle w:val="code"/>
-              </w:rPr>
-            </w:pPr>
-            <w:r>
-              <w:rPr>
-                <w:rStyle w:val="code"/>
-              </w:rPr>
-              <w:t xml:space="preserve">:set </w:t>
-            </w:r>
-            <w:proofErr w:type="spellStart"/>
-            <w:r>
-              <w:rPr>
-                <w:rStyle w:val="code"/>
-              </w:rPr>
-              <w:t>ft</w:t>
-            </w:r>
-            <w:proofErr w:type="spellEnd"/>
-            <w:r>
-              <w:rPr>
-                <w:rStyle w:val="code"/>
-              </w:rPr>
-              <w:t>=html</w:t>
-            </w:r>
-          </w:p>
-        </w:tc>
-        <w:tc>
-          <w:tcPr>
-            <w:tcW w:w="3112" w:type="dxa"/>
-            <w:vAlign w:val="center"/>
-          </w:tcPr>
-          <w:p>
-            <w:r>
-              <w:t>S</w:t>
-            </w:r>
-            <w:r>
-              <w:t xml:space="preserve">et </w:t>
-            </w:r>
-            <w:proofErr w:type="spellStart"/>
-            <w:r>
-              <w:t>filetype</w:t>
-            </w:r>
-            <w:proofErr w:type="spellEnd"/>
-            <w:r>
-              <w:t xml:space="preserve"> to html (use any ext.)</w:t>
-            </w:r>
-          </w:p>
-        </w:tc>
-      </w:tr>
-      <w:tr>
-        <w:trPr>
-          <w:cantSplit/>
-        </w:trPr>
-        <w:tc>
-          <w:tcPr>
-            <w:tcW w:w="1418" w:type="dxa"/>
-            <w:vAlign w:val="center"/>
-          </w:tcPr>
-          <w:p>
-            <w:pPr>
-              <w:pStyle w:val="command"/>
-              <w:rPr>
-                <w:rStyle w:val="code"/>
-              </w:rPr>
-            </w:pPr>
-            <w:r>
-              <w:rPr>
-                <w:rStyle w:val="code"/>
-              </w:rPr>
-              <w:t>:mess</w:t>
-            </w:r>
-          </w:p>
-        </w:tc>
-        <w:tc>
-          <w:tcPr>
-            <w:tcW w:w="3112" w:type="dxa"/>
-            <w:vAlign w:val="center"/>
-          </w:tcPr>
-          <w:p>
-            <w:r>
-              <w:t>Show messages</w:t>
-            </w:r>
-          </w:p>
-        </w:tc>
-      </w:tr>
-      <w:tr>
-        <w:trPr>
-          <w:cantSplit/>
-        </w:trPr>
-        <w:tc>
-          <w:tcPr>
-            <w:tcW w:w="1418" w:type="dxa"/>
-            <w:vAlign w:val="center"/>
-          </w:tcPr>
-          <w:p>
-            <w:pPr>
-              <w:pStyle w:val="command"/>
-              <w:rPr>
-                <w:rStyle w:val="code"/>
-              </w:rPr>
-            </w:pPr>
-            <w:r>
-              <w:rPr>
-                <w:rStyle w:val="code"/>
-              </w:rPr>
-              <w:t>:</w:t>
-            </w:r>
-            <w:proofErr w:type="spellStart"/>
-            <w:r>
-              <w:rPr>
-                <w:rStyle w:val="code"/>
-              </w:rPr>
-              <w:t>mksession</w:t>
-            </w:r>
-            <w:proofErr w:type="spellEnd"/>
-          </w:p>
-        </w:tc>
-        <w:tc>
-          <w:tcPr>
-            <w:tcW w:w="3112" w:type="dxa"/>
-            <w:vAlign w:val="center"/>
-          </w:tcPr>
-          <w:p>
-            <w:r>
-              <w:t xml:space="preserve">Save session. </w:t>
-            </w:r>
-            <w:proofErr w:type="gramStart"/>
-            <w:r>
-              <w:t xml:space="preserve">Use </w:t>
-            </w:r>
-            <w:r>
-              <w:rPr>
-                <w:rStyle w:val="code"/>
-              </w:rPr>
-              <w:t>:source</w:t>
-            </w:r>
-            <w:proofErr w:type="gramEnd"/>
-            <w:r>
-              <w:rPr>
-                <w:rStyle w:val="code"/>
-              </w:rPr>
-              <w:t xml:space="preserve"> </w:t>
-            </w:r>
-            <w:proofErr w:type="spellStart"/>
-            <w:r>
-              <w:rPr>
-                <w:rStyle w:val="code"/>
-              </w:rPr>
-              <w:t>mysession.vim</w:t>
-            </w:r>
-            <w:proofErr w:type="spellEnd"/>
-            <w:r>
-              <w:t xml:space="preserve"> to restore. For views, use </w:t>
-            </w:r>
-            <w:r>
-              <w:rPr>
-                <w:rStyle w:val="code"/>
-              </w:rPr>
-              <w:t>:</w:t>
-            </w:r>
-            <w:proofErr w:type="spellStart"/>
-            <w:r>
-              <w:rPr>
-                <w:rStyle w:val="code"/>
-              </w:rPr>
-              <w:t>mkview</w:t>
-            </w:r>
-            <w:proofErr w:type="spellEnd"/>
-            <w:r>
-              <w:t xml:space="preserve"> / </w:t>
-            </w:r>
-            <w:r>
-              <w:rPr>
-                <w:rStyle w:val="code"/>
-              </w:rPr>
-              <w:t>:</w:t>
-            </w:r>
-            <w:proofErr w:type="spellStart"/>
-            <w:r>
-              <w:rPr>
-                <w:rStyle w:val="code"/>
-              </w:rPr>
-              <w:t>loadview</w:t>
-            </w:r>
-            <w:proofErr w:type="spellEnd"/>
+              <w:t>:loadview</w:t>
+            </w:r>
           </w:p>
         </w:tc>
       </w:tr>
@@ -10449,11 +9703,9 @@
             <w:pPr>
               <w:pStyle w:val="Heading2"/>
             </w:pPr>
-            <w:proofErr w:type="gramStart"/>
             <w:r>
               <w:t>ex</w:t>
             </w:r>
-            <w:proofErr w:type="gramEnd"/>
           </w:p>
         </w:tc>
       </w:tr>
@@ -10584,670 +9836,557 @@
               <w:t>itute</w:t>
             </w:r>
             <w:r>
-              <w:t xml:space="preserve"> in all lines after current. Can use line numbers (</w:t>
-            </w:r>
-            <w:proofErr w:type="spellStart"/>
-            <w:r>
-              <w:t>eg</w:t>
-            </w:r>
-            <w:proofErr w:type="spellEnd"/>
+              <w:t xml:space="preserve"> in all lines after current. Can use line numbers (eg </w:t>
+            </w:r>
+            <w:r>
+              <w:rPr>
+                <w:rStyle w:val="code"/>
+              </w:rPr>
+              <w:t>3,45s/</w:t>
+            </w:r>
+            <w:r>
+              <w:t xml:space="preserve">…) and marks (eg </w:t>
+            </w:r>
+            <w:r>
+              <w:rPr>
+                <w:rStyle w:val="code"/>
+              </w:rPr>
+              <w:t>‘a,’bs/</w:t>
+            </w:r>
+            <w:r>
+              <w:t>…)</w:t>
+            </w:r>
+          </w:p>
+        </w:tc>
+      </w:tr>
+      <w:tr>
+        <w:trPr>
+          <w:cantSplit/>
+        </w:trPr>
+        <w:tc>
+          <w:tcPr>
+            <w:tcW w:w="1418" w:type="dxa"/>
+            <w:vAlign w:val="center"/>
+          </w:tcPr>
+          <w:p>
+            <w:pPr>
+              <w:pStyle w:val="command"/>
+              <w:rPr>
+                <w:rStyle w:val="code"/>
+              </w:rPr>
+            </w:pPr>
+            <w:r>
+              <w:rPr>
+                <w:rStyle w:val="code"/>
+              </w:rPr>
+              <w:t>:^,.s/old/new/g</w:t>
+            </w:r>
+          </w:p>
+        </w:tc>
+        <w:tc>
+          <w:tcPr>
+            <w:tcW w:w="3112" w:type="dxa"/>
+            <w:vAlign w:val="center"/>
+          </w:tcPr>
+          <w:p>
+            <w:r>
+              <w:t>Subst</w:t>
+            </w:r>
+            <w:r>
+              <w:t>itute</w:t>
+            </w:r>
+            <w:r>
+              <w:t xml:space="preserve"> from start of file to cursor</w:t>
+            </w:r>
+          </w:p>
+        </w:tc>
+      </w:tr>
+      <w:tr>
+        <w:trPr>
+          <w:cantSplit/>
+        </w:trPr>
+        <w:tc>
+          <w:tcPr>
+            <w:tcW w:w="1418" w:type="dxa"/>
+            <w:vAlign w:val="center"/>
+          </w:tcPr>
+          <w:p>
+            <w:pPr>
+              <w:pStyle w:val="command"/>
+              <w:rPr>
+                <w:rStyle w:val="code"/>
+              </w:rPr>
+            </w:pPr>
+            <w:r>
+              <w:rPr>
+                <w:rStyle w:val="code"/>
+              </w:rPr>
+              <w:t xml:space="preserve">\v </w:t>
+            </w:r>
+          </w:p>
+        </w:tc>
+        <w:tc>
+          <w:tcPr>
+            <w:tcW w:w="3112" w:type="dxa"/>
+            <w:vAlign w:val="center"/>
+          </w:tcPr>
+          <w:p>
+            <w:r>
+              <w:t>E</w:t>
+            </w:r>
+            <w:r>
+              <w:t xml:space="preserve">scapes </w:t>
+            </w:r>
+            <w:r>
+              <w:t xml:space="preserve">regex Eg </w:t>
+            </w:r>
+            <w:r>
+              <w:rPr>
+                <w:rStyle w:val="code"/>
+              </w:rPr>
+              <w:t>:%s/\(good\|nice\)/awesome/g</w:t>
+            </w:r>
+            <w:r>
+              <w:t xml:space="preserve"> can be written as </w:t>
+            </w:r>
+            <w:r>
+              <w:rPr>
+                <w:rStyle w:val="code"/>
+              </w:rPr>
+              <w:t>%s/\v(good|nice)/awesome/g</w:t>
+            </w:r>
+          </w:p>
+        </w:tc>
+      </w:tr>
+      <w:tr>
+        <w:trPr>
+          <w:cantSplit/>
+        </w:trPr>
+        <w:tc>
+          <w:tcPr>
+            <w:tcW w:w="1418" w:type="dxa"/>
+            <w:vAlign w:val="center"/>
+          </w:tcPr>
+          <w:p>
+            <w:pPr>
+              <w:pStyle w:val="command"/>
+              <w:rPr>
+                <w:rStyle w:val="code"/>
+              </w:rPr>
+            </w:pPr>
+            <w:r>
+              <w:rPr>
+                <w:rStyle w:val="code"/>
+              </w:rPr>
+              <w:t>:&amp;</w:t>
+            </w:r>
+          </w:p>
+        </w:tc>
+        <w:tc>
+          <w:tcPr>
+            <w:tcW w:w="3112" w:type="dxa"/>
+            <w:vAlign w:val="center"/>
+          </w:tcPr>
+          <w:p>
+            <w:r>
+              <w:t>Repeat last subst</w:t>
+            </w:r>
+            <w:r>
+              <w:t>itute</w:t>
+            </w:r>
+            <w:r>
+              <w:t xml:space="preserve"> command</w:t>
+            </w:r>
+          </w:p>
+        </w:tc>
+      </w:tr>
+      <w:tr>
+        <w:trPr>
+          <w:cantSplit/>
+        </w:trPr>
+        <w:tc>
+          <w:tcPr>
+            <w:tcW w:w="1418" w:type="dxa"/>
+            <w:vAlign w:val="center"/>
+          </w:tcPr>
+          <w:p>
+            <w:pPr>
+              <w:pStyle w:val="command"/>
+              <w:rPr>
+                <w:rStyle w:val="code"/>
+              </w:rPr>
+            </w:pPr>
+            <w:r>
+              <w:rPr>
+                <w:rStyle w:val="code"/>
+              </w:rPr>
+              <w:t>:m</w:t>
+            </w:r>
+          </w:p>
+        </w:tc>
+        <w:tc>
+          <w:tcPr>
+            <w:tcW w:w="3112" w:type="dxa"/>
+            <w:vAlign w:val="center"/>
+          </w:tcPr>
+          <w:p>
+            <w:r>
+              <w:t>Move lines</w:t>
+            </w:r>
+            <w:r>
+              <w:t>,</w:t>
+            </w:r>
+            <w:r>
+              <w:t xml:space="preserve"> eg </w:t>
+            </w:r>
+            <w:r>
+              <w:rPr>
+                <w:rStyle w:val="code"/>
+              </w:rPr>
+              <w:t>:30,60m0</w:t>
+            </w:r>
+            <w:r>
+              <w:t xml:space="preserve"> (</w:t>
+            </w:r>
+            <w:r>
+              <w:rPr>
+                <w:rStyle w:val="code"/>
+              </w:rPr>
+              <w:t>$</w:t>
+            </w:r>
+            <w:r>
+              <w:t xml:space="preserve"> to move to end)</w:t>
+            </w:r>
+          </w:p>
+        </w:tc>
+      </w:tr>
+      <w:tr>
+        <w:trPr>
+          <w:cantSplit/>
+        </w:trPr>
+        <w:tc>
+          <w:tcPr>
+            <w:tcW w:w="1418" w:type="dxa"/>
+            <w:vAlign w:val="center"/>
+          </w:tcPr>
+          <w:p>
+            <w:pPr>
+              <w:pStyle w:val="command"/>
+              <w:rPr>
+                <w:rStyle w:val="code"/>
+              </w:rPr>
+            </w:pPr>
+            <w:r>
+              <w:rPr>
+                <w:rStyle w:val="code"/>
+              </w:rPr>
+              <w:t>:co</w:t>
+            </w:r>
+            <w:r>
+              <w:t xml:space="preserve"> or </w:t>
+            </w:r>
+            <w:r>
+              <w:rPr>
+                <w:rStyle w:val="code"/>
+              </w:rPr>
+              <w:t>:t</w:t>
+            </w:r>
+          </w:p>
+        </w:tc>
+        <w:tc>
+          <w:tcPr>
+            <w:tcW w:w="3112" w:type="dxa"/>
+            <w:vAlign w:val="center"/>
+          </w:tcPr>
+          <w:p>
+            <w:r>
+              <w:t>Copy lines</w:t>
+            </w:r>
+            <w:r>
+              <w:t>,</w:t>
+            </w:r>
+            <w:r>
+              <w:t xml:space="preserve"> eg </w:t>
+            </w:r>
+            <w:r>
+              <w:rPr>
+                <w:rStyle w:val="code"/>
+              </w:rPr>
+              <w:t>:5,10</w:t>
+            </w:r>
+            <w:r>
+              <w:rPr>
+                <w:rStyle w:val="code"/>
+              </w:rPr>
+              <w:t>t</w:t>
+            </w:r>
+            <w:r>
+              <w:rPr>
+                <w:rStyle w:val="code"/>
+              </w:rPr>
+              <w:t>105</w:t>
+            </w:r>
+          </w:p>
+        </w:tc>
+      </w:tr>
+      <w:tr>
+        <w:trPr>
+          <w:cantSplit/>
+        </w:trPr>
+        <w:tc>
+          <w:tcPr>
+            <w:tcW w:w="1418" w:type="dxa"/>
+            <w:vAlign w:val="center"/>
+          </w:tcPr>
+          <w:p>
+            <w:pPr>
+              <w:pStyle w:val="command"/>
+              <w:rPr>
+                <w:rStyle w:val="code"/>
+              </w:rPr>
+            </w:pPr>
+            <w:r>
+              <w:rPr>
+                <w:rStyle w:val="code"/>
+              </w:rPr>
+              <w:t>:.,/</w:t>
+            </w:r>
+            <w:r>
+              <w:rPr>
+                <w:rStyle w:val="code"/>
+                <w:i/>
+              </w:rPr>
+              <w:t>pattern</w:t>
+            </w:r>
+            <w:r>
+              <w:rPr>
+                <w:rStyle w:val="code"/>
+              </w:rPr>
+              <w:t>/co$</w:t>
+            </w:r>
+          </w:p>
+        </w:tc>
+        <w:tc>
+          <w:tcPr>
+            <w:tcW w:w="3112" w:type="dxa"/>
+            <w:vAlign w:val="center"/>
+          </w:tcPr>
+          <w:p>
+            <w:r>
+              <w:t xml:space="preserve">Copy from current line through line containing </w:t>
+            </w:r>
+            <w:r>
+              <w:rPr>
+                <w:i/>
+              </w:rPr>
+              <w:t>pattern</w:t>
+            </w:r>
+            <w:r>
+              <w:t xml:space="preserve"> to end of file</w:t>
+            </w:r>
+          </w:p>
+        </w:tc>
+      </w:tr>
+      <w:tr>
+        <w:trPr>
+          <w:cantSplit/>
+        </w:trPr>
+        <w:tc>
+          <w:tcPr>
+            <w:tcW w:w="1418" w:type="dxa"/>
+            <w:vAlign w:val="center"/>
+          </w:tcPr>
+          <w:p>
+            <w:pPr>
+              <w:pStyle w:val="command"/>
+              <w:rPr>
+                <w:rStyle w:val="code"/>
+              </w:rPr>
+            </w:pPr>
+            <w:r>
+              <w:rPr>
+                <w:rStyle w:val="code"/>
+              </w:rPr>
+              <w:t>:d</w:t>
+            </w:r>
+          </w:p>
+        </w:tc>
+        <w:tc>
+          <w:tcPr>
+            <w:tcW w:w="3112" w:type="dxa"/>
+            <w:vAlign w:val="center"/>
+          </w:tcPr>
+          <w:p>
+            <w:r>
+              <w:t xml:space="preserve">Delete </w:t>
+            </w:r>
+            <w:r>
+              <w:t>lines</w:t>
+            </w:r>
+            <w:r>
+              <w:t>,</w:t>
+            </w:r>
+            <w:r>
+              <w:t xml:space="preserve"> eg </w:t>
+            </w:r>
+            <w:r>
+              <w:rPr>
+                <w:rStyle w:val="code"/>
+              </w:rPr>
+              <w:t>3,10d</w:t>
+            </w:r>
+          </w:p>
+        </w:tc>
+      </w:tr>
+      <w:tr>
+        <w:trPr>
+          <w:cantSplit/>
+        </w:trPr>
+        <w:tc>
+          <w:tcPr>
+            <w:tcW w:w="1418" w:type="dxa"/>
+            <w:vAlign w:val="center"/>
+          </w:tcPr>
+          <w:p>
+            <w:pPr>
+              <w:pStyle w:val="command"/>
+              <w:rPr>
+                <w:rStyle w:val="code"/>
+              </w:rPr>
+            </w:pPr>
+            <w:r>
+              <w:rPr>
+                <w:rStyle w:val="code"/>
+              </w:rPr>
+              <w:t>:g[!]/</w:t>
+            </w:r>
+            <w:r>
+              <w:rPr>
+                <w:rStyle w:val="code"/>
+                <w:i/>
+              </w:rPr>
+              <w:t>pat</w:t>
+            </w:r>
+            <w:r>
+              <w:rPr>
+                <w:rStyle w:val="code"/>
+              </w:rPr>
+              <w:t>/</w:t>
+            </w:r>
+            <w:r>
+              <w:rPr>
+                <w:rStyle w:val="code"/>
+                <w:i/>
+              </w:rPr>
+              <w:t>cmd</w:t>
+            </w:r>
+          </w:p>
+        </w:tc>
+        <w:tc>
+          <w:tcPr>
+            <w:tcW w:w="3112" w:type="dxa"/>
+            <w:vAlign w:val="center"/>
+          </w:tcPr>
+          <w:p>
+            <w:pPr>
+              <w:rPr>
+                <w:rFonts w:ascii="Consolas" w:hAnsi="Consolas"/>
+              </w:rPr>
+            </w:pPr>
+            <w:r>
+              <w:t xml:space="preserve">Execute </w:t>
+            </w:r>
+            <w:r>
+              <w:rPr>
+                <w:i/>
+              </w:rPr>
+              <w:t>cmd</w:t>
+            </w:r>
+            <w:r>
+              <w:t xml:space="preserve"> on all lines containing </w:t>
+            </w:r>
+            <w:r>
+              <w:rPr>
+                <w:i/>
+              </w:rPr>
+              <w:t>pat</w:t>
+            </w:r>
+            <w:r>
+              <w:t xml:space="preserve">. Use </w:t>
+            </w:r>
+            <w:r>
+              <w:rPr>
+                <w:rStyle w:val="code"/>
+              </w:rPr>
+              <w:t>!</w:t>
+            </w:r>
+            <w:r>
+              <w:t xml:space="preserve"> for all lines not containing pattern. eg </w:t>
+            </w:r>
+            <w:r>
+              <w:rPr>
+                <w:rStyle w:val="code"/>
+              </w:rPr>
+              <w:t>g/Unix/p</w:t>
+            </w:r>
+            <w:r>
+              <w:t xml:space="preserve"> prints all lines containing Unix; </w:t>
+            </w:r>
+            <w:r>
+              <w:rPr>
+                <w:rStyle w:val="code"/>
+              </w:rPr>
+              <w:t>g/Name:/s/tom/Tom/</w:t>
+            </w:r>
+            <w:r>
+              <w:t xml:space="preserve"> change "tom" to "Tom" on all lines containing "Name:"</w:t>
+            </w:r>
+            <w:r>
+              <w:t>.</w:t>
+            </w:r>
             <w:r>
               <w:t xml:space="preserve"> </w:t>
             </w:r>
             <w:r>
-              <w:rPr>
-                <w:rStyle w:val="code"/>
-              </w:rPr>
-              <w:t>3,45s/</w:t>
-            </w:r>
-            <w:r>
-              <w:t>…) and marks (</w:t>
-            </w:r>
-            <w:proofErr w:type="spellStart"/>
-            <w:r>
-              <w:t>eg</w:t>
-            </w:r>
-            <w:proofErr w:type="spellEnd"/>
-            <w:r>
               <w:t xml:space="preserve"> </w:t>
             </w:r>
             <w:r>
               <w:rPr>
                 <w:rStyle w:val="code"/>
               </w:rPr>
-              <w:t>‘a,’</w:t>
-            </w:r>
-            <w:proofErr w:type="spellStart"/>
-            <w:r>
-              <w:rPr>
-                <w:rStyle w:val="code"/>
-              </w:rPr>
-              <w:t>bs</w:t>
-            </w:r>
-            <w:proofErr w:type="spellEnd"/>
-            <w:r>
-              <w:rPr>
-                <w:rStyle w:val="code"/>
-              </w:rPr>
-              <w:t>/</w:t>
-            </w:r>
-            <w:r>
-              <w:t>…)</w:t>
-            </w:r>
-          </w:p>
-        </w:tc>
-      </w:tr>
-      <w:tr>
-        <w:trPr>
-          <w:cantSplit/>
-        </w:trPr>
-        <w:tc>
-          <w:tcPr>
-            <w:tcW w:w="1418" w:type="dxa"/>
-            <w:vAlign w:val="center"/>
-          </w:tcPr>
-          <w:p>
-            <w:pPr>
-              <w:pStyle w:val="command"/>
-              <w:rPr>
-                <w:rStyle w:val="code"/>
-              </w:rPr>
-            </w:pPr>
-            <w:r>
-              <w:rPr>
-                <w:rStyle w:val="code"/>
-              </w:rPr>
-              <w:t>:^,.s/old/new/g</w:t>
-            </w:r>
-          </w:p>
-        </w:tc>
-        <w:tc>
-          <w:tcPr>
-            <w:tcW w:w="3112" w:type="dxa"/>
-            <w:vAlign w:val="center"/>
-          </w:tcPr>
-          <w:p>
-            <w:r>
-              <w:t>Subst</w:t>
-            </w:r>
-            <w:r>
-              <w:t>itute</w:t>
-            </w:r>
-            <w:r>
-              <w:t xml:space="preserve"> from start of file to cursor</w:t>
-            </w:r>
-          </w:p>
-        </w:tc>
-      </w:tr>
-      <w:tr>
-        <w:trPr>
-          <w:cantSplit/>
-        </w:trPr>
-        <w:tc>
-          <w:tcPr>
-            <w:tcW w:w="1418" w:type="dxa"/>
-            <w:vAlign w:val="center"/>
-          </w:tcPr>
-          <w:p>
-            <w:pPr>
-              <w:pStyle w:val="command"/>
-              <w:rPr>
-                <w:rStyle w:val="code"/>
-              </w:rPr>
-            </w:pPr>
-            <w:r>
-              <w:rPr>
-                <w:rStyle w:val="code"/>
-              </w:rPr>
-              <w:t xml:space="preserve">\v </w:t>
-            </w:r>
-          </w:p>
-        </w:tc>
-        <w:tc>
-          <w:tcPr>
-            <w:tcW w:w="3112" w:type="dxa"/>
-            <w:vAlign w:val="center"/>
-          </w:tcPr>
-          <w:p>
-            <w:r>
-              <w:t>E</w:t>
-            </w:r>
-            <w:r>
-              <w:t xml:space="preserve">scapes </w:t>
-            </w:r>
-            <w:r>
-              <w:t xml:space="preserve">regex </w:t>
-            </w:r>
-            <w:proofErr w:type="spellStart"/>
-            <w:r>
-              <w:t>Eg</w:t>
-            </w:r>
-            <w:proofErr w:type="spellEnd"/>
-            <w:r>
+              <w:t>:v</w:t>
+            </w:r>
+            <w:r>
+              <w:rPr>
+                <w:rFonts w:ascii="Consolas" w:hAnsi="Consolas"/>
+              </w:rPr>
               <w:t xml:space="preserve"> </w:t>
             </w:r>
             <w:r>
               <w:rPr>
-                <w:rStyle w:val="code"/>
-              </w:rPr>
-              <w:t>:%s/\(good\|nice\)/awesome/g</w:t>
-            </w:r>
-            <w:r>
-              <w:t xml:space="preserve"> can be written as </w:t>
-            </w:r>
-            <w:r>
-              <w:rPr>
-                <w:rStyle w:val="code"/>
-              </w:rPr>
-              <w:t>%s/\v(</w:t>
-            </w:r>
-            <w:proofErr w:type="spellStart"/>
-            <w:r>
-              <w:rPr>
-                <w:rStyle w:val="code"/>
-              </w:rPr>
-              <w:t>good|nice</w:t>
-            </w:r>
-            <w:proofErr w:type="spellEnd"/>
-            <w:r>
-              <w:rPr>
-                <w:rStyle w:val="code"/>
-              </w:rPr>
-              <w:t>)/awesome/g</w:t>
-            </w:r>
-          </w:p>
-        </w:tc>
-      </w:tr>
-      <w:tr>
-        <w:trPr>
-          <w:cantSplit/>
-        </w:trPr>
-        <w:tc>
-          <w:tcPr>
-            <w:tcW w:w="1418" w:type="dxa"/>
-            <w:vAlign w:val="center"/>
-          </w:tcPr>
-          <w:p>
-            <w:pPr>
-              <w:pStyle w:val="command"/>
-              <w:rPr>
-                <w:rStyle w:val="code"/>
-              </w:rPr>
-            </w:pPr>
-            <w:r>
-              <w:rPr>
-                <w:rStyle w:val="code"/>
-              </w:rPr>
-              <w:t>:&amp;</w:t>
-            </w:r>
-          </w:p>
-        </w:tc>
-        <w:tc>
-          <w:tcPr>
-            <w:tcW w:w="3112" w:type="dxa"/>
-            <w:vAlign w:val="center"/>
-          </w:tcPr>
-          <w:p>
-            <w:r>
-              <w:t>Repeat last subst</w:t>
-            </w:r>
-            <w:r>
-              <w:t>itute</w:t>
-            </w:r>
-            <w:r>
-              <w:t xml:space="preserve"> command</w:t>
-            </w:r>
-          </w:p>
-        </w:tc>
-      </w:tr>
-      <w:tr>
-        <w:trPr>
-          <w:cantSplit/>
-        </w:trPr>
-        <w:tc>
-          <w:tcPr>
-            <w:tcW w:w="1418" w:type="dxa"/>
-            <w:vAlign w:val="center"/>
-          </w:tcPr>
-          <w:p>
-            <w:pPr>
-              <w:pStyle w:val="command"/>
-              <w:rPr>
-                <w:rStyle w:val="code"/>
-              </w:rPr>
-            </w:pPr>
-            <w:r>
-              <w:rPr>
-                <w:rStyle w:val="code"/>
-              </w:rPr>
-              <w:t>:m</w:t>
-            </w:r>
-          </w:p>
-        </w:tc>
-        <w:tc>
-          <w:tcPr>
-            <w:tcW w:w="3112" w:type="dxa"/>
-            <w:vAlign w:val="center"/>
-          </w:tcPr>
-          <w:p>
-            <w:r>
-              <w:t>Move lines</w:t>
-            </w:r>
-            <w:r>
-              <w:t>,</w:t>
-            </w:r>
-            <w:r>
+                <w:rFonts w:cs="Arial"/>
+              </w:rPr>
+              <w:t>is the same as</w:t>
+            </w:r>
+            <w:r>
+              <w:rPr>
+                <w:rFonts w:ascii="Consolas" w:hAnsi="Consolas"/>
+              </w:rPr>
               <w:t xml:space="preserve"> </w:t>
             </w:r>
-            <w:proofErr w:type="spellStart"/>
-            <w:r>
-              <w:t>eg</w:t>
-            </w:r>
-            <w:proofErr w:type="spellEnd"/>
-            <w:r>
-              <w:t xml:space="preserve"> </w:t>
-            </w:r>
-            <w:r>
-              <w:rPr>
-                <w:rStyle w:val="code"/>
-              </w:rPr>
-              <w:t>:30,60m0</w:t>
-            </w:r>
-            <w:r>
-              <w:t xml:space="preserve"> (</w:t>
-            </w:r>
-            <w:r>
-              <w:rPr>
-                <w:rStyle w:val="code"/>
-              </w:rPr>
-              <w:t>$</w:t>
-            </w:r>
-            <w:r>
-              <w:t xml:space="preserve"> to move to end)</w:t>
-            </w:r>
-          </w:p>
-        </w:tc>
-      </w:tr>
-      <w:tr>
-        <w:trPr>
-          <w:cantSplit/>
-        </w:trPr>
-        <w:tc>
-          <w:tcPr>
-            <w:tcW w:w="1418" w:type="dxa"/>
-            <w:vAlign w:val="center"/>
-          </w:tcPr>
-          <w:p>
-            <w:pPr>
-              <w:pStyle w:val="command"/>
-              <w:rPr>
-                <w:rStyle w:val="code"/>
-              </w:rPr>
-            </w:pPr>
-            <w:r>
-              <w:rPr>
-                <w:rStyle w:val="code"/>
-              </w:rPr>
-              <w:t>:co</w:t>
-            </w:r>
-            <w:r>
-              <w:t xml:space="preserve"> or </w:t>
-            </w:r>
-            <w:r>
-              <w:rPr>
-                <w:rStyle w:val="code"/>
-              </w:rPr>
-              <w:t>:t</w:t>
-            </w:r>
-          </w:p>
-        </w:tc>
-        <w:tc>
-          <w:tcPr>
-            <w:tcW w:w="3112" w:type="dxa"/>
-            <w:vAlign w:val="center"/>
-          </w:tcPr>
-          <w:p>
-            <w:r>
-              <w:t>Copy lines</w:t>
-            </w:r>
-            <w:r>
-              <w:t>,</w:t>
-            </w:r>
-            <w:r>
-              <w:t xml:space="preserve"> </w:t>
-            </w:r>
-            <w:proofErr w:type="spellStart"/>
-            <w:r>
-              <w:t>eg</w:t>
-            </w:r>
-            <w:proofErr w:type="spellEnd"/>
-            <w:r>
-              <w:t xml:space="preserve"> </w:t>
-            </w:r>
-            <w:r>
-              <w:rPr>
-                <w:rStyle w:val="code"/>
-              </w:rPr>
-              <w:t>:5,10</w:t>
-            </w:r>
-            <w:r>
-              <w:rPr>
-                <w:rStyle w:val="code"/>
-              </w:rPr>
-              <w:t>t</w:t>
-            </w:r>
-            <w:r>
-              <w:rPr>
-                <w:rStyle w:val="code"/>
-              </w:rPr>
-              <w:t>105</w:t>
-            </w:r>
-          </w:p>
-        </w:tc>
-      </w:tr>
-      <w:tr>
-        <w:trPr>
-          <w:cantSplit/>
-        </w:trPr>
-        <w:tc>
-          <w:tcPr>
-            <w:tcW w:w="1418" w:type="dxa"/>
-            <w:vAlign w:val="center"/>
-          </w:tcPr>
-          <w:p>
-            <w:pPr>
-              <w:pStyle w:val="command"/>
-              <w:rPr>
-                <w:rStyle w:val="code"/>
-              </w:rPr>
-            </w:pPr>
-            <w:r>
-              <w:rPr>
-                <w:rStyle w:val="code"/>
-              </w:rPr>
-              <w:t>:.,/</w:t>
-            </w:r>
-            <w:r>
-              <w:rPr>
-                <w:rStyle w:val="code"/>
-                <w:i/>
-              </w:rPr>
-              <w:t>pattern</w:t>
-            </w:r>
-            <w:r>
-              <w:rPr>
-                <w:rStyle w:val="code"/>
-              </w:rPr>
-              <w:t>/co$</w:t>
-            </w:r>
-          </w:p>
-        </w:tc>
-        <w:tc>
-          <w:tcPr>
-            <w:tcW w:w="3112" w:type="dxa"/>
-            <w:vAlign w:val="center"/>
-          </w:tcPr>
-          <w:p>
-            <w:r>
-              <w:t xml:space="preserve">Copy from current line through line containing </w:t>
-            </w:r>
-            <w:r>
-              <w:rPr>
-                <w:i/>
-              </w:rPr>
-              <w:t>pattern</w:t>
-            </w:r>
-            <w:r>
-              <w:t xml:space="preserve"> to end of file</w:t>
-            </w:r>
-          </w:p>
-        </w:tc>
-      </w:tr>
-      <w:tr>
-        <w:trPr>
-          <w:cantSplit/>
-        </w:trPr>
-        <w:tc>
-          <w:tcPr>
-            <w:tcW w:w="1418" w:type="dxa"/>
-            <w:vAlign w:val="center"/>
-          </w:tcPr>
-          <w:p>
-            <w:pPr>
-              <w:pStyle w:val="command"/>
-              <w:rPr>
-                <w:rStyle w:val="code"/>
-              </w:rPr>
-            </w:pPr>
-            <w:r>
-              <w:rPr>
-                <w:rStyle w:val="code"/>
-              </w:rPr>
-              <w:t>:d</w:t>
-            </w:r>
-          </w:p>
-        </w:tc>
-        <w:tc>
-          <w:tcPr>
-            <w:tcW w:w="3112" w:type="dxa"/>
-            <w:vAlign w:val="center"/>
-          </w:tcPr>
-          <w:p>
-            <w:r>
-              <w:t xml:space="preserve">Delete </w:t>
-            </w:r>
-            <w:r>
-              <w:t>lines</w:t>
-            </w:r>
-            <w:r>
-              <w:t>,</w:t>
-            </w:r>
-            <w:r>
-              <w:t xml:space="preserve"> </w:t>
-            </w:r>
-            <w:proofErr w:type="spellStart"/>
-            <w:r>
-              <w:t>eg</w:t>
-            </w:r>
-            <w:proofErr w:type="spellEnd"/>
-            <w:r>
-              <w:t xml:space="preserve"> </w:t>
-            </w:r>
-            <w:r>
-              <w:rPr>
-                <w:rStyle w:val="code"/>
-              </w:rPr>
-              <w:t>3,10d</w:t>
-            </w:r>
-          </w:p>
-        </w:tc>
-      </w:tr>
-      <w:tr>
-        <w:trPr>
-          <w:cantSplit/>
-        </w:trPr>
-        <w:tc>
-          <w:tcPr>
-            <w:tcW w:w="1418" w:type="dxa"/>
-            <w:vAlign w:val="center"/>
-          </w:tcPr>
-          <w:p>
-            <w:pPr>
-              <w:pStyle w:val="command"/>
-              <w:rPr>
-                <w:rStyle w:val="code"/>
-              </w:rPr>
-            </w:pPr>
-            <w:proofErr w:type="gramStart"/>
-            <w:r>
-              <w:rPr>
-                <w:rStyle w:val="code"/>
-              </w:rPr>
-              <w:t>:g</w:t>
-            </w:r>
-            <w:proofErr w:type="gramEnd"/>
-            <w:r>
-              <w:rPr>
-                <w:rStyle w:val="code"/>
-              </w:rPr>
-              <w:t>[!]/</w:t>
-            </w:r>
-            <w:r>
-              <w:rPr>
-                <w:rStyle w:val="code"/>
-                <w:i/>
-              </w:rPr>
-              <w:t>pat</w:t>
-            </w:r>
-            <w:r>
-              <w:rPr>
-                <w:rStyle w:val="code"/>
-              </w:rPr>
-              <w:t>/</w:t>
-            </w:r>
-            <w:proofErr w:type="spellStart"/>
-            <w:r>
-              <w:rPr>
-                <w:rStyle w:val="code"/>
-                <w:i/>
-              </w:rPr>
-              <w:t>cmd</w:t>
-            </w:r>
-            <w:proofErr w:type="spellEnd"/>
-          </w:p>
-        </w:tc>
-        <w:tc>
-          <w:tcPr>
-            <w:tcW w:w="3112" w:type="dxa"/>
-            <w:vAlign w:val="center"/>
-          </w:tcPr>
-          <w:p>
-            <w:pPr>
-              <w:rPr>
-                <w:rFonts w:ascii="Consolas" w:hAnsi="Consolas"/>
-              </w:rPr>
-            </w:pPr>
-            <w:r>
-              <w:t xml:space="preserve">Execute </w:t>
-            </w:r>
-            <w:proofErr w:type="spellStart"/>
-            <w:r>
-              <w:rPr>
-                <w:i/>
-              </w:rPr>
-              <w:t>cmd</w:t>
-            </w:r>
-            <w:proofErr w:type="spellEnd"/>
-            <w:r>
-              <w:t xml:space="preserve"> on all lines containing </w:t>
-            </w:r>
-            <w:r>
-              <w:rPr>
-                <w:i/>
-              </w:rPr>
-              <w:t>pat</w:t>
-            </w:r>
-            <w:r>
-              <w:t xml:space="preserve">. </w:t>
-            </w:r>
-            <w:proofErr w:type="gramStart"/>
-            <w:r>
-              <w:t xml:space="preserve">Use </w:t>
-            </w:r>
-            <w:r>
-              <w:rPr>
-                <w:rStyle w:val="code"/>
-              </w:rPr>
-              <w:t>!</w:t>
-            </w:r>
-            <w:proofErr w:type="gramEnd"/>
-            <w:r>
-              <w:t xml:space="preserve"> </w:t>
-            </w:r>
-            <w:proofErr w:type="gramStart"/>
-            <w:r>
-              <w:t>for</w:t>
-            </w:r>
-            <w:proofErr w:type="gramEnd"/>
-            <w:r>
-              <w:t xml:space="preserve"> all lines not containing pattern. </w:t>
-            </w:r>
-            <w:proofErr w:type="spellStart"/>
-            <w:proofErr w:type="gramStart"/>
-            <w:r>
-              <w:t>eg</w:t>
-            </w:r>
-            <w:proofErr w:type="spellEnd"/>
-            <w:proofErr w:type="gramEnd"/>
-            <w:r>
-              <w:t xml:space="preserve"> </w:t>
-            </w:r>
-            <w:r>
-              <w:rPr>
-                <w:rStyle w:val="code"/>
-              </w:rPr>
-              <w:t>g/Unix/p</w:t>
-            </w:r>
-            <w:r>
-              <w:t xml:space="preserve"> prints all lines containing Unix; </w:t>
-            </w:r>
-            <w:r>
-              <w:rPr>
-                <w:rStyle w:val="code"/>
-              </w:rPr>
-              <w:t>g/Name:/s/tom/Tom/</w:t>
-            </w:r>
-            <w:r>
-              <w:t xml:space="preserve"> change "tom" to "Tom" on all lines containing "Name:"</w:t>
-            </w:r>
-            <w:r>
+            <w:r>
+              <w:rPr>
+                <w:rStyle w:val="code"/>
+              </w:rPr>
+              <w:t>:g!</w:t>
+            </w:r>
+            <w:r>
+              <w:rPr>
+                <w:rStyle w:val="code"/>
+              </w:rPr>
               <w:t>.</w:t>
             </w:r>
             <w:r>
-              <w:t xml:space="preserve"> </w:t>
-            </w:r>
-            <w:r>
-              <w:t xml:space="preserve"> </w:t>
-            </w:r>
-            <w:proofErr w:type="gramStart"/>
-            <w:r>
-              <w:rPr>
-                <w:rStyle w:val="code"/>
-              </w:rPr>
-              <w:t>:v</w:t>
-            </w:r>
-            <w:proofErr w:type="gramEnd"/>
-            <w:r>
-              <w:rPr>
-                <w:rFonts w:ascii="Consolas" w:hAnsi="Consolas"/>
-              </w:rPr>
-              <w:t xml:space="preserve"> </w:t>
-            </w:r>
-            <w:r>
-              <w:rPr>
-                <w:rFonts w:cs="Arial"/>
-              </w:rPr>
-              <w:t>is the same as</w:t>
-            </w:r>
-            <w:r>
-              <w:rPr>
-                <w:rFonts w:ascii="Consolas" w:hAnsi="Consolas"/>
-              </w:rPr>
-              <w:t xml:space="preserve"> </w:t>
-            </w:r>
-            <w:r>
-              <w:rPr>
-                <w:rStyle w:val="code"/>
-              </w:rPr>
-              <w:t>:g!</w:t>
-            </w:r>
-            <w:r>
-              <w:rPr>
-                <w:rStyle w:val="code"/>
-              </w:rPr>
-              <w:t>.</w:t>
-            </w:r>
-            <w:r>
               <w:t xml:space="preserve"> S</w:t>
             </w:r>
             <w:r>
@@ -11282,16 +10421,8 @@
               <w:rPr>
                 <w:rStyle w:val="code"/>
               </w:rPr>
-              <w:t>:</w:t>
-            </w:r>
-            <w:proofErr w:type="spellStart"/>
-            <w:r>
-              <w:rPr>
-                <w:rStyle w:val="code"/>
-              </w:rPr>
-              <w:t>center</w:t>
-            </w:r>
-            <w:proofErr w:type="spellEnd"/>
+              <w:t>:center</w:t>
+            </w:r>
           </w:p>
         </w:tc>
         <w:tc>
@@ -11412,19 +10543,11 @@
                 <w:rStyle w:val="code"/>
               </w:rPr>
             </w:pPr>
-            <w:proofErr w:type="gramStart"/>
-            <w:r>
-              <w:rPr>
-                <w:rStyle w:val="code"/>
-              </w:rPr>
-              <w:t>:e</w:t>
-            </w:r>
-            <w:proofErr w:type="gramEnd"/>
-            <w:r>
-              <w:rPr>
-                <w:rStyle w:val="code"/>
-              </w:rPr>
-              <w:t>!</w:t>
+            <w:r>
+              <w:rPr>
+                <w:rStyle w:val="code"/>
+              </w:rPr>
+              <w:t>:e!</w:t>
             </w:r>
           </w:p>
         </w:tc>
@@ -11496,16 +10619,8 @@
               <w:rPr>
                 <w:rStyle w:val="code"/>
               </w:rPr>
-              <w:t>:</w:t>
-            </w:r>
-            <w:proofErr w:type="spellStart"/>
-            <w:r>
-              <w:rPr>
-                <w:rStyle w:val="code"/>
-              </w:rPr>
-              <w:t>wq</w:t>
-            </w:r>
-            <w:proofErr w:type="spellEnd"/>
+              <w:t>:wq</w:t>
+            </w:r>
           </w:p>
         </w:tc>
         <w:tc>
@@ -11536,14 +10651,12 @@
                 <w:rStyle w:val="code"/>
               </w:rPr>
             </w:pPr>
-            <w:proofErr w:type="gramStart"/>
             <w:r>
               <w:rPr>
                 <w:rStyle w:val="code"/>
               </w:rPr>
               <w:t>:w</w:t>
             </w:r>
-            <w:proofErr w:type="gramEnd"/>
             <w:r>
               <w:t xml:space="preserve">, </w:t>
             </w:r>
@@ -11592,7 +10705,6 @@
               </w:rPr>
               <w:t xml:space="preserve">:30,60w </w:t>
             </w:r>
-            <w:proofErr w:type="spellStart"/>
             <w:r>
               <w:rPr>
                 <w:rStyle w:val="code"/>
@@ -11600,7 +10712,6 @@
               </w:rPr>
               <w:t>newfile</w:t>
             </w:r>
-            <w:proofErr w:type="spellEnd"/>
           </w:p>
         </w:tc>
         <w:tc>
@@ -11630,14 +10741,12 @@
             <w:r>
               <w:t xml:space="preserve"> </w:t>
             </w:r>
-            <w:proofErr w:type="spellStart"/>
             <w:r>
               <w:rPr>
                 <w:i/>
               </w:rPr>
               <w:t>newfile</w:t>
             </w:r>
-            <w:proofErr w:type="spellEnd"/>
           </w:p>
         </w:tc>
       </w:tr>
@@ -11725,21 +10834,7 @@
               <w:rPr>
                 <w:rStyle w:val="code"/>
               </w:rPr>
-              <w:t>:w !</w:t>
-            </w:r>
-            <w:proofErr w:type="spellStart"/>
-            <w:r>
-              <w:rPr>
-                <w:rStyle w:val="code"/>
-              </w:rPr>
-              <w:t>sudo</w:t>
-            </w:r>
-            <w:proofErr w:type="spellEnd"/>
-            <w:r>
-              <w:rPr>
-                <w:rStyle w:val="code"/>
-              </w:rPr>
-              <w:t xml:space="preserve"> tee %</w:t>
+              <w:t>:w !sudo tee %</w:t>
             </w:r>
           </w:p>
         </w:tc>
@@ -11750,13 +10845,8 @@
           </w:tcPr>
           <w:p>
             <w:r>
-              <w:t xml:space="preserve">Write file using </w:t>
-            </w:r>
-            <w:proofErr w:type="spellStart"/>
-            <w:r>
-              <w:t>sudo</w:t>
-            </w:r>
-            <w:proofErr w:type="spellEnd"/>
+              <w:t>Write file using sudo</w:t>
+            </w:r>
           </w:p>
         </w:tc>
       </w:tr>
@@ -11812,19 +10902,11 @@
                 <w:rStyle w:val="code"/>
               </w:rPr>
             </w:pPr>
-            <w:proofErr w:type="gramStart"/>
-            <w:r>
-              <w:rPr>
-                <w:rStyle w:val="code"/>
-              </w:rPr>
-              <w:t>:q</w:t>
-            </w:r>
-            <w:proofErr w:type="gramEnd"/>
-            <w:r>
-              <w:rPr>
-                <w:rStyle w:val="code"/>
-              </w:rPr>
-              <w:t>!</w:t>
+            <w:r>
+              <w:rPr>
+                <w:rStyle w:val="code"/>
+              </w:rPr>
+              <w:t>:q!</w:t>
             </w:r>
           </w:p>
         </w:tc>
@@ -12109,19 +11191,11 @@
                 <w:rStyle w:val="code"/>
               </w:rPr>
             </w:pPr>
-            <w:proofErr w:type="gramStart"/>
-            <w:r>
-              <w:rPr>
-                <w:rStyle w:val="code"/>
-              </w:rPr>
-              <w:t>:e</w:t>
-            </w:r>
-            <w:proofErr w:type="gramEnd"/>
-            <w:r>
-              <w:rPr>
-                <w:rStyle w:val="code"/>
-              </w:rPr>
-              <w:t xml:space="preserve"> . </w:t>
+            <w:r>
+              <w:rPr>
+                <w:rStyle w:val="code"/>
+              </w:rPr>
+              <w:t xml:space="preserve">:e . </w:t>
             </w:r>
           </w:p>
         </w:tc>
@@ -12995,6 +12069,7 @@
   <w:style w:type="character" w:default="1" w:styleId="DefaultParagraphFont">
     <w:name w:val="Default Paragraph Font"/>
     <w:uiPriority w:val="1"/>
+    <w:semiHidden/>
     <w:unhideWhenUsed/>
   </w:style>
   <w:style w:type="table" w:default="1" w:styleId="TableNormal">
@@ -13492,7 +12567,7 @@
 </file>
 
 <file path=customXml/itemProps1.xml><?xml version="1.0" encoding="utf-8"?>
-<ds:datastoreItem xmlns:ds="http://schemas.openxmlformats.org/officeDocument/2006/customXml" ds:itemID="{B32C77A1-7C09-46F4-BB4E-0C1500C70292}">
+<ds:datastoreItem xmlns:ds="http://schemas.openxmlformats.org/officeDocument/2006/customXml" ds:itemID="{06A17DAC-D467-497B-B7F3-CA50880CB365}">
   <ds:schemaRefs>
     <ds:schemaRef ds:uri="http://schemas.openxmlformats.org/officeDocument/2006/bibliography"/>
   </ds:schemaRefs>
